--- a/NetPing_modern/Content/Price/price_template.docx
+++ b/NetPing_modern/Content/Price/price_template.docx
@@ -2,6 +2,8 @@
 <file path=word/document.xml><?xml version="1.0" encoding="utf-8"?>
 <w:document xmlns:wpc="http://schemas.microsoft.com/office/word/2010/wordprocessingCanvas" xmlns:mc="http://schemas.openxmlformats.org/markup-compatibility/2006" xmlns:o="urn:schemas-microsoft-com:office:office" xmlns:r="http://schemas.openxmlformats.org/officeDocument/2006/relationships" xmlns:m="http://schemas.openxmlformats.org/officeDocument/2006/math" xmlns:v="urn:schemas-microsoft-com:vml" xmlns:wp14="http://schemas.microsoft.com/office/word/2010/wordprocessingDrawing" xmlns:wp="http://schemas.openxmlformats.org/drawingml/2006/wordprocessingDrawing" xmlns:w10="urn:schemas-microsoft-com:office:word" xmlns:w="http://schemas.openxmlformats.org/wordprocessingml/2006/main" xmlns:w14="http://schemas.microsoft.com/office/word/2010/wordml" xmlns:w15="http://schemas.microsoft.com/office/word/2012/wordml" xmlns:wpg="http://schemas.microsoft.com/office/word/2010/wordprocessingGroup" xmlns:wpi="http://schemas.microsoft.com/office/word/2010/wordprocessingInk" xmlns:wne="http://schemas.microsoft.com/office/word/2006/wordml" xmlns:wps="http://schemas.microsoft.com/office/word/2010/wordprocessingShape" mc:Ignorable="w14 w15 wp14">
   <w:body>
+    <w:bookmarkStart w:id="0" w:name="_top"/>
+    <w:bookmarkEnd w:id="0"/>
     <w:p>
       <w:pPr>
         <w:spacing w:after="0" w:line="1150" w:lineRule="exact"/>
@@ -21,7 +23,7 @@
         <mc:AlternateContent>
           <mc:Choice Requires="wpg">
             <w:drawing>
-              <wp:anchor distT="0" distB="0" distL="114300" distR="114300" simplePos="0" relativeHeight="251644416" behindDoc="1" locked="0" layoutInCell="1" allowOverlap="1">
+              <wp:anchor distT="0" distB="0" distL="114300" distR="114300" simplePos="0" relativeHeight="251644416" behindDoc="1" locked="0" layoutInCell="1" allowOverlap="1" wp14:anchorId="21F705C7" wp14:editId="1CA55C2B">
                 <wp:simplePos x="0" y="0"/>
                 <wp:positionH relativeFrom="page">
                   <wp:posOffset>2656840</wp:posOffset>
@@ -308,7 +310,7 @@
         <mc:AlternateContent>
           <mc:Choice Requires="wpg">
             <w:drawing>
-              <wp:anchor distT="0" distB="0" distL="114300" distR="114300" simplePos="0" relativeHeight="251645440" behindDoc="1" locked="0" layoutInCell="1" allowOverlap="1">
+              <wp:anchor distT="0" distB="0" distL="114300" distR="114300" simplePos="0" relativeHeight="251645440" behindDoc="1" locked="0" layoutInCell="1" allowOverlap="1" wp14:anchorId="29BE6CD3" wp14:editId="09619746">
                 <wp:simplePos x="0" y="0"/>
                 <wp:positionH relativeFrom="page">
                   <wp:posOffset>3903980</wp:posOffset>
@@ -1296,7 +1298,7 @@
         <mc:AlternateContent>
           <mc:Choice Requires="wpg">
             <w:drawing>
-              <wp:anchor distT="0" distB="0" distL="114300" distR="114300" simplePos="0" relativeHeight="251646464" behindDoc="1" locked="0" layoutInCell="1" allowOverlap="1">
+              <wp:anchor distT="0" distB="0" distL="114300" distR="114300" simplePos="0" relativeHeight="251646464" behindDoc="1" locked="0" layoutInCell="1" allowOverlap="1" wp14:anchorId="7FF509E1" wp14:editId="7688F871">
                 <wp:simplePos x="0" y="0"/>
                 <wp:positionH relativeFrom="page">
                   <wp:posOffset>4297045</wp:posOffset>
@@ -1453,7 +1455,7 @@
         <mc:AlternateContent>
           <mc:Choice Requires="wpg">
             <w:drawing>
-              <wp:anchor distT="0" distB="0" distL="114300" distR="114300" simplePos="0" relativeHeight="251647488" behindDoc="1" locked="0" layoutInCell="1" allowOverlap="1">
+              <wp:anchor distT="0" distB="0" distL="114300" distR="114300" simplePos="0" relativeHeight="251647488" behindDoc="1" locked="0" layoutInCell="1" allowOverlap="1" wp14:anchorId="7FB0030E" wp14:editId="1E72219B">
                 <wp:simplePos x="0" y="0"/>
                 <wp:positionH relativeFrom="page">
                   <wp:posOffset>4444365</wp:posOffset>
@@ -2096,7 +2098,7 @@
         <mc:AlternateContent>
           <mc:Choice Requires="wpg">
             <w:drawing>
-              <wp:anchor distT="0" distB="0" distL="114300" distR="114300" simplePos="0" relativeHeight="251648512" behindDoc="1" locked="0" layoutInCell="1" allowOverlap="1">
+              <wp:anchor distT="0" distB="0" distL="114300" distR="114300" simplePos="0" relativeHeight="251648512" behindDoc="1" locked="0" layoutInCell="1" allowOverlap="1" wp14:anchorId="1B7FF1FB" wp14:editId="1672E647">
                 <wp:simplePos x="0" y="0"/>
                 <wp:positionH relativeFrom="page">
                   <wp:posOffset>4807585</wp:posOffset>
@@ -3349,7 +3351,7 @@
         <mc:AlternateContent>
           <mc:Choice Requires="wpg">
             <w:drawing>
-              <wp:anchor distT="0" distB="0" distL="114300" distR="114300" simplePos="0" relativeHeight="251649536" behindDoc="1" locked="0" layoutInCell="1" allowOverlap="1">
+              <wp:anchor distT="0" distB="0" distL="114300" distR="114300" simplePos="0" relativeHeight="251649536" behindDoc="1" locked="0" layoutInCell="1" allowOverlap="1" wp14:anchorId="50F8FF31" wp14:editId="7B62ECFD">
                 <wp:simplePos x="0" y="0"/>
                 <wp:positionH relativeFrom="page">
                   <wp:posOffset>4282440</wp:posOffset>
@@ -3873,7 +3875,7 @@
         <mc:AlternateContent>
           <mc:Choice Requires="wpg">
             <w:drawing>
-              <wp:anchor distT="0" distB="0" distL="114300" distR="114300" simplePos="0" relativeHeight="251650560" behindDoc="1" locked="0" layoutInCell="1" allowOverlap="1">
+              <wp:anchor distT="0" distB="0" distL="114300" distR="114300" simplePos="0" relativeHeight="251650560" behindDoc="1" locked="0" layoutInCell="1" allowOverlap="1" wp14:anchorId="1D2A9F39" wp14:editId="072B042F">
                 <wp:simplePos x="0" y="0"/>
                 <wp:positionH relativeFrom="page">
                   <wp:posOffset>1012825</wp:posOffset>
@@ -5062,6 +5064,3003 @@
           <w:sz w:val="20"/>
           <w:szCs w:val="20"/>
           <w:lang w:val="ru-RU"/>
+        </w:rPr>
+      </w:pPr>
+    </w:p>
+    <w:p>
+      <w:pPr>
+        <w:spacing w:after="0" w:line="200" w:lineRule="exact"/>
+        <w:rPr>
+          <w:sz w:val="20"/>
+          <w:szCs w:val="20"/>
+          <w:lang w:val="ru-RU"/>
+        </w:rPr>
+      </w:pPr>
+    </w:p>
+    <w:p>
+      <w:pPr>
+        <w:spacing w:after="0" w:line="200" w:lineRule="exact"/>
+        <w:rPr>
+          <w:sz w:val="20"/>
+          <w:szCs w:val="20"/>
+          <w:lang w:val="ru-RU"/>
+        </w:rPr>
+      </w:pPr>
+    </w:p>
+    <w:p>
+      <w:pPr>
+        <w:spacing w:before="6" w:after="0" w:line="240" w:lineRule="exact"/>
+        <w:rPr>
+          <w:sz w:val="24"/>
+          <w:szCs w:val="24"/>
+          <w:lang w:val="ru-RU"/>
+        </w:rPr>
+      </w:pPr>
+    </w:p>
+    <w:p>
+      <w:pPr>
+        <w:tabs>
+          <w:tab w:val="left" w:pos="11300"/>
+        </w:tabs>
+        <w:spacing w:before="28" w:after="0" w:line="240" w:lineRule="auto"/>
+        <w:ind w:left="2226" w:right="-20"/>
+        <w:rPr>
+          <w:rFonts w:ascii="Times New Roman" w:eastAsia="Times New Roman" w:hAnsi="Times New Roman" w:cs="Times New Roman"/>
+          <w:sz w:val="28"/>
+          <w:szCs w:val="28"/>
+        </w:rPr>
+      </w:pPr>
+      <w:r>
+        <w:rPr>
+          <w:noProof/>
+          <w:lang w:val="ru-RU" w:eastAsia="ru-RU"/>
+        </w:rPr>
+        <w:drawing>
+          <wp:anchor distT="0" distB="0" distL="114300" distR="114300" simplePos="0" relativeHeight="251659264" behindDoc="1" locked="0" layoutInCell="1" allowOverlap="1" wp14:anchorId="184C3493" wp14:editId="3E89B967">
+            <wp:simplePos x="0" y="0"/>
+            <wp:positionH relativeFrom="page">
+              <wp:posOffset>483870</wp:posOffset>
+            </wp:positionH>
+            <wp:positionV relativeFrom="paragraph">
+              <wp:posOffset>-269240</wp:posOffset>
+            </wp:positionV>
+            <wp:extent cx="711200" cy="711200"/>
+            <wp:effectExtent l="0" t="0" r="0" b="0"/>
+            <wp:wrapNone/>
+            <wp:docPr id="88" name="Picture 40"/>
+            <wp:cNvGraphicFramePr>
+              <a:graphicFrameLocks xmlns:a="http://schemas.openxmlformats.org/drawingml/2006/main" noChangeAspect="1"/>
+            </wp:cNvGraphicFramePr>
+            <a:graphic xmlns:a="http://schemas.openxmlformats.org/drawingml/2006/main">
+              <a:graphicData uri="http://schemas.openxmlformats.org/drawingml/2006/picture">
+                <pic:pic xmlns:pic="http://schemas.openxmlformats.org/drawingml/2006/picture">
+                  <pic:nvPicPr>
+                    <pic:cNvPr id="0" name="Picture 40"/>
+                    <pic:cNvPicPr>
+                      <a:picLocks noChangeAspect="1" noChangeArrowheads="1"/>
+                    </pic:cNvPicPr>
+                  </pic:nvPicPr>
+                  <pic:blipFill>
+                    <a:blip r:embed="rId6">
+                      <a:extLst>
+                        <a:ext uri="{28A0092B-C50C-407E-A947-70E740481C1C}">
+                          <a14:useLocalDpi xmlns:a14="http://schemas.microsoft.com/office/drawing/2010/main" val="0"/>
+                        </a:ext>
+                      </a:extLst>
+                    </a:blip>
+                    <a:srcRect/>
+                    <a:stretch>
+                      <a:fillRect/>
+                    </a:stretch>
+                  </pic:blipFill>
+                  <pic:spPr bwMode="auto">
+                    <a:xfrm>
+                      <a:off x="0" y="0"/>
+                      <a:ext cx="711200" cy="711200"/>
+                    </a:xfrm>
+                    <a:prstGeom prst="rect">
+                      <a:avLst/>
+                    </a:prstGeom>
+                    <a:noFill/>
+                  </pic:spPr>
+                </pic:pic>
+              </a:graphicData>
+            </a:graphic>
+            <wp14:sizeRelH relativeFrom="page">
+              <wp14:pctWidth>0</wp14:pctWidth>
+            </wp14:sizeRelH>
+            <wp14:sizeRelV relativeFrom="page">
+              <wp14:pctHeight>0</wp14:pctHeight>
+            </wp14:sizeRelV>
+          </wp:anchor>
+        </w:drawing>
+      </w:r>
+      <w:r>
+        <w:rPr>
+          <w:rFonts w:ascii="Times New Roman" w:eastAsia="Times New Roman" w:hAnsi="Times New Roman" w:cs="Times New Roman"/>
+          <w:b/>
+          <w:bCs/>
+          <w:color w:val="1F4854"/>
+          <w:w w:val="113"/>
+          <w:sz w:val="28"/>
+          <w:szCs w:val="28"/>
+          <w:lang w:val="ru-RU"/>
+        </w:rPr>
+        <w:t>Мониторинг</w:t>
+      </w:r>
+      <w:r>
+        <w:rPr>
+          <w:rFonts w:ascii="Times New Roman" w:eastAsia="Times New Roman" w:hAnsi="Times New Roman" w:cs="Times New Roman"/>
+          <w:b/>
+          <w:bCs/>
+          <w:color w:val="1F4854"/>
+          <w:spacing w:val="15"/>
+          <w:w w:val="113"/>
+          <w:sz w:val="28"/>
+          <w:szCs w:val="28"/>
+        </w:rPr>
+        <w:t xml:space="preserve"> </w:t>
+      </w:r>
+      <w:r>
+        <w:rPr>
+          <w:rFonts w:ascii="Times New Roman" w:eastAsia="Times New Roman" w:hAnsi="Times New Roman" w:cs="Times New Roman"/>
+          <w:b/>
+          <w:bCs/>
+          <w:color w:val="1F4854"/>
+          <w:w w:val="113"/>
+          <w:sz w:val="28"/>
+          <w:szCs w:val="28"/>
+          <w:lang w:val="ru-RU"/>
+        </w:rPr>
+        <w:t>датчиков</w:t>
+      </w:r>
+      <w:r>
+        <w:rPr>
+          <w:rFonts w:ascii="Times New Roman" w:eastAsia="Times New Roman" w:hAnsi="Times New Roman" w:cs="Times New Roman"/>
+          <w:b/>
+          <w:bCs/>
+          <w:color w:val="1F4854"/>
+          <w:spacing w:val="-43"/>
+          <w:w w:val="113"/>
+          <w:sz w:val="28"/>
+          <w:szCs w:val="28"/>
+        </w:rPr>
+        <w:t xml:space="preserve"> </w:t>
+      </w:r>
+      <w:r>
+        <w:rPr>
+          <w:rFonts w:ascii="Times New Roman" w:eastAsia="Times New Roman" w:hAnsi="Times New Roman" w:cs="Times New Roman"/>
+          <w:b/>
+          <w:bCs/>
+          <w:color w:val="1F4854"/>
+          <w:sz w:val="28"/>
+          <w:szCs w:val="28"/>
+        </w:rPr>
+        <w:tab/>
+      </w:r>
+      <w:r>
+        <w:rPr>
+          <w:rFonts w:ascii="Times New Roman" w:eastAsia="Times New Roman" w:hAnsi="Times New Roman" w:cs="Times New Roman"/>
+          <w:color w:val="151616"/>
+          <w:w w:val="111"/>
+          <w:position w:val="-3"/>
+          <w:sz w:val="28"/>
+          <w:szCs w:val="28"/>
+          <w:lang w:val="ru-RU"/>
+        </w:rPr>
+        <w:fldChar w:fldCharType="begin"/>
+      </w:r>
+      <w:r>
+        <w:rPr>
+          <w:rFonts w:ascii="Times New Roman" w:eastAsia="Times New Roman" w:hAnsi="Times New Roman" w:cs="Times New Roman"/>
+          <w:color w:val="151616"/>
+          <w:w w:val="111"/>
+          <w:position w:val="-3"/>
+          <w:sz w:val="28"/>
+          <w:szCs w:val="28"/>
+        </w:rPr>
+        <w:instrText xml:space="preserve"> </w:instrText>
+      </w:r>
+      <w:r>
+        <w:rPr>
+          <w:rFonts w:ascii="Times New Roman" w:eastAsia="Times New Roman" w:hAnsi="Times New Roman" w:cs="Times New Roman"/>
+          <w:color w:val="151616"/>
+          <w:w w:val="111"/>
+          <w:position w:val="-3"/>
+          <w:sz w:val="28"/>
+          <w:szCs w:val="28"/>
+        </w:rPr>
+        <w:instrText>PAGEREF Section_nping_bases_nping_bases</w:instrText>
+      </w:r>
+      <w:r>
+        <w:rPr>
+          <w:rFonts w:ascii="Times New Roman" w:eastAsia="Times New Roman" w:hAnsi="Times New Roman" w:cs="Times New Roman"/>
+          <w:color w:val="151616"/>
+          <w:w w:val="111"/>
+          <w:position w:val="-3"/>
+          <w:sz w:val="28"/>
+          <w:szCs w:val="28"/>
+        </w:rPr>
+        <w:instrText xml:space="preserve"> </w:instrText>
+      </w:r>
+      <w:r>
+        <w:rPr>
+          <w:rFonts w:ascii="Times New Roman" w:eastAsia="Times New Roman" w:hAnsi="Times New Roman" w:cs="Times New Roman"/>
+          <w:color w:val="151616"/>
+          <w:w w:val="111"/>
+          <w:position w:val="-3"/>
+          <w:sz w:val="28"/>
+          <w:szCs w:val="28"/>
+          <w:lang w:val="ru-RU"/>
+        </w:rPr>
+        <w:fldChar w:fldCharType="separate"/>
+      </w:r>
+      <w:r>
+        <w:rPr>
+          <w:rFonts w:ascii="Times New Roman" w:eastAsia="Times New Roman" w:hAnsi="Times New Roman" w:cs="Times New Roman"/>
+          <w:b/>
+          <w:bCs/>
+          <w:noProof/>
+          <w:color w:val="151616"/>
+          <w:w w:val="111"/>
+          <w:position w:val="-3"/>
+          <w:sz w:val="28"/>
+          <w:szCs w:val="28"/>
+        </w:rPr>
+        <w:t>Error! Bookmark not defined.</w:t>
+      </w:r>
+      <w:r>
+        <w:rPr>
+          <w:rFonts w:ascii="Times New Roman" w:eastAsia="Times New Roman" w:hAnsi="Times New Roman" w:cs="Times New Roman"/>
+          <w:color w:val="151616"/>
+          <w:w w:val="111"/>
+          <w:position w:val="-3"/>
+          <w:sz w:val="28"/>
+          <w:szCs w:val="28"/>
+          <w:lang w:val="ru-RU"/>
+        </w:rPr>
+        <w:fldChar w:fldCharType="end"/>
+      </w:r>
+    </w:p>
+    <w:p>
+      <w:pPr>
+        <w:spacing w:before="10" w:after="0" w:line="200" w:lineRule="exact"/>
+        <w:rPr>
+          <w:sz w:val="20"/>
+          <w:szCs w:val="20"/>
+        </w:rPr>
+      </w:pPr>
+    </w:p>
+    <w:p>
+      <w:pPr>
+        <w:tabs>
+          <w:tab w:val="left" w:pos="11300"/>
+        </w:tabs>
+        <w:spacing w:after="0" w:line="240" w:lineRule="auto"/>
+        <w:ind w:left="2292" w:right="-20"/>
+        <w:rPr>
+          <w:rFonts w:ascii="Times New Roman" w:eastAsia="Times New Roman" w:hAnsi="Times New Roman" w:cs="Times New Roman"/>
+          <w:sz w:val="28"/>
+          <w:szCs w:val="28"/>
+        </w:rPr>
+      </w:pPr>
+      <w:hyperlink w:anchor="Section_nping_bases_nping_bases" w:history="1">
+        <w:r>
+          <w:rPr>
+            <w:rStyle w:val="Hyperlink"/>
+            <w:rFonts w:ascii="Times New Roman" w:eastAsia="Times New Roman" w:hAnsi="Times New Roman" w:cs="Times New Roman"/>
+            <w:w w:val="111"/>
+            <w:sz w:val="28"/>
+            <w:szCs w:val="28"/>
+            <w:u w:color="0000C4"/>
+            <w:lang w:val="ru-RU"/>
+          </w:rPr>
+          <w:t>Устройства</w:t>
+        </w:r>
+      </w:hyperlink>
+      <w:r>
+        <w:rPr>
+          <w:rFonts w:ascii="Times New Roman" w:eastAsia="Times New Roman" w:hAnsi="Times New Roman" w:cs="Times New Roman"/>
+          <w:color w:val="0000C4"/>
+          <w:spacing w:val="-50"/>
+          <w:w w:val="111"/>
+          <w:sz w:val="28"/>
+          <w:szCs w:val="28"/>
+        </w:rPr>
+        <w:t xml:space="preserve"> </w:t>
+      </w:r>
+      <w:r>
+        <w:rPr>
+          <w:rFonts w:ascii="Times New Roman" w:eastAsia="Times New Roman" w:hAnsi="Times New Roman" w:cs="Times New Roman"/>
+          <w:color w:val="0000C4"/>
+          <w:sz w:val="28"/>
+          <w:szCs w:val="28"/>
+        </w:rPr>
+        <w:tab/>
+      </w:r>
+      <w:r>
+        <w:rPr>
+          <w:rFonts w:ascii="Times New Roman" w:eastAsia="Times New Roman" w:hAnsi="Times New Roman" w:cs="Times New Roman"/>
+          <w:color w:val="151616"/>
+          <w:w w:val="111"/>
+          <w:position w:val="-3"/>
+          <w:sz w:val="28"/>
+          <w:szCs w:val="28"/>
+          <w:lang w:val="ru-RU"/>
+        </w:rPr>
+        <w:fldChar w:fldCharType="begin"/>
+      </w:r>
+      <w:r>
+        <w:rPr>
+          <w:rFonts w:ascii="Times New Roman" w:eastAsia="Times New Roman" w:hAnsi="Times New Roman" w:cs="Times New Roman"/>
+          <w:color w:val="151616"/>
+          <w:w w:val="111"/>
+          <w:position w:val="-3"/>
+          <w:sz w:val="28"/>
+          <w:szCs w:val="28"/>
+        </w:rPr>
+        <w:instrText xml:space="preserve"> </w:instrText>
+      </w:r>
+      <w:r>
+        <w:rPr>
+          <w:rFonts w:ascii="Times New Roman" w:eastAsia="Times New Roman" w:hAnsi="Times New Roman" w:cs="Times New Roman"/>
+          <w:color w:val="151616"/>
+          <w:w w:val="111"/>
+          <w:position w:val="-3"/>
+          <w:sz w:val="28"/>
+          <w:szCs w:val="28"/>
+        </w:rPr>
+        <w:instrText>PAGEREF Section_nping_bases_nping_bases</w:instrText>
+      </w:r>
+      <w:r>
+        <w:rPr>
+          <w:rFonts w:ascii="Times New Roman" w:eastAsia="Times New Roman" w:hAnsi="Times New Roman" w:cs="Times New Roman"/>
+          <w:color w:val="151616"/>
+          <w:w w:val="111"/>
+          <w:position w:val="-3"/>
+          <w:sz w:val="28"/>
+          <w:szCs w:val="28"/>
+        </w:rPr>
+        <w:instrText xml:space="preserve"> </w:instrText>
+      </w:r>
+      <w:r>
+        <w:rPr>
+          <w:rFonts w:ascii="Times New Roman" w:eastAsia="Times New Roman" w:hAnsi="Times New Roman" w:cs="Times New Roman"/>
+          <w:color w:val="151616"/>
+          <w:w w:val="111"/>
+          <w:position w:val="-3"/>
+          <w:sz w:val="28"/>
+          <w:szCs w:val="28"/>
+          <w:lang w:val="ru-RU"/>
+        </w:rPr>
+        <w:fldChar w:fldCharType="separate"/>
+      </w:r>
+      <w:r>
+        <w:rPr>
+          <w:rFonts w:ascii="Times New Roman" w:eastAsia="Times New Roman" w:hAnsi="Times New Roman" w:cs="Times New Roman"/>
+          <w:b/>
+          <w:bCs/>
+          <w:noProof/>
+          <w:color w:val="151616"/>
+          <w:w w:val="111"/>
+          <w:position w:val="-3"/>
+          <w:sz w:val="28"/>
+          <w:szCs w:val="28"/>
+        </w:rPr>
+        <w:t>Error! Bookmark not defined.</w:t>
+      </w:r>
+      <w:r>
+        <w:rPr>
+          <w:rFonts w:ascii="Times New Roman" w:eastAsia="Times New Roman" w:hAnsi="Times New Roman" w:cs="Times New Roman"/>
+          <w:color w:val="151616"/>
+          <w:w w:val="111"/>
+          <w:position w:val="-3"/>
+          <w:sz w:val="28"/>
+          <w:szCs w:val="28"/>
+          <w:lang w:val="ru-RU"/>
+        </w:rPr>
+        <w:fldChar w:fldCharType="end"/>
+      </w:r>
+    </w:p>
+    <w:p>
+      <w:pPr>
+        <w:spacing w:before="6" w:after="0" w:line="180" w:lineRule="exact"/>
+        <w:rPr>
+          <w:sz w:val="18"/>
+          <w:szCs w:val="18"/>
+        </w:rPr>
+      </w:pPr>
+    </w:p>
+    <w:p>
+      <w:pPr>
+        <w:tabs>
+          <w:tab w:val="left" w:pos="11300"/>
+        </w:tabs>
+        <w:spacing w:after="0" w:line="240" w:lineRule="auto"/>
+        <w:ind w:left="2292" w:right="-20"/>
+        <w:rPr>
+          <w:rFonts w:ascii="Times New Roman" w:eastAsia="Times New Roman" w:hAnsi="Times New Roman" w:cs="Times New Roman"/>
+          <w:sz w:val="28"/>
+          <w:szCs w:val="28"/>
+        </w:rPr>
+      </w:pPr>
+      <w:hyperlink w:anchor="Section_nping_bases_acces_sensr" w:history="1">
+        <w:r>
+          <w:rPr>
+            <w:rStyle w:val="Hyperlink"/>
+            <w:rFonts w:ascii="Times New Roman" w:eastAsia="Times New Roman" w:hAnsi="Times New Roman" w:cs="Times New Roman"/>
+            <w:position w:val="2"/>
+            <w:sz w:val="28"/>
+            <w:szCs w:val="28"/>
+            <w:u w:color="0000C4"/>
+            <w:lang w:val="ru-RU"/>
+          </w:rPr>
+          <w:t>Датчики</w:t>
+        </w:r>
+      </w:hyperlink>
+      <w:r>
+        <w:rPr>
+          <w:rFonts w:ascii="Times New Roman" w:eastAsia="Times New Roman" w:hAnsi="Times New Roman" w:cs="Times New Roman"/>
+          <w:color w:val="0000C4"/>
+          <w:spacing w:val="1"/>
+          <w:position w:val="2"/>
+          <w:sz w:val="28"/>
+          <w:szCs w:val="28"/>
+          <w:u w:val="single" w:color="0000C4"/>
+        </w:rPr>
+        <w:t xml:space="preserve"> </w:t>
+      </w:r>
+      <w:r>
+        <w:rPr>
+          <w:rFonts w:ascii="Times New Roman" w:eastAsia="Times New Roman" w:hAnsi="Times New Roman" w:cs="Times New Roman"/>
+          <w:color w:val="0000C4"/>
+          <w:position w:val="2"/>
+          <w:sz w:val="28"/>
+          <w:szCs w:val="28"/>
+        </w:rPr>
+        <w:tab/>
+      </w:r>
+      <w:r>
+        <w:rPr>
+          <w:rFonts w:ascii="Times New Roman" w:eastAsia="Times New Roman" w:hAnsi="Times New Roman" w:cs="Times New Roman"/>
+          <w:color w:val="151616"/>
+          <w:w w:val="111"/>
+          <w:sz w:val="28"/>
+          <w:szCs w:val="28"/>
+          <w:lang w:val="ru-RU"/>
+        </w:rPr>
+        <w:fldChar w:fldCharType="begin"/>
+      </w:r>
+      <w:r>
+        <w:rPr>
+          <w:rFonts w:ascii="Times New Roman" w:eastAsia="Times New Roman" w:hAnsi="Times New Roman" w:cs="Times New Roman"/>
+          <w:color w:val="151616"/>
+          <w:w w:val="111"/>
+          <w:sz w:val="28"/>
+          <w:szCs w:val="28"/>
+        </w:rPr>
+        <w:instrText xml:space="preserve"> </w:instrText>
+      </w:r>
+      <w:r>
+        <w:rPr>
+          <w:rFonts w:ascii="Times New Roman" w:eastAsia="Times New Roman" w:hAnsi="Times New Roman" w:cs="Times New Roman"/>
+          <w:color w:val="151616"/>
+          <w:w w:val="111"/>
+          <w:sz w:val="28"/>
+          <w:szCs w:val="28"/>
+        </w:rPr>
+        <w:instrText>PAGEREF Section_nping_bases_acces_sensr</w:instrText>
+      </w:r>
+      <w:r>
+        <w:rPr>
+          <w:rFonts w:ascii="Times New Roman" w:eastAsia="Times New Roman" w:hAnsi="Times New Roman" w:cs="Times New Roman"/>
+          <w:color w:val="151616"/>
+          <w:w w:val="111"/>
+          <w:sz w:val="28"/>
+          <w:szCs w:val="28"/>
+        </w:rPr>
+        <w:instrText xml:space="preserve"> </w:instrText>
+      </w:r>
+      <w:r>
+        <w:rPr>
+          <w:rFonts w:ascii="Times New Roman" w:eastAsia="Times New Roman" w:hAnsi="Times New Roman" w:cs="Times New Roman"/>
+          <w:color w:val="151616"/>
+          <w:w w:val="111"/>
+          <w:sz w:val="28"/>
+          <w:szCs w:val="28"/>
+          <w:lang w:val="ru-RU"/>
+        </w:rPr>
+        <w:fldChar w:fldCharType="separate"/>
+      </w:r>
+      <w:r>
+        <w:rPr>
+          <w:rFonts w:ascii="Times New Roman" w:eastAsia="Times New Roman" w:hAnsi="Times New Roman" w:cs="Times New Roman"/>
+          <w:b/>
+          <w:bCs/>
+          <w:noProof/>
+          <w:color w:val="151616"/>
+          <w:w w:val="111"/>
+          <w:sz w:val="28"/>
+          <w:szCs w:val="28"/>
+        </w:rPr>
+        <w:t>Error! Bookmark not defined.</w:t>
+      </w:r>
+      <w:r>
+        <w:rPr>
+          <w:rFonts w:ascii="Times New Roman" w:eastAsia="Times New Roman" w:hAnsi="Times New Roman" w:cs="Times New Roman"/>
+          <w:color w:val="151616"/>
+          <w:w w:val="111"/>
+          <w:sz w:val="28"/>
+          <w:szCs w:val="28"/>
+          <w:lang w:val="ru-RU"/>
+        </w:rPr>
+        <w:fldChar w:fldCharType="end"/>
+      </w:r>
+    </w:p>
+    <w:p>
+      <w:pPr>
+        <w:spacing w:before="3" w:after="0" w:line="200" w:lineRule="exact"/>
+        <w:rPr>
+          <w:sz w:val="20"/>
+          <w:szCs w:val="20"/>
+        </w:rPr>
+      </w:pPr>
+    </w:p>
+    <w:p>
+      <w:pPr>
+        <w:tabs>
+          <w:tab w:val="left" w:pos="11300"/>
+        </w:tabs>
+        <w:spacing w:after="0" w:line="240" w:lineRule="auto"/>
+        <w:ind w:left="2292" w:right="-20"/>
+        <w:rPr>
+          <w:rFonts w:ascii="Times New Roman" w:eastAsia="Times New Roman" w:hAnsi="Times New Roman" w:cs="Times New Roman"/>
+          <w:sz w:val="28"/>
+          <w:szCs w:val="28"/>
+        </w:rPr>
+      </w:pPr>
+      <w:hyperlink w:anchor="Section_nping_bases_acces_mains" w:history="1">
+        <w:r>
+          <w:rPr>
+            <w:rStyle w:val="Hyperlink"/>
+            <w:rFonts w:ascii="Times New Roman" w:eastAsia="Times New Roman" w:hAnsi="Times New Roman" w:cs="Times New Roman"/>
+            <w:w w:val="111"/>
+            <w:sz w:val="28"/>
+            <w:szCs w:val="28"/>
+            <w:u w:color="0000C4"/>
+            <w:lang w:val="ru-RU"/>
+          </w:rPr>
+          <w:t>Аксессуары</w:t>
+        </w:r>
+      </w:hyperlink>
+      <w:r>
+        <w:rPr>
+          <w:rFonts w:ascii="Times New Roman" w:eastAsia="Times New Roman" w:hAnsi="Times New Roman" w:cs="Times New Roman"/>
+          <w:color w:val="0000C4"/>
+          <w:spacing w:val="-63"/>
+          <w:w w:val="111"/>
+          <w:sz w:val="28"/>
+          <w:szCs w:val="28"/>
+        </w:rPr>
+        <w:t xml:space="preserve"> </w:t>
+      </w:r>
+      <w:r>
+        <w:rPr>
+          <w:rFonts w:ascii="Times New Roman" w:eastAsia="Times New Roman" w:hAnsi="Times New Roman" w:cs="Times New Roman"/>
+          <w:color w:val="0000C4"/>
+          <w:sz w:val="28"/>
+          <w:szCs w:val="28"/>
+        </w:rPr>
+        <w:tab/>
+      </w:r>
+      <w:r>
+        <w:rPr>
+          <w:rFonts w:ascii="Times New Roman" w:eastAsia="Times New Roman" w:hAnsi="Times New Roman" w:cs="Times New Roman"/>
+          <w:color w:val="151616"/>
+          <w:w w:val="111"/>
+          <w:position w:val="-2"/>
+          <w:sz w:val="28"/>
+          <w:szCs w:val="28"/>
+          <w:lang w:val="ru-RU"/>
+        </w:rPr>
+        <w:fldChar w:fldCharType="begin"/>
+      </w:r>
+      <w:r>
+        <w:rPr>
+          <w:rFonts w:ascii="Times New Roman" w:eastAsia="Times New Roman" w:hAnsi="Times New Roman" w:cs="Times New Roman"/>
+          <w:color w:val="151616"/>
+          <w:w w:val="111"/>
+          <w:position w:val="-2"/>
+          <w:sz w:val="28"/>
+          <w:szCs w:val="28"/>
+        </w:rPr>
+        <w:instrText xml:space="preserve"> </w:instrText>
+      </w:r>
+      <w:r>
+        <w:rPr>
+          <w:rFonts w:ascii="Times New Roman" w:eastAsia="Times New Roman" w:hAnsi="Times New Roman" w:cs="Times New Roman"/>
+          <w:color w:val="151616"/>
+          <w:w w:val="111"/>
+          <w:position w:val="-2"/>
+          <w:sz w:val="28"/>
+          <w:szCs w:val="28"/>
+        </w:rPr>
+        <w:instrText>PAGEREF Section_nping_bases_acces_sensr</w:instrText>
+      </w:r>
+      <w:r>
+        <w:rPr>
+          <w:rFonts w:ascii="Times New Roman" w:eastAsia="Times New Roman" w:hAnsi="Times New Roman" w:cs="Times New Roman"/>
+          <w:color w:val="151616"/>
+          <w:w w:val="111"/>
+          <w:position w:val="-2"/>
+          <w:sz w:val="28"/>
+          <w:szCs w:val="28"/>
+        </w:rPr>
+        <w:instrText xml:space="preserve"> </w:instrText>
+      </w:r>
+      <w:r>
+        <w:rPr>
+          <w:rFonts w:ascii="Times New Roman" w:eastAsia="Times New Roman" w:hAnsi="Times New Roman" w:cs="Times New Roman"/>
+          <w:color w:val="151616"/>
+          <w:w w:val="111"/>
+          <w:position w:val="-2"/>
+          <w:sz w:val="28"/>
+          <w:szCs w:val="28"/>
+          <w:lang w:val="ru-RU"/>
+        </w:rPr>
+        <w:fldChar w:fldCharType="separate"/>
+      </w:r>
+      <w:r>
+        <w:rPr>
+          <w:rFonts w:ascii="Times New Roman" w:eastAsia="Times New Roman" w:hAnsi="Times New Roman" w:cs="Times New Roman"/>
+          <w:b/>
+          <w:bCs/>
+          <w:noProof/>
+          <w:color w:val="151616"/>
+          <w:w w:val="111"/>
+          <w:position w:val="-2"/>
+          <w:sz w:val="28"/>
+          <w:szCs w:val="28"/>
+        </w:rPr>
+        <w:t>Error! Bookmark not defined.</w:t>
+      </w:r>
+      <w:r>
+        <w:rPr>
+          <w:rFonts w:ascii="Times New Roman" w:eastAsia="Times New Roman" w:hAnsi="Times New Roman" w:cs="Times New Roman"/>
+          <w:color w:val="151616"/>
+          <w:w w:val="111"/>
+          <w:position w:val="-2"/>
+          <w:sz w:val="28"/>
+          <w:szCs w:val="28"/>
+          <w:lang w:val="ru-RU"/>
+        </w:rPr>
+        <w:fldChar w:fldCharType="end"/>
+      </w:r>
+    </w:p>
+    <w:p>
+      <w:pPr>
+        <w:spacing w:before="4" w:after="0" w:line="200" w:lineRule="exact"/>
+        <w:rPr>
+          <w:sz w:val="20"/>
+          <w:szCs w:val="20"/>
+        </w:rPr>
+      </w:pPr>
+    </w:p>
+    <w:p>
+      <w:pPr>
+        <w:tabs>
+          <w:tab w:val="left" w:pos="11300"/>
+        </w:tabs>
+        <w:spacing w:after="0" w:line="340" w:lineRule="exact"/>
+        <w:ind w:left="2292" w:right="-20"/>
+        <w:rPr>
+          <w:rFonts w:ascii="Times New Roman" w:eastAsia="Times New Roman" w:hAnsi="Times New Roman" w:cs="Times New Roman"/>
+          <w:sz w:val="28"/>
+          <w:szCs w:val="28"/>
+        </w:rPr>
+      </w:pPr>
+      <w:hyperlink w:anchor="Section_nping_bases_solut_sensr" w:history="1">
+        <w:r>
+          <w:rPr>
+            <w:rStyle w:val="Hyperlink"/>
+            <w:rFonts w:ascii="Times New Roman" w:eastAsia="Times New Roman" w:hAnsi="Times New Roman" w:cs="Times New Roman"/>
+            <w:w w:val="111"/>
+            <w:position w:val="1"/>
+            <w:sz w:val="28"/>
+            <w:szCs w:val="28"/>
+            <w:u w:color="0000C4"/>
+            <w:lang w:val="ru-RU"/>
+          </w:rPr>
+          <w:t>Готовые</w:t>
+        </w:r>
+        <w:r>
+          <w:rPr>
+            <w:rStyle w:val="Hyperlink"/>
+            <w:rFonts w:ascii="Times New Roman" w:eastAsia="Times New Roman" w:hAnsi="Times New Roman" w:cs="Times New Roman"/>
+            <w:spacing w:val="-20"/>
+            <w:w w:val="111"/>
+            <w:position w:val="1"/>
+            <w:sz w:val="28"/>
+            <w:szCs w:val="28"/>
+            <w:u w:color="0000C4"/>
+          </w:rPr>
+          <w:t xml:space="preserve"> </w:t>
+        </w:r>
+        <w:r>
+          <w:rPr>
+            <w:rStyle w:val="Hyperlink"/>
+            <w:rFonts w:ascii="Times New Roman" w:eastAsia="Times New Roman" w:hAnsi="Times New Roman" w:cs="Times New Roman"/>
+            <w:w w:val="111"/>
+            <w:position w:val="1"/>
+            <w:sz w:val="28"/>
+            <w:szCs w:val="28"/>
+            <w:u w:color="0000C4"/>
+            <w:lang w:val="ru-RU"/>
+          </w:rPr>
+          <w:t>решения</w:t>
+        </w:r>
+      </w:hyperlink>
+      <w:r>
+        <w:rPr>
+          <w:rFonts w:ascii="Times New Roman" w:eastAsia="Times New Roman" w:hAnsi="Times New Roman" w:cs="Times New Roman"/>
+          <w:color w:val="0000C4"/>
+          <w:position w:val="1"/>
+          <w:sz w:val="28"/>
+          <w:szCs w:val="28"/>
+        </w:rPr>
+        <w:tab/>
+      </w:r>
+      <w:r>
+        <w:rPr>
+          <w:rFonts w:ascii="Times New Roman" w:eastAsia="Times New Roman" w:hAnsi="Times New Roman" w:cs="Times New Roman"/>
+          <w:color w:val="151616"/>
+          <w:w w:val="111"/>
+          <w:position w:val="-1"/>
+          <w:sz w:val="28"/>
+          <w:szCs w:val="28"/>
+          <w:lang w:val="ru-RU"/>
+        </w:rPr>
+        <w:fldChar w:fldCharType="begin"/>
+      </w:r>
+      <w:r>
+        <w:rPr>
+          <w:rFonts w:ascii="Times New Roman" w:eastAsia="Times New Roman" w:hAnsi="Times New Roman" w:cs="Times New Roman"/>
+          <w:color w:val="151616"/>
+          <w:w w:val="111"/>
+          <w:position w:val="-1"/>
+          <w:sz w:val="28"/>
+          <w:szCs w:val="28"/>
+        </w:rPr>
+        <w:instrText xml:space="preserve"> </w:instrText>
+      </w:r>
+      <w:r>
+        <w:rPr>
+          <w:rFonts w:ascii="Times New Roman" w:eastAsia="Times New Roman" w:hAnsi="Times New Roman" w:cs="Times New Roman"/>
+          <w:color w:val="151616"/>
+          <w:w w:val="111"/>
+          <w:position w:val="-1"/>
+          <w:sz w:val="28"/>
+          <w:szCs w:val="28"/>
+        </w:rPr>
+        <w:instrText>PAGEREF Section_nping_bases_solut_sensr</w:instrText>
+      </w:r>
+      <w:r>
+        <w:rPr>
+          <w:rFonts w:ascii="Times New Roman" w:eastAsia="Times New Roman" w:hAnsi="Times New Roman" w:cs="Times New Roman"/>
+          <w:color w:val="151616"/>
+          <w:w w:val="111"/>
+          <w:position w:val="-1"/>
+          <w:sz w:val="28"/>
+          <w:szCs w:val="28"/>
+        </w:rPr>
+        <w:instrText xml:space="preserve"> </w:instrText>
+      </w:r>
+      <w:r>
+        <w:rPr>
+          <w:rFonts w:ascii="Times New Roman" w:eastAsia="Times New Roman" w:hAnsi="Times New Roman" w:cs="Times New Roman"/>
+          <w:color w:val="151616"/>
+          <w:w w:val="111"/>
+          <w:position w:val="-1"/>
+          <w:sz w:val="28"/>
+          <w:szCs w:val="28"/>
+          <w:lang w:val="ru-RU"/>
+        </w:rPr>
+        <w:fldChar w:fldCharType="separate"/>
+      </w:r>
+      <w:r>
+        <w:rPr>
+          <w:rFonts w:ascii="Times New Roman" w:eastAsia="Times New Roman" w:hAnsi="Times New Roman" w:cs="Times New Roman"/>
+          <w:b/>
+          <w:bCs/>
+          <w:noProof/>
+          <w:color w:val="151616"/>
+          <w:w w:val="111"/>
+          <w:position w:val="-1"/>
+          <w:sz w:val="28"/>
+          <w:szCs w:val="28"/>
+        </w:rPr>
+        <w:t>Error! Bookmark not defined.</w:t>
+      </w:r>
+      <w:r>
+        <w:rPr>
+          <w:rFonts w:ascii="Times New Roman" w:eastAsia="Times New Roman" w:hAnsi="Times New Roman" w:cs="Times New Roman"/>
+          <w:color w:val="151616"/>
+          <w:w w:val="111"/>
+          <w:position w:val="-1"/>
+          <w:sz w:val="28"/>
+          <w:szCs w:val="28"/>
+          <w:lang w:val="ru-RU"/>
+        </w:rPr>
+        <w:fldChar w:fldCharType="end"/>
+      </w:r>
+    </w:p>
+    <w:p>
+      <w:pPr>
+        <w:spacing w:before="1" w:after="0" w:line="130" w:lineRule="exact"/>
+        <w:rPr>
+          <w:sz w:val="13"/>
+          <w:szCs w:val="13"/>
+        </w:rPr>
+      </w:pPr>
+    </w:p>
+    <w:p>
+      <w:pPr>
+        <w:spacing w:after="0" w:line="200" w:lineRule="exact"/>
+        <w:rPr>
+          <w:sz w:val="20"/>
+          <w:szCs w:val="20"/>
+        </w:rPr>
+      </w:pPr>
+    </w:p>
+    <w:p>
+      <w:pPr>
+        <w:spacing w:after="0" w:line="200" w:lineRule="exact"/>
+        <w:rPr>
+          <w:sz w:val="20"/>
+          <w:szCs w:val="20"/>
+        </w:rPr>
+      </w:pPr>
+    </w:p>
+    <w:p>
+      <w:pPr>
+        <w:spacing w:after="0" w:line="200" w:lineRule="exact"/>
+        <w:rPr>
+          <w:sz w:val="20"/>
+          <w:szCs w:val="20"/>
+        </w:rPr>
+      </w:pPr>
+    </w:p>
+    <w:p>
+      <w:pPr>
+        <w:tabs>
+          <w:tab w:val="left" w:pos="11300"/>
+        </w:tabs>
+        <w:spacing w:before="28" w:after="0" w:line="240" w:lineRule="auto"/>
+        <w:ind w:left="2252" w:right="-20"/>
+        <w:rPr>
+          <w:rFonts w:ascii="Times New Roman" w:eastAsia="Times New Roman" w:hAnsi="Times New Roman" w:cs="Times New Roman"/>
+          <w:sz w:val="28"/>
+          <w:szCs w:val="28"/>
+          <w:lang w:val="ru-RU"/>
+        </w:rPr>
+      </w:pPr>
+      <w:r>
+        <w:rPr>
+          <w:noProof/>
+          <w:lang w:val="ru-RU" w:eastAsia="ru-RU"/>
+        </w:rPr>
+        <w:drawing>
+          <wp:anchor distT="0" distB="0" distL="114300" distR="114300" simplePos="0" relativeHeight="251660288" behindDoc="1" locked="0" layoutInCell="1" allowOverlap="1" wp14:anchorId="1CB1F684" wp14:editId="724AE869">
+            <wp:simplePos x="0" y="0"/>
+            <wp:positionH relativeFrom="page">
+              <wp:posOffset>459105</wp:posOffset>
+            </wp:positionH>
+            <wp:positionV relativeFrom="paragraph">
+              <wp:posOffset>-199390</wp:posOffset>
+            </wp:positionV>
+            <wp:extent cx="711200" cy="711200"/>
+            <wp:effectExtent l="0" t="0" r="0" b="0"/>
+            <wp:wrapNone/>
+            <wp:docPr id="87" name="Picture 39"/>
+            <wp:cNvGraphicFramePr>
+              <a:graphicFrameLocks xmlns:a="http://schemas.openxmlformats.org/drawingml/2006/main" noChangeAspect="1"/>
+            </wp:cNvGraphicFramePr>
+            <a:graphic xmlns:a="http://schemas.openxmlformats.org/drawingml/2006/main">
+              <a:graphicData uri="http://schemas.openxmlformats.org/drawingml/2006/picture">
+                <pic:pic xmlns:pic="http://schemas.openxmlformats.org/drawingml/2006/picture">
+                  <pic:nvPicPr>
+                    <pic:cNvPr id="0" name="Picture 39"/>
+                    <pic:cNvPicPr>
+                      <a:picLocks noChangeAspect="1" noChangeArrowheads="1"/>
+                    </pic:cNvPicPr>
+                  </pic:nvPicPr>
+                  <pic:blipFill>
+                    <a:blip r:embed="rId7">
+                      <a:extLst>
+                        <a:ext uri="{28A0092B-C50C-407E-A947-70E740481C1C}">
+                          <a14:useLocalDpi xmlns:a14="http://schemas.microsoft.com/office/drawing/2010/main" val="0"/>
+                        </a:ext>
+                      </a:extLst>
+                    </a:blip>
+                    <a:srcRect/>
+                    <a:stretch>
+                      <a:fillRect/>
+                    </a:stretch>
+                  </pic:blipFill>
+                  <pic:spPr bwMode="auto">
+                    <a:xfrm>
+                      <a:off x="0" y="0"/>
+                      <a:ext cx="711200" cy="711200"/>
+                    </a:xfrm>
+                    <a:prstGeom prst="rect">
+                      <a:avLst/>
+                    </a:prstGeom>
+                    <a:noFill/>
+                  </pic:spPr>
+                </pic:pic>
+              </a:graphicData>
+            </a:graphic>
+            <wp14:sizeRelH relativeFrom="page">
+              <wp14:pctWidth>0</wp14:pctWidth>
+            </wp14:sizeRelH>
+            <wp14:sizeRelV relativeFrom="page">
+              <wp14:pctHeight>0</wp14:pctHeight>
+            </wp14:sizeRelV>
+          </wp:anchor>
+        </w:drawing>
+      </w:r>
+      <w:r>
+        <w:rPr>
+          <w:rFonts w:ascii="Times New Roman" w:eastAsia="Times New Roman" w:hAnsi="Times New Roman" w:cs="Times New Roman"/>
+          <w:b/>
+          <w:bCs/>
+          <w:color w:val="1F4854"/>
+          <w:w w:val="116"/>
+          <w:sz w:val="28"/>
+          <w:szCs w:val="28"/>
+          <w:lang w:val="ru-RU"/>
+        </w:rPr>
+        <w:t>Управление</w:t>
+      </w:r>
+      <w:r>
+        <w:rPr>
+          <w:rFonts w:ascii="Times New Roman" w:eastAsia="Times New Roman" w:hAnsi="Times New Roman" w:cs="Times New Roman"/>
+          <w:b/>
+          <w:bCs/>
+          <w:color w:val="1F4854"/>
+          <w:spacing w:val="-3"/>
+          <w:w w:val="116"/>
+          <w:sz w:val="28"/>
+          <w:szCs w:val="28"/>
+          <w:lang w:val="ru-RU"/>
+        </w:rPr>
+        <w:t xml:space="preserve"> </w:t>
+      </w:r>
+      <w:r>
+        <w:rPr>
+          <w:rFonts w:ascii="Times New Roman" w:eastAsia="Times New Roman" w:hAnsi="Times New Roman" w:cs="Times New Roman"/>
+          <w:b/>
+          <w:bCs/>
+          <w:color w:val="1F4854"/>
+          <w:w w:val="116"/>
+          <w:sz w:val="28"/>
+          <w:szCs w:val="28"/>
+          <w:lang w:val="ru-RU"/>
+        </w:rPr>
+        <w:t>электропитанием</w:t>
+      </w:r>
+      <w:r>
+        <w:rPr>
+          <w:rFonts w:ascii="Times New Roman" w:eastAsia="Times New Roman" w:hAnsi="Times New Roman" w:cs="Times New Roman"/>
+          <w:b/>
+          <w:bCs/>
+          <w:color w:val="1F4854"/>
+          <w:spacing w:val="-14"/>
+          <w:w w:val="116"/>
+          <w:sz w:val="28"/>
+          <w:szCs w:val="28"/>
+          <w:lang w:val="ru-RU"/>
+        </w:rPr>
+        <w:t xml:space="preserve"> </w:t>
+      </w:r>
+      <w:r>
+        <w:rPr>
+          <w:rFonts w:ascii="Times New Roman" w:eastAsia="Times New Roman" w:hAnsi="Times New Roman" w:cs="Times New Roman"/>
+          <w:b/>
+          <w:bCs/>
+          <w:color w:val="1F4854"/>
+          <w:sz w:val="28"/>
+          <w:szCs w:val="28"/>
+          <w:lang w:val="ru-RU"/>
+        </w:rPr>
+        <w:tab/>
+      </w:r>
+      <w:r>
+        <w:rPr>
+          <w:rFonts w:ascii="Times New Roman" w:eastAsia="Times New Roman" w:hAnsi="Times New Roman" w:cs="Times New Roman"/>
+          <w:color w:val="151616"/>
+          <w:w w:val="116"/>
+          <w:position w:val="2"/>
+          <w:sz w:val="28"/>
+          <w:szCs w:val="28"/>
+          <w:lang w:val="ru-RU"/>
+        </w:rPr>
+        <w:fldChar w:fldCharType="begin"/>
+      </w:r>
+      <w:r>
+        <w:rPr>
+          <w:rFonts w:ascii="Times New Roman" w:eastAsia="Times New Roman" w:hAnsi="Times New Roman" w:cs="Times New Roman"/>
+          <w:color w:val="151616"/>
+          <w:w w:val="116"/>
+          <w:position w:val="2"/>
+          <w:sz w:val="28"/>
+          <w:szCs w:val="28"/>
+          <w:lang w:val="ru-RU"/>
+        </w:rPr>
+        <w:instrText xml:space="preserve"> </w:instrText>
+      </w:r>
+      <w:r>
+        <w:rPr>
+          <w:rFonts w:ascii="Times New Roman" w:eastAsia="Times New Roman" w:hAnsi="Times New Roman" w:cs="Times New Roman"/>
+          <w:color w:val="151616"/>
+          <w:w w:val="116"/>
+          <w:position w:val="2"/>
+          <w:sz w:val="28"/>
+          <w:szCs w:val="28"/>
+        </w:rPr>
+        <w:instrText>PAGEREF</w:instrText>
+      </w:r>
+      <w:r>
+        <w:rPr>
+          <w:rFonts w:ascii="Times New Roman" w:eastAsia="Times New Roman" w:hAnsi="Times New Roman" w:cs="Times New Roman"/>
+          <w:color w:val="151616"/>
+          <w:w w:val="116"/>
+          <w:position w:val="2"/>
+          <w:sz w:val="28"/>
+          <w:szCs w:val="28"/>
+          <w:lang w:val="ru-RU"/>
+        </w:rPr>
+        <w:instrText xml:space="preserve"> </w:instrText>
+      </w:r>
+      <w:r>
+        <w:rPr>
+          <w:rFonts w:ascii="Times New Roman" w:eastAsia="Times New Roman" w:hAnsi="Times New Roman" w:cs="Times New Roman"/>
+          <w:color w:val="151616"/>
+          <w:w w:val="116"/>
+          <w:position w:val="2"/>
+          <w:sz w:val="28"/>
+          <w:szCs w:val="28"/>
+        </w:rPr>
+        <w:instrText>Section</w:instrText>
+      </w:r>
+      <w:r>
+        <w:rPr>
+          <w:rFonts w:ascii="Times New Roman" w:eastAsia="Times New Roman" w:hAnsi="Times New Roman" w:cs="Times New Roman"/>
+          <w:color w:val="151616"/>
+          <w:w w:val="116"/>
+          <w:position w:val="2"/>
+          <w:sz w:val="28"/>
+          <w:szCs w:val="28"/>
+          <w:lang w:val="ru-RU"/>
+        </w:rPr>
+        <w:instrText>_</w:instrText>
+      </w:r>
+      <w:r>
+        <w:rPr>
+          <w:rFonts w:ascii="Times New Roman" w:eastAsia="Times New Roman" w:hAnsi="Times New Roman" w:cs="Times New Roman"/>
+          <w:color w:val="151616"/>
+          <w:w w:val="116"/>
+          <w:position w:val="2"/>
+          <w:sz w:val="28"/>
+          <w:szCs w:val="28"/>
+        </w:rPr>
+        <w:instrText>nping</w:instrText>
+      </w:r>
+      <w:r>
+        <w:rPr>
+          <w:rFonts w:ascii="Times New Roman" w:eastAsia="Times New Roman" w:hAnsi="Times New Roman" w:cs="Times New Roman"/>
+          <w:color w:val="151616"/>
+          <w:w w:val="116"/>
+          <w:position w:val="2"/>
+          <w:sz w:val="28"/>
+          <w:szCs w:val="28"/>
+          <w:lang w:val="ru-RU"/>
+        </w:rPr>
+        <w:instrText>_</w:instrText>
+      </w:r>
+      <w:r>
+        <w:rPr>
+          <w:rFonts w:ascii="Times New Roman" w:eastAsia="Times New Roman" w:hAnsi="Times New Roman" w:cs="Times New Roman"/>
+          <w:color w:val="151616"/>
+          <w:w w:val="116"/>
+          <w:position w:val="2"/>
+          <w:sz w:val="28"/>
+          <w:szCs w:val="28"/>
+        </w:rPr>
+        <w:instrText>power</w:instrText>
+      </w:r>
+      <w:r>
+        <w:rPr>
+          <w:rFonts w:ascii="Times New Roman" w:eastAsia="Times New Roman" w:hAnsi="Times New Roman" w:cs="Times New Roman"/>
+          <w:color w:val="151616"/>
+          <w:w w:val="116"/>
+          <w:position w:val="2"/>
+          <w:sz w:val="28"/>
+          <w:szCs w:val="28"/>
+          <w:lang w:val="ru-RU"/>
+        </w:rPr>
+        <w:instrText>_</w:instrText>
+      </w:r>
+      <w:r>
+        <w:rPr>
+          <w:rFonts w:ascii="Times New Roman" w:eastAsia="Times New Roman" w:hAnsi="Times New Roman" w:cs="Times New Roman"/>
+          <w:color w:val="151616"/>
+          <w:w w:val="116"/>
+          <w:position w:val="2"/>
+          <w:sz w:val="28"/>
+          <w:szCs w:val="28"/>
+        </w:rPr>
+        <w:instrText>nping</w:instrText>
+      </w:r>
+      <w:r>
+        <w:rPr>
+          <w:rFonts w:ascii="Times New Roman" w:eastAsia="Times New Roman" w:hAnsi="Times New Roman" w:cs="Times New Roman"/>
+          <w:color w:val="151616"/>
+          <w:w w:val="116"/>
+          <w:position w:val="2"/>
+          <w:sz w:val="28"/>
+          <w:szCs w:val="28"/>
+          <w:lang w:val="ru-RU"/>
+        </w:rPr>
+        <w:instrText>_</w:instrText>
+      </w:r>
+      <w:r>
+        <w:rPr>
+          <w:rFonts w:ascii="Times New Roman" w:eastAsia="Times New Roman" w:hAnsi="Times New Roman" w:cs="Times New Roman"/>
+          <w:color w:val="151616"/>
+          <w:w w:val="116"/>
+          <w:position w:val="2"/>
+          <w:sz w:val="28"/>
+          <w:szCs w:val="28"/>
+        </w:rPr>
+        <w:instrText>power</w:instrText>
+      </w:r>
+      <w:r>
+        <w:rPr>
+          <w:rFonts w:ascii="Times New Roman" w:eastAsia="Times New Roman" w:hAnsi="Times New Roman" w:cs="Times New Roman"/>
+          <w:color w:val="151616"/>
+          <w:w w:val="116"/>
+          <w:position w:val="2"/>
+          <w:sz w:val="28"/>
+          <w:szCs w:val="28"/>
+          <w:lang w:val="ru-RU"/>
+        </w:rPr>
+        <w:instrText xml:space="preserve"> </w:instrText>
+      </w:r>
+      <w:r>
+        <w:rPr>
+          <w:rFonts w:ascii="Times New Roman" w:eastAsia="Times New Roman" w:hAnsi="Times New Roman" w:cs="Times New Roman"/>
+          <w:color w:val="151616"/>
+          <w:w w:val="116"/>
+          <w:position w:val="2"/>
+          <w:sz w:val="28"/>
+          <w:szCs w:val="28"/>
+          <w:lang w:val="ru-RU"/>
+        </w:rPr>
+        <w:fldChar w:fldCharType="separate"/>
+      </w:r>
+      <w:r>
+        <w:rPr>
+          <w:rFonts w:ascii="Times New Roman" w:eastAsia="Times New Roman" w:hAnsi="Times New Roman" w:cs="Times New Roman"/>
+          <w:b/>
+          <w:bCs/>
+          <w:noProof/>
+          <w:color w:val="151616"/>
+          <w:w w:val="116"/>
+          <w:position w:val="2"/>
+          <w:sz w:val="28"/>
+          <w:szCs w:val="28"/>
+        </w:rPr>
+        <w:t>Error</w:t>
+      </w:r>
+      <w:r>
+        <w:rPr>
+          <w:rFonts w:ascii="Times New Roman" w:eastAsia="Times New Roman" w:hAnsi="Times New Roman" w:cs="Times New Roman"/>
+          <w:b/>
+          <w:bCs/>
+          <w:noProof/>
+          <w:color w:val="151616"/>
+          <w:w w:val="116"/>
+          <w:position w:val="2"/>
+          <w:sz w:val="28"/>
+          <w:szCs w:val="28"/>
+          <w:lang w:val="ru-RU"/>
+        </w:rPr>
+        <w:t xml:space="preserve">! </w:t>
+      </w:r>
+      <w:r>
+        <w:rPr>
+          <w:rFonts w:ascii="Times New Roman" w:eastAsia="Times New Roman" w:hAnsi="Times New Roman" w:cs="Times New Roman"/>
+          <w:b/>
+          <w:bCs/>
+          <w:noProof/>
+          <w:color w:val="151616"/>
+          <w:w w:val="116"/>
+          <w:position w:val="2"/>
+          <w:sz w:val="28"/>
+          <w:szCs w:val="28"/>
+        </w:rPr>
+        <w:t>Bookmark</w:t>
+      </w:r>
+      <w:r>
+        <w:rPr>
+          <w:rFonts w:ascii="Times New Roman" w:eastAsia="Times New Roman" w:hAnsi="Times New Roman" w:cs="Times New Roman"/>
+          <w:b/>
+          <w:bCs/>
+          <w:noProof/>
+          <w:color w:val="151616"/>
+          <w:w w:val="116"/>
+          <w:position w:val="2"/>
+          <w:sz w:val="28"/>
+          <w:szCs w:val="28"/>
+          <w:lang w:val="ru-RU"/>
+        </w:rPr>
+        <w:t xml:space="preserve"> </w:t>
+      </w:r>
+      <w:r>
+        <w:rPr>
+          <w:rFonts w:ascii="Times New Roman" w:eastAsia="Times New Roman" w:hAnsi="Times New Roman" w:cs="Times New Roman"/>
+          <w:b/>
+          <w:bCs/>
+          <w:noProof/>
+          <w:color w:val="151616"/>
+          <w:w w:val="116"/>
+          <w:position w:val="2"/>
+          <w:sz w:val="28"/>
+          <w:szCs w:val="28"/>
+        </w:rPr>
+        <w:t>not</w:t>
+      </w:r>
+      <w:r>
+        <w:rPr>
+          <w:rFonts w:ascii="Times New Roman" w:eastAsia="Times New Roman" w:hAnsi="Times New Roman" w:cs="Times New Roman"/>
+          <w:b/>
+          <w:bCs/>
+          <w:noProof/>
+          <w:color w:val="151616"/>
+          <w:w w:val="116"/>
+          <w:position w:val="2"/>
+          <w:sz w:val="28"/>
+          <w:szCs w:val="28"/>
+          <w:lang w:val="ru-RU"/>
+        </w:rPr>
+        <w:t xml:space="preserve"> </w:t>
+      </w:r>
+      <w:r>
+        <w:rPr>
+          <w:rFonts w:ascii="Times New Roman" w:eastAsia="Times New Roman" w:hAnsi="Times New Roman" w:cs="Times New Roman"/>
+          <w:b/>
+          <w:bCs/>
+          <w:noProof/>
+          <w:color w:val="151616"/>
+          <w:w w:val="116"/>
+          <w:position w:val="2"/>
+          <w:sz w:val="28"/>
+          <w:szCs w:val="28"/>
+        </w:rPr>
+        <w:t>defined</w:t>
+      </w:r>
+      <w:r>
+        <w:rPr>
+          <w:rFonts w:ascii="Times New Roman" w:eastAsia="Times New Roman" w:hAnsi="Times New Roman" w:cs="Times New Roman"/>
+          <w:b/>
+          <w:bCs/>
+          <w:noProof/>
+          <w:color w:val="151616"/>
+          <w:w w:val="116"/>
+          <w:position w:val="2"/>
+          <w:sz w:val="28"/>
+          <w:szCs w:val="28"/>
+          <w:lang w:val="ru-RU"/>
+        </w:rPr>
+        <w:t>.</w:t>
+      </w:r>
+      <w:r>
+        <w:rPr>
+          <w:rFonts w:ascii="Times New Roman" w:eastAsia="Times New Roman" w:hAnsi="Times New Roman" w:cs="Times New Roman"/>
+          <w:color w:val="151616"/>
+          <w:w w:val="116"/>
+          <w:position w:val="2"/>
+          <w:sz w:val="28"/>
+          <w:szCs w:val="28"/>
+          <w:lang w:val="ru-RU"/>
+        </w:rPr>
+        <w:fldChar w:fldCharType="end"/>
+      </w:r>
+    </w:p>
+    <w:p>
+      <w:pPr>
+        <w:spacing w:before="8" w:after="0" w:line="180" w:lineRule="exact"/>
+        <w:rPr>
+          <w:sz w:val="18"/>
+          <w:szCs w:val="18"/>
+          <w:lang w:val="ru-RU"/>
+        </w:rPr>
+      </w:pPr>
+    </w:p>
+    <w:p>
+      <w:pPr>
+        <w:spacing w:after="0" w:line="200" w:lineRule="exact"/>
+        <w:rPr>
+          <w:sz w:val="20"/>
+          <w:szCs w:val="20"/>
+          <w:lang w:val="ru-RU"/>
+        </w:rPr>
+      </w:pPr>
+    </w:p>
+    <w:p>
+      <w:pPr>
+        <w:tabs>
+          <w:tab w:val="left" w:pos="11300"/>
+        </w:tabs>
+        <w:spacing w:after="0" w:line="240" w:lineRule="auto"/>
+        <w:ind w:left="2255" w:right="-20"/>
+        <w:rPr>
+          <w:rFonts w:ascii="Times New Roman" w:eastAsia="Times New Roman" w:hAnsi="Times New Roman" w:cs="Times New Roman"/>
+          <w:sz w:val="28"/>
+          <w:szCs w:val="28"/>
+        </w:rPr>
+      </w:pPr>
+      <w:hyperlink w:anchor="Section_nping_power_nping_power" w:history="1">
+        <w:r>
+          <w:rPr>
+            <w:rStyle w:val="Hyperlink"/>
+            <w:rFonts w:ascii="Times New Roman" w:eastAsia="Times New Roman" w:hAnsi="Times New Roman" w:cs="Times New Roman"/>
+            <w:w w:val="111"/>
+            <w:position w:val="1"/>
+            <w:sz w:val="28"/>
+            <w:szCs w:val="28"/>
+            <w:u w:color="0000C4"/>
+            <w:lang w:val="ru-RU"/>
+          </w:rPr>
+          <w:t>Устройства</w:t>
+        </w:r>
+      </w:hyperlink>
+      <w:r>
+        <w:rPr>
+          <w:rFonts w:ascii="Times New Roman" w:eastAsia="Times New Roman" w:hAnsi="Times New Roman" w:cs="Times New Roman"/>
+          <w:color w:val="0000C4"/>
+          <w:spacing w:val="-50"/>
+          <w:w w:val="111"/>
+          <w:position w:val="1"/>
+          <w:sz w:val="28"/>
+          <w:szCs w:val="28"/>
+          <w:lang w:val="ru-RU"/>
+        </w:rPr>
+        <w:t xml:space="preserve"> </w:t>
+      </w:r>
+      <w:r>
+        <w:rPr>
+          <w:rFonts w:ascii="Times New Roman" w:eastAsia="Times New Roman" w:hAnsi="Times New Roman" w:cs="Times New Roman"/>
+          <w:color w:val="0000C4"/>
+          <w:position w:val="1"/>
+          <w:sz w:val="28"/>
+          <w:szCs w:val="28"/>
+          <w:lang w:val="ru-RU"/>
+        </w:rPr>
+        <w:tab/>
+      </w:r>
+      <w:r>
+        <w:rPr>
+          <w:rFonts w:ascii="Times New Roman" w:eastAsia="Times New Roman" w:hAnsi="Times New Roman" w:cs="Times New Roman"/>
+          <w:color w:val="151616"/>
+          <w:w w:val="111"/>
+          <w:sz w:val="28"/>
+          <w:szCs w:val="28"/>
+          <w:lang w:val="ru-RU"/>
+        </w:rPr>
+        <w:fldChar w:fldCharType="begin"/>
+      </w:r>
+      <w:r>
+        <w:rPr>
+          <w:rFonts w:ascii="Times New Roman" w:eastAsia="Times New Roman" w:hAnsi="Times New Roman" w:cs="Times New Roman"/>
+          <w:color w:val="151616"/>
+          <w:w w:val="111"/>
+          <w:sz w:val="28"/>
+          <w:szCs w:val="28"/>
+          <w:lang w:val="ru-RU"/>
+        </w:rPr>
+        <w:instrText xml:space="preserve"> </w:instrText>
+      </w:r>
+      <w:r>
+        <w:rPr>
+          <w:rFonts w:ascii="Times New Roman" w:eastAsia="Times New Roman" w:hAnsi="Times New Roman" w:cs="Times New Roman"/>
+          <w:color w:val="151616"/>
+          <w:w w:val="111"/>
+          <w:sz w:val="28"/>
+          <w:szCs w:val="28"/>
+        </w:rPr>
+        <w:instrText>PAGEREF</w:instrText>
+      </w:r>
+      <w:r>
+        <w:rPr>
+          <w:rFonts w:ascii="Times New Roman" w:eastAsia="Times New Roman" w:hAnsi="Times New Roman" w:cs="Times New Roman"/>
+          <w:color w:val="151616"/>
+          <w:w w:val="111"/>
+          <w:sz w:val="28"/>
+          <w:szCs w:val="28"/>
+          <w:lang w:val="ru-RU"/>
+        </w:rPr>
+        <w:instrText xml:space="preserve"> </w:instrText>
+      </w:r>
+      <w:r>
+        <w:rPr>
+          <w:rFonts w:ascii="Times New Roman" w:eastAsia="Times New Roman" w:hAnsi="Times New Roman" w:cs="Times New Roman"/>
+          <w:color w:val="151616"/>
+          <w:w w:val="111"/>
+          <w:sz w:val="28"/>
+          <w:szCs w:val="28"/>
+        </w:rPr>
+        <w:instrText>Section</w:instrText>
+      </w:r>
+      <w:r>
+        <w:rPr>
+          <w:rFonts w:ascii="Times New Roman" w:eastAsia="Times New Roman" w:hAnsi="Times New Roman" w:cs="Times New Roman"/>
+          <w:color w:val="151616"/>
+          <w:w w:val="111"/>
+          <w:sz w:val="28"/>
+          <w:szCs w:val="28"/>
+          <w:lang w:val="ru-RU"/>
+        </w:rPr>
+        <w:instrText>_</w:instrText>
+      </w:r>
+      <w:r>
+        <w:rPr>
+          <w:rFonts w:ascii="Times New Roman" w:eastAsia="Times New Roman" w:hAnsi="Times New Roman" w:cs="Times New Roman"/>
+          <w:color w:val="151616"/>
+          <w:w w:val="111"/>
+          <w:sz w:val="28"/>
+          <w:szCs w:val="28"/>
+        </w:rPr>
+        <w:instrText>nping</w:instrText>
+      </w:r>
+      <w:r>
+        <w:rPr>
+          <w:rFonts w:ascii="Times New Roman" w:eastAsia="Times New Roman" w:hAnsi="Times New Roman" w:cs="Times New Roman"/>
+          <w:color w:val="151616"/>
+          <w:w w:val="111"/>
+          <w:sz w:val="28"/>
+          <w:szCs w:val="28"/>
+          <w:lang w:val="ru-RU"/>
+        </w:rPr>
+        <w:instrText>_</w:instrText>
+      </w:r>
+      <w:r>
+        <w:rPr>
+          <w:rFonts w:ascii="Times New Roman" w:eastAsia="Times New Roman" w:hAnsi="Times New Roman" w:cs="Times New Roman"/>
+          <w:color w:val="151616"/>
+          <w:w w:val="111"/>
+          <w:sz w:val="28"/>
+          <w:szCs w:val="28"/>
+        </w:rPr>
+        <w:instrText>power</w:instrText>
+      </w:r>
+      <w:r>
+        <w:rPr>
+          <w:rFonts w:ascii="Times New Roman" w:eastAsia="Times New Roman" w:hAnsi="Times New Roman" w:cs="Times New Roman"/>
+          <w:color w:val="151616"/>
+          <w:w w:val="111"/>
+          <w:sz w:val="28"/>
+          <w:szCs w:val="28"/>
+          <w:lang w:val="ru-RU"/>
+        </w:rPr>
+        <w:instrText>_</w:instrText>
+      </w:r>
+      <w:r>
+        <w:rPr>
+          <w:rFonts w:ascii="Times New Roman" w:eastAsia="Times New Roman" w:hAnsi="Times New Roman" w:cs="Times New Roman"/>
+          <w:color w:val="151616"/>
+          <w:w w:val="111"/>
+          <w:sz w:val="28"/>
+          <w:szCs w:val="28"/>
+        </w:rPr>
+        <w:instrText>nping</w:instrText>
+      </w:r>
+      <w:r>
+        <w:rPr>
+          <w:rFonts w:ascii="Times New Roman" w:eastAsia="Times New Roman" w:hAnsi="Times New Roman" w:cs="Times New Roman"/>
+          <w:color w:val="151616"/>
+          <w:w w:val="111"/>
+          <w:sz w:val="28"/>
+          <w:szCs w:val="28"/>
+          <w:lang w:val="ru-RU"/>
+        </w:rPr>
+        <w:instrText>_</w:instrText>
+      </w:r>
+      <w:r>
+        <w:rPr>
+          <w:rFonts w:ascii="Times New Roman" w:eastAsia="Times New Roman" w:hAnsi="Times New Roman" w:cs="Times New Roman"/>
+          <w:color w:val="151616"/>
+          <w:w w:val="111"/>
+          <w:sz w:val="28"/>
+          <w:szCs w:val="28"/>
+        </w:rPr>
+        <w:instrText>power</w:instrText>
+      </w:r>
+      <w:r>
+        <w:rPr>
+          <w:rFonts w:ascii="Times New Roman" w:eastAsia="Times New Roman" w:hAnsi="Times New Roman" w:cs="Times New Roman"/>
+          <w:color w:val="151616"/>
+          <w:w w:val="111"/>
+          <w:sz w:val="28"/>
+          <w:szCs w:val="28"/>
+          <w:lang w:val="ru-RU"/>
+        </w:rPr>
+        <w:instrText xml:space="preserve"> </w:instrText>
+      </w:r>
+      <w:r>
+        <w:rPr>
+          <w:rFonts w:ascii="Times New Roman" w:eastAsia="Times New Roman" w:hAnsi="Times New Roman" w:cs="Times New Roman"/>
+          <w:color w:val="151616"/>
+          <w:w w:val="111"/>
+          <w:sz w:val="28"/>
+          <w:szCs w:val="28"/>
+          <w:lang w:val="ru-RU"/>
+        </w:rPr>
+        <w:fldChar w:fldCharType="separate"/>
+      </w:r>
+      <w:r>
+        <w:rPr>
+          <w:rFonts w:ascii="Times New Roman" w:eastAsia="Times New Roman" w:hAnsi="Times New Roman" w:cs="Times New Roman"/>
+          <w:b/>
+          <w:bCs/>
+          <w:noProof/>
+          <w:color w:val="151616"/>
+          <w:w w:val="111"/>
+          <w:sz w:val="28"/>
+          <w:szCs w:val="28"/>
+        </w:rPr>
+        <w:t>Error</w:t>
+      </w:r>
+      <w:r>
+        <w:rPr>
+          <w:rFonts w:ascii="Times New Roman" w:eastAsia="Times New Roman" w:hAnsi="Times New Roman" w:cs="Times New Roman"/>
+          <w:b/>
+          <w:bCs/>
+          <w:noProof/>
+          <w:color w:val="151616"/>
+          <w:w w:val="111"/>
+          <w:sz w:val="28"/>
+          <w:szCs w:val="28"/>
+          <w:lang w:val="ru-RU"/>
+        </w:rPr>
+        <w:t xml:space="preserve">! </w:t>
+      </w:r>
+      <w:r>
+        <w:rPr>
+          <w:rFonts w:ascii="Times New Roman" w:eastAsia="Times New Roman" w:hAnsi="Times New Roman" w:cs="Times New Roman"/>
+          <w:b/>
+          <w:bCs/>
+          <w:noProof/>
+          <w:color w:val="151616"/>
+          <w:w w:val="111"/>
+          <w:sz w:val="28"/>
+          <w:szCs w:val="28"/>
+        </w:rPr>
+        <w:t>Bookmark not defined.</w:t>
+      </w:r>
+      <w:r>
+        <w:rPr>
+          <w:rFonts w:ascii="Times New Roman" w:eastAsia="Times New Roman" w:hAnsi="Times New Roman" w:cs="Times New Roman"/>
+          <w:color w:val="151616"/>
+          <w:w w:val="111"/>
+          <w:sz w:val="28"/>
+          <w:szCs w:val="28"/>
+          <w:lang w:val="ru-RU"/>
+        </w:rPr>
+        <w:fldChar w:fldCharType="end"/>
+      </w:r>
+    </w:p>
+    <w:p>
+      <w:pPr>
+        <w:spacing w:before="4" w:after="0" w:line="240" w:lineRule="exact"/>
+        <w:rPr>
+          <w:sz w:val="24"/>
+          <w:szCs w:val="24"/>
+        </w:rPr>
+      </w:pPr>
+    </w:p>
+    <w:p>
+      <w:pPr>
+        <w:tabs>
+          <w:tab w:val="left" w:pos="11300"/>
+        </w:tabs>
+        <w:spacing w:after="0" w:line="240" w:lineRule="auto"/>
+        <w:ind w:left="2267" w:right="-20"/>
+        <w:rPr>
+          <w:rFonts w:ascii="Times New Roman" w:eastAsia="Times New Roman" w:hAnsi="Times New Roman" w:cs="Times New Roman"/>
+          <w:sz w:val="28"/>
+          <w:szCs w:val="28"/>
+        </w:rPr>
+      </w:pPr>
+      <w:hyperlink w:anchor="Section_nping_power_acces_sensr" w:history="1">
+        <w:r>
+          <w:rPr>
+            <w:rStyle w:val="Hyperlink"/>
+            <w:rFonts w:ascii="Times New Roman" w:eastAsia="Times New Roman" w:hAnsi="Times New Roman" w:cs="Times New Roman"/>
+            <w:position w:val="1"/>
+            <w:sz w:val="28"/>
+            <w:szCs w:val="28"/>
+            <w:u w:color="0000C4"/>
+            <w:lang w:val="ru-RU"/>
+          </w:rPr>
+          <w:t>Датчики</w:t>
+        </w:r>
+      </w:hyperlink>
+      <w:r>
+        <w:rPr>
+          <w:rFonts w:ascii="Times New Roman" w:eastAsia="Times New Roman" w:hAnsi="Times New Roman" w:cs="Times New Roman"/>
+          <w:color w:val="0000C4"/>
+          <w:spacing w:val="1"/>
+          <w:position w:val="1"/>
+          <w:sz w:val="28"/>
+          <w:szCs w:val="28"/>
+          <w:u w:val="single" w:color="0000C4"/>
+        </w:rPr>
+        <w:t xml:space="preserve"> </w:t>
+      </w:r>
+      <w:r>
+        <w:rPr>
+          <w:rFonts w:ascii="Times New Roman" w:eastAsia="Times New Roman" w:hAnsi="Times New Roman" w:cs="Times New Roman"/>
+          <w:color w:val="0000C4"/>
+          <w:position w:val="1"/>
+          <w:sz w:val="28"/>
+          <w:szCs w:val="28"/>
+        </w:rPr>
+        <w:tab/>
+      </w:r>
+      <w:r>
+        <w:rPr>
+          <w:rFonts w:ascii="Times New Roman" w:eastAsia="Times New Roman" w:hAnsi="Times New Roman" w:cs="Times New Roman"/>
+          <w:color w:val="151616"/>
+          <w:w w:val="111"/>
+          <w:sz w:val="28"/>
+          <w:szCs w:val="28"/>
+          <w:lang w:val="ru-RU"/>
+        </w:rPr>
+        <w:fldChar w:fldCharType="begin"/>
+      </w:r>
+      <w:r>
+        <w:rPr>
+          <w:rFonts w:ascii="Times New Roman" w:eastAsia="Times New Roman" w:hAnsi="Times New Roman" w:cs="Times New Roman"/>
+          <w:color w:val="151616"/>
+          <w:w w:val="111"/>
+          <w:sz w:val="28"/>
+          <w:szCs w:val="28"/>
+        </w:rPr>
+        <w:instrText xml:space="preserve"> </w:instrText>
+      </w:r>
+      <w:r>
+        <w:rPr>
+          <w:rFonts w:ascii="Times New Roman" w:eastAsia="Times New Roman" w:hAnsi="Times New Roman" w:cs="Times New Roman"/>
+          <w:color w:val="151616"/>
+          <w:w w:val="111"/>
+          <w:sz w:val="28"/>
+          <w:szCs w:val="28"/>
+        </w:rPr>
+        <w:instrText>PAGEREF Section_nping_power_acces_sensr</w:instrText>
+      </w:r>
+      <w:r>
+        <w:rPr>
+          <w:rFonts w:ascii="Times New Roman" w:eastAsia="Times New Roman" w:hAnsi="Times New Roman" w:cs="Times New Roman"/>
+          <w:color w:val="151616"/>
+          <w:w w:val="111"/>
+          <w:sz w:val="28"/>
+          <w:szCs w:val="28"/>
+        </w:rPr>
+        <w:instrText xml:space="preserve"> </w:instrText>
+      </w:r>
+      <w:r>
+        <w:rPr>
+          <w:rFonts w:ascii="Times New Roman" w:eastAsia="Times New Roman" w:hAnsi="Times New Roman" w:cs="Times New Roman"/>
+          <w:color w:val="151616"/>
+          <w:w w:val="111"/>
+          <w:sz w:val="28"/>
+          <w:szCs w:val="28"/>
+          <w:lang w:val="ru-RU"/>
+        </w:rPr>
+        <w:fldChar w:fldCharType="separate"/>
+      </w:r>
+      <w:r>
+        <w:rPr>
+          <w:rFonts w:ascii="Times New Roman" w:eastAsia="Times New Roman" w:hAnsi="Times New Roman" w:cs="Times New Roman"/>
+          <w:b/>
+          <w:bCs/>
+          <w:noProof/>
+          <w:color w:val="151616"/>
+          <w:w w:val="111"/>
+          <w:sz w:val="28"/>
+          <w:szCs w:val="28"/>
+        </w:rPr>
+        <w:t>Error! Bookmark not defined.</w:t>
+      </w:r>
+      <w:r>
+        <w:rPr>
+          <w:rFonts w:ascii="Times New Roman" w:eastAsia="Times New Roman" w:hAnsi="Times New Roman" w:cs="Times New Roman"/>
+          <w:color w:val="151616"/>
+          <w:w w:val="111"/>
+          <w:sz w:val="28"/>
+          <w:szCs w:val="28"/>
+          <w:lang w:val="ru-RU"/>
+        </w:rPr>
+        <w:fldChar w:fldCharType="end"/>
+      </w:r>
+    </w:p>
+    <w:p>
+      <w:pPr>
+        <w:spacing w:before="7" w:after="0" w:line="220" w:lineRule="exact"/>
+      </w:pPr>
+    </w:p>
+    <w:p>
+      <w:pPr>
+        <w:tabs>
+          <w:tab w:val="left" w:pos="11304"/>
+        </w:tabs>
+        <w:spacing w:after="0" w:line="240" w:lineRule="auto"/>
+        <w:ind w:left="2264" w:right="-20"/>
+        <w:rPr>
+          <w:rFonts w:ascii="Times New Roman" w:eastAsia="Times New Roman" w:hAnsi="Times New Roman" w:cs="Times New Roman"/>
+          <w:sz w:val="28"/>
+          <w:szCs w:val="28"/>
+        </w:rPr>
+      </w:pPr>
+      <w:hyperlink w:anchor="Section_nping_power_acces_mains" w:history="1">
+        <w:r>
+          <w:rPr>
+            <w:rStyle w:val="Hyperlink"/>
+            <w:rFonts w:ascii="Times New Roman" w:eastAsia="Times New Roman" w:hAnsi="Times New Roman" w:cs="Times New Roman"/>
+            <w:w w:val="111"/>
+            <w:sz w:val="28"/>
+            <w:szCs w:val="28"/>
+            <w:u w:color="0000C4"/>
+            <w:lang w:val="ru-RU"/>
+          </w:rPr>
+          <w:t>Аксессуары</w:t>
+        </w:r>
+      </w:hyperlink>
+      <w:r>
+        <w:rPr>
+          <w:rFonts w:ascii="Times New Roman" w:eastAsia="Times New Roman" w:hAnsi="Times New Roman" w:cs="Times New Roman"/>
+          <w:color w:val="0000C4"/>
+          <w:spacing w:val="-63"/>
+          <w:w w:val="111"/>
+          <w:sz w:val="28"/>
+          <w:szCs w:val="28"/>
+        </w:rPr>
+        <w:t xml:space="preserve"> </w:t>
+      </w:r>
+      <w:r>
+        <w:rPr>
+          <w:rFonts w:ascii="Times New Roman" w:eastAsia="Times New Roman" w:hAnsi="Times New Roman" w:cs="Times New Roman"/>
+          <w:color w:val="0000C4"/>
+          <w:sz w:val="28"/>
+          <w:szCs w:val="28"/>
+        </w:rPr>
+        <w:tab/>
+      </w:r>
+      <w:r>
+        <w:rPr>
+          <w:rFonts w:ascii="Times New Roman" w:eastAsia="Times New Roman" w:hAnsi="Times New Roman" w:cs="Times New Roman"/>
+          <w:color w:val="151616"/>
+          <w:w w:val="111"/>
+          <w:position w:val="1"/>
+          <w:sz w:val="28"/>
+          <w:szCs w:val="28"/>
+          <w:lang w:val="ru-RU"/>
+        </w:rPr>
+        <w:fldChar w:fldCharType="begin"/>
+      </w:r>
+      <w:r>
+        <w:rPr>
+          <w:rFonts w:ascii="Times New Roman" w:eastAsia="Times New Roman" w:hAnsi="Times New Roman" w:cs="Times New Roman"/>
+          <w:color w:val="151616"/>
+          <w:w w:val="111"/>
+          <w:position w:val="1"/>
+          <w:sz w:val="28"/>
+          <w:szCs w:val="28"/>
+        </w:rPr>
+        <w:instrText xml:space="preserve"> </w:instrText>
+      </w:r>
+      <w:r>
+        <w:rPr>
+          <w:rFonts w:ascii="Times New Roman" w:eastAsia="Times New Roman" w:hAnsi="Times New Roman" w:cs="Times New Roman"/>
+          <w:color w:val="151616"/>
+          <w:w w:val="111"/>
+          <w:position w:val="1"/>
+          <w:sz w:val="28"/>
+          <w:szCs w:val="28"/>
+        </w:rPr>
+        <w:instrText>PAGEREF Section_nping_power_acces_mains</w:instrText>
+      </w:r>
+      <w:r>
+        <w:rPr>
+          <w:rFonts w:ascii="Times New Roman" w:eastAsia="Times New Roman" w:hAnsi="Times New Roman" w:cs="Times New Roman"/>
+          <w:color w:val="151616"/>
+          <w:w w:val="111"/>
+          <w:position w:val="1"/>
+          <w:sz w:val="28"/>
+          <w:szCs w:val="28"/>
+        </w:rPr>
+        <w:instrText xml:space="preserve"> </w:instrText>
+      </w:r>
+      <w:r>
+        <w:rPr>
+          <w:rFonts w:ascii="Times New Roman" w:eastAsia="Times New Roman" w:hAnsi="Times New Roman" w:cs="Times New Roman"/>
+          <w:color w:val="151616"/>
+          <w:w w:val="111"/>
+          <w:position w:val="1"/>
+          <w:sz w:val="28"/>
+          <w:szCs w:val="28"/>
+          <w:lang w:val="ru-RU"/>
+        </w:rPr>
+        <w:fldChar w:fldCharType="separate"/>
+      </w:r>
+      <w:r>
+        <w:rPr>
+          <w:rFonts w:ascii="Times New Roman" w:eastAsia="Times New Roman" w:hAnsi="Times New Roman" w:cs="Times New Roman"/>
+          <w:b/>
+          <w:bCs/>
+          <w:noProof/>
+          <w:color w:val="151616"/>
+          <w:w w:val="111"/>
+          <w:position w:val="1"/>
+          <w:sz w:val="28"/>
+          <w:szCs w:val="28"/>
+        </w:rPr>
+        <w:t>Error! Bookmark not defined.</w:t>
+      </w:r>
+      <w:r>
+        <w:rPr>
+          <w:rFonts w:ascii="Times New Roman" w:eastAsia="Times New Roman" w:hAnsi="Times New Roman" w:cs="Times New Roman"/>
+          <w:color w:val="151616"/>
+          <w:w w:val="111"/>
+          <w:position w:val="1"/>
+          <w:sz w:val="28"/>
+          <w:szCs w:val="28"/>
+          <w:lang w:val="ru-RU"/>
+        </w:rPr>
+        <w:fldChar w:fldCharType="end"/>
+      </w:r>
+    </w:p>
+    <w:p>
+      <w:pPr>
+        <w:spacing w:before="11" w:after="0" w:line="240" w:lineRule="exact"/>
+        <w:rPr>
+          <w:sz w:val="24"/>
+          <w:szCs w:val="24"/>
+        </w:rPr>
+      </w:pPr>
+    </w:p>
+    <w:p>
+      <w:pPr>
+        <w:tabs>
+          <w:tab w:val="left" w:pos="11304"/>
+        </w:tabs>
+        <w:spacing w:after="0" w:line="240" w:lineRule="auto"/>
+        <w:ind w:left="2264" w:right="-20"/>
+        <w:rPr>
+          <w:rFonts w:ascii="Times New Roman" w:eastAsia="Times New Roman" w:hAnsi="Times New Roman" w:cs="Times New Roman"/>
+          <w:sz w:val="28"/>
+          <w:szCs w:val="28"/>
+        </w:rPr>
+      </w:pPr>
+      <w:hyperlink w:anchor="Section_nping_power_solut_power" w:history="1">
+        <w:r>
+          <w:rPr>
+            <w:rStyle w:val="Hyperlink"/>
+            <w:rFonts w:ascii="Times New Roman" w:eastAsia="Times New Roman" w:hAnsi="Times New Roman" w:cs="Times New Roman"/>
+            <w:w w:val="111"/>
+            <w:sz w:val="28"/>
+            <w:szCs w:val="28"/>
+            <w:u w:color="0000C4"/>
+            <w:lang w:val="ru-RU"/>
+          </w:rPr>
+          <w:t>Готовые</w:t>
+        </w:r>
+        <w:r>
+          <w:rPr>
+            <w:rStyle w:val="Hyperlink"/>
+            <w:rFonts w:ascii="Times New Roman" w:eastAsia="Times New Roman" w:hAnsi="Times New Roman" w:cs="Times New Roman"/>
+            <w:spacing w:val="-20"/>
+            <w:w w:val="111"/>
+            <w:sz w:val="28"/>
+            <w:szCs w:val="28"/>
+            <w:u w:color="0000C4"/>
+          </w:rPr>
+          <w:t xml:space="preserve"> </w:t>
+        </w:r>
+        <w:r>
+          <w:rPr>
+            <w:rStyle w:val="Hyperlink"/>
+            <w:rFonts w:ascii="Times New Roman" w:eastAsia="Times New Roman" w:hAnsi="Times New Roman" w:cs="Times New Roman"/>
+            <w:w w:val="111"/>
+            <w:sz w:val="28"/>
+            <w:szCs w:val="28"/>
+            <w:u w:color="0000C4"/>
+            <w:lang w:val="ru-RU"/>
+          </w:rPr>
+          <w:t>решения</w:t>
+        </w:r>
+      </w:hyperlink>
+      <w:r>
+        <w:rPr>
+          <w:rFonts w:ascii="Times New Roman" w:eastAsia="Times New Roman" w:hAnsi="Times New Roman" w:cs="Times New Roman"/>
+          <w:color w:val="0000C4"/>
+          <w:sz w:val="28"/>
+          <w:szCs w:val="28"/>
+        </w:rPr>
+        <w:tab/>
+      </w:r>
+      <w:r>
+        <w:rPr>
+          <w:rFonts w:ascii="Times New Roman" w:eastAsia="Times New Roman" w:hAnsi="Times New Roman" w:cs="Times New Roman"/>
+          <w:color w:val="151616"/>
+          <w:w w:val="111"/>
+          <w:position w:val="-4"/>
+          <w:sz w:val="28"/>
+          <w:szCs w:val="28"/>
+          <w:lang w:val="ru-RU"/>
+        </w:rPr>
+        <w:fldChar w:fldCharType="begin"/>
+      </w:r>
+      <w:r>
+        <w:rPr>
+          <w:rFonts w:ascii="Times New Roman" w:eastAsia="Times New Roman" w:hAnsi="Times New Roman" w:cs="Times New Roman"/>
+          <w:color w:val="151616"/>
+          <w:w w:val="111"/>
+          <w:position w:val="-4"/>
+          <w:sz w:val="28"/>
+          <w:szCs w:val="28"/>
+        </w:rPr>
+        <w:instrText xml:space="preserve"> </w:instrText>
+      </w:r>
+      <w:r>
+        <w:rPr>
+          <w:rFonts w:ascii="Times New Roman" w:eastAsia="Times New Roman" w:hAnsi="Times New Roman" w:cs="Times New Roman"/>
+          <w:color w:val="151616"/>
+          <w:w w:val="111"/>
+          <w:position w:val="-4"/>
+          <w:sz w:val="28"/>
+          <w:szCs w:val="28"/>
+        </w:rPr>
+        <w:instrText>PAGEREF Section_nping_power_solut_power</w:instrText>
+      </w:r>
+      <w:r>
+        <w:rPr>
+          <w:rFonts w:ascii="Times New Roman" w:eastAsia="Times New Roman" w:hAnsi="Times New Roman" w:cs="Times New Roman"/>
+          <w:color w:val="151616"/>
+          <w:w w:val="111"/>
+          <w:position w:val="-4"/>
+          <w:sz w:val="28"/>
+          <w:szCs w:val="28"/>
+        </w:rPr>
+        <w:instrText xml:space="preserve"> </w:instrText>
+      </w:r>
+      <w:r>
+        <w:rPr>
+          <w:rFonts w:ascii="Times New Roman" w:eastAsia="Times New Roman" w:hAnsi="Times New Roman" w:cs="Times New Roman"/>
+          <w:color w:val="151616"/>
+          <w:w w:val="111"/>
+          <w:position w:val="-4"/>
+          <w:sz w:val="28"/>
+          <w:szCs w:val="28"/>
+          <w:lang w:val="ru-RU"/>
+        </w:rPr>
+        <w:fldChar w:fldCharType="separate"/>
+      </w:r>
+      <w:r>
+        <w:rPr>
+          <w:rFonts w:ascii="Times New Roman" w:eastAsia="Times New Roman" w:hAnsi="Times New Roman" w:cs="Times New Roman"/>
+          <w:b/>
+          <w:bCs/>
+          <w:noProof/>
+          <w:color w:val="151616"/>
+          <w:w w:val="111"/>
+          <w:position w:val="-4"/>
+          <w:sz w:val="28"/>
+          <w:szCs w:val="28"/>
+        </w:rPr>
+        <w:t>Error! Bookmark not defined.</w:t>
+      </w:r>
+      <w:r>
+        <w:rPr>
+          <w:rFonts w:ascii="Times New Roman" w:eastAsia="Times New Roman" w:hAnsi="Times New Roman" w:cs="Times New Roman"/>
+          <w:color w:val="151616"/>
+          <w:w w:val="111"/>
+          <w:position w:val="-4"/>
+          <w:sz w:val="28"/>
+          <w:szCs w:val="28"/>
+          <w:lang w:val="ru-RU"/>
+        </w:rPr>
+        <w:fldChar w:fldCharType="end"/>
+      </w:r>
+    </w:p>
+    <w:p>
+      <w:pPr>
+        <w:spacing w:before="10" w:after="0" w:line="170" w:lineRule="exact"/>
+        <w:rPr>
+          <w:sz w:val="17"/>
+          <w:szCs w:val="17"/>
+        </w:rPr>
+      </w:pPr>
+    </w:p>
+    <w:p>
+      <w:pPr>
+        <w:spacing w:after="0" w:line="200" w:lineRule="exact"/>
+        <w:rPr>
+          <w:sz w:val="20"/>
+          <w:szCs w:val="20"/>
+        </w:rPr>
+      </w:pPr>
+    </w:p>
+    <w:p>
+      <w:pPr>
+        <w:tabs>
+          <w:tab w:val="left" w:pos="11304"/>
+        </w:tabs>
+        <w:spacing w:after="0" w:line="240" w:lineRule="auto"/>
+        <w:ind w:left="675" w:right="-20"/>
+        <w:rPr>
+          <w:rFonts w:ascii="Times New Roman" w:eastAsia="Times New Roman" w:hAnsi="Times New Roman" w:cs="Times New Roman"/>
+          <w:sz w:val="20"/>
+          <w:szCs w:val="20"/>
+        </w:rPr>
+      </w:pPr>
+      <w:r>
+        <w:rPr>
+          <w:noProof/>
+          <w:lang w:val="ru-RU" w:eastAsia="ru-RU"/>
+        </w:rPr>
+        <w:drawing>
+          <wp:anchor distT="0" distB="0" distL="114300" distR="114300" simplePos="0" relativeHeight="251661312" behindDoc="1" locked="0" layoutInCell="1" allowOverlap="1">
+            <wp:simplePos x="0" y="0"/>
+            <wp:positionH relativeFrom="column">
+              <wp:posOffset>428625</wp:posOffset>
+            </wp:positionH>
+            <wp:positionV relativeFrom="paragraph">
+              <wp:posOffset>2540</wp:posOffset>
+            </wp:positionV>
+            <wp:extent cx="714375" cy="714375"/>
+            <wp:effectExtent l="0" t="0" r="9525" b="9525"/>
+            <wp:wrapNone/>
+            <wp:docPr id="52" name="Picture 1"/>
+            <wp:cNvGraphicFramePr>
+              <a:graphicFrameLocks xmlns:a="http://schemas.openxmlformats.org/drawingml/2006/main" noChangeAspect="1"/>
+            </wp:cNvGraphicFramePr>
+            <a:graphic xmlns:a="http://schemas.openxmlformats.org/drawingml/2006/main">
+              <a:graphicData uri="http://schemas.openxmlformats.org/drawingml/2006/picture">
+                <pic:pic xmlns:pic="http://schemas.openxmlformats.org/drawingml/2006/picture">
+                  <pic:nvPicPr>
+                    <pic:cNvPr id="0" name="Picture 1"/>
+                    <pic:cNvPicPr>
+                      <a:picLocks noChangeAspect="1" noChangeArrowheads="1"/>
+                    </pic:cNvPicPr>
+                  </pic:nvPicPr>
+                  <pic:blipFill>
+                    <a:blip r:embed="rId8">
+                      <a:extLst>
+                        <a:ext uri="{28A0092B-C50C-407E-A947-70E740481C1C}">
+                          <a14:useLocalDpi xmlns:a14="http://schemas.microsoft.com/office/drawing/2010/main" val="0"/>
+                        </a:ext>
+                      </a:extLst>
+                    </a:blip>
+                    <a:srcRect/>
+                    <a:stretch>
+                      <a:fillRect/>
+                    </a:stretch>
+                  </pic:blipFill>
+                  <pic:spPr bwMode="auto">
+                    <a:xfrm>
+                      <a:off x="0" y="0"/>
+                      <a:ext cx="714375" cy="714375"/>
+                    </a:xfrm>
+                    <a:prstGeom prst="rect">
+                      <a:avLst/>
+                    </a:prstGeom>
+                    <a:noFill/>
+                    <a:ln>
+                      <a:noFill/>
+                    </a:ln>
+                  </pic:spPr>
+                </pic:pic>
+              </a:graphicData>
+            </a:graphic>
+          </wp:anchor>
+        </w:drawing>
+      </w:r>
+      <w:r>
+        <w:rPr>
+          <w:rFonts w:ascii="Times New Roman" w:eastAsia="Times New Roman" w:hAnsi="Times New Roman" w:cs="Times New Roman"/>
+          <w:sz w:val="20"/>
+          <w:szCs w:val="20"/>
+        </w:rPr>
+        <w:t xml:space="preserve"> </w:t>
+      </w:r>
+    </w:p>
+    <w:p>
+      <w:pPr>
+        <w:tabs>
+          <w:tab w:val="left" w:pos="11304"/>
+        </w:tabs>
+        <w:spacing w:after="0" w:line="240" w:lineRule="auto"/>
+        <w:ind w:left="2250" w:right="-20"/>
+        <w:rPr>
+          <w:rFonts w:ascii="Times New Roman" w:eastAsia="Times New Roman" w:hAnsi="Times New Roman" w:cs="Times New Roman"/>
+          <w:sz w:val="28"/>
+          <w:szCs w:val="28"/>
+        </w:rPr>
+      </w:pPr>
+      <w:r>
+        <w:rPr>
+          <w:rFonts w:ascii="Times New Roman" w:eastAsia="Times New Roman" w:hAnsi="Times New Roman" w:cs="Times New Roman"/>
+          <w:b/>
+          <w:bCs/>
+          <w:color w:val="1F4854"/>
+          <w:w w:val="116"/>
+          <w:sz w:val="28"/>
+          <w:szCs w:val="28"/>
+          <w:lang w:val="ru-RU"/>
+        </w:rPr>
+        <w:t>Коммутаторы</w:t>
+      </w:r>
+      <w:r>
+        <w:rPr>
+          <w:rFonts w:ascii="Times New Roman" w:eastAsia="Times New Roman" w:hAnsi="Times New Roman" w:cs="Times New Roman"/>
+          <w:b/>
+          <w:bCs/>
+          <w:color w:val="1F4854"/>
+          <w:spacing w:val="-5"/>
+          <w:w w:val="116"/>
+          <w:sz w:val="28"/>
+          <w:szCs w:val="28"/>
+        </w:rPr>
+        <w:t xml:space="preserve"> </w:t>
+      </w:r>
+      <w:r>
+        <w:rPr>
+          <w:rFonts w:ascii="Times New Roman" w:eastAsia="Times New Roman" w:hAnsi="Times New Roman" w:cs="Times New Roman"/>
+          <w:b/>
+          <w:bCs/>
+          <w:color w:val="1F4854"/>
+          <w:w w:val="116"/>
+          <w:sz w:val="28"/>
+          <w:szCs w:val="28"/>
+        </w:rPr>
+        <w:t>Ethe</w:t>
+      </w:r>
+      <w:r>
+        <w:rPr>
+          <w:rFonts w:ascii="Times New Roman" w:eastAsia="Times New Roman" w:hAnsi="Times New Roman" w:cs="Times New Roman"/>
+          <w:b/>
+          <w:bCs/>
+          <w:color w:val="1F4854"/>
+          <w:spacing w:val="6"/>
+          <w:w w:val="116"/>
+          <w:sz w:val="28"/>
+          <w:szCs w:val="28"/>
+        </w:rPr>
+        <w:t>r</w:t>
+      </w:r>
+      <w:r>
+        <w:rPr>
+          <w:rFonts w:ascii="Times New Roman" w:eastAsia="Times New Roman" w:hAnsi="Times New Roman" w:cs="Times New Roman"/>
+          <w:b/>
+          <w:bCs/>
+          <w:color w:val="1F4854"/>
+          <w:w w:val="116"/>
+          <w:sz w:val="28"/>
+          <w:szCs w:val="28"/>
+        </w:rPr>
+        <w:t>net</w:t>
+      </w:r>
+      <w:r>
+        <w:rPr>
+          <w:rFonts w:ascii="Times New Roman" w:eastAsia="Times New Roman" w:hAnsi="Times New Roman" w:cs="Times New Roman"/>
+          <w:b/>
+          <w:bCs/>
+          <w:color w:val="1F4854"/>
+          <w:spacing w:val="42"/>
+          <w:w w:val="116"/>
+          <w:sz w:val="28"/>
+          <w:szCs w:val="28"/>
+        </w:rPr>
+        <w:t xml:space="preserve"> </w:t>
+      </w:r>
+      <w:r>
+        <w:rPr>
+          <w:rFonts w:ascii="Times New Roman" w:eastAsia="Times New Roman" w:hAnsi="Times New Roman" w:cs="Times New Roman"/>
+          <w:b/>
+          <w:bCs/>
+          <w:color w:val="1F4854"/>
+          <w:sz w:val="28"/>
+          <w:szCs w:val="28"/>
+          <w:lang w:val="ru-RU"/>
+        </w:rPr>
+        <w:t>и</w:t>
+      </w:r>
+      <w:r>
+        <w:rPr>
+          <w:rFonts w:ascii="Times New Roman" w:eastAsia="Times New Roman" w:hAnsi="Times New Roman" w:cs="Times New Roman"/>
+          <w:b/>
+          <w:bCs/>
+          <w:color w:val="1F4854"/>
+          <w:spacing w:val="43"/>
+          <w:sz w:val="28"/>
+          <w:szCs w:val="28"/>
+        </w:rPr>
+        <w:t xml:space="preserve"> </w:t>
+      </w:r>
+      <w:r>
+        <w:rPr>
+          <w:rFonts w:ascii="Times New Roman" w:eastAsia="Times New Roman" w:hAnsi="Times New Roman" w:cs="Times New Roman"/>
+          <w:b/>
+          <w:bCs/>
+          <w:color w:val="1F4854"/>
+          <w:sz w:val="28"/>
+          <w:szCs w:val="28"/>
+        </w:rPr>
+        <w:t>POE</w:t>
+      </w:r>
+      <w:r>
+        <w:rPr>
+          <w:rFonts w:ascii="Times New Roman" w:eastAsia="Times New Roman" w:hAnsi="Times New Roman" w:cs="Times New Roman"/>
+          <w:b/>
+          <w:bCs/>
+          <w:color w:val="1F4854"/>
+          <w:spacing w:val="64"/>
+          <w:sz w:val="28"/>
+          <w:szCs w:val="28"/>
+        </w:rPr>
+        <w:t xml:space="preserve"> </w:t>
+      </w:r>
+      <w:r>
+        <w:rPr>
+          <w:rFonts w:ascii="Times New Roman" w:eastAsia="Times New Roman" w:hAnsi="Times New Roman" w:cs="Times New Roman"/>
+          <w:b/>
+          <w:bCs/>
+          <w:color w:val="1F4854"/>
+          <w:w w:val="115"/>
+          <w:sz w:val="28"/>
+          <w:szCs w:val="28"/>
+          <w:lang w:val="ru-RU"/>
+        </w:rPr>
+        <w:t>устройства</w:t>
+      </w:r>
+      <w:r>
+        <w:rPr>
+          <w:rFonts w:ascii="Times New Roman" w:eastAsia="Times New Roman" w:hAnsi="Times New Roman" w:cs="Times New Roman"/>
+          <w:b/>
+          <w:bCs/>
+          <w:color w:val="1F4854"/>
+          <w:spacing w:val="-24"/>
+          <w:w w:val="115"/>
+          <w:sz w:val="28"/>
+          <w:szCs w:val="28"/>
+        </w:rPr>
+        <w:t xml:space="preserve"> </w:t>
+      </w:r>
+      <w:r>
+        <w:rPr>
+          <w:rFonts w:ascii="Times New Roman" w:eastAsia="Times New Roman" w:hAnsi="Times New Roman" w:cs="Times New Roman"/>
+          <w:b/>
+          <w:bCs/>
+          <w:color w:val="1F4854"/>
+          <w:sz w:val="28"/>
+          <w:szCs w:val="28"/>
+        </w:rPr>
+        <w:tab/>
+      </w:r>
+      <w:r>
+        <w:rPr>
+          <w:rFonts w:ascii="Times New Roman" w:eastAsia="Times New Roman" w:hAnsi="Times New Roman" w:cs="Times New Roman"/>
+          <w:color w:val="151616"/>
+          <w:w w:val="115"/>
+          <w:position w:val="1"/>
+          <w:sz w:val="28"/>
+          <w:szCs w:val="28"/>
+          <w:lang w:val="ru-RU"/>
+        </w:rPr>
+        <w:fldChar w:fldCharType="begin"/>
+      </w:r>
+      <w:r>
+        <w:rPr>
+          <w:rFonts w:ascii="Times New Roman" w:eastAsia="Times New Roman" w:hAnsi="Times New Roman" w:cs="Times New Roman"/>
+          <w:color w:val="151616"/>
+          <w:w w:val="115"/>
+          <w:position w:val="1"/>
+          <w:sz w:val="28"/>
+          <w:szCs w:val="28"/>
+        </w:rPr>
+        <w:instrText xml:space="preserve"> </w:instrText>
+      </w:r>
+      <w:r>
+        <w:rPr>
+          <w:rFonts w:ascii="Times New Roman" w:eastAsia="Times New Roman" w:hAnsi="Times New Roman" w:cs="Times New Roman"/>
+          <w:color w:val="151616"/>
+          <w:w w:val="115"/>
+          <w:position w:val="1"/>
+          <w:sz w:val="28"/>
+          <w:szCs w:val="28"/>
+        </w:rPr>
+        <w:instrText>PAGEREF</w:instrText>
+      </w:r>
+      <w:r>
+        <w:rPr>
+          <w:rFonts w:ascii="Times New Roman" w:eastAsia="Times New Roman" w:hAnsi="Times New Roman" w:cs="Times New Roman"/>
+          <w:color w:val="151616"/>
+          <w:w w:val="115"/>
+          <w:position w:val="1"/>
+          <w:sz w:val="28"/>
+          <w:szCs w:val="28"/>
+        </w:rPr>
+        <w:instrText xml:space="preserve"> </w:instrText>
+      </w:r>
+      <w:r>
+        <w:rPr>
+          <w:rFonts w:ascii="Times New Roman" w:eastAsia="Times New Roman" w:hAnsi="Times New Roman" w:cs="Times New Roman"/>
+          <w:color w:val="151616"/>
+          <w:w w:val="115"/>
+          <w:position w:val="1"/>
+          <w:sz w:val="28"/>
+          <w:szCs w:val="28"/>
+        </w:rPr>
+        <w:instrText>Section</w:instrText>
+      </w:r>
+      <w:r>
+        <w:rPr>
+          <w:rFonts w:ascii="Times New Roman" w:eastAsia="Times New Roman" w:hAnsi="Times New Roman" w:cs="Times New Roman"/>
+          <w:color w:val="151616"/>
+          <w:w w:val="115"/>
+          <w:position w:val="1"/>
+          <w:sz w:val="28"/>
+          <w:szCs w:val="28"/>
+        </w:rPr>
+        <w:instrText>_</w:instrText>
+      </w:r>
+      <w:r>
+        <w:rPr>
+          <w:rFonts w:ascii="Times New Roman" w:eastAsia="Times New Roman" w:hAnsi="Times New Roman" w:cs="Times New Roman"/>
+          <w:color w:val="151616"/>
+          <w:w w:val="115"/>
+          <w:position w:val="1"/>
+          <w:sz w:val="28"/>
+          <w:szCs w:val="28"/>
+        </w:rPr>
+        <w:instrText>swtch</w:instrText>
+      </w:r>
+      <w:r>
+        <w:rPr>
+          <w:rFonts w:ascii="Times New Roman" w:eastAsia="Times New Roman" w:hAnsi="Times New Roman" w:cs="Times New Roman"/>
+          <w:color w:val="151616"/>
+          <w:w w:val="115"/>
+          <w:position w:val="1"/>
+          <w:sz w:val="28"/>
+          <w:szCs w:val="28"/>
+        </w:rPr>
+        <w:instrText>_</w:instrText>
+      </w:r>
+      <w:r>
+        <w:rPr>
+          <w:rFonts w:ascii="Times New Roman" w:eastAsia="Times New Roman" w:hAnsi="Times New Roman" w:cs="Times New Roman"/>
+          <w:color w:val="151616"/>
+          <w:w w:val="115"/>
+          <w:position w:val="1"/>
+          <w:sz w:val="28"/>
+          <w:szCs w:val="28"/>
+        </w:rPr>
+        <w:instrText>swtch</w:instrText>
+      </w:r>
+      <w:r>
+        <w:rPr>
+          <w:rFonts w:ascii="Times New Roman" w:eastAsia="Times New Roman" w:hAnsi="Times New Roman" w:cs="Times New Roman"/>
+          <w:color w:val="151616"/>
+          <w:w w:val="115"/>
+          <w:position w:val="1"/>
+          <w:sz w:val="28"/>
+          <w:szCs w:val="28"/>
+        </w:rPr>
+        <w:instrText xml:space="preserve"> </w:instrText>
+      </w:r>
+      <w:r>
+        <w:rPr>
+          <w:rFonts w:ascii="Times New Roman" w:eastAsia="Times New Roman" w:hAnsi="Times New Roman" w:cs="Times New Roman"/>
+          <w:color w:val="151616"/>
+          <w:w w:val="115"/>
+          <w:position w:val="1"/>
+          <w:sz w:val="28"/>
+          <w:szCs w:val="28"/>
+          <w:lang w:val="ru-RU"/>
+        </w:rPr>
+        <w:fldChar w:fldCharType="separate"/>
+      </w:r>
+      <w:r>
+        <w:rPr>
+          <w:rFonts w:ascii="Times New Roman" w:eastAsia="Times New Roman" w:hAnsi="Times New Roman" w:cs="Times New Roman"/>
+          <w:b/>
+          <w:bCs/>
+          <w:noProof/>
+          <w:color w:val="151616"/>
+          <w:w w:val="115"/>
+          <w:position w:val="1"/>
+          <w:sz w:val="28"/>
+          <w:szCs w:val="28"/>
+        </w:rPr>
+        <w:t>Error</w:t>
+      </w:r>
+      <w:r>
+        <w:rPr>
+          <w:rFonts w:ascii="Times New Roman" w:eastAsia="Times New Roman" w:hAnsi="Times New Roman" w:cs="Times New Roman"/>
+          <w:b/>
+          <w:bCs/>
+          <w:noProof/>
+          <w:color w:val="151616"/>
+          <w:w w:val="115"/>
+          <w:position w:val="1"/>
+          <w:sz w:val="28"/>
+          <w:szCs w:val="28"/>
+        </w:rPr>
+        <w:t xml:space="preserve">! </w:t>
+      </w:r>
+      <w:r>
+        <w:rPr>
+          <w:rFonts w:ascii="Times New Roman" w:eastAsia="Times New Roman" w:hAnsi="Times New Roman" w:cs="Times New Roman"/>
+          <w:b/>
+          <w:bCs/>
+          <w:noProof/>
+          <w:color w:val="151616"/>
+          <w:w w:val="115"/>
+          <w:position w:val="1"/>
+          <w:sz w:val="28"/>
+          <w:szCs w:val="28"/>
+        </w:rPr>
+        <w:t>Bookmark</w:t>
+      </w:r>
+      <w:r>
+        <w:rPr>
+          <w:rFonts w:ascii="Times New Roman" w:eastAsia="Times New Roman" w:hAnsi="Times New Roman" w:cs="Times New Roman"/>
+          <w:b/>
+          <w:bCs/>
+          <w:noProof/>
+          <w:color w:val="151616"/>
+          <w:w w:val="115"/>
+          <w:position w:val="1"/>
+          <w:sz w:val="28"/>
+          <w:szCs w:val="28"/>
+        </w:rPr>
+        <w:t xml:space="preserve"> </w:t>
+      </w:r>
+      <w:r>
+        <w:rPr>
+          <w:rFonts w:ascii="Times New Roman" w:eastAsia="Times New Roman" w:hAnsi="Times New Roman" w:cs="Times New Roman"/>
+          <w:b/>
+          <w:bCs/>
+          <w:noProof/>
+          <w:color w:val="151616"/>
+          <w:w w:val="115"/>
+          <w:position w:val="1"/>
+          <w:sz w:val="28"/>
+          <w:szCs w:val="28"/>
+        </w:rPr>
+        <w:t>not</w:t>
+      </w:r>
+      <w:r>
+        <w:rPr>
+          <w:rFonts w:ascii="Times New Roman" w:eastAsia="Times New Roman" w:hAnsi="Times New Roman" w:cs="Times New Roman"/>
+          <w:b/>
+          <w:bCs/>
+          <w:noProof/>
+          <w:color w:val="151616"/>
+          <w:w w:val="115"/>
+          <w:position w:val="1"/>
+          <w:sz w:val="28"/>
+          <w:szCs w:val="28"/>
+        </w:rPr>
+        <w:t xml:space="preserve"> </w:t>
+      </w:r>
+      <w:r>
+        <w:rPr>
+          <w:rFonts w:ascii="Times New Roman" w:eastAsia="Times New Roman" w:hAnsi="Times New Roman" w:cs="Times New Roman"/>
+          <w:b/>
+          <w:bCs/>
+          <w:noProof/>
+          <w:color w:val="151616"/>
+          <w:w w:val="115"/>
+          <w:position w:val="1"/>
+          <w:sz w:val="28"/>
+          <w:szCs w:val="28"/>
+        </w:rPr>
+        <w:t>defined</w:t>
+      </w:r>
+      <w:r>
+        <w:rPr>
+          <w:rFonts w:ascii="Times New Roman" w:eastAsia="Times New Roman" w:hAnsi="Times New Roman" w:cs="Times New Roman"/>
+          <w:b/>
+          <w:bCs/>
+          <w:noProof/>
+          <w:color w:val="151616"/>
+          <w:w w:val="115"/>
+          <w:position w:val="1"/>
+          <w:sz w:val="28"/>
+          <w:szCs w:val="28"/>
+        </w:rPr>
+        <w:t>.</w:t>
+      </w:r>
+      <w:r>
+        <w:rPr>
+          <w:rFonts w:ascii="Times New Roman" w:eastAsia="Times New Roman" w:hAnsi="Times New Roman" w:cs="Times New Roman"/>
+          <w:color w:val="151616"/>
+          <w:w w:val="115"/>
+          <w:position w:val="1"/>
+          <w:sz w:val="28"/>
+          <w:szCs w:val="28"/>
+          <w:lang w:val="ru-RU"/>
+        </w:rPr>
+        <w:fldChar w:fldCharType="end"/>
+      </w:r>
+    </w:p>
+    <w:p>
+      <w:pPr>
+        <w:tabs>
+          <w:tab w:val="left" w:pos="11304"/>
+        </w:tabs>
+        <w:spacing w:after="0" w:line="344" w:lineRule="exact"/>
+        <w:ind w:left="2248" w:right="-20"/>
+      </w:pPr>
+    </w:p>
+    <w:p>
+      <w:pPr>
+        <w:tabs>
+          <w:tab w:val="left" w:pos="11304"/>
+        </w:tabs>
+        <w:spacing w:after="0" w:line="344" w:lineRule="exact"/>
+        <w:ind w:left="2248" w:right="-20"/>
+        <w:rPr>
+          <w:rFonts w:ascii="Times New Roman" w:eastAsia="Times New Roman" w:hAnsi="Times New Roman" w:cs="Times New Roman"/>
+          <w:sz w:val="28"/>
+          <w:szCs w:val="28"/>
+        </w:rPr>
+      </w:pPr>
+      <w:hyperlink w:anchor="Section_swtch_swtch" w:history="1">
+        <w:r>
+          <w:rPr>
+            <w:rStyle w:val="Hyperlink"/>
+            <w:rFonts w:ascii="Times New Roman" w:eastAsia="Times New Roman" w:hAnsi="Times New Roman" w:cs="Times New Roman"/>
+            <w:w w:val="111"/>
+            <w:position w:val="2"/>
+            <w:sz w:val="28"/>
+            <w:szCs w:val="28"/>
+            <w:u w:color="0000C4"/>
+            <w:lang w:val="ru-RU"/>
+          </w:rPr>
+          <w:t>Устройства</w:t>
+        </w:r>
+      </w:hyperlink>
+      <w:r>
+        <w:rPr>
+          <w:rFonts w:ascii="Times New Roman" w:eastAsia="Times New Roman" w:hAnsi="Times New Roman" w:cs="Times New Roman"/>
+          <w:color w:val="0000C4"/>
+          <w:spacing w:val="-50"/>
+          <w:w w:val="111"/>
+          <w:position w:val="2"/>
+          <w:sz w:val="28"/>
+          <w:szCs w:val="28"/>
+        </w:rPr>
+        <w:t xml:space="preserve"> </w:t>
+      </w:r>
+      <w:r>
+        <w:rPr>
+          <w:rFonts w:ascii="Times New Roman" w:eastAsia="Times New Roman" w:hAnsi="Times New Roman" w:cs="Times New Roman"/>
+          <w:color w:val="0000C4"/>
+          <w:position w:val="2"/>
+          <w:sz w:val="28"/>
+          <w:szCs w:val="28"/>
+        </w:rPr>
+        <w:tab/>
+      </w:r>
+      <w:r>
+        <w:rPr>
+          <w:rFonts w:ascii="Times New Roman" w:eastAsia="Times New Roman" w:hAnsi="Times New Roman" w:cs="Times New Roman"/>
+          <w:color w:val="151616"/>
+          <w:w w:val="111"/>
+          <w:sz w:val="28"/>
+          <w:szCs w:val="28"/>
+          <w:lang w:val="ru-RU"/>
+        </w:rPr>
+        <w:fldChar w:fldCharType="begin"/>
+      </w:r>
+      <w:r>
+        <w:rPr>
+          <w:rFonts w:ascii="Times New Roman" w:eastAsia="Times New Roman" w:hAnsi="Times New Roman" w:cs="Times New Roman"/>
+          <w:color w:val="151616"/>
+          <w:w w:val="111"/>
+          <w:sz w:val="28"/>
+          <w:szCs w:val="28"/>
+        </w:rPr>
+        <w:instrText xml:space="preserve"> </w:instrText>
+      </w:r>
+      <w:r>
+        <w:rPr>
+          <w:rFonts w:ascii="Times New Roman" w:eastAsia="Times New Roman" w:hAnsi="Times New Roman" w:cs="Times New Roman"/>
+          <w:color w:val="151616"/>
+          <w:w w:val="111"/>
+          <w:sz w:val="28"/>
+          <w:szCs w:val="28"/>
+        </w:rPr>
+        <w:instrText>PAGEREF Section_swtch_swtch</w:instrText>
+      </w:r>
+      <w:r>
+        <w:rPr>
+          <w:rFonts w:ascii="Times New Roman" w:eastAsia="Times New Roman" w:hAnsi="Times New Roman" w:cs="Times New Roman"/>
+          <w:color w:val="151616"/>
+          <w:w w:val="111"/>
+          <w:sz w:val="28"/>
+          <w:szCs w:val="28"/>
+        </w:rPr>
+        <w:instrText xml:space="preserve"> </w:instrText>
+      </w:r>
+      <w:r>
+        <w:rPr>
+          <w:rFonts w:ascii="Times New Roman" w:eastAsia="Times New Roman" w:hAnsi="Times New Roman" w:cs="Times New Roman"/>
+          <w:color w:val="151616"/>
+          <w:w w:val="111"/>
+          <w:sz w:val="28"/>
+          <w:szCs w:val="28"/>
+          <w:lang w:val="ru-RU"/>
+        </w:rPr>
+        <w:fldChar w:fldCharType="separate"/>
+      </w:r>
+      <w:r>
+        <w:rPr>
+          <w:rFonts w:ascii="Times New Roman" w:eastAsia="Times New Roman" w:hAnsi="Times New Roman" w:cs="Times New Roman"/>
+          <w:b/>
+          <w:bCs/>
+          <w:noProof/>
+          <w:color w:val="151616"/>
+          <w:w w:val="111"/>
+          <w:sz w:val="28"/>
+          <w:szCs w:val="28"/>
+        </w:rPr>
+        <w:t>Error! Bookmark not defined.</w:t>
+      </w:r>
+      <w:r>
+        <w:rPr>
+          <w:rFonts w:ascii="Times New Roman" w:eastAsia="Times New Roman" w:hAnsi="Times New Roman" w:cs="Times New Roman"/>
+          <w:color w:val="151616"/>
+          <w:w w:val="111"/>
+          <w:sz w:val="28"/>
+          <w:szCs w:val="28"/>
+          <w:lang w:val="ru-RU"/>
+        </w:rPr>
+        <w:fldChar w:fldCharType="end"/>
+      </w:r>
+    </w:p>
+    <w:p>
+      <w:pPr>
+        <w:spacing w:before="16" w:after="0" w:line="200" w:lineRule="exact"/>
+        <w:rPr>
+          <w:sz w:val="20"/>
+          <w:szCs w:val="20"/>
+        </w:rPr>
+      </w:pPr>
+    </w:p>
+    <w:p>
+      <w:pPr>
+        <w:tabs>
+          <w:tab w:val="left" w:pos="11304"/>
+        </w:tabs>
+        <w:spacing w:after="0" w:line="240" w:lineRule="auto"/>
+        <w:ind w:left="2230" w:right="-20"/>
+        <w:rPr>
+          <w:rFonts w:ascii="Times New Roman" w:eastAsia="Times New Roman" w:hAnsi="Times New Roman" w:cs="Times New Roman"/>
+          <w:sz w:val="28"/>
+          <w:szCs w:val="28"/>
+        </w:rPr>
+      </w:pPr>
+      <w:hyperlink w:anchor="Section_swtch_acces_mains" w:history="1">
+        <w:r>
+          <w:rPr>
+            <w:rStyle w:val="Hyperlink"/>
+            <w:rFonts w:ascii="Times New Roman" w:eastAsia="Times New Roman" w:hAnsi="Times New Roman" w:cs="Times New Roman"/>
+            <w:w w:val="111"/>
+            <w:position w:val="1"/>
+            <w:sz w:val="28"/>
+            <w:szCs w:val="28"/>
+            <w:u w:color="0000C4"/>
+            <w:lang w:val="ru-RU"/>
+          </w:rPr>
+          <w:t>Аксессуары</w:t>
+        </w:r>
+      </w:hyperlink>
+      <w:r>
+        <w:rPr>
+          <w:rFonts w:ascii="Times New Roman" w:eastAsia="Times New Roman" w:hAnsi="Times New Roman" w:cs="Times New Roman"/>
+          <w:color w:val="0000C4"/>
+          <w:spacing w:val="-63"/>
+          <w:w w:val="111"/>
+          <w:position w:val="1"/>
+          <w:sz w:val="28"/>
+          <w:szCs w:val="28"/>
+        </w:rPr>
+        <w:t xml:space="preserve"> </w:t>
+      </w:r>
+      <w:r>
+        <w:rPr>
+          <w:rFonts w:ascii="Times New Roman" w:eastAsia="Times New Roman" w:hAnsi="Times New Roman" w:cs="Times New Roman"/>
+          <w:color w:val="0000C4"/>
+          <w:position w:val="1"/>
+          <w:sz w:val="28"/>
+          <w:szCs w:val="28"/>
+        </w:rPr>
+        <w:lastRenderedPageBreak/>
+        <w:tab/>
+      </w:r>
+      <w:r>
+        <w:rPr>
+          <w:rFonts w:ascii="Times New Roman" w:eastAsia="Times New Roman" w:hAnsi="Times New Roman" w:cs="Times New Roman"/>
+          <w:color w:val="151616"/>
+          <w:w w:val="111"/>
+          <w:sz w:val="28"/>
+          <w:szCs w:val="28"/>
+          <w:lang w:val="ru-RU"/>
+        </w:rPr>
+        <w:fldChar w:fldCharType="begin"/>
+      </w:r>
+      <w:r>
+        <w:rPr>
+          <w:rFonts w:ascii="Times New Roman" w:eastAsia="Times New Roman" w:hAnsi="Times New Roman" w:cs="Times New Roman"/>
+          <w:color w:val="151616"/>
+          <w:w w:val="111"/>
+          <w:sz w:val="28"/>
+          <w:szCs w:val="28"/>
+        </w:rPr>
+        <w:instrText xml:space="preserve"> </w:instrText>
+      </w:r>
+      <w:r>
+        <w:rPr>
+          <w:rFonts w:ascii="Times New Roman" w:eastAsia="Times New Roman" w:hAnsi="Times New Roman" w:cs="Times New Roman"/>
+          <w:color w:val="151616"/>
+          <w:w w:val="111"/>
+          <w:sz w:val="28"/>
+          <w:szCs w:val="28"/>
+        </w:rPr>
+        <w:instrText>PAGEREF Section_swtch_acces_mains</w:instrText>
+      </w:r>
+      <w:r>
+        <w:rPr>
+          <w:rFonts w:ascii="Times New Roman" w:eastAsia="Times New Roman" w:hAnsi="Times New Roman" w:cs="Times New Roman"/>
+          <w:color w:val="151616"/>
+          <w:w w:val="111"/>
+          <w:sz w:val="28"/>
+          <w:szCs w:val="28"/>
+        </w:rPr>
+        <w:instrText xml:space="preserve"> </w:instrText>
+      </w:r>
+      <w:r>
+        <w:rPr>
+          <w:rFonts w:ascii="Times New Roman" w:eastAsia="Times New Roman" w:hAnsi="Times New Roman" w:cs="Times New Roman"/>
+          <w:color w:val="151616"/>
+          <w:w w:val="111"/>
+          <w:sz w:val="28"/>
+          <w:szCs w:val="28"/>
+          <w:lang w:val="ru-RU"/>
+        </w:rPr>
+        <w:fldChar w:fldCharType="separate"/>
+      </w:r>
+      <w:r>
+        <w:rPr>
+          <w:rFonts w:ascii="Times New Roman" w:eastAsia="Times New Roman" w:hAnsi="Times New Roman" w:cs="Times New Roman"/>
+          <w:b/>
+          <w:bCs/>
+          <w:noProof/>
+          <w:color w:val="151616"/>
+          <w:w w:val="111"/>
+          <w:sz w:val="28"/>
+          <w:szCs w:val="28"/>
+        </w:rPr>
+        <w:t>Error! Bookmark not defined.</w:t>
+      </w:r>
+      <w:r>
+        <w:rPr>
+          <w:rFonts w:ascii="Times New Roman" w:eastAsia="Times New Roman" w:hAnsi="Times New Roman" w:cs="Times New Roman"/>
+          <w:color w:val="151616"/>
+          <w:w w:val="111"/>
+          <w:sz w:val="28"/>
+          <w:szCs w:val="28"/>
+          <w:lang w:val="ru-RU"/>
+        </w:rPr>
+        <w:fldChar w:fldCharType="end"/>
+      </w:r>
+    </w:p>
+    <w:p>
+      <w:pPr>
+        <w:spacing w:before="5" w:after="0" w:line="110" w:lineRule="exact"/>
+        <w:rPr>
+          <w:sz w:val="11"/>
+          <w:szCs w:val="11"/>
+        </w:rPr>
+      </w:pPr>
+    </w:p>
+    <w:p>
+      <w:pPr>
+        <w:spacing w:after="0" w:line="200" w:lineRule="exact"/>
+        <w:rPr>
+          <w:sz w:val="20"/>
+          <w:szCs w:val="20"/>
+        </w:rPr>
+      </w:pPr>
+    </w:p>
+    <w:p>
+      <w:pPr>
+        <w:tabs>
+          <w:tab w:val="left" w:pos="11304"/>
+        </w:tabs>
+        <w:spacing w:after="0" w:line="240" w:lineRule="auto"/>
+        <w:ind w:left="2229" w:right="-20"/>
+        <w:rPr>
+          <w:rFonts w:ascii="Times New Roman" w:eastAsia="Times New Roman" w:hAnsi="Times New Roman" w:cs="Times New Roman"/>
+          <w:sz w:val="28"/>
+          <w:szCs w:val="28"/>
+        </w:rPr>
+      </w:pPr>
+      <w:hyperlink w:anchor="Section_swtch_solut_poe" w:history="1">
+        <w:r>
+          <w:rPr>
+            <w:rStyle w:val="Hyperlink"/>
+            <w:rFonts w:ascii="Times New Roman" w:eastAsia="Times New Roman" w:hAnsi="Times New Roman" w:cs="Times New Roman"/>
+            <w:w w:val="111"/>
+            <w:sz w:val="28"/>
+            <w:szCs w:val="28"/>
+            <w:u w:color="0000C4"/>
+            <w:lang w:val="ru-RU"/>
+          </w:rPr>
+          <w:t>Готовые</w:t>
+        </w:r>
+        <w:r>
+          <w:rPr>
+            <w:rStyle w:val="Hyperlink"/>
+            <w:rFonts w:ascii="Times New Roman" w:eastAsia="Times New Roman" w:hAnsi="Times New Roman" w:cs="Times New Roman"/>
+            <w:spacing w:val="-20"/>
+            <w:w w:val="111"/>
+            <w:sz w:val="28"/>
+            <w:szCs w:val="28"/>
+            <w:u w:color="0000C4"/>
+          </w:rPr>
+          <w:t xml:space="preserve"> </w:t>
+        </w:r>
+        <w:r>
+          <w:rPr>
+            <w:rStyle w:val="Hyperlink"/>
+            <w:rFonts w:ascii="Times New Roman" w:eastAsia="Times New Roman" w:hAnsi="Times New Roman" w:cs="Times New Roman"/>
+            <w:w w:val="111"/>
+            <w:sz w:val="28"/>
+            <w:szCs w:val="28"/>
+            <w:u w:color="0000C4"/>
+            <w:lang w:val="ru-RU"/>
+          </w:rPr>
+          <w:t>решения</w:t>
+        </w:r>
+      </w:hyperlink>
+      <w:r>
+        <w:rPr>
+          <w:rFonts w:ascii="Times New Roman" w:eastAsia="Times New Roman" w:hAnsi="Times New Roman" w:cs="Times New Roman"/>
+          <w:color w:val="0000C4"/>
+          <w:sz w:val="28"/>
+          <w:szCs w:val="28"/>
+        </w:rPr>
+        <w:tab/>
+      </w:r>
+      <w:r>
+        <w:rPr>
+          <w:rFonts w:ascii="Times New Roman" w:eastAsia="Times New Roman" w:hAnsi="Times New Roman" w:cs="Times New Roman"/>
+          <w:color w:val="151616"/>
+          <w:w w:val="111"/>
+          <w:position w:val="-2"/>
+          <w:sz w:val="28"/>
+          <w:szCs w:val="28"/>
+          <w:lang w:val="ru-RU"/>
+        </w:rPr>
+        <w:fldChar w:fldCharType="begin"/>
+      </w:r>
+      <w:r>
+        <w:rPr>
+          <w:rFonts w:ascii="Times New Roman" w:eastAsia="Times New Roman" w:hAnsi="Times New Roman" w:cs="Times New Roman"/>
+          <w:color w:val="151616"/>
+          <w:w w:val="111"/>
+          <w:position w:val="-2"/>
+          <w:sz w:val="28"/>
+          <w:szCs w:val="28"/>
+        </w:rPr>
+        <w:instrText xml:space="preserve"> </w:instrText>
+      </w:r>
+      <w:r>
+        <w:rPr>
+          <w:rFonts w:ascii="Times New Roman" w:eastAsia="Times New Roman" w:hAnsi="Times New Roman" w:cs="Times New Roman"/>
+          <w:color w:val="151616"/>
+          <w:w w:val="111"/>
+          <w:position w:val="-2"/>
+          <w:sz w:val="28"/>
+          <w:szCs w:val="28"/>
+        </w:rPr>
+        <w:instrText>PAGEREF Section_swtch_solut_poe</w:instrText>
+      </w:r>
+      <w:r>
+        <w:rPr>
+          <w:rFonts w:ascii="Times New Roman" w:eastAsia="Times New Roman" w:hAnsi="Times New Roman" w:cs="Times New Roman"/>
+          <w:color w:val="151616"/>
+          <w:w w:val="111"/>
+          <w:position w:val="-2"/>
+          <w:sz w:val="28"/>
+          <w:szCs w:val="28"/>
+        </w:rPr>
+        <w:instrText xml:space="preserve"> </w:instrText>
+      </w:r>
+      <w:r>
+        <w:rPr>
+          <w:rFonts w:ascii="Times New Roman" w:eastAsia="Times New Roman" w:hAnsi="Times New Roman" w:cs="Times New Roman"/>
+          <w:color w:val="151616"/>
+          <w:w w:val="111"/>
+          <w:position w:val="-2"/>
+          <w:sz w:val="28"/>
+          <w:szCs w:val="28"/>
+          <w:lang w:val="ru-RU"/>
+        </w:rPr>
+        <w:fldChar w:fldCharType="separate"/>
+      </w:r>
+      <w:r>
+        <w:rPr>
+          <w:rFonts w:ascii="Times New Roman" w:eastAsia="Times New Roman" w:hAnsi="Times New Roman" w:cs="Times New Roman"/>
+          <w:b/>
+          <w:bCs/>
+          <w:noProof/>
+          <w:color w:val="151616"/>
+          <w:w w:val="111"/>
+          <w:position w:val="-2"/>
+          <w:sz w:val="28"/>
+          <w:szCs w:val="28"/>
+        </w:rPr>
+        <w:t>Error! Bookmark not defined.</w:t>
+      </w:r>
+      <w:r>
+        <w:rPr>
+          <w:rFonts w:ascii="Times New Roman" w:eastAsia="Times New Roman" w:hAnsi="Times New Roman" w:cs="Times New Roman"/>
+          <w:color w:val="151616"/>
+          <w:w w:val="111"/>
+          <w:position w:val="-2"/>
+          <w:sz w:val="28"/>
+          <w:szCs w:val="28"/>
+          <w:lang w:val="ru-RU"/>
+        </w:rPr>
+        <w:fldChar w:fldCharType="end"/>
+      </w:r>
+    </w:p>
+    <w:p>
+      <w:pPr>
+        <w:spacing w:after="0"/>
+        <w:sectPr>
+          <w:headerReference w:type="default" r:id="rId9"/>
+          <w:pgSz w:w="12280" w:h="17200"/>
+          <w:pgMar w:top="1380" w:right="60" w:bottom="860" w:left="60" w:header="170" w:footer="665" w:gutter="0"/>
+          <w:pgNumType w:start="2"/>
+          <w:cols w:space="720"/>
+        </w:sectPr>
+      </w:pPr>
+    </w:p>
+    <w:p>
+      <w:pPr>
+        <w:spacing w:after="0" w:line="200" w:lineRule="exact"/>
+        <w:rPr>
+          <w:sz w:val="20"/>
+          <w:szCs w:val="20"/>
         </w:rPr>
       </w:pPr>
       <w:r>
@@ -5326,19 +8325,15 @@
         <w:rPr>
           <w:sz w:val="20"/>
           <w:szCs w:val="20"/>
-          <w:lang w:val="ru-RU"/>
         </w:rPr>
       </w:pPr>
     </w:p>
     <w:p>
       <w:pPr>
         <w:spacing w:after="0"/>
-        <w:rPr>
-          <w:lang w:val="ru-RU"/>
-        </w:rPr>
         <w:sectPr>
-          <w:headerReference w:type="default" r:id="rId6"/>
-          <w:footerReference w:type="default" r:id="rId7"/>
+          <w:headerReference w:type="default" r:id="rId10"/>
+          <w:footerReference w:type="default" r:id="rId11"/>
           <w:pgSz w:w="12280" w:h="17200"/>
           <w:pgMar w:top="1380" w:right="60" w:bottom="860" w:left="60" w:header="170" w:footer="665" w:gutter="0"/>
           <w:pgNumType w:start="2"/>
@@ -5352,7 +8347,6 @@
         <w:rPr>
           <w:sz w:val="20"/>
           <w:szCs w:val="20"/>
-          <w:lang w:val="ru-RU"/>
         </w:rPr>
       </w:pPr>
     </w:p>
@@ -5362,14 +8356,13 @@
         <w:rPr>
           <w:sz w:val="20"/>
           <w:szCs w:val="20"/>
-          <w:lang w:val="ru-RU"/>
         </w:rPr>
       </w:pPr>
+      <w:proofErr w:type="gramStart"/>
       <w:r>
         <w:rPr>
           <w:sz w:val="20"/>
           <w:szCs w:val="20"/>
-          <w:lang w:val="ru-RU"/>
         </w:rPr>
         <w:t>%</w:t>
       </w:r>
@@ -5382,11 +8375,11 @@
         <w:t>StartCategories</w:t>
       </w:r>
       <w:proofErr w:type="spellEnd"/>
+      <w:proofErr w:type="gramEnd"/>
       <w:r>
         <w:rPr>
           <w:sz w:val="20"/>
           <w:szCs w:val="20"/>
-          <w:lang w:val="ru-RU"/>
         </w:rPr>
         <w:t>%</w:t>
       </w:r>
@@ -5657,7 +8650,6 @@
                 <w:szCs w:val="28"/>
               </w:rPr>
             </w:pPr>
-            <w:bookmarkStart w:id="0" w:name="_GoBack"/>
             <w:r>
               <w:rPr>
                 <w:rFonts w:ascii="Times New Roman" w:eastAsia="Times New Roman" w:hAnsi="Times New Roman" w:cs="Times New Roman"/>
@@ -5945,7 +8937,6 @@
           </w:p>
         </w:tc>
       </w:tr>
-      <w:bookmarkEnd w:id="0"/>
     </w:tbl>
     <w:p>
       <w:pPr>
@@ -6053,7 +9044,6 @@
           <w:szCs w:val="20"/>
         </w:rPr>
       </w:pPr>
-      <w:proofErr w:type="gramStart"/>
       <w:r>
         <w:rPr>
           <w:sz w:val="20"/>
@@ -6070,7 +9060,6 @@
         <w:t>EndCategories</w:t>
       </w:r>
       <w:proofErr w:type="spellEnd"/>
-      <w:proofErr w:type="gramEnd"/>
       <w:r>
         <w:rPr>
           <w:sz w:val="20"/>
@@ -6078,9 +9067,11 @@
         </w:rPr>
         <w:t>%</w:t>
       </w:r>
+      <w:bookmarkStart w:id="1" w:name="_GoBack"/>
+      <w:bookmarkEnd w:id="1"/>
     </w:p>
     <w:sectPr>
-      <w:footerReference w:type="default" r:id="rId8"/>
+      <w:footerReference w:type="default" r:id="rId12"/>
       <w:type w:val="continuous"/>
       <w:pgSz w:w="12280" w:h="17200"/>
       <w:pgMar w:top="1400" w:right="60" w:bottom="280" w:left="60" w:header="720" w:footer="720" w:gutter="0"/>
@@ -6328,7 +9319,6 @@
                               </w:rPr>
                               <w:t>@</w:t>
                             </w:r>
-                            <w:proofErr w:type="spellStart"/>
                             <w:r>
                               <w:rPr>
                                 <w:rFonts w:ascii="Times New Roman" w:eastAsia="Times New Roman" w:hAnsi="Times New Roman" w:cs="Times New Roman"/>
@@ -6339,7 +9329,6 @@
                               </w:rPr>
                               <w:t>netping</w:t>
                             </w:r>
-                            <w:proofErr w:type="spellEnd"/>
                             <w:r>
                               <w:rPr>
                                 <w:rFonts w:ascii="Times New Roman" w:eastAsia="Times New Roman" w:hAnsi="Times New Roman" w:cs="Times New Roman"/>
@@ -6351,7 +9340,6 @@
                               </w:rPr>
                               <w:t>.</w:t>
                             </w:r>
-                            <w:proofErr w:type="spellStart"/>
                             <w:r>
                               <w:rPr>
                                 <w:rFonts w:ascii="Times New Roman" w:eastAsia="Times New Roman" w:hAnsi="Times New Roman" w:cs="Times New Roman"/>
@@ -6362,7 +9350,6 @@
                               </w:rPr>
                               <w:t>ru</w:t>
                             </w:r>
-                            <w:proofErr w:type="spellEnd"/>
                           </w:hyperlink>
                         </w:p>
                       </w:txbxContent>
@@ -6531,7 +9518,6 @@
                         </w:rPr>
                         <w:t>@</w:t>
                       </w:r>
-                      <w:proofErr w:type="spellStart"/>
                       <w:r>
                         <w:rPr>
                           <w:rFonts w:ascii="Times New Roman" w:eastAsia="Times New Roman" w:hAnsi="Times New Roman" w:cs="Times New Roman"/>
@@ -6542,7 +9528,6 @@
                         </w:rPr>
                         <w:t>netping</w:t>
                       </w:r>
-                      <w:proofErr w:type="spellEnd"/>
                       <w:r>
                         <w:rPr>
                           <w:rFonts w:ascii="Times New Roman" w:eastAsia="Times New Roman" w:hAnsi="Times New Roman" w:cs="Times New Roman"/>
@@ -6554,7 +9539,6 @@
                         </w:rPr>
                         <w:t>.</w:t>
                       </w:r>
-                      <w:proofErr w:type="spellStart"/>
                       <w:r>
                         <w:rPr>
                           <w:rFonts w:ascii="Times New Roman" w:eastAsia="Times New Roman" w:hAnsi="Times New Roman" w:cs="Times New Roman"/>
@@ -6565,7 +9549,6 @@
                         </w:rPr>
                         <w:t>ru</w:t>
                       </w:r>
-                      <w:proofErr w:type="spellEnd"/>
                     </w:hyperlink>
                   </w:p>
                 </w:txbxContent>
@@ -6703,7 +9686,7 @@
               <v:stroke joinstyle="miter"/>
               <v:path gradientshapeok="t" o:connecttype="rect"/>
             </v:shapetype>
-            <v:shape id="Text Box 8" o:spid="_x0000_s1029" type="#_x0000_t202" style="position:absolute;margin-left:36.75pt;margin-top:824.75pt;width:11.8pt;height:16pt;z-index:-251658240;visibility:visible;mso-wrap-style:square;mso-width-percent:0;mso-height-percent:0;mso-wrap-distance-left:9pt;mso-wrap-distance-top:0;mso-wrap-distance-right:9pt;mso-wrap-distance-bottom:0;mso-position-horizontal:absolute;mso-position-horizontal-relative:page;mso-position-vertical:absolute;mso-position-vertical-relative:page;mso-width-percent:0;mso-height-percent:0;mso-width-relative:page;mso-height-relative:page;v-text-anchor:top" o:gfxdata="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" filled="f" stroked="f">
+            <v:shape id="Text Box 8" o:spid="_x0000_s1027" type="#_x0000_t202" style="position:absolute;margin-left:36.75pt;margin-top:824.75pt;width:11.8pt;height:16pt;z-index:-251658240;visibility:visible;mso-wrap-style:square;mso-width-percent:0;mso-height-percent:0;mso-wrap-distance-left:9pt;mso-wrap-distance-top:0;mso-wrap-distance-right:9pt;mso-wrap-distance-bottom:0;mso-position-horizontal:absolute;mso-position-horizontal-relative:page;mso-position-vertical:absolute;mso-position-vertical-relative:page;mso-width-percent:0;mso-height-percent:0;mso-width-relative:page;mso-height-relative:page;v-text-anchor:top" o:gfxdata="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" filled="f" stroked="f">
               <v:textbox inset="0,0,0,0">
                 <w:txbxContent>
                   <w:p>
@@ -6775,9 +9758,234 @@
         <w:lang w:val="ru-RU" w:eastAsia="ru-RU"/>
       </w:rPr>
       <mc:AlternateContent>
+        <mc:Choice Requires="wps">
+          <w:drawing>
+            <wp:anchor distT="0" distB="0" distL="114300" distR="114300" simplePos="0" relativeHeight="251661312" behindDoc="1" locked="0" layoutInCell="1" allowOverlap="1" wp14:anchorId="148FF352" wp14:editId="71764BFB">
+              <wp:simplePos x="0" y="0"/>
+              <wp:positionH relativeFrom="page">
+                <wp:posOffset>304801</wp:posOffset>
+              </wp:positionH>
+              <wp:positionV relativeFrom="page">
+                <wp:posOffset>10429875</wp:posOffset>
+              </wp:positionV>
+              <wp:extent cx="228600" cy="229870"/>
+              <wp:effectExtent l="0" t="0" r="0" b="17780"/>
+              <wp:wrapNone/>
+              <wp:docPr id="1" name="Text Box 1"/>
+              <wp:cNvGraphicFramePr>
+                <a:graphicFrameLocks xmlns:a="http://schemas.openxmlformats.org/drawingml/2006/main"/>
+              </wp:cNvGraphicFramePr>
+              <a:graphic xmlns:a="http://schemas.openxmlformats.org/drawingml/2006/main">
+                <a:graphicData uri="http://schemas.microsoft.com/office/word/2010/wordprocessingShape">
+                  <wps:wsp>
+                    <wps:cNvSpPr txBox="1">
+                      <a:spLocks noChangeArrowheads="1"/>
+                    </wps:cNvSpPr>
+                    <wps:spPr bwMode="auto">
+                      <a:xfrm>
+                        <a:off x="0" y="0"/>
+                        <a:ext cx="228600" cy="229870"/>
+                      </a:xfrm>
+                      <a:prstGeom prst="rect">
+                        <a:avLst/>
+                      </a:prstGeom>
+                      <a:noFill/>
+                      <a:ln>
+                        <a:noFill/>
+                      </a:ln>
+                      <a:extLst>
+                        <a:ext uri="{909E8E84-426E-40DD-AFC4-6F175D3DCCD1}">
+                          <a14:hiddenFill xmlns:a14="http://schemas.microsoft.com/office/drawing/2010/main">
+                            <a:solidFill>
+                              <a:srgbClr val="FFFFFF"/>
+                            </a:solidFill>
+                          </a14:hiddenFill>
+                        </a:ext>
+                        <a:ext uri="{91240B29-F687-4F45-9708-019B960494DF}">
+                          <a14:hiddenLine xmlns:a14="http://schemas.microsoft.com/office/drawing/2010/main" w="9525">
+                            <a:solidFill>
+                              <a:srgbClr val="000000"/>
+                            </a:solidFill>
+                            <a:miter lim="800000"/>
+                            <a:headEnd/>
+                            <a:tailEnd/>
+                          </a14:hiddenLine>
+                        </a:ext>
+                      </a:extLst>
+                    </wps:spPr>
+                    <wps:txbx>
+                      <w:txbxContent>
+                        <w:p>
+                          <w:pPr>
+                            <w:spacing w:after="0" w:line="307" w:lineRule="exact"/>
+                            <w:ind w:left="20" w:right="-62"/>
+                            <w:rPr>
+                              <w:rFonts w:ascii="Times New Roman" w:eastAsia="Times New Roman" w:hAnsi="Times New Roman" w:cs="Times New Roman"/>
+                              <w:sz w:val="28"/>
+                              <w:szCs w:val="28"/>
+                            </w:rPr>
+                          </w:pPr>
+                          <w:r>
+                            <w:rPr>
+                              <w:rFonts w:ascii="Times New Roman" w:eastAsia="Times New Roman" w:hAnsi="Times New Roman" w:cs="Times New Roman"/>
+                              <w:color w:val="151616"/>
+                              <w:w w:val="111"/>
+                              <w:sz w:val="28"/>
+                              <w:szCs w:val="28"/>
+                            </w:rPr>
+                            <w:fldChar w:fldCharType="begin"/>
+                          </w:r>
+                          <w:r>
+                            <w:rPr>
+                              <w:rFonts w:ascii="Times New Roman" w:eastAsia="Times New Roman" w:hAnsi="Times New Roman" w:cs="Times New Roman"/>
+                              <w:color w:val="151616"/>
+                              <w:w w:val="111"/>
+                              <w:sz w:val="28"/>
+                              <w:szCs w:val="28"/>
+                            </w:rPr>
+                            <w:instrText xml:space="preserve"> PAGE \* MERGEFORMAT </w:instrText>
+                          </w:r>
+                          <w:r>
+                            <w:rPr>
+                              <w:rFonts w:ascii="Times New Roman" w:eastAsia="Times New Roman" w:hAnsi="Times New Roman" w:cs="Times New Roman"/>
+                              <w:color w:val="151616"/>
+                              <w:w w:val="111"/>
+                              <w:sz w:val="28"/>
+                              <w:szCs w:val="28"/>
+                            </w:rPr>
+                            <w:fldChar w:fldCharType="separate"/>
+                          </w:r>
+                          <w:r>
+                            <w:rPr>
+                              <w:rFonts w:ascii="Times New Roman" w:eastAsia="Times New Roman" w:hAnsi="Times New Roman" w:cs="Times New Roman"/>
+                              <w:b/>
+                              <w:bCs/>
+                              <w:noProof/>
+                              <w:color w:val="151616"/>
+                              <w:w w:val="111"/>
+                              <w:sz w:val="28"/>
+                              <w:szCs w:val="28"/>
+                            </w:rPr>
+                            <w:t>3</w:t>
+                          </w:r>
+                          <w:r>
+                            <w:rPr>
+                              <w:rFonts w:ascii="Times New Roman" w:eastAsia="Times New Roman" w:hAnsi="Times New Roman" w:cs="Times New Roman"/>
+                              <w:color w:val="151616"/>
+                              <w:w w:val="111"/>
+                              <w:sz w:val="28"/>
+                              <w:szCs w:val="28"/>
+                            </w:rPr>
+                            <w:fldChar w:fldCharType="end"/>
+                          </w:r>
+                        </w:p>
+                      </w:txbxContent>
+                    </wps:txbx>
+                    <wps:bodyPr rot="0" vert="horz" wrap="square" lIns="0" tIns="0" rIns="0" bIns="0" anchor="t" anchorCtr="0" upright="1">
+                      <a:noAutofit/>
+                    </wps:bodyPr>
+                  </wps:wsp>
+                </a:graphicData>
+              </a:graphic>
+              <wp14:sizeRelH relativeFrom="page">
+                <wp14:pctWidth>0</wp14:pctWidth>
+              </wp14:sizeRelH>
+              <wp14:sizeRelV relativeFrom="page">
+                <wp14:pctHeight>0</wp14:pctHeight>
+              </wp14:sizeRelV>
+            </wp:anchor>
+          </w:drawing>
+        </mc:Choice>
+        <mc:Fallback>
+          <w:pict>
+            <v:shapetype w14:anchorId="148FF352" id="_x0000_t202" coordsize="21600,21600" o:spt="202" path="m,l,21600r21600,l21600,xe">
+              <v:stroke joinstyle="miter"/>
+              <v:path gradientshapeok="t" o:connecttype="rect"/>
+            </v:shapetype>
+            <v:shape id="Text Box 1" o:spid="_x0000_s1028" type="#_x0000_t202" style="position:absolute;margin-left:24pt;margin-top:821.25pt;width:18pt;height:18.1pt;z-index:-251655168;visibility:visible;mso-wrap-style:square;mso-width-percent:0;mso-height-percent:0;mso-wrap-distance-left:9pt;mso-wrap-distance-top:0;mso-wrap-distance-right:9pt;mso-wrap-distance-bottom:0;mso-position-horizontal:absolute;mso-position-horizontal-relative:page;mso-position-vertical:absolute;mso-position-vertical-relative:page;mso-width-percent:0;mso-height-percent:0;mso-width-relative:page;mso-height-relative:page;v-text-anchor:top" o:gfxdata="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" filled="f" stroked="f">
+              <v:textbox inset="0,0,0,0">
+                <w:txbxContent>
+                  <w:p>
+                    <w:pPr>
+                      <w:spacing w:after="0" w:line="307" w:lineRule="exact"/>
+                      <w:ind w:left="20" w:right="-62"/>
+                      <w:rPr>
+                        <w:rFonts w:ascii="Times New Roman" w:eastAsia="Times New Roman" w:hAnsi="Times New Roman" w:cs="Times New Roman"/>
+                        <w:sz w:val="28"/>
+                        <w:szCs w:val="28"/>
+                      </w:rPr>
+                    </w:pPr>
+                    <w:r>
+                      <w:rPr>
+                        <w:rFonts w:ascii="Times New Roman" w:eastAsia="Times New Roman" w:hAnsi="Times New Roman" w:cs="Times New Roman"/>
+                        <w:color w:val="151616"/>
+                        <w:w w:val="111"/>
+                        <w:sz w:val="28"/>
+                        <w:szCs w:val="28"/>
+                      </w:rPr>
+                      <w:fldChar w:fldCharType="begin"/>
+                    </w:r>
+                    <w:r>
+                      <w:rPr>
+                        <w:rFonts w:ascii="Times New Roman" w:eastAsia="Times New Roman" w:hAnsi="Times New Roman" w:cs="Times New Roman"/>
+                        <w:color w:val="151616"/>
+                        <w:w w:val="111"/>
+                        <w:sz w:val="28"/>
+                        <w:szCs w:val="28"/>
+                      </w:rPr>
+                      <w:instrText xml:space="preserve"> PAGE \* MERGEFORMAT </w:instrText>
+                    </w:r>
+                    <w:r>
+                      <w:rPr>
+                        <w:rFonts w:ascii="Times New Roman" w:eastAsia="Times New Roman" w:hAnsi="Times New Roman" w:cs="Times New Roman"/>
+                        <w:color w:val="151616"/>
+                        <w:w w:val="111"/>
+                        <w:sz w:val="28"/>
+                        <w:szCs w:val="28"/>
+                      </w:rPr>
+                      <w:fldChar w:fldCharType="separate"/>
+                    </w:r>
+                    <w:r>
+                      <w:rPr>
+                        <w:rFonts w:ascii="Times New Roman" w:eastAsia="Times New Roman" w:hAnsi="Times New Roman" w:cs="Times New Roman"/>
+                        <w:b/>
+                        <w:bCs/>
+                        <w:noProof/>
+                        <w:color w:val="151616"/>
+                        <w:w w:val="111"/>
+                        <w:sz w:val="28"/>
+                        <w:szCs w:val="28"/>
+                      </w:rPr>
+                      <w:t>3</w:t>
+                    </w:r>
+                    <w:r>
+                      <w:rPr>
+                        <w:rFonts w:ascii="Times New Roman" w:eastAsia="Times New Roman" w:hAnsi="Times New Roman" w:cs="Times New Roman"/>
+                        <w:color w:val="151616"/>
+                        <w:w w:val="111"/>
+                        <w:sz w:val="28"/>
+                        <w:szCs w:val="28"/>
+                      </w:rPr>
+                      <w:fldChar w:fldCharType="end"/>
+                    </w:r>
+                  </w:p>
+                </w:txbxContent>
+              </v:textbox>
+              <w10:wrap anchorx="page" anchory="page"/>
+            </v:shape>
+          </w:pict>
+        </mc:Fallback>
+      </mc:AlternateContent>
+    </w:r>
+    <w:r>
+      <w:rPr>
+        <w:noProof/>
+        <w:lang w:val="ru-RU" w:eastAsia="ru-RU"/>
+      </w:rPr>
+      <mc:AlternateContent>
         <mc:Choice Requires="wpg">
           <w:drawing>
-            <wp:anchor distT="0" distB="0" distL="114300" distR="114300" simplePos="0" relativeHeight="251659264" behindDoc="1" locked="0" layoutInCell="1" allowOverlap="1">
+            <wp:anchor distT="0" distB="0" distL="114300" distR="114300" simplePos="0" relativeHeight="251659264" behindDoc="1" locked="0" layoutInCell="1" allowOverlap="1" wp14:anchorId="6E70F234" wp14:editId="7E089B8A">
               <wp:simplePos x="0" y="0"/>
               <wp:positionH relativeFrom="page">
                 <wp:posOffset>110490</wp:posOffset>
@@ -7031,7 +10239,7 @@
       <mc:AlternateContent>
         <mc:Choice Requires="wps">
           <w:drawing>
-            <wp:anchor distT="0" distB="0" distL="114300" distR="114300" simplePos="0" relativeHeight="251660288" behindDoc="1" locked="0" layoutInCell="1" allowOverlap="1">
+            <wp:anchor distT="0" distB="0" distL="114300" distR="114300" simplePos="0" relativeHeight="251660288" behindDoc="1" locked="0" layoutInCell="1" allowOverlap="1" wp14:anchorId="2B43F7A4" wp14:editId="698027D1">
               <wp:simplePos x="0" y="0"/>
               <wp:positionH relativeFrom="page">
                 <wp:posOffset>5387975</wp:posOffset>
@@ -7226,7 +10434,6 @@
                               </w:rPr>
                               <w:t>@</w:t>
                             </w:r>
-                            <w:proofErr w:type="spellStart"/>
                             <w:r>
                               <w:rPr>
                                 <w:rFonts w:ascii="Times New Roman" w:eastAsia="Times New Roman" w:hAnsi="Times New Roman" w:cs="Times New Roman"/>
@@ -7237,7 +10444,6 @@
                               </w:rPr>
                               <w:t>netping</w:t>
                             </w:r>
-                            <w:proofErr w:type="spellEnd"/>
                             <w:r>
                               <w:rPr>
                                 <w:rFonts w:ascii="Times New Roman" w:eastAsia="Times New Roman" w:hAnsi="Times New Roman" w:cs="Times New Roman"/>
@@ -7249,7 +10455,6 @@
                               </w:rPr>
                               <w:t>.</w:t>
                             </w:r>
-                            <w:proofErr w:type="spellStart"/>
                             <w:r>
                               <w:rPr>
                                 <w:rFonts w:ascii="Times New Roman" w:eastAsia="Times New Roman" w:hAnsi="Times New Roman" w:cs="Times New Roman"/>
@@ -7260,7 +10465,6 @@
                               </w:rPr>
                               <w:t>ru</w:t>
                             </w:r>
-                            <w:proofErr w:type="spellEnd"/>
                           </w:hyperlink>
                         </w:p>
                       </w:txbxContent>
@@ -7282,11 +10486,7 @@
         </mc:Choice>
         <mc:Fallback>
           <w:pict>
-            <v:shapetype id="_x0000_t202" coordsize="21600,21600" o:spt="202" path="m,l,21600r21600,l21600,xe">
-              <v:stroke joinstyle="miter"/>
-              <v:path gradientshapeok="t" o:connecttype="rect"/>
-            </v:shapetype>
-            <v:shape id="Text Box 2" o:spid="_x0000_s1030" type="#_x0000_t202" style="position:absolute;margin-left:424.25pt;margin-top:815.65pt;width:153.6pt;height:31.6pt;z-index:-251656192;visibility:visible;mso-wrap-style:square;mso-width-percent:0;mso-height-percent:0;mso-wrap-distance-left:9pt;mso-wrap-distance-top:0;mso-wrap-distance-right:9pt;mso-wrap-distance-bottom:0;mso-position-horizontal:absolute;mso-position-horizontal-relative:page;mso-position-vertical:absolute;mso-position-vertical-relative:page;mso-width-percent:0;mso-height-percent:0;mso-width-relative:page;mso-height-relative:page;v-text-anchor:top" o:gfxdata="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" filled="f" stroked="f">
+            <v:shape w14:anchorId="2B43F7A4" id="Text Box 2" o:spid="_x0000_s1029" type="#_x0000_t202" style="position:absolute;margin-left:424.25pt;margin-top:815.65pt;width:153.6pt;height:31.6pt;z-index:-251656192;visibility:visible;mso-wrap-style:square;mso-width-percent:0;mso-height-percent:0;mso-wrap-distance-left:9pt;mso-wrap-distance-top:0;mso-wrap-distance-right:9pt;mso-wrap-distance-bottom:0;mso-position-horizontal:absolute;mso-position-horizontal-relative:page;mso-position-vertical:absolute;mso-position-vertical-relative:page;mso-width-percent:0;mso-height-percent:0;mso-width-relative:page;mso-height-relative:page;v-text-anchor:top" o:gfxdata="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" filled="f" stroked="f">
               <v:textbox inset="0,0,0,0">
                 <w:txbxContent>
                   <w:p>
@@ -7429,7 +10629,6 @@
                         </w:rPr>
                         <w:t>@</w:t>
                       </w:r>
-                      <w:proofErr w:type="spellStart"/>
                       <w:r>
                         <w:rPr>
                           <w:rFonts w:ascii="Times New Roman" w:eastAsia="Times New Roman" w:hAnsi="Times New Roman" w:cs="Times New Roman"/>
@@ -7440,7 +10639,6 @@
                         </w:rPr>
                         <w:t>netping</w:t>
                       </w:r>
-                      <w:proofErr w:type="spellEnd"/>
                       <w:r>
                         <w:rPr>
                           <w:rFonts w:ascii="Times New Roman" w:eastAsia="Times New Roman" w:hAnsi="Times New Roman" w:cs="Times New Roman"/>
@@ -7452,7 +10650,6 @@
                         </w:rPr>
                         <w:t>.</w:t>
                       </w:r>
-                      <w:proofErr w:type="spellStart"/>
                       <w:r>
                         <w:rPr>
                           <w:rFonts w:ascii="Times New Roman" w:eastAsia="Times New Roman" w:hAnsi="Times New Roman" w:cs="Times New Roman"/>
@@ -7463,143 +10660,7 @@
                         </w:rPr>
                         <w:t>ru</w:t>
                       </w:r>
-                      <w:proofErr w:type="spellEnd"/>
                     </w:hyperlink>
-                  </w:p>
-                </w:txbxContent>
-              </v:textbox>
-              <w10:wrap anchorx="page" anchory="page"/>
-            </v:shape>
-          </w:pict>
-        </mc:Fallback>
-      </mc:AlternateContent>
-    </w:r>
-    <w:r>
-      <w:rPr>
-        <w:noProof/>
-        <w:lang w:val="ru-RU" w:eastAsia="ru-RU"/>
-      </w:rPr>
-      <mc:AlternateContent>
-        <mc:Choice Requires="wps">
-          <w:drawing>
-            <wp:anchor distT="0" distB="0" distL="114300" distR="114300" simplePos="0" relativeHeight="251661312" behindDoc="1" locked="0" layoutInCell="1" allowOverlap="1">
-              <wp:simplePos x="0" y="0"/>
-              <wp:positionH relativeFrom="page">
-                <wp:posOffset>479425</wp:posOffset>
-              </wp:positionH>
-              <wp:positionV relativeFrom="page">
-                <wp:posOffset>10474325</wp:posOffset>
-              </wp:positionV>
-              <wp:extent cx="124460" cy="203200"/>
-              <wp:effectExtent l="3175" t="0" r="0" b="0"/>
-              <wp:wrapNone/>
-              <wp:docPr id="1" name="Text Box 1"/>
-              <wp:cNvGraphicFramePr>
-                <a:graphicFrameLocks xmlns:a="http://schemas.openxmlformats.org/drawingml/2006/main"/>
-              </wp:cNvGraphicFramePr>
-              <a:graphic xmlns:a="http://schemas.openxmlformats.org/drawingml/2006/main">
-                <a:graphicData uri="http://schemas.microsoft.com/office/word/2010/wordprocessingShape">
-                  <wps:wsp>
-                    <wps:cNvSpPr txBox="1">
-                      <a:spLocks noChangeArrowheads="1"/>
-                    </wps:cNvSpPr>
-                    <wps:spPr bwMode="auto">
-                      <a:xfrm>
-                        <a:off x="0" y="0"/>
-                        <a:ext cx="124460" cy="203200"/>
-                      </a:xfrm>
-                      <a:prstGeom prst="rect">
-                        <a:avLst/>
-                      </a:prstGeom>
-                      <a:noFill/>
-                      <a:ln>
-                        <a:noFill/>
-                      </a:ln>
-                      <a:extLst>
-                        <a:ext uri="{909E8E84-426E-40DD-AFC4-6F175D3DCCD1}">
-                          <a14:hiddenFill xmlns:a14="http://schemas.microsoft.com/office/drawing/2010/main">
-                            <a:solidFill>
-                              <a:srgbClr val="FFFFFF"/>
-                            </a:solidFill>
-                          </a14:hiddenFill>
-                        </a:ext>
-                        <a:ext uri="{91240B29-F687-4F45-9708-019B960494DF}">
-                          <a14:hiddenLine xmlns:a14="http://schemas.microsoft.com/office/drawing/2010/main" w="9525">
-                            <a:solidFill>
-                              <a:srgbClr val="000000"/>
-                            </a:solidFill>
-                            <a:miter lim="800000"/>
-                            <a:headEnd/>
-                            <a:tailEnd/>
-                          </a14:hiddenLine>
-                        </a:ext>
-                      </a:extLst>
-                    </wps:spPr>
-                    <wps:txbx>
-                      <w:txbxContent>
-                        <w:p>
-                          <w:pPr>
-                            <w:spacing w:after="0" w:line="307" w:lineRule="exact"/>
-                            <w:ind w:left="20" w:right="-62"/>
-                            <w:rPr>
-                              <w:rFonts w:ascii="Times New Roman" w:eastAsia="Times New Roman" w:hAnsi="Times New Roman" w:cs="Times New Roman"/>
-                              <w:sz w:val="28"/>
-                              <w:szCs w:val="28"/>
-                            </w:rPr>
-                          </w:pPr>
-                          <w:r>
-                            <w:rPr>
-                              <w:rFonts w:ascii="Times New Roman" w:eastAsia="Times New Roman" w:hAnsi="Times New Roman" w:cs="Times New Roman"/>
-                              <w:color w:val="151616"/>
-                              <w:w w:val="111"/>
-                              <w:sz w:val="28"/>
-                              <w:szCs w:val="28"/>
-                            </w:rPr>
-                            <w:t>4</w:t>
-                          </w:r>
-                        </w:p>
-                      </w:txbxContent>
-                    </wps:txbx>
-                    <wps:bodyPr rot="0" vert="horz" wrap="square" lIns="0" tIns="0" rIns="0" bIns="0" anchor="t" anchorCtr="0" upright="1">
-                      <a:noAutofit/>
-                    </wps:bodyPr>
-                  </wps:wsp>
-                </a:graphicData>
-              </a:graphic>
-              <wp14:sizeRelH relativeFrom="page">
-                <wp14:pctWidth>0</wp14:pctWidth>
-              </wp14:sizeRelH>
-              <wp14:sizeRelV relativeFrom="page">
-                <wp14:pctHeight>0</wp14:pctHeight>
-              </wp14:sizeRelV>
-            </wp:anchor>
-          </w:drawing>
-        </mc:Choice>
-        <mc:Fallback>
-          <w:pict>
-            <v:shape id="Text Box 1" o:spid="_x0000_s1031" type="#_x0000_t202" style="position:absolute;margin-left:37.75pt;margin-top:824.75pt;width:9.8pt;height:16pt;z-index:-251655168;visibility:visible;mso-wrap-style:square;mso-width-percent:0;mso-height-percent:0;mso-wrap-distance-left:9pt;mso-wrap-distance-top:0;mso-wrap-distance-right:9pt;mso-wrap-distance-bottom:0;mso-position-horizontal:absolute;mso-position-horizontal-relative:page;mso-position-vertical:absolute;mso-position-vertical-relative:page;mso-width-percent:0;mso-height-percent:0;mso-width-relative:page;mso-height-relative:page;v-text-anchor:top" o:gfxdata="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" filled="f" stroked="f">
-              <v:textbox inset="0,0,0,0">
-                <w:txbxContent>
-                  <w:p>
-                    <w:pPr>
-                      <w:spacing w:after="0" w:line="307" w:lineRule="exact"/>
-                      <w:ind w:left="20" w:right="-62"/>
-                      <w:rPr>
-                        <w:rFonts w:ascii="Times New Roman" w:eastAsia="Times New Roman" w:hAnsi="Times New Roman" w:cs="Times New Roman"/>
-                        <w:sz w:val="28"/>
-                        <w:szCs w:val="28"/>
-                      </w:rPr>
-                    </w:pPr>
-                    <w:r>
-                      <w:rPr>
-                        <w:rFonts w:ascii="Times New Roman" w:eastAsia="Times New Roman" w:hAnsi="Times New Roman" w:cs="Times New Roman"/>
-                        <w:color w:val="151616"/>
-                        <w:w w:val="111"/>
-                        <w:sz w:val="28"/>
-                        <w:szCs w:val="28"/>
-                      </w:rPr>
-                      <w:t>4</w:t>
-                    </w:r>
                   </w:p>
                 </w:txbxContent>
               </v:textbox>
@@ -7640,4033 +10701,714 @@
 
 <file path=word/header1.xml><?xml version="1.0" encoding="utf-8"?>
 <w:hdr xmlns:wpc="http://schemas.microsoft.com/office/word/2010/wordprocessingCanvas" xmlns:mc="http://schemas.openxmlformats.org/markup-compatibility/2006" xmlns:o="urn:schemas-microsoft-com:office:office" xmlns:r="http://schemas.openxmlformats.org/officeDocument/2006/relationships" xmlns:m="http://schemas.openxmlformats.org/officeDocument/2006/math" xmlns:v="urn:schemas-microsoft-com:vml" xmlns:wp14="http://schemas.microsoft.com/office/word/2010/wordprocessingDrawing" xmlns:wp="http://schemas.openxmlformats.org/drawingml/2006/wordprocessingDrawing" xmlns:w10="urn:schemas-microsoft-com:office:word" xmlns:w="http://schemas.openxmlformats.org/wordprocessingml/2006/main" xmlns:w14="http://schemas.microsoft.com/office/word/2010/wordml" xmlns:w15="http://schemas.microsoft.com/office/word/2012/wordml" xmlns:wpg="http://schemas.microsoft.com/office/word/2010/wordprocessingGroup" xmlns:wpi="http://schemas.microsoft.com/office/word/2010/wordprocessingInk" xmlns:wne="http://schemas.microsoft.com/office/word/2006/wordml" xmlns:wps="http://schemas.microsoft.com/office/word/2010/wordprocessingShape" mc:Ignorable="w14 w15 wp14">
+  <w:tbl>
+    <w:tblPr>
+      <w:tblStyle w:val="TableGrid"/>
+      <w:tblW w:w="0" w:type="auto"/>
+      <w:tblInd w:w="85" w:type="dxa"/>
+      <w:tblBorders>
+        <w:top w:val="none" w:sz="0" w:space="0" w:color="auto"/>
+        <w:left w:val="none" w:sz="0" w:space="0" w:color="auto"/>
+        <w:bottom w:val="none" w:sz="0" w:space="0" w:color="auto"/>
+        <w:right w:val="none" w:sz="0" w:space="0" w:color="auto"/>
+        <w:insideH w:val="none" w:sz="0" w:space="0" w:color="auto"/>
+        <w:insideV w:val="none" w:sz="0" w:space="0" w:color="auto"/>
+      </w:tblBorders>
+      <w:shd w:val="clear" w:color="auto" w:fill="D9F8D8"/>
+      <w:tblLook w:val="04A0" w:firstRow="1" w:lastRow="0" w:firstColumn="1" w:lastColumn="0" w:noHBand="0" w:noVBand="1"/>
+    </w:tblPr>
+    <w:tblGrid>
+      <w:gridCol w:w="9000"/>
+      <w:gridCol w:w="2970"/>
+    </w:tblGrid>
+    <w:tr>
+      <w:trPr>
+        <w:trHeight w:val="1070"/>
+      </w:trPr>
+      <w:tc>
+        <w:tcPr>
+          <w:tcW w:w="9000" w:type="dxa"/>
+          <w:shd w:val="clear" w:color="auto" w:fill="D9F8D8"/>
+          <w:vAlign w:val="center"/>
+        </w:tcPr>
+        <w:p>
+          <w:pPr>
+            <w:spacing w:line="252" w:lineRule="exact"/>
+            <w:ind w:left="20" w:right="-285"/>
+            <w:rPr>
+              <w:rFonts w:ascii="Arial" w:eastAsia="Arial" w:hAnsi="Arial" w:cs="Arial"/>
+              <w:sz w:val="24"/>
+              <w:szCs w:val="24"/>
+              <w:lang w:val="ru-RU"/>
+            </w:rPr>
+          </w:pPr>
+          <w:r>
+            <w:rPr>
+              <w:rFonts w:ascii="Arial" w:eastAsia="Arial" w:hAnsi="Arial" w:cs="Arial"/>
+              <w:color w:val="151616"/>
+              <w:sz w:val="24"/>
+              <w:szCs w:val="24"/>
+              <w:lang w:val="ru-RU"/>
+            </w:rPr>
+            <w:t>Прайс лист З</w:t>
+          </w:r>
+          <w:r>
+            <w:rPr>
+              <w:rFonts w:ascii="Arial" w:eastAsia="Arial" w:hAnsi="Arial" w:cs="Arial"/>
+              <w:color w:val="151616"/>
+              <w:spacing w:val="-6"/>
+              <w:sz w:val="24"/>
+              <w:szCs w:val="24"/>
+              <w:lang w:val="ru-RU"/>
+            </w:rPr>
+            <w:t>А</w:t>
+          </w:r>
+          <w:r>
+            <w:rPr>
+              <w:rFonts w:ascii="Arial" w:eastAsia="Arial" w:hAnsi="Arial" w:cs="Arial"/>
+              <w:color w:val="151616"/>
+              <w:sz w:val="24"/>
+              <w:szCs w:val="24"/>
+              <w:lang w:val="ru-RU"/>
+            </w:rPr>
+            <w:t xml:space="preserve">О </w:t>
+          </w:r>
+          <w:r>
+            <w:rPr>
+              <w:rFonts w:ascii="Arial" w:eastAsia="Arial" w:hAnsi="Arial" w:cs="Arial"/>
+              <w:b/>
+              <w:bCs/>
+              <w:color w:val="151616"/>
+              <w:sz w:val="24"/>
+              <w:szCs w:val="24"/>
+              <w:lang w:val="ru-RU"/>
+            </w:rPr>
+            <w:t>«</w:t>
+          </w:r>
+          <w:proofErr w:type="spellStart"/>
+          <w:r>
+            <w:rPr>
+              <w:rFonts w:ascii="Arial" w:eastAsia="Arial" w:hAnsi="Arial" w:cs="Arial"/>
+              <w:b/>
+              <w:bCs/>
+              <w:color w:val="151616"/>
+              <w:sz w:val="24"/>
+              <w:szCs w:val="24"/>
+              <w:lang w:val="ru-RU"/>
+            </w:rPr>
+            <w:t>А</w:t>
+          </w:r>
+          <w:r>
+            <w:rPr>
+              <w:rFonts w:ascii="Arial" w:eastAsia="Arial" w:hAnsi="Arial" w:cs="Arial"/>
+              <w:b/>
+              <w:bCs/>
+              <w:color w:val="151616"/>
+              <w:spacing w:val="-3"/>
+              <w:sz w:val="24"/>
+              <w:szCs w:val="24"/>
+              <w:lang w:val="ru-RU"/>
+            </w:rPr>
+            <w:t>л</w:t>
+          </w:r>
+          <w:r>
+            <w:rPr>
+              <w:rFonts w:ascii="Arial" w:eastAsia="Arial" w:hAnsi="Arial" w:cs="Arial"/>
+              <w:b/>
+              <w:bCs/>
+              <w:color w:val="151616"/>
+              <w:sz w:val="24"/>
+              <w:szCs w:val="24"/>
+              <w:lang w:val="ru-RU"/>
+            </w:rPr>
+            <w:t>ентис</w:t>
+          </w:r>
+          <w:proofErr w:type="spellEnd"/>
+          <w:r>
+            <w:rPr>
+              <w:rFonts w:ascii="Arial" w:eastAsia="Arial" w:hAnsi="Arial" w:cs="Arial"/>
+              <w:b/>
+              <w:bCs/>
+              <w:color w:val="151616"/>
+              <w:sz w:val="24"/>
+              <w:szCs w:val="24"/>
+              <w:lang w:val="ru-RU"/>
+            </w:rPr>
+            <w:t xml:space="preserve"> </w:t>
+          </w:r>
+          <w:proofErr w:type="spellStart"/>
+          <w:r>
+            <w:rPr>
+              <w:rFonts w:ascii="Arial" w:eastAsia="Arial" w:hAnsi="Arial" w:cs="Arial"/>
+              <w:b/>
+              <w:bCs/>
+              <w:color w:val="151616"/>
+              <w:spacing w:val="-6"/>
+              <w:sz w:val="24"/>
+              <w:szCs w:val="24"/>
+              <w:lang w:val="ru-RU"/>
+            </w:rPr>
+            <w:t>э</w:t>
+          </w:r>
+          <w:r>
+            <w:rPr>
+              <w:rFonts w:ascii="Arial" w:eastAsia="Arial" w:hAnsi="Arial" w:cs="Arial"/>
+              <w:b/>
+              <w:bCs/>
+              <w:color w:val="151616"/>
+              <w:spacing w:val="-3"/>
+              <w:sz w:val="24"/>
+              <w:szCs w:val="24"/>
+              <w:lang w:val="ru-RU"/>
+            </w:rPr>
+            <w:t>л</w:t>
+          </w:r>
+          <w:r>
+            <w:rPr>
+              <w:rFonts w:ascii="Arial" w:eastAsia="Arial" w:hAnsi="Arial" w:cs="Arial"/>
+              <w:b/>
+              <w:bCs/>
+              <w:color w:val="151616"/>
+              <w:sz w:val="24"/>
+              <w:szCs w:val="24"/>
+              <w:lang w:val="ru-RU"/>
+            </w:rPr>
+            <w:t>ектрони</w:t>
+          </w:r>
+          <w:r>
+            <w:rPr>
+              <w:rFonts w:ascii="Arial" w:eastAsia="Arial" w:hAnsi="Arial" w:cs="Arial"/>
+              <w:b/>
+              <w:bCs/>
+              <w:color w:val="151616"/>
+              <w:spacing w:val="-4"/>
+              <w:sz w:val="24"/>
+              <w:szCs w:val="24"/>
+              <w:lang w:val="ru-RU"/>
+            </w:rPr>
+            <w:t>к</w:t>
+          </w:r>
+          <w:r>
+            <w:rPr>
+              <w:rFonts w:ascii="Arial" w:eastAsia="Arial" w:hAnsi="Arial" w:cs="Arial"/>
+              <w:b/>
+              <w:bCs/>
+              <w:color w:val="151616"/>
+              <w:sz w:val="24"/>
+              <w:szCs w:val="24"/>
+              <w:lang w:val="ru-RU"/>
+            </w:rPr>
+            <w:t>с</w:t>
+          </w:r>
+          <w:proofErr w:type="spellEnd"/>
+          <w:r>
+            <w:rPr>
+              <w:rFonts w:ascii="Arial" w:eastAsia="Arial" w:hAnsi="Arial" w:cs="Arial"/>
+              <w:b/>
+              <w:bCs/>
+              <w:color w:val="151616"/>
+              <w:sz w:val="24"/>
+              <w:szCs w:val="24"/>
+              <w:lang w:val="ru-RU"/>
+            </w:rPr>
+            <w:t>»</w:t>
+          </w:r>
+          <w:r>
+            <w:rPr>
+              <w:rFonts w:ascii="Arial" w:eastAsia="Arial" w:hAnsi="Arial" w:cs="Arial"/>
+              <w:sz w:val="24"/>
+              <w:szCs w:val="24"/>
+              <w:lang w:val="ru-RU"/>
+            </w:rPr>
+            <w:t xml:space="preserve"> </w:t>
+          </w:r>
+          <w:r>
+            <w:rPr>
+              <w:rFonts w:ascii="Arial" w:eastAsia="Arial" w:hAnsi="Arial" w:cs="Arial"/>
+              <w:sz w:val="24"/>
+              <w:szCs w:val="24"/>
+              <w:lang w:val="ru-RU"/>
+            </w:rPr>
+            <w:t xml:space="preserve">от </w:t>
+          </w:r>
+          <w:r>
+            <w:rPr>
+              <w:rFonts w:ascii="Arial" w:eastAsia="Arial" w:hAnsi="Arial" w:cs="Arial"/>
+              <w:sz w:val="24"/>
+              <w:szCs w:val="24"/>
+              <w:lang w:val="ru-RU"/>
+            </w:rPr>
+            <w:t>%</w:t>
+          </w:r>
+          <w:proofErr w:type="spellStart"/>
+          <w:r>
+            <w:rPr>
+              <w:rFonts w:ascii="Arial" w:eastAsia="Arial" w:hAnsi="Arial" w:cs="Arial"/>
+              <w:sz w:val="24"/>
+              <w:szCs w:val="24"/>
+            </w:rPr>
+            <w:t>headerdate</w:t>
+          </w:r>
+          <w:proofErr w:type="spellEnd"/>
+          <w:r>
+            <w:rPr>
+              <w:rFonts w:ascii="Arial" w:eastAsia="Arial" w:hAnsi="Arial" w:cs="Arial"/>
+              <w:sz w:val="24"/>
+              <w:szCs w:val="24"/>
+              <w:lang w:val="ru-RU"/>
+            </w:rPr>
+            <w:t>%</w:t>
+          </w:r>
+        </w:p>
+      </w:tc>
+      <w:tc>
+        <w:tcPr>
+          <w:tcW w:w="2970" w:type="dxa"/>
+          <w:shd w:val="clear" w:color="auto" w:fill="D9F8D8"/>
+          <w:vAlign w:val="center"/>
+        </w:tcPr>
+        <w:p>
+          <w:pPr>
+            <w:spacing w:line="200" w:lineRule="exact"/>
+            <w:jc w:val="center"/>
+            <w:rPr>
+              <w:sz w:val="20"/>
+              <w:szCs w:val="20"/>
+              <w:lang w:val="ru-RU"/>
+            </w:rPr>
+          </w:pPr>
+          <w:r>
+            <w:rPr>
+              <w:noProof/>
+              <w:sz w:val="20"/>
+              <w:szCs w:val="20"/>
+              <w:lang w:val="ru-RU" w:eastAsia="ru-RU"/>
+            </w:rPr>
+            <w:drawing>
+              <wp:anchor distT="0" distB="0" distL="114300" distR="114300" simplePos="0" relativeHeight="251664384" behindDoc="0" locked="0" layoutInCell="1" allowOverlap="1" wp14:anchorId="517A66E9" wp14:editId="5FCAD388">
+                <wp:simplePos x="0" y="0"/>
+                <wp:positionH relativeFrom="margin">
+                  <wp:posOffset>240665</wp:posOffset>
+                </wp:positionH>
+                <wp:positionV relativeFrom="margin">
+                  <wp:posOffset>98425</wp:posOffset>
+                </wp:positionV>
+                <wp:extent cx="1219200" cy="495300"/>
+                <wp:effectExtent l="0" t="0" r="0" b="0"/>
+                <wp:wrapSquare wrapText="bothSides"/>
+                <wp:docPr id="51" name="Picture 51"/>
+                <wp:cNvGraphicFramePr>
+                  <a:graphicFrameLocks xmlns:a="http://schemas.openxmlformats.org/drawingml/2006/main" noChangeAspect="1"/>
+                </wp:cNvGraphicFramePr>
+                <a:graphic xmlns:a="http://schemas.openxmlformats.org/drawingml/2006/main">
+                  <a:graphicData uri="http://schemas.openxmlformats.org/drawingml/2006/picture">
+                    <pic:pic xmlns:pic="http://schemas.openxmlformats.org/drawingml/2006/picture">
+                      <pic:nvPicPr>
+                        <pic:cNvPr id="50" name="netping_logo.png"/>
+                        <pic:cNvPicPr/>
+                      </pic:nvPicPr>
+                      <pic:blipFill>
+                        <a:blip r:embed="rId1">
+                          <a:extLst>
+                            <a:ext uri="{28A0092B-C50C-407E-A947-70E740481C1C}">
+                              <a14:useLocalDpi xmlns:a14="http://schemas.microsoft.com/office/drawing/2010/main" val="0"/>
+                            </a:ext>
+                          </a:extLst>
+                        </a:blip>
+                        <a:stretch>
+                          <a:fillRect/>
+                        </a:stretch>
+                      </pic:blipFill>
+                      <pic:spPr>
+                        <a:xfrm>
+                          <a:off x="0" y="0"/>
+                          <a:ext cx="1219200" cy="495300"/>
+                        </a:xfrm>
+                        <a:prstGeom prst="rect">
+                          <a:avLst/>
+                        </a:prstGeom>
+                      </pic:spPr>
+                    </pic:pic>
+                  </a:graphicData>
+                </a:graphic>
+                <wp14:sizeRelH relativeFrom="page">
+                  <wp14:pctWidth>0</wp14:pctWidth>
+                </wp14:sizeRelH>
+                <wp14:sizeRelV relativeFrom="page">
+                  <wp14:pctHeight>0</wp14:pctHeight>
+                </wp14:sizeRelV>
+              </wp:anchor>
+            </w:drawing>
+          </w:r>
+        </w:p>
+      </w:tc>
+    </w:tr>
+  </w:tbl>
+  <w:p>
+    <w:pPr>
+      <w:pStyle w:val="Header"/>
+      <w:rPr>
+        <w:lang w:val="ru-RU"/>
+      </w:rPr>
+    </w:pPr>
+  </w:p>
+</w:hdr>
+</file>
+
+<file path=word/header2.xml><?xml version="1.0" encoding="utf-8"?>
+<w:hdr xmlns:wpc="http://schemas.microsoft.com/office/word/2010/wordprocessingCanvas" xmlns:mc="http://schemas.openxmlformats.org/markup-compatibility/2006" xmlns:o="urn:schemas-microsoft-com:office:office" xmlns:r="http://schemas.openxmlformats.org/officeDocument/2006/relationships" xmlns:m="http://schemas.openxmlformats.org/officeDocument/2006/math" xmlns:v="urn:schemas-microsoft-com:vml" xmlns:wp14="http://schemas.microsoft.com/office/word/2010/wordprocessingDrawing" xmlns:wp="http://schemas.openxmlformats.org/drawingml/2006/wordprocessingDrawing" xmlns:w10="urn:schemas-microsoft-com:office:word" xmlns:w="http://schemas.openxmlformats.org/wordprocessingml/2006/main" xmlns:w14="http://schemas.microsoft.com/office/word/2010/wordml" xmlns:w15="http://schemas.microsoft.com/office/word/2012/wordml" xmlns:wpg="http://schemas.microsoft.com/office/word/2010/wordprocessingGroup" xmlns:wpi="http://schemas.microsoft.com/office/word/2010/wordprocessingInk" xmlns:wne="http://schemas.microsoft.com/office/word/2006/wordml" xmlns:wps="http://schemas.microsoft.com/office/word/2010/wordprocessingShape" mc:Ignorable="w14 w15 wp14">
+  <w:tbl>
+    <w:tblPr>
+      <w:tblStyle w:val="TableGrid"/>
+      <w:tblW w:w="0" w:type="auto"/>
+      <w:tblInd w:w="85" w:type="dxa"/>
+      <w:tblBorders>
+        <w:top w:val="none" w:sz="0" w:space="0" w:color="auto"/>
+        <w:left w:val="none" w:sz="0" w:space="0" w:color="auto"/>
+        <w:bottom w:val="none" w:sz="0" w:space="0" w:color="auto"/>
+        <w:right w:val="none" w:sz="0" w:space="0" w:color="auto"/>
+        <w:insideH w:val="none" w:sz="0" w:space="0" w:color="auto"/>
+        <w:insideV w:val="none" w:sz="0" w:space="0" w:color="auto"/>
+      </w:tblBorders>
+      <w:shd w:val="clear" w:color="auto" w:fill="D9F8D8"/>
+      <w:tblLook w:val="04A0" w:firstRow="1" w:lastRow="0" w:firstColumn="1" w:lastColumn="0" w:noHBand="0" w:noVBand="1"/>
+    </w:tblPr>
+    <w:tblGrid>
+      <w:gridCol w:w="9000"/>
+      <w:gridCol w:w="2970"/>
+    </w:tblGrid>
+    <w:tr>
+      <w:trPr>
+        <w:trHeight w:val="1070"/>
+      </w:trPr>
+      <w:tc>
+        <w:tcPr>
+          <w:tcW w:w="9000" w:type="dxa"/>
+          <w:shd w:val="clear" w:color="auto" w:fill="D9F8D8"/>
+          <w:vAlign w:val="center"/>
+        </w:tcPr>
+        <w:p>
+          <w:pPr>
+            <w:spacing w:line="252" w:lineRule="exact"/>
+            <w:ind w:left="20" w:right="-285"/>
+            <w:rPr>
+              <w:rFonts w:ascii="Arial" w:eastAsia="Arial" w:hAnsi="Arial" w:cs="Arial"/>
+              <w:sz w:val="24"/>
+              <w:szCs w:val="24"/>
+              <w:lang w:val="ru-RU"/>
+            </w:rPr>
+          </w:pPr>
+          <w:r>
+            <w:rPr>
+              <w:rFonts w:ascii="Arial" w:eastAsia="Arial" w:hAnsi="Arial" w:cs="Arial"/>
+              <w:color w:val="151616"/>
+              <w:sz w:val="24"/>
+              <w:szCs w:val="24"/>
+              <w:lang w:val="ru-RU"/>
+            </w:rPr>
+            <w:t>Прайс лист З</w:t>
+          </w:r>
+          <w:r>
+            <w:rPr>
+              <w:rFonts w:ascii="Arial" w:eastAsia="Arial" w:hAnsi="Arial" w:cs="Arial"/>
+              <w:color w:val="151616"/>
+              <w:spacing w:val="-6"/>
+              <w:sz w:val="24"/>
+              <w:szCs w:val="24"/>
+              <w:lang w:val="ru-RU"/>
+            </w:rPr>
+            <w:t>А</w:t>
+          </w:r>
+          <w:r>
+            <w:rPr>
+              <w:rFonts w:ascii="Arial" w:eastAsia="Arial" w:hAnsi="Arial" w:cs="Arial"/>
+              <w:color w:val="151616"/>
+              <w:sz w:val="24"/>
+              <w:szCs w:val="24"/>
+              <w:lang w:val="ru-RU"/>
+            </w:rPr>
+            <w:t xml:space="preserve">О </w:t>
+          </w:r>
+          <w:r>
+            <w:rPr>
+              <w:rFonts w:ascii="Arial" w:eastAsia="Arial" w:hAnsi="Arial" w:cs="Arial"/>
+              <w:b/>
+              <w:bCs/>
+              <w:color w:val="151616"/>
+              <w:sz w:val="24"/>
+              <w:szCs w:val="24"/>
+              <w:lang w:val="ru-RU"/>
+            </w:rPr>
+            <w:t>«</w:t>
+          </w:r>
+          <w:proofErr w:type="spellStart"/>
+          <w:r>
+            <w:rPr>
+              <w:rFonts w:ascii="Arial" w:eastAsia="Arial" w:hAnsi="Arial" w:cs="Arial"/>
+              <w:b/>
+              <w:bCs/>
+              <w:color w:val="151616"/>
+              <w:sz w:val="24"/>
+              <w:szCs w:val="24"/>
+              <w:lang w:val="ru-RU"/>
+            </w:rPr>
+            <w:t>А</w:t>
+          </w:r>
+          <w:r>
+            <w:rPr>
+              <w:rFonts w:ascii="Arial" w:eastAsia="Arial" w:hAnsi="Arial" w:cs="Arial"/>
+              <w:b/>
+              <w:bCs/>
+              <w:color w:val="151616"/>
+              <w:spacing w:val="-3"/>
+              <w:sz w:val="24"/>
+              <w:szCs w:val="24"/>
+              <w:lang w:val="ru-RU"/>
+            </w:rPr>
+            <w:t>л</w:t>
+          </w:r>
+          <w:r>
+            <w:rPr>
+              <w:rFonts w:ascii="Arial" w:eastAsia="Arial" w:hAnsi="Arial" w:cs="Arial"/>
+              <w:b/>
+              <w:bCs/>
+              <w:color w:val="151616"/>
+              <w:sz w:val="24"/>
+              <w:szCs w:val="24"/>
+              <w:lang w:val="ru-RU"/>
+            </w:rPr>
+            <w:t>ентис</w:t>
+          </w:r>
+          <w:proofErr w:type="spellEnd"/>
+          <w:r>
+            <w:rPr>
+              <w:rFonts w:ascii="Arial" w:eastAsia="Arial" w:hAnsi="Arial" w:cs="Arial"/>
+              <w:b/>
+              <w:bCs/>
+              <w:color w:val="151616"/>
+              <w:sz w:val="24"/>
+              <w:szCs w:val="24"/>
+              <w:lang w:val="ru-RU"/>
+            </w:rPr>
+            <w:t xml:space="preserve"> </w:t>
+          </w:r>
+          <w:proofErr w:type="spellStart"/>
+          <w:r>
+            <w:rPr>
+              <w:rFonts w:ascii="Arial" w:eastAsia="Arial" w:hAnsi="Arial" w:cs="Arial"/>
+              <w:b/>
+              <w:bCs/>
+              <w:color w:val="151616"/>
+              <w:spacing w:val="-6"/>
+              <w:sz w:val="24"/>
+              <w:szCs w:val="24"/>
+              <w:lang w:val="ru-RU"/>
+            </w:rPr>
+            <w:t>э</w:t>
+          </w:r>
+          <w:r>
+            <w:rPr>
+              <w:rFonts w:ascii="Arial" w:eastAsia="Arial" w:hAnsi="Arial" w:cs="Arial"/>
+              <w:b/>
+              <w:bCs/>
+              <w:color w:val="151616"/>
+              <w:spacing w:val="-3"/>
+              <w:sz w:val="24"/>
+              <w:szCs w:val="24"/>
+              <w:lang w:val="ru-RU"/>
+            </w:rPr>
+            <w:t>л</w:t>
+          </w:r>
+          <w:r>
+            <w:rPr>
+              <w:rFonts w:ascii="Arial" w:eastAsia="Arial" w:hAnsi="Arial" w:cs="Arial"/>
+              <w:b/>
+              <w:bCs/>
+              <w:color w:val="151616"/>
+              <w:sz w:val="24"/>
+              <w:szCs w:val="24"/>
+              <w:lang w:val="ru-RU"/>
+            </w:rPr>
+            <w:t>ектрони</w:t>
+          </w:r>
+          <w:r>
+            <w:rPr>
+              <w:rFonts w:ascii="Arial" w:eastAsia="Arial" w:hAnsi="Arial" w:cs="Arial"/>
+              <w:b/>
+              <w:bCs/>
+              <w:color w:val="151616"/>
+              <w:spacing w:val="-4"/>
+              <w:sz w:val="24"/>
+              <w:szCs w:val="24"/>
+              <w:lang w:val="ru-RU"/>
+            </w:rPr>
+            <w:t>к</w:t>
+          </w:r>
+          <w:r>
+            <w:rPr>
+              <w:rFonts w:ascii="Arial" w:eastAsia="Arial" w:hAnsi="Arial" w:cs="Arial"/>
+              <w:b/>
+              <w:bCs/>
+              <w:color w:val="151616"/>
+              <w:sz w:val="24"/>
+              <w:szCs w:val="24"/>
+              <w:lang w:val="ru-RU"/>
+            </w:rPr>
+            <w:t>с</w:t>
+          </w:r>
+          <w:proofErr w:type="spellEnd"/>
+          <w:r>
+            <w:rPr>
+              <w:rFonts w:ascii="Arial" w:eastAsia="Arial" w:hAnsi="Arial" w:cs="Arial"/>
+              <w:b/>
+              <w:bCs/>
+              <w:color w:val="151616"/>
+              <w:sz w:val="24"/>
+              <w:szCs w:val="24"/>
+              <w:lang w:val="ru-RU"/>
+            </w:rPr>
+            <w:t>»</w:t>
+          </w:r>
+          <w:r>
+            <w:rPr>
+              <w:rFonts w:ascii="Arial" w:eastAsia="Arial" w:hAnsi="Arial" w:cs="Arial"/>
+              <w:sz w:val="24"/>
+              <w:szCs w:val="24"/>
+              <w:lang w:val="ru-RU"/>
+            </w:rPr>
+            <w:t xml:space="preserve"> </w:t>
+          </w:r>
+          <w:r>
+            <w:rPr>
+              <w:rFonts w:ascii="Arial" w:eastAsia="Arial" w:hAnsi="Arial" w:cs="Arial"/>
+              <w:sz w:val="24"/>
+              <w:szCs w:val="24"/>
+              <w:lang w:val="ru-RU"/>
+            </w:rPr>
+            <w:t xml:space="preserve">от </w:t>
+          </w:r>
+          <w:r>
+            <w:rPr>
+              <w:rFonts w:ascii="Arial" w:eastAsia="Arial" w:hAnsi="Arial" w:cs="Arial"/>
+              <w:sz w:val="24"/>
+              <w:szCs w:val="24"/>
+              <w:lang w:val="ru-RU"/>
+            </w:rPr>
+            <w:t>%</w:t>
+          </w:r>
+          <w:proofErr w:type="spellStart"/>
+          <w:r>
+            <w:rPr>
+              <w:rFonts w:ascii="Arial" w:eastAsia="Arial" w:hAnsi="Arial" w:cs="Arial"/>
+              <w:sz w:val="24"/>
+              <w:szCs w:val="24"/>
+            </w:rPr>
+            <w:t>headerdate</w:t>
+          </w:r>
+          <w:proofErr w:type="spellEnd"/>
+          <w:r>
+            <w:rPr>
+              <w:rFonts w:ascii="Arial" w:eastAsia="Arial" w:hAnsi="Arial" w:cs="Arial"/>
+              <w:sz w:val="24"/>
+              <w:szCs w:val="24"/>
+              <w:lang w:val="ru-RU"/>
+            </w:rPr>
+            <w:t>%</w:t>
+          </w:r>
+        </w:p>
+      </w:tc>
+      <w:tc>
+        <w:tcPr>
+          <w:tcW w:w="2970" w:type="dxa"/>
+          <w:shd w:val="clear" w:color="auto" w:fill="D9F8D8"/>
+          <w:vAlign w:val="center"/>
+        </w:tcPr>
+        <w:p>
+          <w:pPr>
+            <w:spacing w:line="200" w:lineRule="exact"/>
+            <w:jc w:val="center"/>
+            <w:rPr>
+              <w:sz w:val="20"/>
+              <w:szCs w:val="20"/>
+              <w:lang w:val="ru-RU"/>
+            </w:rPr>
+          </w:pPr>
+          <w:r>
+            <w:rPr>
+              <w:noProof/>
+              <w:sz w:val="20"/>
+              <w:szCs w:val="20"/>
+              <w:lang w:val="ru-RU" w:eastAsia="ru-RU"/>
+            </w:rPr>
+            <w:drawing>
+              <wp:anchor distT="0" distB="0" distL="114300" distR="114300" simplePos="0" relativeHeight="251662336" behindDoc="0" locked="0" layoutInCell="1" allowOverlap="1">
+                <wp:simplePos x="0" y="0"/>
+                <wp:positionH relativeFrom="margin">
+                  <wp:posOffset>240665</wp:posOffset>
+                </wp:positionH>
+                <wp:positionV relativeFrom="margin">
+                  <wp:posOffset>98425</wp:posOffset>
+                </wp:positionV>
+                <wp:extent cx="1219200" cy="495300"/>
+                <wp:effectExtent l="0" t="0" r="0" b="0"/>
+                <wp:wrapSquare wrapText="bothSides"/>
+                <wp:docPr id="50" name="Picture 50"/>
+                <wp:cNvGraphicFramePr>
+                  <a:graphicFrameLocks xmlns:a="http://schemas.openxmlformats.org/drawingml/2006/main" noChangeAspect="1"/>
+                </wp:cNvGraphicFramePr>
+                <a:graphic xmlns:a="http://schemas.openxmlformats.org/drawingml/2006/main">
+                  <a:graphicData uri="http://schemas.openxmlformats.org/drawingml/2006/picture">
+                    <pic:pic xmlns:pic="http://schemas.openxmlformats.org/drawingml/2006/picture">
+                      <pic:nvPicPr>
+                        <pic:cNvPr id="50" name="netping_logo.png"/>
+                        <pic:cNvPicPr/>
+                      </pic:nvPicPr>
+                      <pic:blipFill>
+                        <a:blip r:embed="rId1">
+                          <a:extLst>
+                            <a:ext uri="{28A0092B-C50C-407E-A947-70E740481C1C}">
+                              <a14:useLocalDpi xmlns:a14="http://schemas.microsoft.com/office/drawing/2010/main" val="0"/>
+                            </a:ext>
+                          </a:extLst>
+                        </a:blip>
+                        <a:stretch>
+                          <a:fillRect/>
+                        </a:stretch>
+                      </pic:blipFill>
+                      <pic:spPr>
+                        <a:xfrm>
+                          <a:off x="0" y="0"/>
+                          <a:ext cx="1219200" cy="495300"/>
+                        </a:xfrm>
+                        <a:prstGeom prst="rect">
+                          <a:avLst/>
+                        </a:prstGeom>
+                      </pic:spPr>
+                    </pic:pic>
+                  </a:graphicData>
+                </a:graphic>
+                <wp14:sizeRelH relativeFrom="page">
+                  <wp14:pctWidth>0</wp14:pctWidth>
+                </wp14:sizeRelH>
+                <wp14:sizeRelV relativeFrom="page">
+                  <wp14:pctHeight>0</wp14:pctHeight>
+                </wp14:sizeRelV>
+              </wp:anchor>
+            </w:drawing>
+          </w:r>
+        </w:p>
+      </w:tc>
+    </w:tr>
+  </w:tbl>
   <w:p>
     <w:pPr>
       <w:spacing w:after="0" w:line="200" w:lineRule="exact"/>
       <w:rPr>
         <w:sz w:val="20"/>
         <w:szCs w:val="20"/>
+        <w:lang w:val="ru-RU"/>
       </w:rPr>
     </w:pPr>
-    <w:r>
-      <w:rPr>
-        <w:noProof/>
-        <w:lang w:val="ru-RU" w:eastAsia="ru-RU"/>
-      </w:rPr>
-      <mc:AlternateContent>
-        <mc:Choice Requires="wpg">
-          <w:drawing>
-            <wp:anchor distT="0" distB="0" distL="114300" distR="114300" simplePos="0" relativeHeight="251654144" behindDoc="1" locked="0" layoutInCell="1" allowOverlap="1">
-              <wp:simplePos x="0" y="0"/>
-              <wp:positionH relativeFrom="page">
-                <wp:posOffset>107950</wp:posOffset>
-              </wp:positionH>
-              <wp:positionV relativeFrom="page">
-                <wp:posOffset>107950</wp:posOffset>
-              </wp:positionV>
-              <wp:extent cx="7573010" cy="772795"/>
-              <wp:effectExtent l="0" t="0" r="0" b="0"/>
-              <wp:wrapNone/>
-              <wp:docPr id="12" name="Group 12"/>
-              <wp:cNvGraphicFramePr>
-                <a:graphicFrameLocks xmlns:a="http://schemas.openxmlformats.org/drawingml/2006/main"/>
-              </wp:cNvGraphicFramePr>
-              <a:graphic xmlns:a="http://schemas.openxmlformats.org/drawingml/2006/main">
-                <a:graphicData uri="http://schemas.microsoft.com/office/word/2010/wordprocessingGroup">
-                  <wpg:wgp>
-                    <wpg:cNvGrpSpPr>
-                      <a:grpSpLocks/>
-                    </wpg:cNvGrpSpPr>
-                    <wpg:grpSpPr bwMode="auto">
-                      <a:xfrm>
-                        <a:off x="0" y="0"/>
-                        <a:ext cx="7573010" cy="772795"/>
-                        <a:chOff x="170" y="170"/>
-                        <a:chExt cx="11926" cy="1217"/>
-                      </a:xfrm>
-                    </wpg:grpSpPr>
-                    <wpg:grpSp>
-                      <wpg:cNvPr id="13" name="Group 48"/>
-                      <wpg:cNvGrpSpPr>
-                        <a:grpSpLocks/>
-                      </wpg:cNvGrpSpPr>
-                      <wpg:grpSpPr bwMode="auto">
-                        <a:xfrm>
-                          <a:off x="180" y="180"/>
-                          <a:ext cx="11906" cy="1197"/>
-                          <a:chOff x="180" y="180"/>
-                          <a:chExt cx="11906" cy="1197"/>
-                        </a:xfrm>
-                      </wpg:grpSpPr>
-                      <wps:wsp>
-                        <wps:cNvPr id="14" name="Freeform 49"/>
-                        <wps:cNvSpPr>
-                          <a:spLocks/>
-                        </wps:cNvSpPr>
-                        <wps:spPr bwMode="auto">
-                          <a:xfrm>
-                            <a:off x="180" y="180"/>
-                            <a:ext cx="11906" cy="1197"/>
-                          </a:xfrm>
-                          <a:custGeom>
-                            <a:avLst/>
-                            <a:gdLst>
-                              <a:gd name="T0" fmla="+- 0 180 180"/>
-                              <a:gd name="T1" fmla="*/ T0 w 11906"/>
-                              <a:gd name="T2" fmla="+- 0 180 180"/>
-                              <a:gd name="T3" fmla="*/ 180 h 1197"/>
-                              <a:gd name="T4" fmla="+- 0 12086 180"/>
-                              <a:gd name="T5" fmla="*/ T4 w 11906"/>
-                              <a:gd name="T6" fmla="+- 0 180 180"/>
-                              <a:gd name="T7" fmla="*/ 180 h 1197"/>
-                              <a:gd name="T8" fmla="+- 0 12086 180"/>
-                              <a:gd name="T9" fmla="*/ T8 w 11906"/>
-                              <a:gd name="T10" fmla="+- 0 1377 180"/>
-                              <a:gd name="T11" fmla="*/ 1377 h 1197"/>
-                              <a:gd name="T12" fmla="+- 0 180 180"/>
-                              <a:gd name="T13" fmla="*/ T12 w 11906"/>
-                              <a:gd name="T14" fmla="+- 0 1377 180"/>
-                              <a:gd name="T15" fmla="*/ 1377 h 1197"/>
-                              <a:gd name="T16" fmla="+- 0 180 180"/>
-                              <a:gd name="T17" fmla="*/ T16 w 11906"/>
-                              <a:gd name="T18" fmla="+- 0 180 180"/>
-                              <a:gd name="T19" fmla="*/ 180 h 1197"/>
-                            </a:gdLst>
-                            <a:ahLst/>
-                            <a:cxnLst>
-                              <a:cxn ang="0">
-                                <a:pos x="T1" y="T3"/>
-                              </a:cxn>
-                              <a:cxn ang="0">
-                                <a:pos x="T5" y="T7"/>
-                              </a:cxn>
-                              <a:cxn ang="0">
-                                <a:pos x="T9" y="T11"/>
-                              </a:cxn>
-                              <a:cxn ang="0">
-                                <a:pos x="T13" y="T15"/>
-                              </a:cxn>
-                              <a:cxn ang="0">
-                                <a:pos x="T17" y="T19"/>
-                              </a:cxn>
-                            </a:cxnLst>
-                            <a:rect l="0" t="0" r="r" b="b"/>
-                            <a:pathLst>
-                              <a:path w="11906" h="1197">
-                                <a:moveTo>
-                                  <a:pt x="0" y="0"/>
-                                </a:moveTo>
-                                <a:lnTo>
-                                  <a:pt x="11906" y="0"/>
-                                </a:lnTo>
-                                <a:lnTo>
-                                  <a:pt x="11906" y="1197"/>
-                                </a:lnTo>
-                                <a:lnTo>
-                                  <a:pt x="0" y="1197"/>
-                                </a:lnTo>
-                                <a:lnTo>
-                                  <a:pt x="0" y="0"/>
-                                </a:lnTo>
-                              </a:path>
-                            </a:pathLst>
-                          </a:custGeom>
-                          <a:solidFill>
-                            <a:srgbClr val="D9F8D8"/>
-                          </a:solidFill>
-                          <a:ln>
-                            <a:noFill/>
-                          </a:ln>
-                          <a:extLst>
-                            <a:ext uri="{91240B29-F687-4F45-9708-019B960494DF}">
-                              <a14:hiddenLine xmlns:a14="http://schemas.microsoft.com/office/drawing/2010/main" w="9525">
-                                <a:solidFill>
-                                  <a:srgbClr val="000000"/>
-                                </a:solidFill>
-                                <a:round/>
-                                <a:headEnd/>
-                                <a:tailEnd/>
-                              </a14:hiddenLine>
-                            </a:ext>
-                          </a:extLst>
-                        </wps:spPr>
-                        <wps:bodyPr rot="0" vert="horz" wrap="square" lIns="91440" tIns="45720" rIns="91440" bIns="45720" anchor="t" anchorCtr="0" upright="1">
-                          <a:noAutofit/>
-                        </wps:bodyPr>
-                      </wps:wsp>
-                    </wpg:grpSp>
-                    <wpg:grpSp>
-                      <wpg:cNvPr id="15" name="Group 46"/>
-                      <wpg:cNvGrpSpPr>
-                        <a:grpSpLocks/>
-                      </wpg:cNvGrpSpPr>
-                      <wpg:grpSpPr bwMode="auto">
-                        <a:xfrm>
-                          <a:off x="9861" y="552"/>
-                          <a:ext cx="799" cy="442"/>
-                          <a:chOff x="9861" y="552"/>
-                          <a:chExt cx="799" cy="442"/>
-                        </a:xfrm>
-                      </wpg:grpSpPr>
-                      <wps:wsp>
-                        <wps:cNvPr id="16" name="Freeform 47"/>
-                        <wps:cNvSpPr>
-                          <a:spLocks/>
-                        </wps:cNvSpPr>
-                        <wps:spPr bwMode="auto">
-                          <a:xfrm>
-                            <a:off x="9861" y="552"/>
-                            <a:ext cx="799" cy="442"/>
-                          </a:xfrm>
-                          <a:custGeom>
-                            <a:avLst/>
-                            <a:gdLst>
-                              <a:gd name="T0" fmla="+- 0 10615 9861"/>
-                              <a:gd name="T1" fmla="*/ T0 w 799"/>
-                              <a:gd name="T2" fmla="+- 0 552 552"/>
-                              <a:gd name="T3" fmla="*/ 552 h 442"/>
-                              <a:gd name="T4" fmla="+- 0 9905 9861"/>
-                              <a:gd name="T5" fmla="*/ T4 w 799"/>
-                              <a:gd name="T6" fmla="+- 0 552 552"/>
-                              <a:gd name="T7" fmla="*/ 552 h 442"/>
-                              <a:gd name="T8" fmla="+- 0 9902 9861"/>
-                              <a:gd name="T9" fmla="*/ T8 w 799"/>
-                              <a:gd name="T10" fmla="+- 0 552 552"/>
-                              <a:gd name="T11" fmla="*/ 552 h 442"/>
-                              <a:gd name="T12" fmla="+- 0 9881 9861"/>
-                              <a:gd name="T13" fmla="*/ T12 w 799"/>
-                              <a:gd name="T14" fmla="+- 0 559 552"/>
-                              <a:gd name="T15" fmla="*/ 559 h 442"/>
-                              <a:gd name="T16" fmla="+- 0 9867 9861"/>
-                              <a:gd name="T17" fmla="*/ T16 w 799"/>
-                              <a:gd name="T18" fmla="+- 0 575 552"/>
-                              <a:gd name="T19" fmla="*/ 575 h 442"/>
-                              <a:gd name="T20" fmla="+- 0 9861 9861"/>
-                              <a:gd name="T21" fmla="*/ T20 w 799"/>
-                              <a:gd name="T22" fmla="+- 0 596 552"/>
-                              <a:gd name="T23" fmla="*/ 596 h 442"/>
-                              <a:gd name="T24" fmla="+- 0 9861 9861"/>
-                              <a:gd name="T25" fmla="*/ T24 w 799"/>
-                              <a:gd name="T26" fmla="+- 0 953 552"/>
-                              <a:gd name="T27" fmla="*/ 953 h 442"/>
-                              <a:gd name="T28" fmla="+- 0 9868 9861"/>
-                              <a:gd name="T29" fmla="*/ T28 w 799"/>
-                              <a:gd name="T30" fmla="+- 0 973 552"/>
-                              <a:gd name="T31" fmla="*/ 973 h 442"/>
-                              <a:gd name="T32" fmla="+- 0 9884 9861"/>
-                              <a:gd name="T33" fmla="*/ T32 w 799"/>
-                              <a:gd name="T34" fmla="+- 0 988 552"/>
-                              <a:gd name="T35" fmla="*/ 988 h 442"/>
-                              <a:gd name="T36" fmla="+- 0 9905 9861"/>
-                              <a:gd name="T37" fmla="*/ T36 w 799"/>
-                              <a:gd name="T38" fmla="+- 0 994 552"/>
-                              <a:gd name="T39" fmla="*/ 994 h 442"/>
-                              <a:gd name="T40" fmla="+- 0 10618 9861"/>
-                              <a:gd name="T41" fmla="*/ T40 w 799"/>
-                              <a:gd name="T42" fmla="+- 0 994 552"/>
-                              <a:gd name="T43" fmla="*/ 994 h 442"/>
-                              <a:gd name="T44" fmla="+- 0 10639 9861"/>
-                              <a:gd name="T45" fmla="*/ T44 w 799"/>
-                              <a:gd name="T46" fmla="+- 0 987 552"/>
-                              <a:gd name="T47" fmla="*/ 987 h 442"/>
-                              <a:gd name="T48" fmla="+- 0 10654 9861"/>
-                              <a:gd name="T49" fmla="*/ T48 w 799"/>
-                              <a:gd name="T50" fmla="+- 0 971 552"/>
-                              <a:gd name="T51" fmla="*/ 971 h 442"/>
-                              <a:gd name="T52" fmla="+- 0 10660 9861"/>
-                              <a:gd name="T53" fmla="*/ T52 w 799"/>
-                              <a:gd name="T54" fmla="+- 0 949 552"/>
-                              <a:gd name="T55" fmla="*/ 949 h 442"/>
-                              <a:gd name="T56" fmla="+- 0 10660 9861"/>
-                              <a:gd name="T57" fmla="*/ T56 w 799"/>
-                              <a:gd name="T58" fmla="+- 0 593 552"/>
-                              <a:gd name="T59" fmla="*/ 593 h 442"/>
-                              <a:gd name="T60" fmla="+- 0 10653 9861"/>
-                              <a:gd name="T61" fmla="*/ T60 w 799"/>
-                              <a:gd name="T62" fmla="+- 0 572 552"/>
-                              <a:gd name="T63" fmla="*/ 572 h 442"/>
-                              <a:gd name="T64" fmla="+- 0 10637 9861"/>
-                              <a:gd name="T65" fmla="*/ T64 w 799"/>
-                              <a:gd name="T66" fmla="+- 0 557 552"/>
-                              <a:gd name="T67" fmla="*/ 557 h 442"/>
-                              <a:gd name="T68" fmla="+- 0 10615 9861"/>
-                              <a:gd name="T69" fmla="*/ T68 w 799"/>
-                              <a:gd name="T70" fmla="+- 0 552 552"/>
-                              <a:gd name="T71" fmla="*/ 552 h 442"/>
-                            </a:gdLst>
-                            <a:ahLst/>
-                            <a:cxnLst>
-                              <a:cxn ang="0">
-                                <a:pos x="T1" y="T3"/>
-                              </a:cxn>
-                              <a:cxn ang="0">
-                                <a:pos x="T5" y="T7"/>
-                              </a:cxn>
-                              <a:cxn ang="0">
-                                <a:pos x="T9" y="T11"/>
-                              </a:cxn>
-                              <a:cxn ang="0">
-                                <a:pos x="T13" y="T15"/>
-                              </a:cxn>
-                              <a:cxn ang="0">
-                                <a:pos x="T17" y="T19"/>
-                              </a:cxn>
-                              <a:cxn ang="0">
-                                <a:pos x="T21" y="T23"/>
-                              </a:cxn>
-                              <a:cxn ang="0">
-                                <a:pos x="T25" y="T27"/>
-                              </a:cxn>
-                              <a:cxn ang="0">
-                                <a:pos x="T29" y="T31"/>
-                              </a:cxn>
-                              <a:cxn ang="0">
-                                <a:pos x="T33" y="T35"/>
-                              </a:cxn>
-                              <a:cxn ang="0">
-                                <a:pos x="T37" y="T39"/>
-                              </a:cxn>
-                              <a:cxn ang="0">
-                                <a:pos x="T41" y="T43"/>
-                              </a:cxn>
-                              <a:cxn ang="0">
-                                <a:pos x="T45" y="T47"/>
-                              </a:cxn>
-                              <a:cxn ang="0">
-                                <a:pos x="T49" y="T51"/>
-                              </a:cxn>
-                              <a:cxn ang="0">
-                                <a:pos x="T53" y="T55"/>
-                              </a:cxn>
-                              <a:cxn ang="0">
-                                <a:pos x="T57" y="T59"/>
-                              </a:cxn>
-                              <a:cxn ang="0">
-                                <a:pos x="T61" y="T63"/>
-                              </a:cxn>
-                              <a:cxn ang="0">
-                                <a:pos x="T65" y="T67"/>
-                              </a:cxn>
-                              <a:cxn ang="0">
-                                <a:pos x="T69" y="T71"/>
-                              </a:cxn>
-                            </a:cxnLst>
-                            <a:rect l="0" t="0" r="r" b="b"/>
-                            <a:pathLst>
-                              <a:path w="799" h="442">
-                                <a:moveTo>
-                                  <a:pt x="754" y="0"/>
-                                </a:moveTo>
-                                <a:lnTo>
-                                  <a:pt x="44" y="0"/>
-                                </a:lnTo>
-                                <a:lnTo>
-                                  <a:pt x="41" y="0"/>
-                                </a:lnTo>
-                                <a:lnTo>
-                                  <a:pt x="20" y="7"/>
-                                </a:lnTo>
-                                <a:lnTo>
-                                  <a:pt x="6" y="23"/>
-                                </a:lnTo>
-                                <a:lnTo>
-                                  <a:pt x="0" y="44"/>
-                                </a:lnTo>
-                                <a:lnTo>
-                                  <a:pt x="0" y="401"/>
-                                </a:lnTo>
-                                <a:lnTo>
-                                  <a:pt x="7" y="421"/>
-                                </a:lnTo>
-                                <a:lnTo>
-                                  <a:pt x="23" y="436"/>
-                                </a:lnTo>
-                                <a:lnTo>
-                                  <a:pt x="44" y="442"/>
-                                </a:lnTo>
-                                <a:lnTo>
-                                  <a:pt x="757" y="442"/>
-                                </a:lnTo>
-                                <a:lnTo>
-                                  <a:pt x="778" y="435"/>
-                                </a:lnTo>
-                                <a:lnTo>
-                                  <a:pt x="793" y="419"/>
-                                </a:lnTo>
-                                <a:lnTo>
-                                  <a:pt x="799" y="397"/>
-                                </a:lnTo>
-                                <a:lnTo>
-                                  <a:pt x="799" y="41"/>
-                                </a:lnTo>
-                                <a:lnTo>
-                                  <a:pt x="792" y="20"/>
-                                </a:lnTo>
-                                <a:lnTo>
-                                  <a:pt x="776" y="5"/>
-                                </a:lnTo>
-                                <a:lnTo>
-                                  <a:pt x="754" y="0"/>
-                                </a:lnTo>
-                              </a:path>
-                            </a:pathLst>
-                          </a:custGeom>
-                          <a:solidFill>
-                            <a:srgbClr val="009A3F"/>
-                          </a:solidFill>
-                          <a:ln>
-                            <a:noFill/>
-                          </a:ln>
-                          <a:extLst>
-                            <a:ext uri="{91240B29-F687-4F45-9708-019B960494DF}">
-                              <a14:hiddenLine xmlns:a14="http://schemas.microsoft.com/office/drawing/2010/main" w="9525">
-                                <a:solidFill>
-                                  <a:srgbClr val="000000"/>
-                                </a:solidFill>
-                                <a:round/>
-                                <a:headEnd/>
-                                <a:tailEnd/>
-                              </a14:hiddenLine>
-                            </a:ext>
-                          </a:extLst>
-                        </wps:spPr>
-                        <wps:bodyPr rot="0" vert="horz" wrap="square" lIns="91440" tIns="45720" rIns="91440" bIns="45720" anchor="t" anchorCtr="0" upright="1">
-                          <a:noAutofit/>
-                        </wps:bodyPr>
-                      </wps:wsp>
-                    </wpg:grpSp>
-                    <wpg:grpSp>
-                      <wpg:cNvPr id="17" name="Group 44"/>
-                      <wpg:cNvGrpSpPr>
-                        <a:grpSpLocks/>
-                      </wpg:cNvGrpSpPr>
-                      <wpg:grpSpPr bwMode="auto">
-                        <a:xfrm>
-                          <a:off x="10707" y="663"/>
-                          <a:ext cx="179" cy="336"/>
-                          <a:chOff x="10707" y="663"/>
-                          <a:chExt cx="179" cy="336"/>
-                        </a:xfrm>
-                      </wpg:grpSpPr>
-                      <wps:wsp>
-                        <wps:cNvPr id="18" name="Freeform 45"/>
-                        <wps:cNvSpPr>
-                          <a:spLocks/>
-                        </wps:cNvSpPr>
-                        <wps:spPr bwMode="auto">
-                          <a:xfrm>
-                            <a:off x="10707" y="663"/>
-                            <a:ext cx="179" cy="336"/>
-                          </a:xfrm>
-                          <a:custGeom>
-                            <a:avLst/>
-                            <a:gdLst>
-                              <a:gd name="T0" fmla="+- 0 10745 10707"/>
-                              <a:gd name="T1" fmla="*/ T0 w 179"/>
-                              <a:gd name="T2" fmla="+- 0 663 663"/>
-                              <a:gd name="T3" fmla="*/ 663 h 336"/>
-                              <a:gd name="T4" fmla="+- 0 10707 10707"/>
-                              <a:gd name="T5" fmla="*/ T4 w 179"/>
-                              <a:gd name="T6" fmla="+- 0 663 663"/>
-                              <a:gd name="T7" fmla="*/ 663 h 336"/>
-                              <a:gd name="T8" fmla="+- 0 10707 10707"/>
-                              <a:gd name="T9" fmla="*/ T8 w 179"/>
-                              <a:gd name="T10" fmla="+- 0 1000 663"/>
-                              <a:gd name="T11" fmla="*/ 1000 h 336"/>
-                              <a:gd name="T12" fmla="+- 0 10748 10707"/>
-                              <a:gd name="T13" fmla="*/ T12 w 179"/>
-                              <a:gd name="T14" fmla="+- 0 1000 663"/>
-                              <a:gd name="T15" fmla="*/ 1000 h 336"/>
-                              <a:gd name="T16" fmla="+- 0 10751 10707"/>
-                              <a:gd name="T17" fmla="*/ T16 w 179"/>
-                              <a:gd name="T18" fmla="+- 0 884 663"/>
-                              <a:gd name="T19" fmla="*/ 884 h 336"/>
-                              <a:gd name="T20" fmla="+- 0 10881 10707"/>
-                              <a:gd name="T21" fmla="*/ T20 w 179"/>
-                              <a:gd name="T22" fmla="+- 0 884 663"/>
-                              <a:gd name="T23" fmla="*/ 884 h 336"/>
-                              <a:gd name="T24" fmla="+- 0 10883 10707"/>
-                              <a:gd name="T25" fmla="*/ T24 w 179"/>
-                              <a:gd name="T26" fmla="+- 0 882 663"/>
-                              <a:gd name="T27" fmla="*/ 882 h 336"/>
-                              <a:gd name="T28" fmla="+- 0 10886 10707"/>
-                              <a:gd name="T29" fmla="*/ T28 w 179"/>
-                              <a:gd name="T30" fmla="+- 0 878 663"/>
-                              <a:gd name="T31" fmla="*/ 878 h 336"/>
-                              <a:gd name="T32" fmla="+- 0 10809 10707"/>
-                              <a:gd name="T33" fmla="*/ T32 w 179"/>
-                              <a:gd name="T34" fmla="+- 0 878 663"/>
-                              <a:gd name="T35" fmla="*/ 878 h 336"/>
-                              <a:gd name="T36" fmla="+- 0 10792 10707"/>
-                              <a:gd name="T37" fmla="*/ T36 w 179"/>
-                              <a:gd name="T38" fmla="+- 0 875 663"/>
-                              <a:gd name="T39" fmla="*/ 875 h 336"/>
-                              <a:gd name="T40" fmla="+- 0 10750 10707"/>
-                              <a:gd name="T41" fmla="*/ T40 w 179"/>
-                              <a:gd name="T42" fmla="+- 0 831 663"/>
-                              <a:gd name="T43" fmla="*/ 831 h 336"/>
-                              <a:gd name="T44" fmla="+- 0 10744 10707"/>
-                              <a:gd name="T45" fmla="*/ T44 w 179"/>
-                              <a:gd name="T46" fmla="+- 0 786 663"/>
-                              <a:gd name="T47" fmla="*/ 786 h 336"/>
-                              <a:gd name="T48" fmla="+- 0 10745 10707"/>
-                              <a:gd name="T49" fmla="*/ T48 w 179"/>
-                              <a:gd name="T50" fmla="+- 0 776 663"/>
-                              <a:gd name="T51" fmla="*/ 776 h 336"/>
-                              <a:gd name="T52" fmla="+- 0 10777 10707"/>
-                              <a:gd name="T53" fmla="*/ T52 w 179"/>
-                              <a:gd name="T54" fmla="+- 0 702 663"/>
-                              <a:gd name="T55" fmla="*/ 702 h 336"/>
-                              <a:gd name="T56" fmla="+- 0 10791 10707"/>
-                              <a:gd name="T57" fmla="*/ T56 w 179"/>
-                              <a:gd name="T58" fmla="+- 0 695 663"/>
-                              <a:gd name="T59" fmla="*/ 695 h 336"/>
-                              <a:gd name="T60" fmla="+- 0 10745 10707"/>
-                              <a:gd name="T61" fmla="*/ T60 w 179"/>
-                              <a:gd name="T62" fmla="+- 0 695 663"/>
-                              <a:gd name="T63" fmla="*/ 695 h 336"/>
-                              <a:gd name="T64" fmla="+- 0 10745 10707"/>
-                              <a:gd name="T65" fmla="*/ T64 w 179"/>
-                              <a:gd name="T66" fmla="+- 0 663 663"/>
-                              <a:gd name="T67" fmla="*/ 663 h 336"/>
-                            </a:gdLst>
-                            <a:ahLst/>
-                            <a:cxnLst>
-                              <a:cxn ang="0">
-                                <a:pos x="T1" y="T3"/>
-                              </a:cxn>
-                              <a:cxn ang="0">
-                                <a:pos x="T5" y="T7"/>
-                              </a:cxn>
-                              <a:cxn ang="0">
-                                <a:pos x="T9" y="T11"/>
-                              </a:cxn>
-                              <a:cxn ang="0">
-                                <a:pos x="T13" y="T15"/>
-                              </a:cxn>
-                              <a:cxn ang="0">
-                                <a:pos x="T17" y="T19"/>
-                              </a:cxn>
-                              <a:cxn ang="0">
-                                <a:pos x="T21" y="T23"/>
-                              </a:cxn>
-                              <a:cxn ang="0">
-                                <a:pos x="T25" y="T27"/>
-                              </a:cxn>
-                              <a:cxn ang="0">
-                                <a:pos x="T29" y="T31"/>
-                              </a:cxn>
-                              <a:cxn ang="0">
-                                <a:pos x="T33" y="T35"/>
-                              </a:cxn>
-                              <a:cxn ang="0">
-                                <a:pos x="T37" y="T39"/>
-                              </a:cxn>
-                              <a:cxn ang="0">
-                                <a:pos x="T41" y="T43"/>
-                              </a:cxn>
-                              <a:cxn ang="0">
-                                <a:pos x="T45" y="T47"/>
-                              </a:cxn>
-                              <a:cxn ang="0">
-                                <a:pos x="T49" y="T51"/>
-                              </a:cxn>
-                              <a:cxn ang="0">
-                                <a:pos x="T53" y="T55"/>
-                              </a:cxn>
-                              <a:cxn ang="0">
-                                <a:pos x="T57" y="T59"/>
-                              </a:cxn>
-                              <a:cxn ang="0">
-                                <a:pos x="T61" y="T63"/>
-                              </a:cxn>
-                              <a:cxn ang="0">
-                                <a:pos x="T65" y="T67"/>
-                              </a:cxn>
-                            </a:cxnLst>
-                            <a:rect l="0" t="0" r="r" b="b"/>
-                            <a:pathLst>
-                              <a:path w="179" h="336">
-                                <a:moveTo>
-                                  <a:pt x="38" y="0"/>
-                                </a:moveTo>
-                                <a:lnTo>
-                                  <a:pt x="0" y="0"/>
-                                </a:lnTo>
-                                <a:lnTo>
-                                  <a:pt x="0" y="337"/>
-                                </a:lnTo>
-                                <a:lnTo>
-                                  <a:pt x="41" y="337"/>
-                                </a:lnTo>
-                                <a:lnTo>
-                                  <a:pt x="44" y="221"/>
-                                </a:lnTo>
-                                <a:lnTo>
-                                  <a:pt x="174" y="221"/>
-                                </a:lnTo>
-                                <a:lnTo>
-                                  <a:pt x="176" y="219"/>
-                                </a:lnTo>
-                                <a:lnTo>
-                                  <a:pt x="179" y="215"/>
-                                </a:lnTo>
-                                <a:lnTo>
-                                  <a:pt x="102" y="215"/>
-                                </a:lnTo>
-                                <a:lnTo>
-                                  <a:pt x="85" y="212"/>
-                                </a:lnTo>
-                                <a:lnTo>
-                                  <a:pt x="43" y="168"/>
-                                </a:lnTo>
-                                <a:lnTo>
-                                  <a:pt x="37" y="123"/>
-                                </a:lnTo>
-                                <a:lnTo>
-                                  <a:pt x="38" y="113"/>
-                                </a:lnTo>
-                                <a:lnTo>
-                                  <a:pt x="70" y="39"/>
-                                </a:lnTo>
-                                <a:lnTo>
-                                  <a:pt x="84" y="32"/>
-                                </a:lnTo>
-                                <a:lnTo>
-                                  <a:pt x="38" y="32"/>
-                                </a:lnTo>
-                                <a:lnTo>
-                                  <a:pt x="38" y="0"/>
-                                </a:lnTo>
-                              </a:path>
-                            </a:pathLst>
-                          </a:custGeom>
-                          <a:solidFill>
-                            <a:srgbClr val="009A3F"/>
-                          </a:solidFill>
-                          <a:ln>
-                            <a:noFill/>
-                          </a:ln>
-                          <a:extLst>
-                            <a:ext uri="{91240B29-F687-4F45-9708-019B960494DF}">
-                              <a14:hiddenLine xmlns:a14="http://schemas.microsoft.com/office/drawing/2010/main" w="9525">
-                                <a:solidFill>
-                                  <a:srgbClr val="000000"/>
-                                </a:solidFill>
-                                <a:round/>
-                                <a:headEnd/>
-                                <a:tailEnd/>
-                              </a14:hiddenLine>
-                            </a:ext>
-                          </a:extLst>
-                        </wps:spPr>
-                        <wps:bodyPr rot="0" vert="horz" wrap="square" lIns="91440" tIns="45720" rIns="91440" bIns="45720" anchor="t" anchorCtr="0" upright="1">
-                          <a:noAutofit/>
-                        </wps:bodyPr>
-                      </wps:wsp>
-                    </wpg:grpSp>
-                    <wpg:grpSp>
-                      <wpg:cNvPr id="19" name="Group 42"/>
-                      <wpg:cNvGrpSpPr>
-                        <a:grpSpLocks/>
-                      </wpg:cNvGrpSpPr>
-                      <wpg:grpSpPr bwMode="auto">
-                        <a:xfrm>
-                          <a:off x="10751" y="884"/>
-                          <a:ext cx="130" cy="26"/>
-                          <a:chOff x="10751" y="884"/>
-                          <a:chExt cx="130" cy="26"/>
-                        </a:xfrm>
-                      </wpg:grpSpPr>
-                      <wps:wsp>
-                        <wps:cNvPr id="20" name="Freeform 43"/>
-                        <wps:cNvSpPr>
-                          <a:spLocks/>
-                        </wps:cNvSpPr>
-                        <wps:spPr bwMode="auto">
-                          <a:xfrm>
-                            <a:off x="10751" y="884"/>
-                            <a:ext cx="130" cy="26"/>
-                          </a:xfrm>
-                          <a:custGeom>
-                            <a:avLst/>
-                            <a:gdLst>
-                              <a:gd name="T0" fmla="+- 0 10881 10751"/>
-                              <a:gd name="T1" fmla="*/ T0 w 130"/>
-                              <a:gd name="T2" fmla="+- 0 884 884"/>
-                              <a:gd name="T3" fmla="*/ 884 h 26"/>
-                              <a:gd name="T4" fmla="+- 0 10751 10751"/>
-                              <a:gd name="T5" fmla="*/ T4 w 130"/>
-                              <a:gd name="T6" fmla="+- 0 884 884"/>
-                              <a:gd name="T7" fmla="*/ 884 h 26"/>
-                              <a:gd name="T8" fmla="+- 0 10764 10751"/>
-                              <a:gd name="T9" fmla="*/ T8 w 130"/>
-                              <a:gd name="T10" fmla="+- 0 895 884"/>
-                              <a:gd name="T11" fmla="*/ 895 h 26"/>
-                              <a:gd name="T12" fmla="+- 0 10785 10751"/>
-                              <a:gd name="T13" fmla="*/ T12 w 130"/>
-                              <a:gd name="T14" fmla="+- 0 907 884"/>
-                              <a:gd name="T15" fmla="*/ 907 h 26"/>
-                              <a:gd name="T16" fmla="+- 0 10803 10751"/>
-                              <a:gd name="T17" fmla="*/ T16 w 130"/>
-                              <a:gd name="T18" fmla="+- 0 910 884"/>
-                              <a:gd name="T19" fmla="*/ 910 h 26"/>
-                              <a:gd name="T20" fmla="+- 0 10830 10751"/>
-                              <a:gd name="T21" fmla="*/ T20 w 130"/>
-                              <a:gd name="T22" fmla="+- 0 910 884"/>
-                              <a:gd name="T23" fmla="*/ 910 h 26"/>
-                              <a:gd name="T24" fmla="+- 0 10849 10751"/>
-                              <a:gd name="T25" fmla="*/ T24 w 130"/>
-                              <a:gd name="T26" fmla="+- 0 905 884"/>
-                              <a:gd name="T27" fmla="*/ 905 h 26"/>
-                              <a:gd name="T28" fmla="+- 0 10868 10751"/>
-                              <a:gd name="T29" fmla="*/ T28 w 130"/>
-                              <a:gd name="T30" fmla="+- 0 894 884"/>
-                              <a:gd name="T31" fmla="*/ 894 h 26"/>
-                              <a:gd name="T32" fmla="+- 0 10881 10751"/>
-                              <a:gd name="T33" fmla="*/ T32 w 130"/>
-                              <a:gd name="T34" fmla="+- 0 884 884"/>
-                              <a:gd name="T35" fmla="*/ 884 h 26"/>
-                            </a:gdLst>
-                            <a:ahLst/>
-                            <a:cxnLst>
-                              <a:cxn ang="0">
-                                <a:pos x="T1" y="T3"/>
-                              </a:cxn>
-                              <a:cxn ang="0">
-                                <a:pos x="T5" y="T7"/>
-                              </a:cxn>
-                              <a:cxn ang="0">
-                                <a:pos x="T9" y="T11"/>
-                              </a:cxn>
-                              <a:cxn ang="0">
-                                <a:pos x="T13" y="T15"/>
-                              </a:cxn>
-                              <a:cxn ang="0">
-                                <a:pos x="T17" y="T19"/>
-                              </a:cxn>
-                              <a:cxn ang="0">
-                                <a:pos x="T21" y="T23"/>
-                              </a:cxn>
-                              <a:cxn ang="0">
-                                <a:pos x="T25" y="T27"/>
-                              </a:cxn>
-                              <a:cxn ang="0">
-                                <a:pos x="T29" y="T31"/>
-                              </a:cxn>
-                              <a:cxn ang="0">
-                                <a:pos x="T33" y="T35"/>
-                              </a:cxn>
-                            </a:cxnLst>
-                            <a:rect l="0" t="0" r="r" b="b"/>
-                            <a:pathLst>
-                              <a:path w="130" h="26">
-                                <a:moveTo>
-                                  <a:pt x="130" y="0"/>
-                                </a:moveTo>
-                                <a:lnTo>
-                                  <a:pt x="0" y="0"/>
-                                </a:lnTo>
-                                <a:lnTo>
-                                  <a:pt x="13" y="11"/>
-                                </a:lnTo>
-                                <a:lnTo>
-                                  <a:pt x="34" y="23"/>
-                                </a:lnTo>
-                                <a:lnTo>
-                                  <a:pt x="52" y="26"/>
-                                </a:lnTo>
-                                <a:lnTo>
-                                  <a:pt x="79" y="26"/>
-                                </a:lnTo>
-                                <a:lnTo>
-                                  <a:pt x="98" y="21"/>
-                                </a:lnTo>
-                                <a:lnTo>
-                                  <a:pt x="117" y="10"/>
-                                </a:lnTo>
-                                <a:lnTo>
-                                  <a:pt x="130" y="0"/>
-                                </a:lnTo>
-                              </a:path>
-                            </a:pathLst>
-                          </a:custGeom>
-                          <a:solidFill>
-                            <a:srgbClr val="009A3F"/>
-                          </a:solidFill>
-                          <a:ln>
-                            <a:noFill/>
-                          </a:ln>
-                          <a:extLst>
-                            <a:ext uri="{91240B29-F687-4F45-9708-019B960494DF}">
-                              <a14:hiddenLine xmlns:a14="http://schemas.microsoft.com/office/drawing/2010/main" w="9525">
-                                <a:solidFill>
-                                  <a:srgbClr val="000000"/>
-                                </a:solidFill>
-                                <a:round/>
-                                <a:headEnd/>
-                                <a:tailEnd/>
-                              </a14:hiddenLine>
-                            </a:ext>
-                          </a:extLst>
-                        </wps:spPr>
-                        <wps:bodyPr rot="0" vert="horz" wrap="square" lIns="91440" tIns="45720" rIns="91440" bIns="45720" anchor="t" anchorCtr="0" upright="1">
-                          <a:noAutofit/>
-                        </wps:bodyPr>
-                      </wps:wsp>
-                    </wpg:grpSp>
-                    <wpg:grpSp>
-                      <wpg:cNvPr id="21" name="Group 40"/>
-                      <wpg:cNvGrpSpPr>
-                        <a:grpSpLocks/>
-                      </wpg:cNvGrpSpPr>
-                      <wpg:grpSpPr bwMode="auto">
-                        <a:xfrm>
-                          <a:off x="10809" y="690"/>
-                          <a:ext cx="108" cy="188"/>
-                          <a:chOff x="10809" y="690"/>
-                          <a:chExt cx="108" cy="188"/>
-                        </a:xfrm>
-                      </wpg:grpSpPr>
-                      <wps:wsp>
-                        <wps:cNvPr id="22" name="Freeform 41"/>
-                        <wps:cNvSpPr>
-                          <a:spLocks/>
-                        </wps:cNvSpPr>
-                        <wps:spPr bwMode="auto">
-                          <a:xfrm>
-                            <a:off x="10809" y="690"/>
-                            <a:ext cx="108" cy="188"/>
-                          </a:xfrm>
-                          <a:custGeom>
-                            <a:avLst/>
-                            <a:gdLst>
-                              <a:gd name="T0" fmla="+- 0 10887 10809"/>
-                              <a:gd name="T1" fmla="*/ T0 w 108"/>
-                              <a:gd name="T2" fmla="+- 0 690 690"/>
-                              <a:gd name="T3" fmla="*/ 690 h 188"/>
-                              <a:gd name="T4" fmla="+- 0 10815 10809"/>
-                              <a:gd name="T5" fmla="*/ T4 w 108"/>
-                              <a:gd name="T6" fmla="+- 0 690 690"/>
-                              <a:gd name="T7" fmla="*/ 690 h 188"/>
-                              <a:gd name="T8" fmla="+- 0 10831 10809"/>
-                              <a:gd name="T9" fmla="*/ T8 w 108"/>
-                              <a:gd name="T10" fmla="+- 0 694 690"/>
-                              <a:gd name="T11" fmla="*/ 694 h 188"/>
-                              <a:gd name="T12" fmla="+- 0 10847 10809"/>
-                              <a:gd name="T13" fmla="*/ T12 w 108"/>
-                              <a:gd name="T14" fmla="+- 0 705 690"/>
-                              <a:gd name="T15" fmla="*/ 705 h 188"/>
-                              <a:gd name="T16" fmla="+- 0 10865 10809"/>
-                              <a:gd name="T17" fmla="*/ T16 w 108"/>
-                              <a:gd name="T18" fmla="+- 0 726 690"/>
-                              <a:gd name="T19" fmla="*/ 726 h 188"/>
-                              <a:gd name="T20" fmla="+- 0 10871 10809"/>
-                              <a:gd name="T21" fmla="*/ T20 w 108"/>
-                              <a:gd name="T22" fmla="+- 0 743 690"/>
-                              <a:gd name="T23" fmla="*/ 743 h 188"/>
-                              <a:gd name="T24" fmla="+- 0 10875 10809"/>
-                              <a:gd name="T25" fmla="*/ T24 w 108"/>
-                              <a:gd name="T26" fmla="+- 0 764 690"/>
-                              <a:gd name="T27" fmla="*/ 764 h 188"/>
-                              <a:gd name="T28" fmla="+- 0 10876 10809"/>
-                              <a:gd name="T29" fmla="*/ T28 w 108"/>
-                              <a:gd name="T30" fmla="+- 0 791 690"/>
-                              <a:gd name="T31" fmla="*/ 791 h 188"/>
-                              <a:gd name="T32" fmla="+- 0 10874 10809"/>
-                              <a:gd name="T33" fmla="*/ T32 w 108"/>
-                              <a:gd name="T34" fmla="+- 0 811 690"/>
-                              <a:gd name="T35" fmla="*/ 811 h 188"/>
-                              <a:gd name="T36" fmla="+- 0 10847 10809"/>
-                              <a:gd name="T37" fmla="*/ T36 w 108"/>
-                              <a:gd name="T38" fmla="+- 0 865 690"/>
-                              <a:gd name="T39" fmla="*/ 865 h 188"/>
-                              <a:gd name="T40" fmla="+- 0 10809 10809"/>
-                              <a:gd name="T41" fmla="*/ T40 w 108"/>
-                              <a:gd name="T42" fmla="+- 0 878 690"/>
-                              <a:gd name="T43" fmla="*/ 878 h 188"/>
-                              <a:gd name="T44" fmla="+- 0 10886 10809"/>
-                              <a:gd name="T45" fmla="*/ T44 w 108"/>
-                              <a:gd name="T46" fmla="+- 0 878 690"/>
-                              <a:gd name="T47" fmla="*/ 878 h 188"/>
-                              <a:gd name="T48" fmla="+- 0 10915 10809"/>
-                              <a:gd name="T49" fmla="*/ T48 w 108"/>
-                              <a:gd name="T50" fmla="+- 0 815 690"/>
-                              <a:gd name="T51" fmla="*/ 815 h 188"/>
-                              <a:gd name="T52" fmla="+- 0 10918 10809"/>
-                              <a:gd name="T53" fmla="*/ T52 w 108"/>
-                              <a:gd name="T54" fmla="+- 0 767 690"/>
-                              <a:gd name="T55" fmla="*/ 767 h 188"/>
-                              <a:gd name="T56" fmla="+- 0 10915 10809"/>
-                              <a:gd name="T57" fmla="*/ T56 w 108"/>
-                              <a:gd name="T58" fmla="+- 0 749 690"/>
-                              <a:gd name="T59" fmla="*/ 749 h 188"/>
-                              <a:gd name="T60" fmla="+- 0 10909 10809"/>
-                              <a:gd name="T61" fmla="*/ T60 w 108"/>
-                              <a:gd name="T62" fmla="+- 0 730 690"/>
-                              <a:gd name="T63" fmla="*/ 730 h 188"/>
-                              <a:gd name="T64" fmla="+- 0 10900 10809"/>
-                              <a:gd name="T65" fmla="*/ T64 w 108"/>
-                              <a:gd name="T66" fmla="+- 0 707 690"/>
-                              <a:gd name="T67" fmla="*/ 707 h 188"/>
-                              <a:gd name="T68" fmla="+- 0 10890 10809"/>
-                              <a:gd name="T69" fmla="*/ T68 w 108"/>
-                              <a:gd name="T70" fmla="+- 0 694 690"/>
-                              <a:gd name="T71" fmla="*/ 694 h 188"/>
-                              <a:gd name="T72" fmla="+- 0 10887 10809"/>
-                              <a:gd name="T73" fmla="*/ T72 w 108"/>
-                              <a:gd name="T74" fmla="+- 0 690 690"/>
-                              <a:gd name="T75" fmla="*/ 690 h 188"/>
-                            </a:gdLst>
-                            <a:ahLst/>
-                            <a:cxnLst>
-                              <a:cxn ang="0">
-                                <a:pos x="T1" y="T3"/>
-                              </a:cxn>
-                              <a:cxn ang="0">
-                                <a:pos x="T5" y="T7"/>
-                              </a:cxn>
-                              <a:cxn ang="0">
-                                <a:pos x="T9" y="T11"/>
-                              </a:cxn>
-                              <a:cxn ang="0">
-                                <a:pos x="T13" y="T15"/>
-                              </a:cxn>
-                              <a:cxn ang="0">
-                                <a:pos x="T17" y="T19"/>
-                              </a:cxn>
-                              <a:cxn ang="0">
-                                <a:pos x="T21" y="T23"/>
-                              </a:cxn>
-                              <a:cxn ang="0">
-                                <a:pos x="T25" y="T27"/>
-                              </a:cxn>
-                              <a:cxn ang="0">
-                                <a:pos x="T29" y="T31"/>
-                              </a:cxn>
-                              <a:cxn ang="0">
-                                <a:pos x="T33" y="T35"/>
-                              </a:cxn>
-                              <a:cxn ang="0">
-                                <a:pos x="T37" y="T39"/>
-                              </a:cxn>
-                              <a:cxn ang="0">
-                                <a:pos x="T41" y="T43"/>
-                              </a:cxn>
-                              <a:cxn ang="0">
-                                <a:pos x="T45" y="T47"/>
-                              </a:cxn>
-                              <a:cxn ang="0">
-                                <a:pos x="T49" y="T51"/>
-                              </a:cxn>
-                              <a:cxn ang="0">
-                                <a:pos x="T53" y="T55"/>
-                              </a:cxn>
-                              <a:cxn ang="0">
-                                <a:pos x="T57" y="T59"/>
-                              </a:cxn>
-                              <a:cxn ang="0">
-                                <a:pos x="T61" y="T63"/>
-                              </a:cxn>
-                              <a:cxn ang="0">
-                                <a:pos x="T65" y="T67"/>
-                              </a:cxn>
-                              <a:cxn ang="0">
-                                <a:pos x="T69" y="T71"/>
-                              </a:cxn>
-                              <a:cxn ang="0">
-                                <a:pos x="T73" y="T75"/>
-                              </a:cxn>
-                            </a:cxnLst>
-                            <a:rect l="0" t="0" r="r" b="b"/>
-                            <a:pathLst>
-                              <a:path w="108" h="188">
-                                <a:moveTo>
-                                  <a:pt x="78" y="0"/>
-                                </a:moveTo>
-                                <a:lnTo>
-                                  <a:pt x="6" y="0"/>
-                                </a:lnTo>
-                                <a:lnTo>
-                                  <a:pt x="22" y="4"/>
-                                </a:lnTo>
-                                <a:lnTo>
-                                  <a:pt x="38" y="15"/>
-                                </a:lnTo>
-                                <a:lnTo>
-                                  <a:pt x="56" y="36"/>
-                                </a:lnTo>
-                                <a:lnTo>
-                                  <a:pt x="62" y="53"/>
-                                </a:lnTo>
-                                <a:lnTo>
-                                  <a:pt x="66" y="74"/>
-                                </a:lnTo>
-                                <a:lnTo>
-                                  <a:pt x="67" y="101"/>
-                                </a:lnTo>
-                                <a:lnTo>
-                                  <a:pt x="65" y="121"/>
-                                </a:lnTo>
-                                <a:lnTo>
-                                  <a:pt x="38" y="175"/>
-                                </a:lnTo>
-                                <a:lnTo>
-                                  <a:pt x="0" y="188"/>
-                                </a:lnTo>
-                                <a:lnTo>
-                                  <a:pt x="77" y="188"/>
-                                </a:lnTo>
-                                <a:lnTo>
-                                  <a:pt x="106" y="125"/>
-                                </a:lnTo>
-                                <a:lnTo>
-                                  <a:pt x="109" y="77"/>
-                                </a:lnTo>
-                                <a:lnTo>
-                                  <a:pt x="106" y="59"/>
-                                </a:lnTo>
-                                <a:lnTo>
-                                  <a:pt x="100" y="40"/>
-                                </a:lnTo>
-                                <a:lnTo>
-                                  <a:pt x="91" y="17"/>
-                                </a:lnTo>
-                                <a:lnTo>
-                                  <a:pt x="81" y="4"/>
-                                </a:lnTo>
-                                <a:lnTo>
-                                  <a:pt x="78" y="0"/>
-                                </a:lnTo>
-                              </a:path>
-                            </a:pathLst>
-                          </a:custGeom>
-                          <a:solidFill>
-                            <a:srgbClr val="009A3F"/>
-                          </a:solidFill>
-                          <a:ln>
-                            <a:noFill/>
-                          </a:ln>
-                          <a:extLst>
-                            <a:ext uri="{91240B29-F687-4F45-9708-019B960494DF}">
-                              <a14:hiddenLine xmlns:a14="http://schemas.microsoft.com/office/drawing/2010/main" w="9525">
-                                <a:solidFill>
-                                  <a:srgbClr val="000000"/>
-                                </a:solidFill>
-                                <a:round/>
-                                <a:headEnd/>
-                                <a:tailEnd/>
-                              </a14:hiddenLine>
-                            </a:ext>
-                          </a:extLst>
-                        </wps:spPr>
-                        <wps:bodyPr rot="0" vert="horz" wrap="square" lIns="91440" tIns="45720" rIns="91440" bIns="45720" anchor="t" anchorCtr="0" upright="1">
-                          <a:noAutofit/>
-                        </wps:bodyPr>
-                      </wps:wsp>
-                    </wpg:grpSp>
-                    <wpg:grpSp>
-                      <wpg:cNvPr id="23" name="Group 38"/>
-                      <wpg:cNvGrpSpPr>
-                        <a:grpSpLocks/>
-                      </wpg:cNvGrpSpPr>
-                      <wpg:grpSpPr bwMode="auto">
-                        <a:xfrm>
-                          <a:off x="10745" y="658"/>
-                          <a:ext cx="142" cy="37"/>
-                          <a:chOff x="10745" y="658"/>
-                          <a:chExt cx="142" cy="37"/>
-                        </a:xfrm>
-                      </wpg:grpSpPr>
-                      <wps:wsp>
-                        <wps:cNvPr id="24" name="Freeform 39"/>
-                        <wps:cNvSpPr>
-                          <a:spLocks/>
-                        </wps:cNvSpPr>
-                        <wps:spPr bwMode="auto">
-                          <a:xfrm>
-                            <a:off x="10745" y="658"/>
-                            <a:ext cx="142" cy="37"/>
-                          </a:xfrm>
-                          <a:custGeom>
-                            <a:avLst/>
-                            <a:gdLst>
-                              <a:gd name="T0" fmla="+- 0 10812 10745"/>
-                              <a:gd name="T1" fmla="*/ T0 w 142"/>
-                              <a:gd name="T2" fmla="+- 0 658 658"/>
-                              <a:gd name="T3" fmla="*/ 658 h 37"/>
-                              <a:gd name="T4" fmla="+- 0 10792 10745"/>
-                              <a:gd name="T5" fmla="*/ T4 w 142"/>
-                              <a:gd name="T6" fmla="+- 0 660 658"/>
-                              <a:gd name="T7" fmla="*/ 660 h 37"/>
-                              <a:gd name="T8" fmla="+- 0 10774 10745"/>
-                              <a:gd name="T9" fmla="*/ T8 w 142"/>
-                              <a:gd name="T10" fmla="+- 0 667 658"/>
-                              <a:gd name="T11" fmla="*/ 667 h 37"/>
-                              <a:gd name="T12" fmla="+- 0 10758 10745"/>
-                              <a:gd name="T13" fmla="*/ T12 w 142"/>
-                              <a:gd name="T14" fmla="+- 0 679 658"/>
-                              <a:gd name="T15" fmla="*/ 679 h 37"/>
-                              <a:gd name="T16" fmla="+- 0 10745 10745"/>
-                              <a:gd name="T17" fmla="*/ T16 w 142"/>
-                              <a:gd name="T18" fmla="+- 0 695 658"/>
-                              <a:gd name="T19" fmla="*/ 695 h 37"/>
-                              <a:gd name="T20" fmla="+- 0 10791 10745"/>
-                              <a:gd name="T21" fmla="*/ T20 w 142"/>
-                              <a:gd name="T22" fmla="+- 0 695 658"/>
-                              <a:gd name="T23" fmla="*/ 695 h 37"/>
-                              <a:gd name="T24" fmla="+- 0 10794 10745"/>
-                              <a:gd name="T25" fmla="*/ T24 w 142"/>
-                              <a:gd name="T26" fmla="+- 0 693 658"/>
-                              <a:gd name="T27" fmla="*/ 693 h 37"/>
-                              <a:gd name="T28" fmla="+- 0 10815 10745"/>
-                              <a:gd name="T29" fmla="*/ T28 w 142"/>
-                              <a:gd name="T30" fmla="+- 0 690 658"/>
-                              <a:gd name="T31" fmla="*/ 690 h 37"/>
-                              <a:gd name="T32" fmla="+- 0 10887 10745"/>
-                              <a:gd name="T33" fmla="*/ T32 w 142"/>
-                              <a:gd name="T34" fmla="+- 0 690 658"/>
-                              <a:gd name="T35" fmla="*/ 690 h 37"/>
-                              <a:gd name="T36" fmla="+- 0 10875 10745"/>
-                              <a:gd name="T37" fmla="*/ T36 w 142"/>
-                              <a:gd name="T38" fmla="+- 0 680 658"/>
-                              <a:gd name="T39" fmla="*/ 680 h 37"/>
-                              <a:gd name="T40" fmla="+- 0 10853 10745"/>
-                              <a:gd name="T41" fmla="*/ T40 w 142"/>
-                              <a:gd name="T42" fmla="+- 0 665 658"/>
-                              <a:gd name="T43" fmla="*/ 665 h 37"/>
-                              <a:gd name="T44" fmla="+- 0 10834 10745"/>
-                              <a:gd name="T45" fmla="*/ T44 w 142"/>
-                              <a:gd name="T46" fmla="+- 0 659 658"/>
-                              <a:gd name="T47" fmla="*/ 659 h 37"/>
-                              <a:gd name="T48" fmla="+- 0 10812 10745"/>
-                              <a:gd name="T49" fmla="*/ T48 w 142"/>
-                              <a:gd name="T50" fmla="+- 0 658 658"/>
-                              <a:gd name="T51" fmla="*/ 658 h 37"/>
-                            </a:gdLst>
-                            <a:ahLst/>
-                            <a:cxnLst>
-                              <a:cxn ang="0">
-                                <a:pos x="T1" y="T3"/>
-                              </a:cxn>
-                              <a:cxn ang="0">
-                                <a:pos x="T5" y="T7"/>
-                              </a:cxn>
-                              <a:cxn ang="0">
-                                <a:pos x="T9" y="T11"/>
-                              </a:cxn>
-                              <a:cxn ang="0">
-                                <a:pos x="T13" y="T15"/>
-                              </a:cxn>
-                              <a:cxn ang="0">
-                                <a:pos x="T17" y="T19"/>
-                              </a:cxn>
-                              <a:cxn ang="0">
-                                <a:pos x="T21" y="T23"/>
-                              </a:cxn>
-                              <a:cxn ang="0">
-                                <a:pos x="T25" y="T27"/>
-                              </a:cxn>
-                              <a:cxn ang="0">
-                                <a:pos x="T29" y="T31"/>
-                              </a:cxn>
-                              <a:cxn ang="0">
-                                <a:pos x="T33" y="T35"/>
-                              </a:cxn>
-                              <a:cxn ang="0">
-                                <a:pos x="T37" y="T39"/>
-                              </a:cxn>
-                              <a:cxn ang="0">
-                                <a:pos x="T41" y="T43"/>
-                              </a:cxn>
-                              <a:cxn ang="0">
-                                <a:pos x="T45" y="T47"/>
-                              </a:cxn>
-                              <a:cxn ang="0">
-                                <a:pos x="T49" y="T51"/>
-                              </a:cxn>
-                            </a:cxnLst>
-                            <a:rect l="0" t="0" r="r" b="b"/>
-                            <a:pathLst>
-                              <a:path w="142" h="37">
-                                <a:moveTo>
-                                  <a:pt x="67" y="0"/>
-                                </a:moveTo>
-                                <a:lnTo>
-                                  <a:pt x="47" y="2"/>
-                                </a:lnTo>
-                                <a:lnTo>
-                                  <a:pt x="29" y="9"/>
-                                </a:lnTo>
-                                <a:lnTo>
-                                  <a:pt x="13" y="21"/>
-                                </a:lnTo>
-                                <a:lnTo>
-                                  <a:pt x="0" y="37"/>
-                                </a:lnTo>
-                                <a:lnTo>
-                                  <a:pt x="46" y="37"/>
-                                </a:lnTo>
-                                <a:lnTo>
-                                  <a:pt x="49" y="35"/>
-                                </a:lnTo>
-                                <a:lnTo>
-                                  <a:pt x="70" y="32"/>
-                                </a:lnTo>
-                                <a:lnTo>
-                                  <a:pt x="142" y="32"/>
-                                </a:lnTo>
-                                <a:lnTo>
-                                  <a:pt x="130" y="22"/>
-                                </a:lnTo>
-                                <a:lnTo>
-                                  <a:pt x="108" y="7"/>
-                                </a:lnTo>
-                                <a:lnTo>
-                                  <a:pt x="89" y="1"/>
-                                </a:lnTo>
-                                <a:lnTo>
-                                  <a:pt x="67" y="0"/>
-                                </a:lnTo>
-                              </a:path>
-                            </a:pathLst>
-                          </a:custGeom>
-                          <a:solidFill>
-                            <a:srgbClr val="009A3F"/>
-                          </a:solidFill>
-                          <a:ln>
-                            <a:noFill/>
-                          </a:ln>
-                          <a:extLst>
-                            <a:ext uri="{91240B29-F687-4F45-9708-019B960494DF}">
-                              <a14:hiddenLine xmlns:a14="http://schemas.microsoft.com/office/drawing/2010/main" w="9525">
-                                <a:solidFill>
-                                  <a:srgbClr val="000000"/>
-                                </a:solidFill>
-                                <a:round/>
-                                <a:headEnd/>
-                                <a:tailEnd/>
-                              </a14:hiddenLine>
-                            </a:ext>
-                          </a:extLst>
-                        </wps:spPr>
-                        <wps:bodyPr rot="0" vert="horz" wrap="square" lIns="91440" tIns="45720" rIns="91440" bIns="45720" anchor="t" anchorCtr="0" upright="1">
-                          <a:noAutofit/>
-                        </wps:bodyPr>
-                      </wps:wsp>
-                    </wpg:grpSp>
-                    <wpg:grpSp>
-                      <wpg:cNvPr id="25" name="Group 36"/>
-                      <wpg:cNvGrpSpPr>
-                        <a:grpSpLocks/>
-                      </wpg:cNvGrpSpPr>
-                      <wpg:grpSpPr bwMode="auto">
-                        <a:xfrm>
-                          <a:off x="10989" y="663"/>
-                          <a:ext cx="2" cy="243"/>
-                          <a:chOff x="10989" y="663"/>
-                          <a:chExt cx="2" cy="243"/>
-                        </a:xfrm>
-                      </wpg:grpSpPr>
-                      <wps:wsp>
-                        <wps:cNvPr id="26" name="Freeform 37"/>
-                        <wps:cNvSpPr>
-                          <a:spLocks/>
-                        </wps:cNvSpPr>
-                        <wps:spPr bwMode="auto">
-                          <a:xfrm>
-                            <a:off x="10989" y="663"/>
-                            <a:ext cx="2" cy="243"/>
-                          </a:xfrm>
-                          <a:custGeom>
-                            <a:avLst/>
-                            <a:gdLst>
-                              <a:gd name="T0" fmla="+- 0 663 663"/>
-                              <a:gd name="T1" fmla="*/ 663 h 243"/>
-                              <a:gd name="T2" fmla="+- 0 907 663"/>
-                              <a:gd name="T3" fmla="*/ 907 h 243"/>
-                            </a:gdLst>
-                            <a:ahLst/>
-                            <a:cxnLst>
-                              <a:cxn ang="0">
-                                <a:pos x="0" y="T1"/>
-                              </a:cxn>
-                              <a:cxn ang="0">
-                                <a:pos x="0" y="T3"/>
-                              </a:cxn>
-                            </a:cxnLst>
-                            <a:rect l="0" t="0" r="r" b="b"/>
-                            <a:pathLst>
-                              <a:path h="243">
-                                <a:moveTo>
-                                  <a:pt x="0" y="0"/>
-                                </a:moveTo>
-                                <a:lnTo>
-                                  <a:pt x="0" y="244"/>
-                                </a:lnTo>
-                              </a:path>
-                            </a:pathLst>
-                          </a:custGeom>
-                          <a:noFill/>
-                          <a:ln w="27488">
-                            <a:solidFill>
-                              <a:srgbClr val="009A3F"/>
-                            </a:solidFill>
-                            <a:round/>
-                            <a:headEnd/>
-                            <a:tailEnd/>
-                          </a:ln>
-                          <a:extLst>
-                            <a:ext uri="{909E8E84-426E-40DD-AFC4-6F175D3DCCD1}">
-                              <a14:hiddenFill xmlns:a14="http://schemas.microsoft.com/office/drawing/2010/main">
-                                <a:solidFill>
-                                  <a:srgbClr val="FFFFFF"/>
-                                </a:solidFill>
-                              </a14:hiddenFill>
-                            </a:ext>
-                          </a:extLst>
-                        </wps:spPr>
-                        <wps:bodyPr rot="0" vert="horz" wrap="square" lIns="91440" tIns="45720" rIns="91440" bIns="45720" anchor="t" anchorCtr="0" upright="1">
-                          <a:noAutofit/>
-                        </wps:bodyPr>
-                      </wps:wsp>
-                    </wpg:grpSp>
-                    <wpg:grpSp>
-                      <wpg:cNvPr id="27" name="Group 34"/>
-                      <wpg:cNvGrpSpPr>
-                        <a:grpSpLocks/>
-                      </wpg:cNvGrpSpPr>
-                      <wpg:grpSpPr bwMode="auto">
-                        <a:xfrm>
-                          <a:off x="11072" y="663"/>
-                          <a:ext cx="82" cy="243"/>
-                          <a:chOff x="11072" y="663"/>
-                          <a:chExt cx="82" cy="243"/>
-                        </a:xfrm>
-                      </wpg:grpSpPr>
-                      <wps:wsp>
-                        <wps:cNvPr id="28" name="Freeform 35"/>
-                        <wps:cNvSpPr>
-                          <a:spLocks/>
-                        </wps:cNvSpPr>
-                        <wps:spPr bwMode="auto">
-                          <a:xfrm>
-                            <a:off x="11072" y="663"/>
-                            <a:ext cx="82" cy="243"/>
-                          </a:xfrm>
-                          <a:custGeom>
-                            <a:avLst/>
-                            <a:gdLst>
-                              <a:gd name="T0" fmla="+- 0 11109 11072"/>
-                              <a:gd name="T1" fmla="*/ T0 w 82"/>
-                              <a:gd name="T2" fmla="+- 0 663 663"/>
-                              <a:gd name="T3" fmla="*/ 663 h 243"/>
-                              <a:gd name="T4" fmla="+- 0 11072 11072"/>
-                              <a:gd name="T5" fmla="*/ T4 w 82"/>
-                              <a:gd name="T6" fmla="+- 0 663 663"/>
-                              <a:gd name="T7" fmla="*/ 663 h 243"/>
-                              <a:gd name="T8" fmla="+- 0 11072 11072"/>
-                              <a:gd name="T9" fmla="*/ T8 w 82"/>
-                              <a:gd name="T10" fmla="+- 0 907 663"/>
-                              <a:gd name="T11" fmla="*/ 907 h 243"/>
-                              <a:gd name="T12" fmla="+- 0 11113 11072"/>
-                              <a:gd name="T13" fmla="*/ T12 w 82"/>
-                              <a:gd name="T14" fmla="+- 0 907 663"/>
-                              <a:gd name="T15" fmla="*/ 907 h 243"/>
-                              <a:gd name="T16" fmla="+- 0 11114 11072"/>
-                              <a:gd name="T17" fmla="*/ T16 w 82"/>
-                              <a:gd name="T18" fmla="+- 0 757 663"/>
-                              <a:gd name="T19" fmla="*/ 757 h 243"/>
-                              <a:gd name="T20" fmla="+- 0 11118 11072"/>
-                              <a:gd name="T21" fmla="*/ T20 w 82"/>
-                              <a:gd name="T22" fmla="+- 0 737 663"/>
-                              <a:gd name="T23" fmla="*/ 737 h 243"/>
-                              <a:gd name="T24" fmla="+- 0 11126 11072"/>
-                              <a:gd name="T25" fmla="*/ T24 w 82"/>
-                              <a:gd name="T26" fmla="+- 0 719 663"/>
-                              <a:gd name="T27" fmla="*/ 719 h 243"/>
-                              <a:gd name="T28" fmla="+- 0 11139 11072"/>
-                              <a:gd name="T29" fmla="*/ T28 w 82"/>
-                              <a:gd name="T30" fmla="+- 0 705 663"/>
-                              <a:gd name="T31" fmla="*/ 705 h 243"/>
-                              <a:gd name="T32" fmla="+- 0 11154 11072"/>
-                              <a:gd name="T33" fmla="*/ T32 w 82"/>
-                              <a:gd name="T34" fmla="+- 0 698 663"/>
-                              <a:gd name="T35" fmla="*/ 698 h 243"/>
-                              <a:gd name="T36" fmla="+- 0 11109 11072"/>
-                              <a:gd name="T37" fmla="*/ T36 w 82"/>
-                              <a:gd name="T38" fmla="+- 0 698 663"/>
-                              <a:gd name="T39" fmla="*/ 698 h 243"/>
-                              <a:gd name="T40" fmla="+- 0 11109 11072"/>
-                              <a:gd name="T41" fmla="*/ T40 w 82"/>
-                              <a:gd name="T42" fmla="+- 0 663 663"/>
-                              <a:gd name="T43" fmla="*/ 663 h 243"/>
-                            </a:gdLst>
-                            <a:ahLst/>
-                            <a:cxnLst>
-                              <a:cxn ang="0">
-                                <a:pos x="T1" y="T3"/>
-                              </a:cxn>
-                              <a:cxn ang="0">
-                                <a:pos x="T5" y="T7"/>
-                              </a:cxn>
-                              <a:cxn ang="0">
-                                <a:pos x="T9" y="T11"/>
-                              </a:cxn>
-                              <a:cxn ang="0">
-                                <a:pos x="T13" y="T15"/>
-                              </a:cxn>
-                              <a:cxn ang="0">
-                                <a:pos x="T17" y="T19"/>
-                              </a:cxn>
-                              <a:cxn ang="0">
-                                <a:pos x="T21" y="T23"/>
-                              </a:cxn>
-                              <a:cxn ang="0">
-                                <a:pos x="T25" y="T27"/>
-                              </a:cxn>
-                              <a:cxn ang="0">
-                                <a:pos x="T29" y="T31"/>
-                              </a:cxn>
-                              <a:cxn ang="0">
-                                <a:pos x="T33" y="T35"/>
-                              </a:cxn>
-                              <a:cxn ang="0">
-                                <a:pos x="T37" y="T39"/>
-                              </a:cxn>
-                              <a:cxn ang="0">
-                                <a:pos x="T41" y="T43"/>
-                              </a:cxn>
-                            </a:cxnLst>
-                            <a:rect l="0" t="0" r="r" b="b"/>
-                            <a:pathLst>
-                              <a:path w="82" h="243">
-                                <a:moveTo>
-                                  <a:pt x="37" y="0"/>
-                                </a:moveTo>
-                                <a:lnTo>
-                                  <a:pt x="0" y="0"/>
-                                </a:lnTo>
-                                <a:lnTo>
-                                  <a:pt x="0" y="244"/>
-                                </a:lnTo>
-                                <a:lnTo>
-                                  <a:pt x="41" y="244"/>
-                                </a:lnTo>
-                                <a:lnTo>
-                                  <a:pt x="42" y="94"/>
-                                </a:lnTo>
-                                <a:lnTo>
-                                  <a:pt x="46" y="74"/>
-                                </a:lnTo>
-                                <a:lnTo>
-                                  <a:pt x="54" y="56"/>
-                                </a:lnTo>
-                                <a:lnTo>
-                                  <a:pt x="67" y="42"/>
-                                </a:lnTo>
-                                <a:lnTo>
-                                  <a:pt x="82" y="35"/>
-                                </a:lnTo>
-                                <a:lnTo>
-                                  <a:pt x="37" y="35"/>
-                                </a:lnTo>
-                                <a:lnTo>
-                                  <a:pt x="37" y="0"/>
-                                </a:lnTo>
-                              </a:path>
-                            </a:pathLst>
-                          </a:custGeom>
-                          <a:solidFill>
-                            <a:srgbClr val="009A3F"/>
-                          </a:solidFill>
-                          <a:ln>
-                            <a:noFill/>
-                          </a:ln>
-                          <a:extLst>
-                            <a:ext uri="{91240B29-F687-4F45-9708-019B960494DF}">
-                              <a14:hiddenLine xmlns:a14="http://schemas.microsoft.com/office/drawing/2010/main" w="9525">
-                                <a:solidFill>
-                                  <a:srgbClr val="000000"/>
-                                </a:solidFill>
-                                <a:round/>
-                                <a:headEnd/>
-                                <a:tailEnd/>
-                              </a14:hiddenLine>
-                            </a:ext>
-                          </a:extLst>
-                        </wps:spPr>
-                        <wps:bodyPr rot="0" vert="horz" wrap="square" lIns="91440" tIns="45720" rIns="91440" bIns="45720" anchor="t" anchorCtr="0" upright="1">
-                          <a:noAutofit/>
-                        </wps:bodyPr>
-                      </wps:wsp>
-                    </wpg:grpSp>
-                    <wpg:grpSp>
-                      <wpg:cNvPr id="29" name="Group 32"/>
-                      <wpg:cNvGrpSpPr>
-                        <a:grpSpLocks/>
-                      </wpg:cNvGrpSpPr>
-                      <wpg:grpSpPr bwMode="auto">
-                        <a:xfrm>
-                          <a:off x="11189" y="693"/>
-                          <a:ext cx="81" cy="213"/>
-                          <a:chOff x="11189" y="693"/>
-                          <a:chExt cx="81" cy="213"/>
-                        </a:xfrm>
-                      </wpg:grpSpPr>
-                      <wps:wsp>
-                        <wps:cNvPr id="30" name="Freeform 33"/>
-                        <wps:cNvSpPr>
-                          <a:spLocks/>
-                        </wps:cNvSpPr>
-                        <wps:spPr bwMode="auto">
-                          <a:xfrm>
-                            <a:off x="11189" y="693"/>
-                            <a:ext cx="81" cy="213"/>
-                          </a:xfrm>
-                          <a:custGeom>
-                            <a:avLst/>
-                            <a:gdLst>
-                              <a:gd name="T0" fmla="+- 0 11260 11189"/>
-                              <a:gd name="T1" fmla="*/ T0 w 81"/>
-                              <a:gd name="T2" fmla="+- 0 693 693"/>
-                              <a:gd name="T3" fmla="*/ 693 h 213"/>
-                              <a:gd name="T4" fmla="+- 0 11189 11189"/>
-                              <a:gd name="T5" fmla="*/ T4 w 81"/>
-                              <a:gd name="T6" fmla="+- 0 693 693"/>
-                              <a:gd name="T7" fmla="*/ 693 h 213"/>
-                              <a:gd name="T8" fmla="+- 0 11199 11189"/>
-                              <a:gd name="T9" fmla="*/ T8 w 81"/>
-                              <a:gd name="T10" fmla="+- 0 696 693"/>
-                              <a:gd name="T11" fmla="*/ 696 h 213"/>
-                              <a:gd name="T12" fmla="+- 0 11215 11189"/>
-                              <a:gd name="T13" fmla="*/ T12 w 81"/>
-                              <a:gd name="T14" fmla="+- 0 706 693"/>
-                              <a:gd name="T15" fmla="*/ 706 h 213"/>
-                              <a:gd name="T16" fmla="+- 0 11221 11189"/>
-                              <a:gd name="T17" fmla="*/ T16 w 81"/>
-                              <a:gd name="T18" fmla="+- 0 712 693"/>
-                              <a:gd name="T19" fmla="*/ 712 h 213"/>
-                              <a:gd name="T20" fmla="+- 0 11227 11189"/>
-                              <a:gd name="T21" fmla="*/ T20 w 81"/>
-                              <a:gd name="T22" fmla="+- 0 729 693"/>
-                              <a:gd name="T23" fmla="*/ 729 h 213"/>
-                              <a:gd name="T24" fmla="+- 0 11229 11189"/>
-                              <a:gd name="T25" fmla="*/ T24 w 81"/>
-                              <a:gd name="T26" fmla="+- 0 742 693"/>
-                              <a:gd name="T27" fmla="*/ 742 h 213"/>
-                              <a:gd name="T28" fmla="+- 0 11229 11189"/>
-                              <a:gd name="T29" fmla="*/ T28 w 81"/>
-                              <a:gd name="T30" fmla="+- 0 907 693"/>
-                              <a:gd name="T31" fmla="*/ 907 h 213"/>
-                              <a:gd name="T32" fmla="+- 0 11270 11189"/>
-                              <a:gd name="T33" fmla="*/ T32 w 81"/>
-                              <a:gd name="T34" fmla="+- 0 907 693"/>
-                              <a:gd name="T35" fmla="*/ 907 h 213"/>
-                              <a:gd name="T36" fmla="+- 0 11270 11189"/>
-                              <a:gd name="T37" fmla="*/ T36 w 81"/>
-                              <a:gd name="T38" fmla="+- 0 757 693"/>
-                              <a:gd name="T39" fmla="*/ 757 h 213"/>
-                              <a:gd name="T40" fmla="+- 0 11261 11189"/>
-                              <a:gd name="T41" fmla="*/ T40 w 81"/>
-                              <a:gd name="T42" fmla="+- 0 695 693"/>
-                              <a:gd name="T43" fmla="*/ 695 h 213"/>
-                              <a:gd name="T44" fmla="+- 0 11260 11189"/>
-                              <a:gd name="T45" fmla="*/ T44 w 81"/>
-                              <a:gd name="T46" fmla="+- 0 693 693"/>
-                              <a:gd name="T47" fmla="*/ 693 h 213"/>
-                            </a:gdLst>
-                            <a:ahLst/>
-                            <a:cxnLst>
-                              <a:cxn ang="0">
-                                <a:pos x="T1" y="T3"/>
-                              </a:cxn>
-                              <a:cxn ang="0">
-                                <a:pos x="T5" y="T7"/>
-                              </a:cxn>
-                              <a:cxn ang="0">
-                                <a:pos x="T9" y="T11"/>
-                              </a:cxn>
-                              <a:cxn ang="0">
-                                <a:pos x="T13" y="T15"/>
-                              </a:cxn>
-                              <a:cxn ang="0">
-                                <a:pos x="T17" y="T19"/>
-                              </a:cxn>
-                              <a:cxn ang="0">
-                                <a:pos x="T21" y="T23"/>
-                              </a:cxn>
-                              <a:cxn ang="0">
-                                <a:pos x="T25" y="T27"/>
-                              </a:cxn>
-                              <a:cxn ang="0">
-                                <a:pos x="T29" y="T31"/>
-                              </a:cxn>
-                              <a:cxn ang="0">
-                                <a:pos x="T33" y="T35"/>
-                              </a:cxn>
-                              <a:cxn ang="0">
-                                <a:pos x="T37" y="T39"/>
-                              </a:cxn>
-                              <a:cxn ang="0">
-                                <a:pos x="T41" y="T43"/>
-                              </a:cxn>
-                              <a:cxn ang="0">
-                                <a:pos x="T45" y="T47"/>
-                              </a:cxn>
-                            </a:cxnLst>
-                            <a:rect l="0" t="0" r="r" b="b"/>
-                            <a:pathLst>
-                              <a:path w="81" h="213">
-                                <a:moveTo>
-                                  <a:pt x="71" y="0"/>
-                                </a:moveTo>
-                                <a:lnTo>
-                                  <a:pt x="0" y="0"/>
-                                </a:lnTo>
-                                <a:lnTo>
-                                  <a:pt x="10" y="3"/>
-                                </a:lnTo>
-                                <a:lnTo>
-                                  <a:pt x="26" y="13"/>
-                                </a:lnTo>
-                                <a:lnTo>
-                                  <a:pt x="32" y="19"/>
-                                </a:lnTo>
-                                <a:lnTo>
-                                  <a:pt x="38" y="36"/>
-                                </a:lnTo>
-                                <a:lnTo>
-                                  <a:pt x="40" y="49"/>
-                                </a:lnTo>
-                                <a:lnTo>
-                                  <a:pt x="40" y="214"/>
-                                </a:lnTo>
-                                <a:lnTo>
-                                  <a:pt x="81" y="214"/>
-                                </a:lnTo>
-                                <a:lnTo>
-                                  <a:pt x="81" y="64"/>
-                                </a:lnTo>
-                                <a:lnTo>
-                                  <a:pt x="72" y="2"/>
-                                </a:lnTo>
-                                <a:lnTo>
-                                  <a:pt x="71" y="0"/>
-                                </a:lnTo>
-                              </a:path>
-                            </a:pathLst>
-                          </a:custGeom>
-                          <a:solidFill>
-                            <a:srgbClr val="009A3F"/>
-                          </a:solidFill>
-                          <a:ln>
-                            <a:noFill/>
-                          </a:ln>
-                          <a:extLst>
-                            <a:ext uri="{91240B29-F687-4F45-9708-019B960494DF}">
-                              <a14:hiddenLine xmlns:a14="http://schemas.microsoft.com/office/drawing/2010/main" w="9525">
-                                <a:solidFill>
-                                  <a:srgbClr val="000000"/>
-                                </a:solidFill>
-                                <a:round/>
-                                <a:headEnd/>
-                                <a:tailEnd/>
-                              </a14:hiddenLine>
-                            </a:ext>
-                          </a:extLst>
-                        </wps:spPr>
-                        <wps:bodyPr rot="0" vert="horz" wrap="square" lIns="91440" tIns="45720" rIns="91440" bIns="45720" anchor="t" anchorCtr="0" upright="1">
-                          <a:noAutofit/>
-                        </wps:bodyPr>
-                      </wps:wsp>
-                    </wpg:grpSp>
-                    <wpg:grpSp>
-                      <wpg:cNvPr id="31" name="Group 30"/>
-                      <wpg:cNvGrpSpPr>
-                        <a:grpSpLocks/>
-                      </wpg:cNvGrpSpPr>
-                      <wpg:grpSpPr bwMode="auto">
-                        <a:xfrm>
-                          <a:off x="11109" y="658"/>
-                          <a:ext cx="151" cy="40"/>
-                          <a:chOff x="11109" y="658"/>
-                          <a:chExt cx="151" cy="40"/>
-                        </a:xfrm>
-                      </wpg:grpSpPr>
-                      <wps:wsp>
-                        <wps:cNvPr id="32" name="Freeform 31"/>
-                        <wps:cNvSpPr>
-                          <a:spLocks/>
-                        </wps:cNvSpPr>
-                        <wps:spPr bwMode="auto">
-                          <a:xfrm>
-                            <a:off x="11109" y="658"/>
-                            <a:ext cx="151" cy="40"/>
-                          </a:xfrm>
-                          <a:custGeom>
-                            <a:avLst/>
-                            <a:gdLst>
-                              <a:gd name="T0" fmla="+- 0 11178 11109"/>
-                              <a:gd name="T1" fmla="*/ T0 w 151"/>
-                              <a:gd name="T2" fmla="+- 0 658 658"/>
-                              <a:gd name="T3" fmla="*/ 658 h 40"/>
-                              <a:gd name="T4" fmla="+- 0 11157 11109"/>
-                              <a:gd name="T5" fmla="*/ T4 w 151"/>
-                              <a:gd name="T6" fmla="+- 0 662 658"/>
-                              <a:gd name="T7" fmla="*/ 662 h 40"/>
-                              <a:gd name="T8" fmla="+- 0 11139 11109"/>
-                              <a:gd name="T9" fmla="*/ T8 w 151"/>
-                              <a:gd name="T10" fmla="+- 0 669 658"/>
-                              <a:gd name="T11" fmla="*/ 669 h 40"/>
-                              <a:gd name="T12" fmla="+- 0 11123 11109"/>
-                              <a:gd name="T13" fmla="*/ T12 w 151"/>
-                              <a:gd name="T14" fmla="+- 0 682 658"/>
-                              <a:gd name="T15" fmla="*/ 682 h 40"/>
-                              <a:gd name="T16" fmla="+- 0 11109 11109"/>
-                              <a:gd name="T17" fmla="*/ T16 w 151"/>
-                              <a:gd name="T18" fmla="+- 0 698 658"/>
-                              <a:gd name="T19" fmla="*/ 698 h 40"/>
-                              <a:gd name="T20" fmla="+- 0 11154 11109"/>
-                              <a:gd name="T21" fmla="*/ T20 w 151"/>
-                              <a:gd name="T22" fmla="+- 0 698 658"/>
-                              <a:gd name="T23" fmla="*/ 698 h 40"/>
-                              <a:gd name="T24" fmla="+- 0 11157 11109"/>
-                              <a:gd name="T25" fmla="*/ T24 w 151"/>
-                              <a:gd name="T26" fmla="+- 0 696 658"/>
-                              <a:gd name="T27" fmla="*/ 696 h 40"/>
-                              <a:gd name="T28" fmla="+- 0 11178 11109"/>
-                              <a:gd name="T29" fmla="*/ T28 w 151"/>
-                              <a:gd name="T30" fmla="+- 0 693 658"/>
-                              <a:gd name="T31" fmla="*/ 693 h 40"/>
-                              <a:gd name="T32" fmla="+- 0 11260 11109"/>
-                              <a:gd name="T33" fmla="*/ T32 w 151"/>
-                              <a:gd name="T34" fmla="+- 0 693 658"/>
-                              <a:gd name="T35" fmla="*/ 693 h 40"/>
-                              <a:gd name="T36" fmla="+- 0 11254 11109"/>
-                              <a:gd name="T37" fmla="*/ T36 w 151"/>
-                              <a:gd name="T38" fmla="+- 0 685 658"/>
-                              <a:gd name="T39" fmla="*/ 685 h 40"/>
-                              <a:gd name="T40" fmla="+- 0 11242 11109"/>
-                              <a:gd name="T41" fmla="*/ T40 w 151"/>
-                              <a:gd name="T42" fmla="+- 0 674 658"/>
-                              <a:gd name="T43" fmla="*/ 674 h 40"/>
-                              <a:gd name="T44" fmla="+- 0 11220 11109"/>
-                              <a:gd name="T45" fmla="*/ T44 w 151"/>
-                              <a:gd name="T46" fmla="+- 0 663 658"/>
-                              <a:gd name="T47" fmla="*/ 663 h 40"/>
-                              <a:gd name="T48" fmla="+- 0 11202 11109"/>
-                              <a:gd name="T49" fmla="*/ T48 w 151"/>
-                              <a:gd name="T50" fmla="+- 0 659 658"/>
-                              <a:gd name="T51" fmla="*/ 659 h 40"/>
-                              <a:gd name="T52" fmla="+- 0 11178 11109"/>
-                              <a:gd name="T53" fmla="*/ T52 w 151"/>
-                              <a:gd name="T54" fmla="+- 0 658 658"/>
-                              <a:gd name="T55" fmla="*/ 658 h 40"/>
-                            </a:gdLst>
-                            <a:ahLst/>
-                            <a:cxnLst>
-                              <a:cxn ang="0">
-                                <a:pos x="T1" y="T3"/>
-                              </a:cxn>
-                              <a:cxn ang="0">
-                                <a:pos x="T5" y="T7"/>
-                              </a:cxn>
-                              <a:cxn ang="0">
-                                <a:pos x="T9" y="T11"/>
-                              </a:cxn>
-                              <a:cxn ang="0">
-                                <a:pos x="T13" y="T15"/>
-                              </a:cxn>
-                              <a:cxn ang="0">
-                                <a:pos x="T17" y="T19"/>
-                              </a:cxn>
-                              <a:cxn ang="0">
-                                <a:pos x="T21" y="T23"/>
-                              </a:cxn>
-                              <a:cxn ang="0">
-                                <a:pos x="T25" y="T27"/>
-                              </a:cxn>
-                              <a:cxn ang="0">
-                                <a:pos x="T29" y="T31"/>
-                              </a:cxn>
-                              <a:cxn ang="0">
-                                <a:pos x="T33" y="T35"/>
-                              </a:cxn>
-                              <a:cxn ang="0">
-                                <a:pos x="T37" y="T39"/>
-                              </a:cxn>
-                              <a:cxn ang="0">
-                                <a:pos x="T41" y="T43"/>
-                              </a:cxn>
-                              <a:cxn ang="0">
-                                <a:pos x="T45" y="T47"/>
-                              </a:cxn>
-                              <a:cxn ang="0">
-                                <a:pos x="T49" y="T51"/>
-                              </a:cxn>
-                              <a:cxn ang="0">
-                                <a:pos x="T53" y="T55"/>
-                              </a:cxn>
-                            </a:cxnLst>
-                            <a:rect l="0" t="0" r="r" b="b"/>
-                            <a:pathLst>
-                              <a:path w="151" h="40">
-                                <a:moveTo>
-                                  <a:pt x="69" y="0"/>
-                                </a:moveTo>
-                                <a:lnTo>
-                                  <a:pt x="48" y="4"/>
-                                </a:lnTo>
-                                <a:lnTo>
-                                  <a:pt x="30" y="11"/>
-                                </a:lnTo>
-                                <a:lnTo>
-                                  <a:pt x="14" y="24"/>
-                                </a:lnTo>
-                                <a:lnTo>
-                                  <a:pt x="0" y="40"/>
-                                </a:lnTo>
-                                <a:lnTo>
-                                  <a:pt x="45" y="40"/>
-                                </a:lnTo>
-                                <a:lnTo>
-                                  <a:pt x="48" y="38"/>
-                                </a:lnTo>
-                                <a:lnTo>
-                                  <a:pt x="69" y="35"/>
-                                </a:lnTo>
-                                <a:lnTo>
-                                  <a:pt x="151" y="35"/>
-                                </a:lnTo>
-                                <a:lnTo>
-                                  <a:pt x="145" y="27"/>
-                                </a:lnTo>
-                                <a:lnTo>
-                                  <a:pt x="133" y="16"/>
-                                </a:lnTo>
-                                <a:lnTo>
-                                  <a:pt x="111" y="5"/>
-                                </a:lnTo>
-                                <a:lnTo>
-                                  <a:pt x="93" y="1"/>
-                                </a:lnTo>
-                                <a:lnTo>
-                                  <a:pt x="69" y="0"/>
-                                </a:lnTo>
-                              </a:path>
-                            </a:pathLst>
-                          </a:custGeom>
-                          <a:solidFill>
-                            <a:srgbClr val="009A3F"/>
-                          </a:solidFill>
-                          <a:ln>
-                            <a:noFill/>
-                          </a:ln>
-                          <a:extLst>
-                            <a:ext uri="{91240B29-F687-4F45-9708-019B960494DF}">
-                              <a14:hiddenLine xmlns:a14="http://schemas.microsoft.com/office/drawing/2010/main" w="9525">
-                                <a:solidFill>
-                                  <a:srgbClr val="000000"/>
-                                </a:solidFill>
-                                <a:round/>
-                                <a:headEnd/>
-                                <a:tailEnd/>
-                              </a14:hiddenLine>
-                            </a:ext>
-                          </a:extLst>
-                        </wps:spPr>
-                        <wps:bodyPr rot="0" vert="horz" wrap="square" lIns="91440" tIns="45720" rIns="91440" bIns="45720" anchor="t" anchorCtr="0" upright="1">
-                          <a:noAutofit/>
-                        </wps:bodyPr>
-                      </wps:wsp>
-                    </wpg:grpSp>
-                    <wpg:grpSp>
-                      <wpg:cNvPr id="33" name="Group 28"/>
-                      <wpg:cNvGrpSpPr>
-                        <a:grpSpLocks/>
-                      </wpg:cNvGrpSpPr>
-                      <wpg:grpSpPr bwMode="auto">
-                        <a:xfrm>
-                          <a:off x="11326" y="927"/>
-                          <a:ext cx="183" cy="78"/>
-                          <a:chOff x="11326" y="927"/>
-                          <a:chExt cx="183" cy="78"/>
-                        </a:xfrm>
-                      </wpg:grpSpPr>
-                      <wps:wsp>
-                        <wps:cNvPr id="34" name="Freeform 29"/>
-                        <wps:cNvSpPr>
-                          <a:spLocks/>
-                        </wps:cNvSpPr>
-                        <wps:spPr bwMode="auto">
-                          <a:xfrm>
-                            <a:off x="11326" y="927"/>
-                            <a:ext cx="183" cy="78"/>
-                          </a:xfrm>
-                          <a:custGeom>
-                            <a:avLst/>
-                            <a:gdLst>
-                              <a:gd name="T0" fmla="+- 0 11326 11326"/>
-                              <a:gd name="T1" fmla="*/ T0 w 183"/>
-                              <a:gd name="T2" fmla="+- 0 927 927"/>
-                              <a:gd name="T3" fmla="*/ 927 h 78"/>
-                              <a:gd name="T4" fmla="+- 0 11356 11326"/>
-                              <a:gd name="T5" fmla="*/ T4 w 183"/>
-                              <a:gd name="T6" fmla="+- 0 989 927"/>
-                              <a:gd name="T7" fmla="*/ 989 h 78"/>
-                              <a:gd name="T8" fmla="+- 0 11437 11326"/>
-                              <a:gd name="T9" fmla="*/ T8 w 183"/>
-                              <a:gd name="T10" fmla="+- 0 1005 927"/>
-                              <a:gd name="T11" fmla="*/ 1005 h 78"/>
-                              <a:gd name="T12" fmla="+- 0 11455 11326"/>
-                              <a:gd name="T13" fmla="*/ T12 w 183"/>
-                              <a:gd name="T14" fmla="+- 0 1001 927"/>
-                              <a:gd name="T15" fmla="*/ 1001 h 78"/>
-                              <a:gd name="T16" fmla="+- 0 11474 11326"/>
-                              <a:gd name="T17" fmla="*/ T16 w 183"/>
-                              <a:gd name="T18" fmla="+- 0 995 927"/>
-                              <a:gd name="T19" fmla="*/ 995 h 78"/>
-                              <a:gd name="T20" fmla="+- 0 11495 11326"/>
-                              <a:gd name="T21" fmla="*/ T20 w 183"/>
-                              <a:gd name="T22" fmla="+- 0 984 927"/>
-                              <a:gd name="T23" fmla="*/ 984 h 78"/>
-                              <a:gd name="T24" fmla="+- 0 11509 11326"/>
-                              <a:gd name="T25" fmla="*/ T24 w 183"/>
-                              <a:gd name="T26" fmla="+- 0 971 927"/>
-                              <a:gd name="T27" fmla="*/ 971 h 78"/>
-                              <a:gd name="T28" fmla="+- 0 11417 11326"/>
-                              <a:gd name="T29" fmla="*/ T28 w 183"/>
-                              <a:gd name="T30" fmla="+- 0 971 927"/>
-                              <a:gd name="T31" fmla="*/ 971 h 78"/>
-                              <a:gd name="T32" fmla="+- 0 11396 11326"/>
-                              <a:gd name="T33" fmla="*/ T32 w 183"/>
-                              <a:gd name="T34" fmla="+- 0 968 927"/>
-                              <a:gd name="T35" fmla="*/ 968 h 78"/>
-                              <a:gd name="T36" fmla="+- 0 11380 11326"/>
-                              <a:gd name="T37" fmla="*/ T36 w 183"/>
-                              <a:gd name="T38" fmla="+- 0 960 927"/>
-                              <a:gd name="T39" fmla="*/ 960 h 78"/>
-                              <a:gd name="T40" fmla="+- 0 11372 11326"/>
-                              <a:gd name="T41" fmla="*/ T40 w 183"/>
-                              <a:gd name="T42" fmla="+- 0 954 927"/>
-                              <a:gd name="T43" fmla="*/ 954 h 78"/>
-                              <a:gd name="T44" fmla="+- 0 11367 11326"/>
-                              <a:gd name="T45" fmla="*/ T44 w 183"/>
-                              <a:gd name="T46" fmla="+- 0 945 927"/>
-                              <a:gd name="T47" fmla="*/ 945 h 78"/>
-                              <a:gd name="T48" fmla="+- 0 11366 11326"/>
-                              <a:gd name="T49" fmla="*/ T48 w 183"/>
-                              <a:gd name="T50" fmla="+- 0 933 927"/>
-                              <a:gd name="T51" fmla="*/ 933 h 78"/>
-                              <a:gd name="T52" fmla="+- 0 11326 11326"/>
-                              <a:gd name="T53" fmla="*/ T52 w 183"/>
-                              <a:gd name="T54" fmla="+- 0 927 927"/>
-                              <a:gd name="T55" fmla="*/ 927 h 78"/>
-                            </a:gdLst>
-                            <a:ahLst/>
-                            <a:cxnLst>
-                              <a:cxn ang="0">
-                                <a:pos x="T1" y="T3"/>
-                              </a:cxn>
-                              <a:cxn ang="0">
-                                <a:pos x="T5" y="T7"/>
-                              </a:cxn>
-                              <a:cxn ang="0">
-                                <a:pos x="T9" y="T11"/>
-                              </a:cxn>
-                              <a:cxn ang="0">
-                                <a:pos x="T13" y="T15"/>
-                              </a:cxn>
-                              <a:cxn ang="0">
-                                <a:pos x="T17" y="T19"/>
-                              </a:cxn>
-                              <a:cxn ang="0">
-                                <a:pos x="T21" y="T23"/>
-                              </a:cxn>
-                              <a:cxn ang="0">
-                                <a:pos x="T25" y="T27"/>
-                              </a:cxn>
-                              <a:cxn ang="0">
-                                <a:pos x="T29" y="T31"/>
-                              </a:cxn>
-                              <a:cxn ang="0">
-                                <a:pos x="T33" y="T35"/>
-                              </a:cxn>
-                              <a:cxn ang="0">
-                                <a:pos x="T37" y="T39"/>
-                              </a:cxn>
-                              <a:cxn ang="0">
-                                <a:pos x="T41" y="T43"/>
-                              </a:cxn>
-                              <a:cxn ang="0">
-                                <a:pos x="T45" y="T47"/>
-                              </a:cxn>
-                              <a:cxn ang="0">
-                                <a:pos x="T49" y="T51"/>
-                              </a:cxn>
-                              <a:cxn ang="0">
-                                <a:pos x="T53" y="T55"/>
-                              </a:cxn>
-                            </a:cxnLst>
-                            <a:rect l="0" t="0" r="r" b="b"/>
-                            <a:pathLst>
-                              <a:path w="183" h="78">
-                                <a:moveTo>
-                                  <a:pt x="0" y="0"/>
-                                </a:moveTo>
-                                <a:lnTo>
-                                  <a:pt x="30" y="62"/>
-                                </a:lnTo>
-                                <a:lnTo>
-                                  <a:pt x="111" y="78"/>
-                                </a:lnTo>
-                                <a:lnTo>
-                                  <a:pt x="129" y="74"/>
-                                </a:lnTo>
-                                <a:lnTo>
-                                  <a:pt x="148" y="68"/>
-                                </a:lnTo>
-                                <a:lnTo>
-                                  <a:pt x="169" y="57"/>
-                                </a:lnTo>
-                                <a:lnTo>
-                                  <a:pt x="183" y="44"/>
-                                </a:lnTo>
-                                <a:lnTo>
-                                  <a:pt x="91" y="44"/>
-                                </a:lnTo>
-                                <a:lnTo>
-                                  <a:pt x="70" y="41"/>
-                                </a:lnTo>
-                                <a:lnTo>
-                                  <a:pt x="54" y="33"/>
-                                </a:lnTo>
-                                <a:lnTo>
-                                  <a:pt x="46" y="27"/>
-                                </a:lnTo>
-                                <a:lnTo>
-                                  <a:pt x="41" y="18"/>
-                                </a:lnTo>
-                                <a:lnTo>
-                                  <a:pt x="40" y="6"/>
-                                </a:lnTo>
-                                <a:lnTo>
-                                  <a:pt x="0" y="0"/>
-                                </a:lnTo>
-                              </a:path>
-                            </a:pathLst>
-                          </a:custGeom>
-                          <a:solidFill>
-                            <a:srgbClr val="009A3F"/>
-                          </a:solidFill>
-                          <a:ln>
-                            <a:noFill/>
-                          </a:ln>
-                          <a:extLst>
-                            <a:ext uri="{91240B29-F687-4F45-9708-019B960494DF}">
-                              <a14:hiddenLine xmlns:a14="http://schemas.microsoft.com/office/drawing/2010/main" w="9525">
-                                <a:solidFill>
-                                  <a:srgbClr val="000000"/>
-                                </a:solidFill>
-                                <a:round/>
-                                <a:headEnd/>
-                                <a:tailEnd/>
-                              </a14:hiddenLine>
-                            </a:ext>
-                          </a:extLst>
-                        </wps:spPr>
-                        <wps:bodyPr rot="0" vert="horz" wrap="square" lIns="91440" tIns="45720" rIns="91440" bIns="45720" anchor="t" anchorCtr="0" upright="1">
-                          <a:noAutofit/>
-                        </wps:bodyPr>
-                      </wps:wsp>
-                    </wpg:grpSp>
-                    <wpg:grpSp>
-                      <wpg:cNvPr id="35" name="Group 26"/>
-                      <wpg:cNvGrpSpPr>
-                        <a:grpSpLocks/>
-                      </wpg:cNvGrpSpPr>
-                      <wpg:grpSpPr bwMode="auto">
-                        <a:xfrm>
-                          <a:off x="11417" y="897"/>
-                          <a:ext cx="114" cy="74"/>
-                          <a:chOff x="11417" y="897"/>
-                          <a:chExt cx="114" cy="74"/>
-                        </a:xfrm>
-                      </wpg:grpSpPr>
-                      <wps:wsp>
-                        <wps:cNvPr id="36" name="Freeform 27"/>
-                        <wps:cNvSpPr>
-                          <a:spLocks/>
-                        </wps:cNvSpPr>
-                        <wps:spPr bwMode="auto">
-                          <a:xfrm>
-                            <a:off x="11417" y="897"/>
-                            <a:ext cx="114" cy="74"/>
-                          </a:xfrm>
-                          <a:custGeom>
-                            <a:avLst/>
-                            <a:gdLst>
-                              <a:gd name="T0" fmla="+- 0 11531 11417"/>
-                              <a:gd name="T1" fmla="*/ T0 w 114"/>
-                              <a:gd name="T2" fmla="+- 0 897 897"/>
-                              <a:gd name="T3" fmla="*/ 897 h 74"/>
-                              <a:gd name="T4" fmla="+- 0 11490 11417"/>
-                              <a:gd name="T5" fmla="*/ T4 w 114"/>
-                              <a:gd name="T6" fmla="+- 0 897 897"/>
-                              <a:gd name="T7" fmla="*/ 897 h 74"/>
-                              <a:gd name="T8" fmla="+- 0 11488 11417"/>
-                              <a:gd name="T9" fmla="*/ T8 w 114"/>
-                              <a:gd name="T10" fmla="+- 0 917 897"/>
-                              <a:gd name="T11" fmla="*/ 917 h 74"/>
-                              <a:gd name="T12" fmla="+- 0 11485 11417"/>
-                              <a:gd name="T13" fmla="*/ T12 w 114"/>
-                              <a:gd name="T14" fmla="+- 0 932 897"/>
-                              <a:gd name="T15" fmla="*/ 932 h 74"/>
-                              <a:gd name="T16" fmla="+- 0 11476 11417"/>
-                              <a:gd name="T17" fmla="*/ T16 w 114"/>
-                              <a:gd name="T18" fmla="+- 0 949 897"/>
-                              <a:gd name="T19" fmla="*/ 949 h 74"/>
-                              <a:gd name="T20" fmla="+- 0 11459 11417"/>
-                              <a:gd name="T21" fmla="*/ T20 w 114"/>
-                              <a:gd name="T22" fmla="+- 0 964 897"/>
-                              <a:gd name="T23" fmla="*/ 964 h 74"/>
-                              <a:gd name="T24" fmla="+- 0 11442 11417"/>
-                              <a:gd name="T25" fmla="*/ T24 w 114"/>
-                              <a:gd name="T26" fmla="+- 0 969 897"/>
-                              <a:gd name="T27" fmla="*/ 969 h 74"/>
-                              <a:gd name="T28" fmla="+- 0 11417 11417"/>
-                              <a:gd name="T29" fmla="*/ T28 w 114"/>
-                              <a:gd name="T30" fmla="+- 0 971 897"/>
-                              <a:gd name="T31" fmla="*/ 971 h 74"/>
-                              <a:gd name="T32" fmla="+- 0 11509 11417"/>
-                              <a:gd name="T33" fmla="*/ T32 w 114"/>
-                              <a:gd name="T34" fmla="+- 0 971 897"/>
-                              <a:gd name="T35" fmla="*/ 971 h 74"/>
-                              <a:gd name="T36" fmla="+- 0 11531 11417"/>
-                              <a:gd name="T37" fmla="*/ T36 w 114"/>
-                              <a:gd name="T38" fmla="+- 0 900 897"/>
-                              <a:gd name="T39" fmla="*/ 900 h 74"/>
-                              <a:gd name="T40" fmla="+- 0 11531 11417"/>
-                              <a:gd name="T41" fmla="*/ T40 w 114"/>
-                              <a:gd name="T42" fmla="+- 0 897 897"/>
-                              <a:gd name="T43" fmla="*/ 897 h 74"/>
-                            </a:gdLst>
-                            <a:ahLst/>
-                            <a:cxnLst>
-                              <a:cxn ang="0">
-                                <a:pos x="T1" y="T3"/>
-                              </a:cxn>
-                              <a:cxn ang="0">
-                                <a:pos x="T5" y="T7"/>
-                              </a:cxn>
-                              <a:cxn ang="0">
-                                <a:pos x="T9" y="T11"/>
-                              </a:cxn>
-                              <a:cxn ang="0">
-                                <a:pos x="T13" y="T15"/>
-                              </a:cxn>
-                              <a:cxn ang="0">
-                                <a:pos x="T17" y="T19"/>
-                              </a:cxn>
-                              <a:cxn ang="0">
-                                <a:pos x="T21" y="T23"/>
-                              </a:cxn>
-                              <a:cxn ang="0">
-                                <a:pos x="T25" y="T27"/>
-                              </a:cxn>
-                              <a:cxn ang="0">
-                                <a:pos x="T29" y="T31"/>
-                              </a:cxn>
-                              <a:cxn ang="0">
-                                <a:pos x="T33" y="T35"/>
-                              </a:cxn>
-                              <a:cxn ang="0">
-                                <a:pos x="T37" y="T39"/>
-                              </a:cxn>
-                              <a:cxn ang="0">
-                                <a:pos x="T41" y="T43"/>
-                              </a:cxn>
-                            </a:cxnLst>
-                            <a:rect l="0" t="0" r="r" b="b"/>
-                            <a:pathLst>
-                              <a:path w="114" h="74">
-                                <a:moveTo>
-                                  <a:pt x="114" y="0"/>
-                                </a:moveTo>
-                                <a:lnTo>
-                                  <a:pt x="73" y="0"/>
-                                </a:lnTo>
-                                <a:lnTo>
-                                  <a:pt x="71" y="20"/>
-                                </a:lnTo>
-                                <a:lnTo>
-                                  <a:pt x="68" y="35"/>
-                                </a:lnTo>
-                                <a:lnTo>
-                                  <a:pt x="59" y="52"/>
-                                </a:lnTo>
-                                <a:lnTo>
-                                  <a:pt x="42" y="67"/>
-                                </a:lnTo>
-                                <a:lnTo>
-                                  <a:pt x="25" y="72"/>
-                                </a:lnTo>
-                                <a:lnTo>
-                                  <a:pt x="0" y="74"/>
-                                </a:lnTo>
-                                <a:lnTo>
-                                  <a:pt x="92" y="74"/>
-                                </a:lnTo>
-                                <a:lnTo>
-                                  <a:pt x="114" y="3"/>
-                                </a:lnTo>
-                                <a:lnTo>
-                                  <a:pt x="114" y="0"/>
-                                </a:lnTo>
-                              </a:path>
-                            </a:pathLst>
-                          </a:custGeom>
-                          <a:solidFill>
-                            <a:srgbClr val="009A3F"/>
-                          </a:solidFill>
-                          <a:ln>
-                            <a:noFill/>
-                          </a:ln>
-                          <a:extLst>
-                            <a:ext uri="{91240B29-F687-4F45-9708-019B960494DF}">
-                              <a14:hiddenLine xmlns:a14="http://schemas.microsoft.com/office/drawing/2010/main" w="9525">
-                                <a:solidFill>
-                                  <a:srgbClr val="000000"/>
-                                </a:solidFill>
-                                <a:round/>
-                                <a:headEnd/>
-                                <a:tailEnd/>
-                              </a14:hiddenLine>
-                            </a:ext>
-                          </a:extLst>
-                        </wps:spPr>
-                        <wps:bodyPr rot="0" vert="horz" wrap="square" lIns="91440" tIns="45720" rIns="91440" bIns="45720" anchor="t" anchorCtr="0" upright="1">
-                          <a:noAutofit/>
-                        </wps:bodyPr>
-                      </wps:wsp>
-                    </wpg:grpSp>
-                    <wpg:grpSp>
-                      <wpg:cNvPr id="37" name="Group 24"/>
-                      <wpg:cNvGrpSpPr>
-                        <a:grpSpLocks/>
-                      </wpg:cNvGrpSpPr>
-                      <wpg:grpSpPr bwMode="auto">
-                        <a:xfrm>
-                          <a:off x="11317" y="658"/>
-                          <a:ext cx="214" cy="248"/>
-                          <a:chOff x="11317" y="658"/>
-                          <a:chExt cx="214" cy="248"/>
-                        </a:xfrm>
-                      </wpg:grpSpPr>
-                      <wps:wsp>
-                        <wps:cNvPr id="38" name="Freeform 25"/>
-                        <wps:cNvSpPr>
-                          <a:spLocks/>
-                        </wps:cNvSpPr>
-                        <wps:spPr bwMode="auto">
-                          <a:xfrm>
-                            <a:off x="11317" y="658"/>
-                            <a:ext cx="214" cy="248"/>
-                          </a:xfrm>
-                          <a:custGeom>
-                            <a:avLst/>
-                            <a:gdLst>
-                              <a:gd name="T0" fmla="+- 0 11419 11317"/>
-                              <a:gd name="T1" fmla="*/ T0 w 214"/>
-                              <a:gd name="T2" fmla="+- 0 658 658"/>
-                              <a:gd name="T3" fmla="*/ 658 h 248"/>
-                              <a:gd name="T4" fmla="+- 0 11362 11317"/>
-                              <a:gd name="T5" fmla="*/ T4 w 214"/>
-                              <a:gd name="T6" fmla="+- 0 677 658"/>
-                              <a:gd name="T7" fmla="*/ 677 h 248"/>
-                              <a:gd name="T8" fmla="+- 0 11327 11317"/>
-                              <a:gd name="T9" fmla="*/ T8 w 214"/>
-                              <a:gd name="T10" fmla="+- 0 727 658"/>
-                              <a:gd name="T11" fmla="*/ 727 h 248"/>
-                              <a:gd name="T12" fmla="+- 0 11317 11317"/>
-                              <a:gd name="T13" fmla="*/ T12 w 214"/>
-                              <a:gd name="T14" fmla="+- 0 787 658"/>
-                              <a:gd name="T15" fmla="*/ 787 h 248"/>
-                              <a:gd name="T16" fmla="+- 0 11319 11317"/>
-                              <a:gd name="T17" fmla="*/ T16 w 214"/>
-                              <a:gd name="T18" fmla="+- 0 806 658"/>
-                              <a:gd name="T19" fmla="*/ 806 h 248"/>
-                              <a:gd name="T20" fmla="+- 0 11354 11317"/>
-                              <a:gd name="T21" fmla="*/ T20 w 214"/>
-                              <a:gd name="T22" fmla="+- 0 881 658"/>
-                              <a:gd name="T23" fmla="*/ 881 h 248"/>
-                              <a:gd name="T24" fmla="+- 0 11432 11317"/>
-                              <a:gd name="T25" fmla="*/ T24 w 214"/>
-                              <a:gd name="T26" fmla="+- 0 906 658"/>
-                              <a:gd name="T27" fmla="*/ 906 h 248"/>
-                              <a:gd name="T28" fmla="+- 0 11453 11317"/>
-                              <a:gd name="T29" fmla="*/ T28 w 214"/>
-                              <a:gd name="T30" fmla="+- 0 903 658"/>
-                              <a:gd name="T31" fmla="*/ 903 h 248"/>
-                              <a:gd name="T32" fmla="+- 0 11473 11317"/>
-                              <a:gd name="T33" fmla="*/ T32 w 214"/>
-                              <a:gd name="T34" fmla="+- 0 899 658"/>
-                              <a:gd name="T35" fmla="*/ 899 h 248"/>
-                              <a:gd name="T36" fmla="+- 0 11490 11317"/>
-                              <a:gd name="T37" fmla="*/ T36 w 214"/>
-                              <a:gd name="T38" fmla="+- 0 897 658"/>
-                              <a:gd name="T39" fmla="*/ 897 h 248"/>
-                              <a:gd name="T40" fmla="+- 0 11531 11317"/>
-                              <a:gd name="T41" fmla="*/ T40 w 214"/>
-                              <a:gd name="T42" fmla="+- 0 897 658"/>
-                              <a:gd name="T43" fmla="*/ 897 h 248"/>
-                              <a:gd name="T44" fmla="+- 0 11532 11317"/>
-                              <a:gd name="T45" fmla="*/ T44 w 214"/>
-                              <a:gd name="T46" fmla="+- 0 881 658"/>
-                              <a:gd name="T47" fmla="*/ 881 h 248"/>
-                              <a:gd name="T48" fmla="+- 0 11532 11317"/>
-                              <a:gd name="T49" fmla="*/ T48 w 214"/>
-                              <a:gd name="T50" fmla="+- 0 872 658"/>
-                              <a:gd name="T51" fmla="*/ 872 h 248"/>
-                              <a:gd name="T52" fmla="+- 0 11425 11317"/>
-                              <a:gd name="T53" fmla="*/ T52 w 214"/>
-                              <a:gd name="T54" fmla="+- 0 872 658"/>
-                              <a:gd name="T55" fmla="*/ 872 h 248"/>
-                              <a:gd name="T56" fmla="+- 0 11407 11317"/>
-                              <a:gd name="T57" fmla="*/ T56 w 214"/>
-                              <a:gd name="T58" fmla="+- 0 869 658"/>
-                              <a:gd name="T59" fmla="*/ 869 h 248"/>
-                              <a:gd name="T60" fmla="+- 0 11365 11317"/>
-                              <a:gd name="T61" fmla="*/ T60 w 214"/>
-                              <a:gd name="T62" fmla="+- 0 826 658"/>
-                              <a:gd name="T63" fmla="*/ 826 h 248"/>
-                              <a:gd name="T64" fmla="+- 0 11360 11317"/>
-                              <a:gd name="T65" fmla="*/ T64 w 214"/>
-                              <a:gd name="T66" fmla="+- 0 781 658"/>
-                              <a:gd name="T67" fmla="*/ 781 h 248"/>
-                              <a:gd name="T68" fmla="+- 0 11360 11317"/>
-                              <a:gd name="T69" fmla="*/ T68 w 214"/>
-                              <a:gd name="T70" fmla="+- 0 778 658"/>
-                              <a:gd name="T71" fmla="*/ 778 h 248"/>
-                              <a:gd name="T72" fmla="+- 0 11390 11317"/>
-                              <a:gd name="T73" fmla="*/ T72 w 214"/>
-                              <a:gd name="T74" fmla="+- 0 704 658"/>
-                              <a:gd name="T75" fmla="*/ 704 h 248"/>
-                              <a:gd name="T76" fmla="+- 0 11429 11317"/>
-                              <a:gd name="T77" fmla="*/ T76 w 214"/>
-                              <a:gd name="T78" fmla="+- 0 692 658"/>
-                              <a:gd name="T79" fmla="*/ 692 h 248"/>
-                              <a:gd name="T80" fmla="+- 0 11532 11317"/>
-                              <a:gd name="T81" fmla="*/ T80 w 214"/>
-                              <a:gd name="T82" fmla="+- 0 692 658"/>
-                              <a:gd name="T83" fmla="*/ 692 h 248"/>
-                              <a:gd name="T84" fmla="+- 0 11532 11317"/>
-                              <a:gd name="T85" fmla="*/ T84 w 214"/>
-                              <a:gd name="T86" fmla="+- 0 690 658"/>
-                              <a:gd name="T87" fmla="*/ 690 h 248"/>
-                              <a:gd name="T88" fmla="+- 0 11492 11317"/>
-                              <a:gd name="T89" fmla="*/ T88 w 214"/>
-                              <a:gd name="T90" fmla="+- 0 690 658"/>
-                              <a:gd name="T91" fmla="*/ 690 h 248"/>
-                              <a:gd name="T92" fmla="+- 0 11477 11317"/>
-                              <a:gd name="T93" fmla="*/ T92 w 214"/>
-                              <a:gd name="T94" fmla="+- 0 676 658"/>
-                              <a:gd name="T95" fmla="*/ 676 h 248"/>
-                              <a:gd name="T96" fmla="+- 0 11460 11317"/>
-                              <a:gd name="T97" fmla="*/ T96 w 214"/>
-                              <a:gd name="T98" fmla="+- 0 666 658"/>
-                              <a:gd name="T99" fmla="*/ 666 h 248"/>
-                              <a:gd name="T100" fmla="+- 0 11441 11317"/>
-                              <a:gd name="T101" fmla="*/ T100 w 214"/>
-                              <a:gd name="T102" fmla="+- 0 660 658"/>
-                              <a:gd name="T103" fmla="*/ 660 h 248"/>
-                              <a:gd name="T104" fmla="+- 0 11419 11317"/>
-                              <a:gd name="T105" fmla="*/ T104 w 214"/>
-                              <a:gd name="T106" fmla="+- 0 658 658"/>
-                              <a:gd name="T107" fmla="*/ 658 h 248"/>
-                            </a:gdLst>
-                            <a:ahLst/>
-                            <a:cxnLst>
-                              <a:cxn ang="0">
-                                <a:pos x="T1" y="T3"/>
-                              </a:cxn>
-                              <a:cxn ang="0">
-                                <a:pos x="T5" y="T7"/>
-                              </a:cxn>
-                              <a:cxn ang="0">
-                                <a:pos x="T9" y="T11"/>
-                              </a:cxn>
-                              <a:cxn ang="0">
-                                <a:pos x="T13" y="T15"/>
-                              </a:cxn>
-                              <a:cxn ang="0">
-                                <a:pos x="T17" y="T19"/>
-                              </a:cxn>
-                              <a:cxn ang="0">
-                                <a:pos x="T21" y="T23"/>
-                              </a:cxn>
-                              <a:cxn ang="0">
-                                <a:pos x="T25" y="T27"/>
-                              </a:cxn>
-                              <a:cxn ang="0">
-                                <a:pos x="T29" y="T31"/>
-                              </a:cxn>
-                              <a:cxn ang="0">
-                                <a:pos x="T33" y="T35"/>
-                              </a:cxn>
-                              <a:cxn ang="0">
-                                <a:pos x="T37" y="T39"/>
-                              </a:cxn>
-                              <a:cxn ang="0">
-                                <a:pos x="T41" y="T43"/>
-                              </a:cxn>
-                              <a:cxn ang="0">
-                                <a:pos x="T45" y="T47"/>
-                              </a:cxn>
-                              <a:cxn ang="0">
-                                <a:pos x="T49" y="T51"/>
-                              </a:cxn>
-                              <a:cxn ang="0">
-                                <a:pos x="T53" y="T55"/>
-                              </a:cxn>
-                              <a:cxn ang="0">
-                                <a:pos x="T57" y="T59"/>
-                              </a:cxn>
-                              <a:cxn ang="0">
-                                <a:pos x="T61" y="T63"/>
-                              </a:cxn>
-                              <a:cxn ang="0">
-                                <a:pos x="T65" y="T67"/>
-                              </a:cxn>
-                              <a:cxn ang="0">
-                                <a:pos x="T69" y="T71"/>
-                              </a:cxn>
-                              <a:cxn ang="0">
-                                <a:pos x="T73" y="T75"/>
-                              </a:cxn>
-                              <a:cxn ang="0">
-                                <a:pos x="T77" y="T79"/>
-                              </a:cxn>
-                              <a:cxn ang="0">
-                                <a:pos x="T81" y="T83"/>
-                              </a:cxn>
-                              <a:cxn ang="0">
-                                <a:pos x="T85" y="T87"/>
-                              </a:cxn>
-                              <a:cxn ang="0">
-                                <a:pos x="T89" y="T91"/>
-                              </a:cxn>
-                              <a:cxn ang="0">
-                                <a:pos x="T93" y="T95"/>
-                              </a:cxn>
-                              <a:cxn ang="0">
-                                <a:pos x="T97" y="T99"/>
-                              </a:cxn>
-                              <a:cxn ang="0">
-                                <a:pos x="T101" y="T103"/>
-                              </a:cxn>
-                              <a:cxn ang="0">
-                                <a:pos x="T105" y="T107"/>
-                              </a:cxn>
-                            </a:cxnLst>
-                            <a:rect l="0" t="0" r="r" b="b"/>
-                            <a:pathLst>
-                              <a:path w="214" h="248">
-                                <a:moveTo>
-                                  <a:pt x="102" y="0"/>
-                                </a:moveTo>
-                                <a:lnTo>
-                                  <a:pt x="45" y="19"/>
-                                </a:lnTo>
-                                <a:lnTo>
-                                  <a:pt x="10" y="69"/>
-                                </a:lnTo>
-                                <a:lnTo>
-                                  <a:pt x="0" y="129"/>
-                                </a:lnTo>
-                                <a:lnTo>
-                                  <a:pt x="2" y="148"/>
-                                </a:lnTo>
-                                <a:lnTo>
-                                  <a:pt x="37" y="223"/>
-                                </a:lnTo>
-                                <a:lnTo>
-                                  <a:pt x="115" y="248"/>
-                                </a:lnTo>
-                                <a:lnTo>
-                                  <a:pt x="136" y="245"/>
-                                </a:lnTo>
-                                <a:lnTo>
-                                  <a:pt x="156" y="241"/>
-                                </a:lnTo>
-                                <a:lnTo>
-                                  <a:pt x="173" y="239"/>
-                                </a:lnTo>
-                                <a:lnTo>
-                                  <a:pt x="214" y="239"/>
-                                </a:lnTo>
-                                <a:lnTo>
-                                  <a:pt x="215" y="223"/>
-                                </a:lnTo>
-                                <a:lnTo>
-                                  <a:pt x="215" y="214"/>
-                                </a:lnTo>
-                                <a:lnTo>
-                                  <a:pt x="108" y="214"/>
-                                </a:lnTo>
-                                <a:lnTo>
-                                  <a:pt x="90" y="211"/>
-                                </a:lnTo>
-                                <a:lnTo>
-                                  <a:pt x="48" y="168"/>
-                                </a:lnTo>
-                                <a:lnTo>
-                                  <a:pt x="43" y="123"/>
-                                </a:lnTo>
-                                <a:lnTo>
-                                  <a:pt x="43" y="120"/>
-                                </a:lnTo>
-                                <a:lnTo>
-                                  <a:pt x="73" y="46"/>
-                                </a:lnTo>
-                                <a:lnTo>
-                                  <a:pt x="112" y="34"/>
-                                </a:lnTo>
-                                <a:lnTo>
-                                  <a:pt x="215" y="34"/>
-                                </a:lnTo>
-                                <a:lnTo>
-                                  <a:pt x="215" y="32"/>
-                                </a:lnTo>
-                                <a:lnTo>
-                                  <a:pt x="175" y="32"/>
-                                </a:lnTo>
-                                <a:lnTo>
-                                  <a:pt x="160" y="18"/>
-                                </a:lnTo>
-                                <a:lnTo>
-                                  <a:pt x="143" y="8"/>
-                                </a:lnTo>
-                                <a:lnTo>
-                                  <a:pt x="124" y="2"/>
-                                </a:lnTo>
-                                <a:lnTo>
-                                  <a:pt x="102" y="0"/>
-                                </a:lnTo>
-                              </a:path>
-                            </a:pathLst>
-                          </a:custGeom>
-                          <a:solidFill>
-                            <a:srgbClr val="009A3F"/>
-                          </a:solidFill>
-                          <a:ln>
-                            <a:noFill/>
-                          </a:ln>
-                          <a:extLst>
-                            <a:ext uri="{91240B29-F687-4F45-9708-019B960494DF}">
-                              <a14:hiddenLine xmlns:a14="http://schemas.microsoft.com/office/drawing/2010/main" w="9525">
-                                <a:solidFill>
-                                  <a:srgbClr val="000000"/>
-                                </a:solidFill>
-                                <a:round/>
-                                <a:headEnd/>
-                                <a:tailEnd/>
-                              </a14:hiddenLine>
-                            </a:ext>
-                          </a:extLst>
-                        </wps:spPr>
-                        <wps:bodyPr rot="0" vert="horz" wrap="square" lIns="91440" tIns="45720" rIns="91440" bIns="45720" anchor="t" anchorCtr="0" upright="1">
-                          <a:noAutofit/>
-                        </wps:bodyPr>
-                      </wps:wsp>
-                    </wpg:grpSp>
-                    <wpg:grpSp>
-                      <wpg:cNvPr id="39" name="Group 22"/>
-                      <wpg:cNvGrpSpPr>
-                        <a:grpSpLocks/>
-                      </wpg:cNvGrpSpPr>
-                      <wpg:grpSpPr bwMode="auto">
-                        <a:xfrm>
-                          <a:off x="11425" y="692"/>
-                          <a:ext cx="107" cy="180"/>
-                          <a:chOff x="11425" y="692"/>
-                          <a:chExt cx="107" cy="180"/>
-                        </a:xfrm>
-                      </wpg:grpSpPr>
-                      <wps:wsp>
-                        <wps:cNvPr id="40" name="Freeform 23"/>
-                        <wps:cNvSpPr>
-                          <a:spLocks/>
-                        </wps:cNvSpPr>
-                        <wps:spPr bwMode="auto">
-                          <a:xfrm>
-                            <a:off x="11425" y="692"/>
-                            <a:ext cx="107" cy="180"/>
-                          </a:xfrm>
-                          <a:custGeom>
-                            <a:avLst/>
-                            <a:gdLst>
-                              <a:gd name="T0" fmla="+- 0 11532 11425"/>
-                              <a:gd name="T1" fmla="*/ T0 w 107"/>
-                              <a:gd name="T2" fmla="+- 0 692 692"/>
-                              <a:gd name="T3" fmla="*/ 692 h 180"/>
-                              <a:gd name="T4" fmla="+- 0 11429 11425"/>
-                              <a:gd name="T5" fmla="*/ T4 w 107"/>
-                              <a:gd name="T6" fmla="+- 0 692 692"/>
-                              <a:gd name="T7" fmla="*/ 692 h 180"/>
-                              <a:gd name="T8" fmla="+- 0 11445 11425"/>
-                              <a:gd name="T9" fmla="*/ T8 w 107"/>
-                              <a:gd name="T10" fmla="+- 0 695 692"/>
-                              <a:gd name="T11" fmla="*/ 695 h 180"/>
-                              <a:gd name="T12" fmla="+- 0 11462 11425"/>
-                              <a:gd name="T13" fmla="*/ T12 w 107"/>
-                              <a:gd name="T14" fmla="+- 0 706 692"/>
-                              <a:gd name="T15" fmla="*/ 706 h 180"/>
-                              <a:gd name="T16" fmla="+- 0 11480 11425"/>
-                              <a:gd name="T17" fmla="*/ T16 w 107"/>
-                              <a:gd name="T18" fmla="+- 0 724 692"/>
-                              <a:gd name="T19" fmla="*/ 724 h 180"/>
-                              <a:gd name="T20" fmla="+- 0 11487 11425"/>
-                              <a:gd name="T21" fmla="*/ T20 w 107"/>
-                              <a:gd name="T22" fmla="+- 0 740 692"/>
-                              <a:gd name="T23" fmla="*/ 740 h 180"/>
-                              <a:gd name="T24" fmla="+- 0 11492 11425"/>
-                              <a:gd name="T25" fmla="*/ T24 w 107"/>
-                              <a:gd name="T26" fmla="+- 0 761 692"/>
-                              <a:gd name="T27" fmla="*/ 761 h 180"/>
-                              <a:gd name="T28" fmla="+- 0 11493 11425"/>
-                              <a:gd name="T29" fmla="*/ T28 w 107"/>
-                              <a:gd name="T30" fmla="+- 0 786 692"/>
-                              <a:gd name="T31" fmla="*/ 786 h 180"/>
-                              <a:gd name="T32" fmla="+- 0 11491 11425"/>
-                              <a:gd name="T33" fmla="*/ T32 w 107"/>
-                              <a:gd name="T34" fmla="+- 0 807 692"/>
-                              <a:gd name="T35" fmla="*/ 807 h 180"/>
-                              <a:gd name="T36" fmla="+- 0 11464 11425"/>
-                              <a:gd name="T37" fmla="*/ T36 w 107"/>
-                              <a:gd name="T38" fmla="+- 0 860 692"/>
-                              <a:gd name="T39" fmla="*/ 860 h 180"/>
-                              <a:gd name="T40" fmla="+- 0 11425 11425"/>
-                              <a:gd name="T41" fmla="*/ T40 w 107"/>
-                              <a:gd name="T42" fmla="+- 0 872 692"/>
-                              <a:gd name="T43" fmla="*/ 872 h 180"/>
-                              <a:gd name="T44" fmla="+- 0 11532 11425"/>
-                              <a:gd name="T45" fmla="*/ T44 w 107"/>
-                              <a:gd name="T46" fmla="+- 0 872 692"/>
-                              <a:gd name="T47" fmla="*/ 872 h 180"/>
-                              <a:gd name="T48" fmla="+- 0 11532 11425"/>
-                              <a:gd name="T49" fmla="*/ T48 w 107"/>
-                              <a:gd name="T50" fmla="+- 0 692 692"/>
-                              <a:gd name="T51" fmla="*/ 692 h 180"/>
-                            </a:gdLst>
-                            <a:ahLst/>
-                            <a:cxnLst>
-                              <a:cxn ang="0">
-                                <a:pos x="T1" y="T3"/>
-                              </a:cxn>
-                              <a:cxn ang="0">
-                                <a:pos x="T5" y="T7"/>
-                              </a:cxn>
-                              <a:cxn ang="0">
-                                <a:pos x="T9" y="T11"/>
-                              </a:cxn>
-                              <a:cxn ang="0">
-                                <a:pos x="T13" y="T15"/>
-                              </a:cxn>
-                              <a:cxn ang="0">
-                                <a:pos x="T17" y="T19"/>
-                              </a:cxn>
-                              <a:cxn ang="0">
-                                <a:pos x="T21" y="T23"/>
-                              </a:cxn>
-                              <a:cxn ang="0">
-                                <a:pos x="T25" y="T27"/>
-                              </a:cxn>
-                              <a:cxn ang="0">
-                                <a:pos x="T29" y="T31"/>
-                              </a:cxn>
-                              <a:cxn ang="0">
-                                <a:pos x="T33" y="T35"/>
-                              </a:cxn>
-                              <a:cxn ang="0">
-                                <a:pos x="T37" y="T39"/>
-                              </a:cxn>
-                              <a:cxn ang="0">
-                                <a:pos x="T41" y="T43"/>
-                              </a:cxn>
-                              <a:cxn ang="0">
-                                <a:pos x="T45" y="T47"/>
-                              </a:cxn>
-                              <a:cxn ang="0">
-                                <a:pos x="T49" y="T51"/>
-                              </a:cxn>
-                            </a:cxnLst>
-                            <a:rect l="0" t="0" r="r" b="b"/>
-                            <a:pathLst>
-                              <a:path w="107" h="180">
-                                <a:moveTo>
-                                  <a:pt x="107" y="0"/>
-                                </a:moveTo>
-                                <a:lnTo>
-                                  <a:pt x="4" y="0"/>
-                                </a:lnTo>
-                                <a:lnTo>
-                                  <a:pt x="20" y="3"/>
-                                </a:lnTo>
-                                <a:lnTo>
-                                  <a:pt x="37" y="14"/>
-                                </a:lnTo>
-                                <a:lnTo>
-                                  <a:pt x="55" y="32"/>
-                                </a:lnTo>
-                                <a:lnTo>
-                                  <a:pt x="62" y="48"/>
-                                </a:lnTo>
-                                <a:lnTo>
-                                  <a:pt x="67" y="69"/>
-                                </a:lnTo>
-                                <a:lnTo>
-                                  <a:pt x="68" y="94"/>
-                                </a:lnTo>
-                                <a:lnTo>
-                                  <a:pt x="66" y="115"/>
-                                </a:lnTo>
-                                <a:lnTo>
-                                  <a:pt x="39" y="168"/>
-                                </a:lnTo>
-                                <a:lnTo>
-                                  <a:pt x="0" y="180"/>
-                                </a:lnTo>
-                                <a:lnTo>
-                                  <a:pt x="107" y="180"/>
-                                </a:lnTo>
-                                <a:lnTo>
-                                  <a:pt x="107" y="0"/>
-                                </a:lnTo>
-                              </a:path>
-                            </a:pathLst>
-                          </a:custGeom>
-                          <a:solidFill>
-                            <a:srgbClr val="009A3F"/>
-                          </a:solidFill>
-                          <a:ln>
-                            <a:noFill/>
-                          </a:ln>
-                          <a:extLst>
-                            <a:ext uri="{91240B29-F687-4F45-9708-019B960494DF}">
-                              <a14:hiddenLine xmlns:a14="http://schemas.microsoft.com/office/drawing/2010/main" w="9525">
-                                <a:solidFill>
-                                  <a:srgbClr val="000000"/>
-                                </a:solidFill>
-                                <a:round/>
-                                <a:headEnd/>
-                                <a:tailEnd/>
-                              </a14:hiddenLine>
-                            </a:ext>
-                          </a:extLst>
-                        </wps:spPr>
-                        <wps:bodyPr rot="0" vert="horz" wrap="square" lIns="91440" tIns="45720" rIns="91440" bIns="45720" anchor="t" anchorCtr="0" upright="1">
-                          <a:noAutofit/>
-                        </wps:bodyPr>
-                      </wps:wsp>
-                    </wpg:grpSp>
-                    <wpg:grpSp>
-                      <wpg:cNvPr id="41" name="Group 20"/>
-                      <wpg:cNvGrpSpPr>
-                        <a:grpSpLocks/>
-                      </wpg:cNvGrpSpPr>
-                      <wpg:grpSpPr bwMode="auto">
-                        <a:xfrm>
-                          <a:off x="11492" y="663"/>
-                          <a:ext cx="40" cy="27"/>
-                          <a:chOff x="11492" y="663"/>
-                          <a:chExt cx="40" cy="27"/>
-                        </a:xfrm>
-                      </wpg:grpSpPr>
-                      <wps:wsp>
-                        <wps:cNvPr id="42" name="Freeform 21"/>
-                        <wps:cNvSpPr>
-                          <a:spLocks/>
-                        </wps:cNvSpPr>
-                        <wps:spPr bwMode="auto">
-                          <a:xfrm>
-                            <a:off x="11492" y="663"/>
-                            <a:ext cx="40" cy="27"/>
-                          </a:xfrm>
-                          <a:custGeom>
-                            <a:avLst/>
-                            <a:gdLst>
-                              <a:gd name="T0" fmla="+- 0 11532 11492"/>
-                              <a:gd name="T1" fmla="*/ T0 w 40"/>
-                              <a:gd name="T2" fmla="+- 0 663 663"/>
-                              <a:gd name="T3" fmla="*/ 663 h 27"/>
-                              <a:gd name="T4" fmla="+- 0 11494 11492"/>
-                              <a:gd name="T5" fmla="*/ T4 w 40"/>
-                              <a:gd name="T6" fmla="+- 0 663 663"/>
-                              <a:gd name="T7" fmla="*/ 663 h 27"/>
-                              <a:gd name="T8" fmla="+- 0 11492 11492"/>
-                              <a:gd name="T9" fmla="*/ T8 w 40"/>
-                              <a:gd name="T10" fmla="+- 0 690 663"/>
-                              <a:gd name="T11" fmla="*/ 690 h 27"/>
-                              <a:gd name="T12" fmla="+- 0 11532 11492"/>
-                              <a:gd name="T13" fmla="*/ T12 w 40"/>
-                              <a:gd name="T14" fmla="+- 0 690 663"/>
-                              <a:gd name="T15" fmla="*/ 690 h 27"/>
-                              <a:gd name="T16" fmla="+- 0 11532 11492"/>
-                              <a:gd name="T17" fmla="*/ T16 w 40"/>
-                              <a:gd name="T18" fmla="+- 0 663 663"/>
-                              <a:gd name="T19" fmla="*/ 663 h 27"/>
-                            </a:gdLst>
-                            <a:ahLst/>
-                            <a:cxnLst>
-                              <a:cxn ang="0">
-                                <a:pos x="T1" y="T3"/>
-                              </a:cxn>
-                              <a:cxn ang="0">
-                                <a:pos x="T5" y="T7"/>
-                              </a:cxn>
-                              <a:cxn ang="0">
-                                <a:pos x="T9" y="T11"/>
-                              </a:cxn>
-                              <a:cxn ang="0">
-                                <a:pos x="T13" y="T15"/>
-                              </a:cxn>
-                              <a:cxn ang="0">
-                                <a:pos x="T17" y="T19"/>
-                              </a:cxn>
-                            </a:cxnLst>
-                            <a:rect l="0" t="0" r="r" b="b"/>
-                            <a:pathLst>
-                              <a:path w="40" h="27">
-                                <a:moveTo>
-                                  <a:pt x="40" y="0"/>
-                                </a:moveTo>
-                                <a:lnTo>
-                                  <a:pt x="2" y="0"/>
-                                </a:lnTo>
-                                <a:lnTo>
-                                  <a:pt x="0" y="27"/>
-                                </a:lnTo>
-                                <a:lnTo>
-                                  <a:pt x="40" y="27"/>
-                                </a:lnTo>
-                                <a:lnTo>
-                                  <a:pt x="40" y="0"/>
-                                </a:lnTo>
-                              </a:path>
-                            </a:pathLst>
-                          </a:custGeom>
-                          <a:solidFill>
-                            <a:srgbClr val="009A3F"/>
-                          </a:solidFill>
-                          <a:ln>
-                            <a:noFill/>
-                          </a:ln>
-                          <a:extLst>
-                            <a:ext uri="{91240B29-F687-4F45-9708-019B960494DF}">
-                              <a14:hiddenLine xmlns:a14="http://schemas.microsoft.com/office/drawing/2010/main" w="9525">
-                                <a:solidFill>
-                                  <a:srgbClr val="000000"/>
-                                </a:solidFill>
-                                <a:round/>
-                                <a:headEnd/>
-                                <a:tailEnd/>
-                              </a14:hiddenLine>
-                            </a:ext>
-                          </a:extLst>
-                        </wps:spPr>
-                        <wps:bodyPr rot="0" vert="horz" wrap="square" lIns="91440" tIns="45720" rIns="91440" bIns="45720" anchor="t" anchorCtr="0" upright="1">
-                          <a:noAutofit/>
-                        </wps:bodyPr>
-                      </wps:wsp>
-                    </wpg:grpSp>
-                    <wpg:grpSp>
-                      <wpg:cNvPr id="43" name="Group 17"/>
-                      <wpg:cNvGrpSpPr>
-                        <a:grpSpLocks/>
-                      </wpg:cNvGrpSpPr>
-                      <wpg:grpSpPr bwMode="auto">
-                        <a:xfrm>
-                          <a:off x="10961" y="552"/>
-                          <a:ext cx="70" cy="81"/>
-                          <a:chOff x="10961" y="552"/>
-                          <a:chExt cx="70" cy="81"/>
-                        </a:xfrm>
-                      </wpg:grpSpPr>
-                      <wps:wsp>
-                        <wps:cNvPr id="44" name="Freeform 19"/>
-                        <wps:cNvSpPr>
-                          <a:spLocks/>
-                        </wps:cNvSpPr>
-                        <wps:spPr bwMode="auto">
-                          <a:xfrm>
-                            <a:off x="10961" y="552"/>
-                            <a:ext cx="70" cy="81"/>
-                          </a:xfrm>
-                          <a:custGeom>
-                            <a:avLst/>
-                            <a:gdLst>
-                              <a:gd name="T0" fmla="+- 0 10961 10961"/>
-                              <a:gd name="T1" fmla="*/ T0 w 70"/>
-                              <a:gd name="T2" fmla="+- 0 552 552"/>
-                              <a:gd name="T3" fmla="*/ 552 h 81"/>
-                              <a:gd name="T4" fmla="+- 0 10985 10961"/>
-                              <a:gd name="T5" fmla="*/ T4 w 70"/>
-                              <a:gd name="T6" fmla="+- 0 592 552"/>
-                              <a:gd name="T7" fmla="*/ 592 h 81"/>
-                              <a:gd name="T8" fmla="+- 0 10961 10961"/>
-                              <a:gd name="T9" fmla="*/ T8 w 70"/>
-                              <a:gd name="T10" fmla="+- 0 633 552"/>
-                              <a:gd name="T11" fmla="*/ 633 h 81"/>
-                              <a:gd name="T12" fmla="+- 0 11032 10961"/>
-                              <a:gd name="T13" fmla="*/ T12 w 70"/>
-                              <a:gd name="T14" fmla="+- 0 592 552"/>
-                              <a:gd name="T15" fmla="*/ 592 h 81"/>
-                              <a:gd name="T16" fmla="+- 0 10988 10961"/>
-                              <a:gd name="T17" fmla="*/ T16 w 70"/>
-                              <a:gd name="T18" fmla="+- 0 592 552"/>
-                              <a:gd name="T19" fmla="*/ 592 h 81"/>
-                              <a:gd name="T20" fmla="+- 0 10968 10961"/>
-                              <a:gd name="T21" fmla="*/ T20 w 70"/>
-                              <a:gd name="T22" fmla="+- 0 559 552"/>
-                              <a:gd name="T23" fmla="*/ 559 h 81"/>
-                              <a:gd name="T24" fmla="+- 0 10974 10961"/>
-                              <a:gd name="T25" fmla="*/ T24 w 70"/>
-                              <a:gd name="T26" fmla="+- 0 559 552"/>
-                              <a:gd name="T27" fmla="*/ 559 h 81"/>
-                              <a:gd name="T28" fmla="+- 0 10961 10961"/>
-                              <a:gd name="T29" fmla="*/ T28 w 70"/>
-                              <a:gd name="T30" fmla="+- 0 552 552"/>
-                              <a:gd name="T31" fmla="*/ 552 h 81"/>
-                            </a:gdLst>
-                            <a:ahLst/>
-                            <a:cxnLst>
-                              <a:cxn ang="0">
-                                <a:pos x="T1" y="T3"/>
-                              </a:cxn>
-                              <a:cxn ang="0">
-                                <a:pos x="T5" y="T7"/>
-                              </a:cxn>
-                              <a:cxn ang="0">
-                                <a:pos x="T9" y="T11"/>
-                              </a:cxn>
-                              <a:cxn ang="0">
-                                <a:pos x="T13" y="T15"/>
-                              </a:cxn>
-                              <a:cxn ang="0">
-                                <a:pos x="T17" y="T19"/>
-                              </a:cxn>
-                              <a:cxn ang="0">
-                                <a:pos x="T21" y="T23"/>
-                              </a:cxn>
-                              <a:cxn ang="0">
-                                <a:pos x="T25" y="T27"/>
-                              </a:cxn>
-                              <a:cxn ang="0">
-                                <a:pos x="T29" y="T31"/>
-                              </a:cxn>
-                            </a:cxnLst>
-                            <a:rect l="0" t="0" r="r" b="b"/>
-                            <a:pathLst>
-                              <a:path w="70" h="81">
-                                <a:moveTo>
-                                  <a:pt x="0" y="0"/>
-                                </a:moveTo>
-                                <a:lnTo>
-                                  <a:pt x="24" y="40"/>
-                                </a:lnTo>
-                                <a:lnTo>
-                                  <a:pt x="0" y="81"/>
-                                </a:lnTo>
-                                <a:lnTo>
-                                  <a:pt x="71" y="40"/>
-                                </a:lnTo>
-                                <a:lnTo>
-                                  <a:pt x="27" y="40"/>
-                                </a:lnTo>
-                                <a:lnTo>
-                                  <a:pt x="7" y="7"/>
-                                </a:lnTo>
-                                <a:lnTo>
-                                  <a:pt x="13" y="7"/>
-                                </a:lnTo>
-                                <a:lnTo>
-                                  <a:pt x="0" y="0"/>
-                                </a:lnTo>
-                              </a:path>
-                            </a:pathLst>
-                          </a:custGeom>
-                          <a:solidFill>
-                            <a:srgbClr val="009A3F"/>
-                          </a:solidFill>
-                          <a:ln>
-                            <a:noFill/>
-                          </a:ln>
-                          <a:extLst>
-                            <a:ext uri="{91240B29-F687-4F45-9708-019B960494DF}">
-                              <a14:hiddenLine xmlns:a14="http://schemas.microsoft.com/office/drawing/2010/main" w="9525">
-                                <a:solidFill>
-                                  <a:srgbClr val="000000"/>
-                                </a:solidFill>
-                                <a:round/>
-                                <a:headEnd/>
-                                <a:tailEnd/>
-                              </a14:hiddenLine>
-                            </a:ext>
-                          </a:extLst>
-                        </wps:spPr>
-                        <wps:bodyPr rot="0" vert="horz" wrap="square" lIns="91440" tIns="45720" rIns="91440" bIns="45720" anchor="t" anchorCtr="0" upright="1">
-                          <a:noAutofit/>
-                        </wps:bodyPr>
-                      </wps:wsp>
-                      <wps:wsp>
-                        <wps:cNvPr id="45" name="Freeform 18"/>
-                        <wps:cNvSpPr>
-                          <a:spLocks/>
-                        </wps:cNvSpPr>
-                        <wps:spPr bwMode="auto">
-                          <a:xfrm>
-                            <a:off x="10961" y="552"/>
-                            <a:ext cx="70" cy="81"/>
-                          </a:xfrm>
-                          <a:custGeom>
-                            <a:avLst/>
-                            <a:gdLst>
-                              <a:gd name="T0" fmla="+- 0 10974 10961"/>
-                              <a:gd name="T1" fmla="*/ T0 w 70"/>
-                              <a:gd name="T2" fmla="+- 0 559 552"/>
-                              <a:gd name="T3" fmla="*/ 559 h 81"/>
-                              <a:gd name="T4" fmla="+- 0 10968 10961"/>
-                              <a:gd name="T5" fmla="*/ T4 w 70"/>
-                              <a:gd name="T6" fmla="+- 0 559 552"/>
-                              <a:gd name="T7" fmla="*/ 559 h 81"/>
-                              <a:gd name="T8" fmla="+- 0 11026 10961"/>
-                              <a:gd name="T9" fmla="*/ T8 w 70"/>
-                              <a:gd name="T10" fmla="+- 0 592 552"/>
-                              <a:gd name="T11" fmla="*/ 592 h 81"/>
-                              <a:gd name="T12" fmla="+- 0 11032 10961"/>
-                              <a:gd name="T13" fmla="*/ T12 w 70"/>
-                              <a:gd name="T14" fmla="+- 0 592 552"/>
-                              <a:gd name="T15" fmla="*/ 592 h 81"/>
-                              <a:gd name="T16" fmla="+- 0 10974 10961"/>
-                              <a:gd name="T17" fmla="*/ T16 w 70"/>
-                              <a:gd name="T18" fmla="+- 0 559 552"/>
-                              <a:gd name="T19" fmla="*/ 559 h 81"/>
-                            </a:gdLst>
-                            <a:ahLst/>
-                            <a:cxnLst>
-                              <a:cxn ang="0">
-                                <a:pos x="T1" y="T3"/>
-                              </a:cxn>
-                              <a:cxn ang="0">
-                                <a:pos x="T5" y="T7"/>
-                              </a:cxn>
-                              <a:cxn ang="0">
-                                <a:pos x="T9" y="T11"/>
-                              </a:cxn>
-                              <a:cxn ang="0">
-                                <a:pos x="T13" y="T15"/>
-                              </a:cxn>
-                              <a:cxn ang="0">
-                                <a:pos x="T17" y="T19"/>
-                              </a:cxn>
-                            </a:cxnLst>
-                            <a:rect l="0" t="0" r="r" b="b"/>
-                            <a:pathLst>
-                              <a:path w="70" h="81">
-                                <a:moveTo>
-                                  <a:pt x="13" y="7"/>
-                                </a:moveTo>
-                                <a:lnTo>
-                                  <a:pt x="7" y="7"/>
-                                </a:lnTo>
-                                <a:lnTo>
-                                  <a:pt x="65" y="40"/>
-                                </a:lnTo>
-                                <a:lnTo>
-                                  <a:pt x="71" y="40"/>
-                                </a:lnTo>
-                                <a:lnTo>
-                                  <a:pt x="13" y="7"/>
-                                </a:lnTo>
-                              </a:path>
-                            </a:pathLst>
-                          </a:custGeom>
-                          <a:solidFill>
-                            <a:srgbClr val="009A3F"/>
-                          </a:solidFill>
-                          <a:ln>
-                            <a:noFill/>
-                          </a:ln>
-                          <a:extLst>
-                            <a:ext uri="{91240B29-F687-4F45-9708-019B960494DF}">
-                              <a14:hiddenLine xmlns:a14="http://schemas.microsoft.com/office/drawing/2010/main" w="9525">
-                                <a:solidFill>
-                                  <a:srgbClr val="000000"/>
-                                </a:solidFill>
-                                <a:round/>
-                                <a:headEnd/>
-                                <a:tailEnd/>
-                              </a14:hiddenLine>
-                            </a:ext>
-                          </a:extLst>
-                        </wps:spPr>
-                        <wps:bodyPr rot="0" vert="horz" wrap="square" lIns="91440" tIns="45720" rIns="91440" bIns="45720" anchor="t" anchorCtr="0" upright="1">
-                          <a:noAutofit/>
-                        </wps:bodyPr>
-                      </wps:wsp>
-                    </wpg:grpSp>
-                    <wpg:grpSp>
-                      <wpg:cNvPr id="46" name="Group 15"/>
-                      <wpg:cNvGrpSpPr>
-                        <a:grpSpLocks/>
-                      </wpg:cNvGrpSpPr>
-                      <wpg:grpSpPr bwMode="auto">
-                        <a:xfrm>
-                          <a:off x="10961" y="552"/>
-                          <a:ext cx="70" cy="81"/>
-                          <a:chOff x="10961" y="552"/>
-                          <a:chExt cx="70" cy="81"/>
-                        </a:xfrm>
-                      </wpg:grpSpPr>
-                      <wps:wsp>
-                        <wps:cNvPr id="47" name="Freeform 16"/>
-                        <wps:cNvSpPr>
-                          <a:spLocks/>
-                        </wps:cNvSpPr>
-                        <wps:spPr bwMode="auto">
-                          <a:xfrm>
-                            <a:off x="10961" y="552"/>
-                            <a:ext cx="70" cy="81"/>
-                          </a:xfrm>
-                          <a:custGeom>
-                            <a:avLst/>
-                            <a:gdLst>
-                              <a:gd name="T0" fmla="+- 0 10961 10961"/>
-                              <a:gd name="T1" fmla="*/ T0 w 70"/>
-                              <a:gd name="T2" fmla="+- 0 633 552"/>
-                              <a:gd name="T3" fmla="*/ 633 h 81"/>
-                              <a:gd name="T4" fmla="+- 0 11032 10961"/>
-                              <a:gd name="T5" fmla="*/ T4 w 70"/>
-                              <a:gd name="T6" fmla="+- 0 592 552"/>
-                              <a:gd name="T7" fmla="*/ 592 h 81"/>
-                              <a:gd name="T8" fmla="+- 0 10961 10961"/>
-                              <a:gd name="T9" fmla="*/ T8 w 70"/>
-                              <a:gd name="T10" fmla="+- 0 552 552"/>
-                              <a:gd name="T11" fmla="*/ 552 h 81"/>
-                              <a:gd name="T12" fmla="+- 0 10985 10961"/>
-                              <a:gd name="T13" fmla="*/ T12 w 70"/>
-                              <a:gd name="T14" fmla="+- 0 592 552"/>
-                              <a:gd name="T15" fmla="*/ 592 h 81"/>
-                              <a:gd name="T16" fmla="+- 0 10961 10961"/>
-                              <a:gd name="T17" fmla="*/ T16 w 70"/>
-                              <a:gd name="T18" fmla="+- 0 633 552"/>
-                              <a:gd name="T19" fmla="*/ 633 h 81"/>
-                            </a:gdLst>
-                            <a:ahLst/>
-                            <a:cxnLst>
-                              <a:cxn ang="0">
-                                <a:pos x="T1" y="T3"/>
-                              </a:cxn>
-                              <a:cxn ang="0">
-                                <a:pos x="T5" y="T7"/>
-                              </a:cxn>
-                              <a:cxn ang="0">
-                                <a:pos x="T9" y="T11"/>
-                              </a:cxn>
-                              <a:cxn ang="0">
-                                <a:pos x="T13" y="T15"/>
-                              </a:cxn>
-                              <a:cxn ang="0">
-                                <a:pos x="T17" y="T19"/>
-                              </a:cxn>
-                            </a:cxnLst>
-                            <a:rect l="0" t="0" r="r" b="b"/>
-                            <a:pathLst>
-                              <a:path w="70" h="81">
-                                <a:moveTo>
-                                  <a:pt x="0" y="81"/>
-                                </a:moveTo>
-                                <a:lnTo>
-                                  <a:pt x="71" y="40"/>
-                                </a:lnTo>
-                                <a:lnTo>
-                                  <a:pt x="0" y="0"/>
-                                </a:lnTo>
-                                <a:lnTo>
-                                  <a:pt x="24" y="40"/>
-                                </a:lnTo>
-                                <a:lnTo>
-                                  <a:pt x="0" y="81"/>
-                                </a:lnTo>
-                                <a:close/>
-                              </a:path>
-                            </a:pathLst>
-                          </a:custGeom>
-                          <a:noFill/>
-                          <a:ln w="7200">
-                            <a:solidFill>
-                              <a:srgbClr val="009A3F"/>
-                            </a:solidFill>
-                            <a:round/>
-                            <a:headEnd/>
-                            <a:tailEnd/>
-                          </a:ln>
-                          <a:extLst>
-                            <a:ext uri="{909E8E84-426E-40DD-AFC4-6F175D3DCCD1}">
-                              <a14:hiddenFill xmlns:a14="http://schemas.microsoft.com/office/drawing/2010/main">
-                                <a:solidFill>
-                                  <a:srgbClr val="FFFFFF"/>
-                                </a:solidFill>
-                              </a14:hiddenFill>
-                            </a:ext>
-                          </a:extLst>
-                        </wps:spPr>
-                        <wps:bodyPr rot="0" vert="horz" wrap="square" lIns="91440" tIns="45720" rIns="91440" bIns="45720" anchor="t" anchorCtr="0" upright="1">
-                          <a:noAutofit/>
-                        </wps:bodyPr>
-                      </wps:wsp>
-                    </wpg:grpSp>
-                    <wpg:grpSp>
-                      <wpg:cNvPr id="48" name="Group 13"/>
-                      <wpg:cNvGrpSpPr>
-                        <a:grpSpLocks/>
-                      </wpg:cNvGrpSpPr>
-                      <wpg:grpSpPr bwMode="auto">
-                        <a:xfrm>
-                          <a:off x="10968" y="559"/>
-                          <a:ext cx="58" cy="33"/>
-                          <a:chOff x="10968" y="559"/>
-                          <a:chExt cx="58" cy="33"/>
-                        </a:xfrm>
-                      </wpg:grpSpPr>
-                      <wps:wsp>
-                        <wps:cNvPr id="49" name="Freeform 14"/>
-                        <wps:cNvSpPr>
-                          <a:spLocks/>
-                        </wps:cNvSpPr>
-                        <wps:spPr bwMode="auto">
-                          <a:xfrm>
-                            <a:off x="10968" y="559"/>
-                            <a:ext cx="58" cy="33"/>
-                          </a:xfrm>
-                          <a:custGeom>
-                            <a:avLst/>
-                            <a:gdLst>
-                              <a:gd name="T0" fmla="+- 0 11026 10968"/>
-                              <a:gd name="T1" fmla="*/ T0 w 58"/>
-                              <a:gd name="T2" fmla="+- 0 592 559"/>
-                              <a:gd name="T3" fmla="*/ 592 h 33"/>
-                              <a:gd name="T4" fmla="+- 0 10988 10968"/>
-                              <a:gd name="T5" fmla="*/ T4 w 58"/>
-                              <a:gd name="T6" fmla="+- 0 592 559"/>
-                              <a:gd name="T7" fmla="*/ 592 h 33"/>
-                              <a:gd name="T8" fmla="+- 0 10968 10968"/>
-                              <a:gd name="T9" fmla="*/ T8 w 58"/>
-                              <a:gd name="T10" fmla="+- 0 559 559"/>
-                              <a:gd name="T11" fmla="*/ 559 h 33"/>
-                              <a:gd name="T12" fmla="+- 0 11026 10968"/>
-                              <a:gd name="T13" fmla="*/ T12 w 58"/>
-                              <a:gd name="T14" fmla="+- 0 592 559"/>
-                              <a:gd name="T15" fmla="*/ 592 h 33"/>
-                            </a:gdLst>
-                            <a:ahLst/>
-                            <a:cxnLst>
-                              <a:cxn ang="0">
-                                <a:pos x="T1" y="T3"/>
-                              </a:cxn>
-                              <a:cxn ang="0">
-                                <a:pos x="T5" y="T7"/>
-                              </a:cxn>
-                              <a:cxn ang="0">
-                                <a:pos x="T9" y="T11"/>
-                              </a:cxn>
-                              <a:cxn ang="0">
-                                <a:pos x="T13" y="T15"/>
-                              </a:cxn>
-                            </a:cxnLst>
-                            <a:rect l="0" t="0" r="r" b="b"/>
-                            <a:pathLst>
-                              <a:path w="58" h="33">
-                                <a:moveTo>
-                                  <a:pt x="58" y="33"/>
-                                </a:moveTo>
-                                <a:lnTo>
-                                  <a:pt x="20" y="33"/>
-                                </a:lnTo>
-                                <a:lnTo>
-                                  <a:pt x="0" y="0"/>
-                                </a:lnTo>
-                                <a:lnTo>
-                                  <a:pt x="58" y="33"/>
-                                </a:lnTo>
-                                <a:close/>
-                              </a:path>
-                            </a:pathLst>
-                          </a:custGeom>
-                          <a:noFill/>
-                          <a:ln w="7200">
-                            <a:solidFill>
-                              <a:srgbClr val="009A3F"/>
-                            </a:solidFill>
-                            <a:round/>
-                            <a:headEnd/>
-                            <a:tailEnd/>
-                          </a:ln>
-                          <a:extLst>
-                            <a:ext uri="{909E8E84-426E-40DD-AFC4-6F175D3DCCD1}">
-                              <a14:hiddenFill xmlns:a14="http://schemas.microsoft.com/office/drawing/2010/main">
-                                <a:solidFill>
-                                  <a:srgbClr val="FFFFFF"/>
-                                </a:solidFill>
-                              </a14:hiddenFill>
-                            </a:ext>
-                          </a:extLst>
-                        </wps:spPr>
-                        <wps:bodyPr rot="0" vert="horz" wrap="square" lIns="91440" tIns="45720" rIns="91440" bIns="45720" anchor="t" anchorCtr="0" upright="1">
-                          <a:noAutofit/>
-                        </wps:bodyPr>
-                      </wps:wsp>
-                    </wpg:grpSp>
-                  </wpg:wgp>
-                </a:graphicData>
-              </a:graphic>
-              <wp14:sizeRelH relativeFrom="page">
-                <wp14:pctWidth>0</wp14:pctWidth>
-              </wp14:sizeRelH>
-              <wp14:sizeRelV relativeFrom="page">
-                <wp14:pctHeight>0</wp14:pctHeight>
-              </wp14:sizeRelV>
-            </wp:anchor>
-          </w:drawing>
-        </mc:Choice>
-        <mc:Fallback>
-          <w:pict>
-            <v:group w14:anchorId="1B16DC6C" id="Group 12" o:spid="_x0000_s1026" style="position:absolute;margin-left:8.5pt;margin-top:8.5pt;width:596.3pt;height:60.85pt;z-index:-251662336;mso-position-horizontal-relative:page;mso-position-vertical-relative:page" coordorigin="170,170" coordsize="11926,1217" o:gfxdata="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">
-              <v:group id="Group 48" o:spid="_x0000_s1027" style="position:absolute;left:180;top:180;width:11906;height:1197" coordorigin="180,180" coordsize="11906,1197" o:gfxdata="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">
-                <v:shape id="Freeform 49" o:spid="_x0000_s1028" style="position:absolute;left:180;top:180;width:11906;height:1197;visibility:visible;mso-wrap-style:square;v-text-anchor:top" coordsize="11906,1197" o:gfxdata="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" path="m,l11906,r,1197l,1197,,e" fillcolor="#d9f8d8" stroked="f">
-                  <v:path arrowok="t" o:connecttype="custom" o:connectlocs="0,180;11906,180;11906,1377;0,1377;0,180" o:connectangles="0,0,0,0,0"/>
-                </v:shape>
-              </v:group>
-              <v:group id="Group 46" o:spid="_x0000_s1029" style="position:absolute;left:9861;top:552;width:799;height:442" coordorigin="9861,552" coordsize="799,442" o:gfxdata="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">
-                <v:shape id="Freeform 47" o:spid="_x0000_s1030" style="position:absolute;left:9861;top:552;width:799;height:442;visibility:visible;mso-wrap-style:square;v-text-anchor:top" coordsize="799,442" o:gfxdata="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" path="m754,l44,,41,,20,7,6,23,,44,,401r7,20l23,436r21,6l757,442r21,-7l793,419r6,-22l799,41,792,20,776,5,754,e" fillcolor="#009a3f" stroked="f">
-                  <v:path arrowok="t" o:connecttype="custom" o:connectlocs="754,552;44,552;41,552;20,559;6,575;0,596;0,953;7,973;23,988;44,994;757,994;778,987;793,971;799,949;799,593;792,572;776,557;754,552" o:connectangles="0,0,0,0,0,0,0,0,0,0,0,0,0,0,0,0,0,0"/>
-                </v:shape>
-              </v:group>
-              <v:group id="Group 44" o:spid="_x0000_s1031" style="position:absolute;left:10707;top:663;width:179;height:336" coordorigin="10707,663" coordsize="179,336" o:gfxdata="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">
-                <v:shape id="Freeform 45" o:spid="_x0000_s1032" style="position:absolute;left:10707;top:663;width:179;height:336;visibility:visible;mso-wrap-style:square;v-text-anchor:top" coordsize="179,336" o:gfxdata="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" path="m38,l,,,337r41,l44,221r130,l176,219r3,-4l102,215,85,212,43,168,37,123r1,-10l70,39,84,32r-46,l38,e" fillcolor="#009a3f" stroked="f">
-                  <v:path arrowok="t" o:connecttype="custom" o:connectlocs="38,663;0,663;0,1000;41,1000;44,884;174,884;176,882;179,878;102,878;85,875;43,831;37,786;38,776;70,702;84,695;38,695;38,663" o:connectangles="0,0,0,0,0,0,0,0,0,0,0,0,0,0,0,0,0"/>
-                </v:shape>
-              </v:group>
-              <v:group id="Group 42" o:spid="_x0000_s1033" style="position:absolute;left:10751;top:884;width:130;height:26" coordorigin="10751,884" coordsize="130,26" o:gfxdata="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">
-                <v:shape id="Freeform 43" o:spid="_x0000_s1034" style="position:absolute;left:10751;top:884;width:130;height:26;visibility:visible;mso-wrap-style:square;v-text-anchor:top" coordsize="130,26" o:gfxdata="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" path="m130,l,,13,11,34,23r18,3l79,26,98,21,117,10,130,e" fillcolor="#009a3f" stroked="f">
-                  <v:path arrowok="t" o:connecttype="custom" o:connectlocs="130,884;0,884;13,895;34,907;52,910;79,910;98,905;117,894;130,884" o:connectangles="0,0,0,0,0,0,0,0,0"/>
-                </v:shape>
-              </v:group>
-              <v:group id="Group 40" o:spid="_x0000_s1035" style="position:absolute;left:10809;top:690;width:108;height:188" coordorigin="10809,690" coordsize="108,188" o:gfxdata="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">
-                <v:shape id="Freeform 41" o:spid="_x0000_s1036" style="position:absolute;left:10809;top:690;width:108;height:188;visibility:visible;mso-wrap-style:square;v-text-anchor:top" coordsize="108,188" o:gfxdata="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" path="m78,l6,,22,4,38,15,56,36r6,17l66,74r1,27l65,121,38,175,,188r77,l106,125r3,-48l106,59,100,40,91,17,81,4,78,e" fillcolor="#009a3f" stroked="f">
-                  <v:path arrowok="t" o:connecttype="custom" o:connectlocs="78,690;6,690;22,694;38,705;56,726;62,743;66,764;67,791;65,811;38,865;0,878;77,878;106,815;109,767;106,749;100,730;91,707;81,694;78,690" o:connectangles="0,0,0,0,0,0,0,0,0,0,0,0,0,0,0,0,0,0,0"/>
-                </v:shape>
-              </v:group>
-              <v:group id="Group 38" o:spid="_x0000_s1037" style="position:absolute;left:10745;top:658;width:142;height:37" coordorigin="10745,658" coordsize="142,37" o:gfxdata="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">
-                <v:shape id="Freeform 39" o:spid="_x0000_s1038" style="position:absolute;left:10745;top:658;width:142;height:37;visibility:visible;mso-wrap-style:square;v-text-anchor:top" coordsize="142,37" o:gfxdata="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" path="m67,l47,2,29,9,13,21,,37r46,l49,35,70,32r72,l130,22,108,7,89,1,67,e" fillcolor="#009a3f" stroked="f">
-                  <v:path arrowok="t" o:connecttype="custom" o:connectlocs="67,658;47,660;29,667;13,679;0,695;46,695;49,693;70,690;142,690;130,680;108,665;89,659;67,658" o:connectangles="0,0,0,0,0,0,0,0,0,0,0,0,0"/>
-                </v:shape>
-              </v:group>
-              <v:group id="Group 36" o:spid="_x0000_s1039" style="position:absolute;left:10989;top:663;width:2;height:243" coordorigin="10989,663" coordsize="2,243" o:gfxdata="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">
-                <v:shape id="Freeform 37" o:spid="_x0000_s1040" style="position:absolute;left:10989;top:663;width:2;height:243;visibility:visible;mso-wrap-style:square;v-text-anchor:top" coordsize="2,243" o:gfxdata="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" path="m,l,244e" filled="f" strokecolor="#009a3f" strokeweight=".76356mm">
-                  <v:path arrowok="t" o:connecttype="custom" o:connectlocs="0,663;0,907" o:connectangles="0,0"/>
-                </v:shape>
-              </v:group>
-              <v:group id="Group 34" o:spid="_x0000_s1041" style="position:absolute;left:11072;top:663;width:82;height:243" coordorigin="11072,663" coordsize="82,243" o:gfxdata="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">
-                <v:shape id="Freeform 35" o:spid="_x0000_s1042" style="position:absolute;left:11072;top:663;width:82;height:243;visibility:visible;mso-wrap-style:square;v-text-anchor:top" coordsize="82,243" o:gfxdata="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" path="m37,l,,,244r41,l42,94,46,74,54,56,67,42,82,35r-45,l37,e" fillcolor="#009a3f" stroked="f">
-                  <v:path arrowok="t" o:connecttype="custom" o:connectlocs="37,663;0,663;0,907;41,907;42,757;46,737;54,719;67,705;82,698;37,698;37,663" o:connectangles="0,0,0,0,0,0,0,0,0,0,0"/>
-                </v:shape>
-              </v:group>
-              <v:group id="Group 32" o:spid="_x0000_s1043" style="position:absolute;left:11189;top:693;width:81;height:213" coordorigin="11189,693" coordsize="81,213" o:gfxdata="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">
-                <v:shape id="Freeform 33" o:spid="_x0000_s1044" style="position:absolute;left:11189;top:693;width:81;height:213;visibility:visible;mso-wrap-style:square;v-text-anchor:top" coordsize="81,213" o:gfxdata="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" path="m71,l,,10,3,26,13r6,6l38,36r2,13l40,214r41,l81,64,72,2,71,e" fillcolor="#009a3f" stroked="f">
-                  <v:path arrowok="t" o:connecttype="custom" o:connectlocs="71,693;0,693;10,696;26,706;32,712;38,729;40,742;40,907;81,907;81,757;72,695;71,693" o:connectangles="0,0,0,0,0,0,0,0,0,0,0,0"/>
-                </v:shape>
-              </v:group>
-              <v:group id="Group 30" o:spid="_x0000_s1045" style="position:absolute;left:11109;top:658;width:151;height:40" coordorigin="11109,658" coordsize="151,40" o:gfxdata="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">
-                <v:shape id="Freeform 31" o:spid="_x0000_s1046" style="position:absolute;left:11109;top:658;width:151;height:40;visibility:visible;mso-wrap-style:square;v-text-anchor:top" coordsize="151,40" o:gfxdata="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" path="m69,l48,4,30,11,14,24,,40r45,l48,38,69,35r82,l145,27,133,16,111,5,93,1,69,e" fillcolor="#009a3f" stroked="f">
-                  <v:path arrowok="t" o:connecttype="custom" o:connectlocs="69,658;48,662;30,669;14,682;0,698;45,698;48,696;69,693;151,693;145,685;133,674;111,663;93,659;69,658" o:connectangles="0,0,0,0,0,0,0,0,0,0,0,0,0,0"/>
-                </v:shape>
-              </v:group>
-              <v:group id="Group 28" o:spid="_x0000_s1047" style="position:absolute;left:11326;top:927;width:183;height:78" coordorigin="11326,927" coordsize="183,78" o:gfxdata="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">
-                <v:shape id="Freeform 29" o:spid="_x0000_s1048" style="position:absolute;left:11326;top:927;width:183;height:78;visibility:visible;mso-wrap-style:square;v-text-anchor:top" coordsize="183,78" o:gfxdata="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" path="m,l30,62r81,16l129,74r19,-6l169,57,183,44r-92,l70,41,54,33,46,27,41,18,40,6,,e" fillcolor="#009a3f" stroked="f">
-                  <v:path arrowok="t" o:connecttype="custom" o:connectlocs="0,927;30,989;111,1005;129,1001;148,995;169,984;183,971;91,971;70,968;54,960;46,954;41,945;40,933;0,927" o:connectangles="0,0,0,0,0,0,0,0,0,0,0,0,0,0"/>
-                </v:shape>
-              </v:group>
-              <v:group id="Group 26" o:spid="_x0000_s1049" style="position:absolute;left:11417;top:897;width:114;height:74" coordorigin="11417,897" coordsize="114,74" o:gfxdata="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">
-                <v:shape id="Freeform 27" o:spid="_x0000_s1050" style="position:absolute;left:11417;top:897;width:114;height:74;visibility:visible;mso-wrap-style:square;v-text-anchor:top" coordsize="114,74" o:gfxdata="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" path="m114,l73,,71,20,68,35,59,52,42,67,25,72,,74r92,l114,3r,-3e" fillcolor="#009a3f" stroked="f">
-                  <v:path arrowok="t" o:connecttype="custom" o:connectlocs="114,897;73,897;71,917;68,932;59,949;42,964;25,969;0,971;92,971;114,900;114,897" o:connectangles="0,0,0,0,0,0,0,0,0,0,0"/>
-                </v:shape>
-              </v:group>
-              <v:group id="Group 24" o:spid="_x0000_s1051" style="position:absolute;left:11317;top:658;width:214;height:248" coordorigin="11317,658" coordsize="214,248" o:gfxdata="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">
-                <v:shape id="Freeform 25" o:spid="_x0000_s1052" style="position:absolute;left:11317;top:658;width:214;height:248;visibility:visible;mso-wrap-style:square;v-text-anchor:top" coordsize="214,248" o:gfxdata="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" path="m102,l45,19,10,69,,129r2,19l37,223r78,25l136,245r20,-4l173,239r41,l215,223r,-9l108,214,90,211,48,168,43,123r,-3l73,46,112,34r103,l215,32r-40,l160,18,143,8,124,2,102,e" fillcolor="#009a3f" stroked="f">
-                  <v:path arrowok="t" o:connecttype="custom" o:connectlocs="102,658;45,677;10,727;0,787;2,806;37,881;115,906;136,903;156,899;173,897;214,897;215,881;215,872;108,872;90,869;48,826;43,781;43,778;73,704;112,692;215,692;215,690;175,690;160,676;143,666;124,660;102,658" o:connectangles="0,0,0,0,0,0,0,0,0,0,0,0,0,0,0,0,0,0,0,0,0,0,0,0,0,0,0"/>
-                </v:shape>
-              </v:group>
-              <v:group id="Group 22" o:spid="_x0000_s1053" style="position:absolute;left:11425;top:692;width:107;height:180" coordorigin="11425,692" coordsize="107,180" o:gfxdata="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">
-                <v:shape id="Freeform 23" o:spid="_x0000_s1054" style="position:absolute;left:11425;top:692;width:107;height:180;visibility:visible;mso-wrap-style:square;v-text-anchor:top" coordsize="107,180" o:gfxdata="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" path="m107,l4,,20,3,37,14,55,32r7,16l67,69r1,25l66,115,39,168,,180r107,l107,e" fillcolor="#009a3f" stroked="f">
-                  <v:path arrowok="t" o:connecttype="custom" o:connectlocs="107,692;4,692;20,695;37,706;55,724;62,740;67,761;68,786;66,807;39,860;0,872;107,872;107,692" o:connectangles="0,0,0,0,0,0,0,0,0,0,0,0,0"/>
-                </v:shape>
-              </v:group>
-              <v:group id="Group 20" o:spid="_x0000_s1055" style="position:absolute;left:11492;top:663;width:40;height:27" coordorigin="11492,663" coordsize="40,27" o:gfxdata="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">
-                <v:shape id="Freeform 21" o:spid="_x0000_s1056" style="position:absolute;left:11492;top:663;width:40;height:27;visibility:visible;mso-wrap-style:square;v-text-anchor:top" coordsize="40,27" o:gfxdata="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" path="m40,l2,,,27r40,l40,e" fillcolor="#009a3f" stroked="f">
-                  <v:path arrowok="t" o:connecttype="custom" o:connectlocs="40,663;2,663;0,690;40,690;40,663" o:connectangles="0,0,0,0,0"/>
-                </v:shape>
-              </v:group>
-              <v:group id="Group 17" o:spid="_x0000_s1057" style="position:absolute;left:10961;top:552;width:70;height:81" coordorigin="10961,552" coordsize="70,81" o:gfxdata="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">
-                <v:shape id="Freeform 19" o:spid="_x0000_s1058" style="position:absolute;left:10961;top:552;width:70;height:81;visibility:visible;mso-wrap-style:square;v-text-anchor:top" coordsize="70,81" o:gfxdata="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" path="m,l24,40,,81,71,40r-44,l7,7r6,l,e" fillcolor="#009a3f" stroked="f">
-                  <v:path arrowok="t" o:connecttype="custom" o:connectlocs="0,552;24,592;0,633;71,592;27,592;7,559;13,559;0,552" o:connectangles="0,0,0,0,0,0,0,0"/>
-                </v:shape>
-                <v:shape id="Freeform 18" o:spid="_x0000_s1059" style="position:absolute;left:10961;top:552;width:70;height:81;visibility:visible;mso-wrap-style:square;v-text-anchor:top" coordsize="70,81" o:gfxdata="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" path="m13,7l7,7,65,40r6,l13,7e" fillcolor="#009a3f" stroked="f">
-                  <v:path arrowok="t" o:connecttype="custom" o:connectlocs="13,559;7,559;65,592;71,592;13,559" o:connectangles="0,0,0,0,0"/>
-                </v:shape>
-              </v:group>
-              <v:group id="Group 15" o:spid="_x0000_s1060" style="position:absolute;left:10961;top:552;width:70;height:81" coordorigin="10961,552" coordsize="70,81" o:gfxdata="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">
-                <v:shape id="Freeform 16" o:spid="_x0000_s1061" style="position:absolute;left:10961;top:552;width:70;height:81;visibility:visible;mso-wrap-style:square;v-text-anchor:top" coordsize="70,81" o:gfxdata="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" path="m,81l71,40,,,24,40,,81xe" filled="f" strokecolor="#009a3f" strokeweight=".2mm">
-                  <v:path arrowok="t" o:connecttype="custom" o:connectlocs="0,633;71,592;0,552;24,592;0,633" o:connectangles="0,0,0,0,0"/>
-                </v:shape>
-              </v:group>
-              <v:group id="Group 13" o:spid="_x0000_s1062" style="position:absolute;left:10968;top:559;width:58;height:33" coordorigin="10968,559" coordsize="58,33" o:gfxdata="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">
-                <v:shape id="Freeform 14" o:spid="_x0000_s1063" style="position:absolute;left:10968;top:559;width:58;height:33;visibility:visible;mso-wrap-style:square;v-text-anchor:top" coordsize="58,33" o:gfxdata="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" path="m58,33r-38,l,,58,33xe" filled="f" strokecolor="#009a3f" strokeweight=".2mm">
-                  <v:path arrowok="t" o:connecttype="custom" o:connectlocs="58,592;20,592;0,559;58,592" o:connectangles="0,0,0,0"/>
-                </v:shape>
-              </v:group>
-              <w10:wrap anchorx="page" anchory="page"/>
-            </v:group>
-          </w:pict>
-        </mc:Fallback>
-      </mc:AlternateContent>
-    </w:r>
-    <w:r>
-      <w:rPr>
-        <w:noProof/>
-        <w:lang w:val="ru-RU" w:eastAsia="ru-RU"/>
-      </w:rPr>
-      <mc:AlternateContent>
-        <mc:Choice Requires="wps">
-          <w:drawing>
-            <wp:anchor distT="0" distB="0" distL="114300" distR="114300" simplePos="0" relativeHeight="251655168" behindDoc="1" locked="0" layoutInCell="1" allowOverlap="1">
-              <wp:simplePos x="0" y="0"/>
-              <wp:positionH relativeFrom="page">
-                <wp:posOffset>6291580</wp:posOffset>
-              </wp:positionH>
-              <wp:positionV relativeFrom="page">
-                <wp:posOffset>343535</wp:posOffset>
-              </wp:positionV>
-              <wp:extent cx="449580" cy="323215"/>
-              <wp:effectExtent l="0" t="635" r="2540" b="0"/>
-              <wp:wrapNone/>
-              <wp:docPr id="11" name="Text Box 11"/>
-              <wp:cNvGraphicFramePr>
-                <a:graphicFrameLocks xmlns:a="http://schemas.openxmlformats.org/drawingml/2006/main"/>
-              </wp:cNvGraphicFramePr>
-              <a:graphic xmlns:a="http://schemas.openxmlformats.org/drawingml/2006/main">
-                <a:graphicData uri="http://schemas.microsoft.com/office/word/2010/wordprocessingShape">
-                  <wps:wsp>
-                    <wps:cNvSpPr txBox="1">
-                      <a:spLocks noChangeArrowheads="1"/>
-                    </wps:cNvSpPr>
-                    <wps:spPr bwMode="auto">
-                      <a:xfrm>
-                        <a:off x="0" y="0"/>
-                        <a:ext cx="449580" cy="323215"/>
-                      </a:xfrm>
-                      <a:prstGeom prst="rect">
-                        <a:avLst/>
-                      </a:prstGeom>
-                      <a:noFill/>
-                      <a:ln>
-                        <a:noFill/>
-                      </a:ln>
-                      <a:extLst>
-                        <a:ext uri="{909E8E84-426E-40DD-AFC4-6F175D3DCCD1}">
-                          <a14:hiddenFill xmlns:a14="http://schemas.microsoft.com/office/drawing/2010/main">
-                            <a:solidFill>
-                              <a:srgbClr val="FFFFFF"/>
-                            </a:solidFill>
-                          </a14:hiddenFill>
-                        </a:ext>
-                        <a:ext uri="{91240B29-F687-4F45-9708-019B960494DF}">
-                          <a14:hiddenLine xmlns:a14="http://schemas.microsoft.com/office/drawing/2010/main" w="9525">
-                            <a:solidFill>
-                              <a:srgbClr val="000000"/>
-                            </a:solidFill>
-                            <a:miter lim="800000"/>
-                            <a:headEnd/>
-                            <a:tailEnd/>
-                          </a14:hiddenLine>
-                        </a:ext>
-                      </a:extLst>
-                    </wps:spPr>
-                    <wps:txbx>
-                      <w:txbxContent>
-                        <w:p>
-                          <w:pPr>
-                            <w:spacing w:after="0" w:line="474" w:lineRule="exact"/>
-                            <w:ind w:left="20" w:right="-90"/>
-                            <w:rPr>
-                              <w:rFonts w:ascii="Arial" w:eastAsia="Arial" w:hAnsi="Arial" w:cs="Arial"/>
-                              <w:sz w:val="47"/>
-                              <w:szCs w:val="47"/>
-                            </w:rPr>
-                          </w:pPr>
-                          <w:proofErr w:type="gramStart"/>
-                          <w:r>
-                            <w:rPr>
-                              <w:rFonts w:ascii="Arial" w:eastAsia="Arial" w:hAnsi="Arial" w:cs="Arial"/>
-                              <w:color w:val="FFFFFF"/>
-                              <w:spacing w:val="8"/>
-                              <w:sz w:val="47"/>
-                              <w:szCs w:val="47"/>
-                            </w:rPr>
-                            <w:t>ne</w:t>
-                          </w:r>
-                          <w:r>
-                            <w:rPr>
-                              <w:rFonts w:ascii="Arial" w:eastAsia="Arial" w:hAnsi="Arial" w:cs="Arial"/>
-                              <w:color w:val="FFFFFF"/>
-                              <w:sz w:val="47"/>
-                              <w:szCs w:val="47"/>
-                            </w:rPr>
-                            <w:t>t</w:t>
-                          </w:r>
-                          <w:proofErr w:type="gramEnd"/>
-                        </w:p>
-                      </w:txbxContent>
-                    </wps:txbx>
-                    <wps:bodyPr rot="0" vert="horz" wrap="square" lIns="0" tIns="0" rIns="0" bIns="0" anchor="t" anchorCtr="0" upright="1">
-                      <a:noAutofit/>
-                    </wps:bodyPr>
-                  </wps:wsp>
-                </a:graphicData>
-              </a:graphic>
-              <wp14:sizeRelH relativeFrom="page">
-                <wp14:pctWidth>0</wp14:pctWidth>
-              </wp14:sizeRelH>
-              <wp14:sizeRelV relativeFrom="page">
-                <wp14:pctHeight>0</wp14:pctHeight>
-              </wp14:sizeRelV>
-            </wp:anchor>
-          </w:drawing>
-        </mc:Choice>
-        <mc:Fallback>
-          <w:pict>
-            <v:shapetype id="_x0000_t202" coordsize="21600,21600" o:spt="202" path="m,l,21600r21600,l21600,xe">
-              <v:stroke joinstyle="miter"/>
-              <v:path gradientshapeok="t" o:connecttype="rect"/>
-            </v:shapetype>
-            <v:shape id="Text Box 11" o:spid="_x0000_s1026" type="#_x0000_t202" style="position:absolute;margin-left:495.4pt;margin-top:27.05pt;width:35.4pt;height:25.45pt;z-index:-251661312;visibility:visible;mso-wrap-style:square;mso-width-percent:0;mso-height-percent:0;mso-wrap-distance-left:9pt;mso-wrap-distance-top:0;mso-wrap-distance-right:9pt;mso-wrap-distance-bottom:0;mso-position-horizontal:absolute;mso-position-horizontal-relative:page;mso-position-vertical:absolute;mso-position-vertical-relative:page;mso-width-percent:0;mso-height-percent:0;mso-width-relative:page;mso-height-relative:page;v-text-anchor:top" o:gfxdata="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" filled="f" stroked="f">
-              <v:textbox inset="0,0,0,0">
-                <w:txbxContent>
-                  <w:p>
-                    <w:pPr>
-                      <w:spacing w:after="0" w:line="474" w:lineRule="exact"/>
-                      <w:ind w:left="20" w:right="-90"/>
-                      <w:rPr>
-                        <w:rFonts w:ascii="Arial" w:eastAsia="Arial" w:hAnsi="Arial" w:cs="Arial"/>
-                        <w:sz w:val="47"/>
-                        <w:szCs w:val="47"/>
-                      </w:rPr>
-                    </w:pPr>
-                    <w:proofErr w:type="gramStart"/>
-                    <w:r>
-                      <w:rPr>
-                        <w:rFonts w:ascii="Arial" w:eastAsia="Arial" w:hAnsi="Arial" w:cs="Arial"/>
-                        <w:color w:val="FFFFFF"/>
-                        <w:spacing w:val="8"/>
-                        <w:sz w:val="47"/>
-                        <w:szCs w:val="47"/>
-                      </w:rPr>
-                      <w:t>ne</w:t>
-                    </w:r>
-                    <w:r>
-                      <w:rPr>
-                        <w:rFonts w:ascii="Arial" w:eastAsia="Arial" w:hAnsi="Arial" w:cs="Arial"/>
-                        <w:color w:val="FFFFFF"/>
-                        <w:sz w:val="47"/>
-                        <w:szCs w:val="47"/>
-                      </w:rPr>
-                      <w:t>t</w:t>
-                    </w:r>
-                    <w:proofErr w:type="gramEnd"/>
-                  </w:p>
-                </w:txbxContent>
-              </v:textbox>
-              <w10:wrap anchorx="page" anchory="page"/>
-            </v:shape>
-          </w:pict>
-        </mc:Fallback>
-      </mc:AlternateContent>
-    </w:r>
-    <w:r>
-      <w:rPr>
-        <w:noProof/>
-        <w:lang w:val="ru-RU" w:eastAsia="ru-RU"/>
-      </w:rPr>
-      <mc:AlternateContent>
-        <mc:Choice Requires="wps">
-          <w:drawing>
-            <wp:anchor distT="0" distB="0" distL="114300" distR="114300" simplePos="0" relativeHeight="251656192" behindDoc="1" locked="0" layoutInCell="1" allowOverlap="1">
-              <wp:simplePos x="0" y="0"/>
-              <wp:positionH relativeFrom="page">
-                <wp:posOffset>455930</wp:posOffset>
-              </wp:positionH>
-              <wp:positionV relativeFrom="page">
-                <wp:posOffset>407035</wp:posOffset>
-              </wp:positionV>
-              <wp:extent cx="4218940" cy="181610"/>
-              <wp:effectExtent l="0" t="0" r="1905" b="1905"/>
-              <wp:wrapNone/>
-              <wp:docPr id="10" name="Text Box 10"/>
-              <wp:cNvGraphicFramePr>
-                <a:graphicFrameLocks xmlns:a="http://schemas.openxmlformats.org/drawingml/2006/main"/>
-              </wp:cNvGraphicFramePr>
-              <a:graphic xmlns:a="http://schemas.openxmlformats.org/drawingml/2006/main">
-                <a:graphicData uri="http://schemas.microsoft.com/office/word/2010/wordprocessingShape">
-                  <wps:wsp>
-                    <wps:cNvSpPr txBox="1">
-                      <a:spLocks noChangeArrowheads="1"/>
-                    </wps:cNvSpPr>
-                    <wps:spPr bwMode="auto">
-                      <a:xfrm>
-                        <a:off x="0" y="0"/>
-                        <a:ext cx="4218940" cy="181610"/>
-                      </a:xfrm>
-                      <a:prstGeom prst="rect">
-                        <a:avLst/>
-                      </a:prstGeom>
-                      <a:noFill/>
-                      <a:ln>
-                        <a:noFill/>
-                      </a:ln>
-                      <a:extLst>
-                        <a:ext uri="{909E8E84-426E-40DD-AFC4-6F175D3DCCD1}">
-                          <a14:hiddenFill xmlns:a14="http://schemas.microsoft.com/office/drawing/2010/main">
-                            <a:solidFill>
-                              <a:srgbClr val="FFFFFF"/>
-                            </a:solidFill>
-                          </a14:hiddenFill>
-                        </a:ext>
-                        <a:ext uri="{91240B29-F687-4F45-9708-019B960494DF}">
-                          <a14:hiddenLine xmlns:a14="http://schemas.microsoft.com/office/drawing/2010/main" w="9525">
-                            <a:solidFill>
-                              <a:srgbClr val="000000"/>
-                            </a:solidFill>
-                            <a:miter lim="800000"/>
-                            <a:headEnd/>
-                            <a:tailEnd/>
-                          </a14:hiddenLine>
-                        </a:ext>
-                      </a:extLst>
-                    </wps:spPr>
-                    <wps:txbx>
-                      <w:txbxContent>
-                        <w:p>
-                          <w:pPr>
-                            <w:spacing w:after="0" w:line="252" w:lineRule="exact"/>
-                            <w:ind w:left="20" w:right="-285"/>
-                            <w:rPr>
-                              <w:rFonts w:ascii="Arial" w:eastAsia="Arial" w:hAnsi="Arial" w:cs="Arial"/>
-                              <w:sz w:val="24"/>
-                              <w:szCs w:val="24"/>
-                              <w:lang w:val="ru-RU"/>
-                            </w:rPr>
-                          </w:pPr>
-                          <w:r>
-                            <w:rPr>
-                              <w:rFonts w:ascii="Arial" w:eastAsia="Arial" w:hAnsi="Arial" w:cs="Arial"/>
-                              <w:color w:val="151616"/>
-                              <w:sz w:val="24"/>
-                              <w:szCs w:val="24"/>
-                              <w:lang w:val="ru-RU"/>
-                            </w:rPr>
-                            <w:t>Прайс лист З</w:t>
-                          </w:r>
-                          <w:r>
-                            <w:rPr>
-                              <w:rFonts w:ascii="Arial" w:eastAsia="Arial" w:hAnsi="Arial" w:cs="Arial"/>
-                              <w:color w:val="151616"/>
-                              <w:spacing w:val="-6"/>
-                              <w:sz w:val="24"/>
-                              <w:szCs w:val="24"/>
-                              <w:lang w:val="ru-RU"/>
-                            </w:rPr>
-                            <w:t>А</w:t>
-                          </w:r>
-                          <w:r>
-                            <w:rPr>
-                              <w:rFonts w:ascii="Arial" w:eastAsia="Arial" w:hAnsi="Arial" w:cs="Arial"/>
-                              <w:color w:val="151616"/>
-                              <w:sz w:val="24"/>
-                              <w:szCs w:val="24"/>
-                              <w:lang w:val="ru-RU"/>
-                            </w:rPr>
-                            <w:t xml:space="preserve">О </w:t>
-                          </w:r>
-                          <w:r>
-                            <w:rPr>
-                              <w:rFonts w:ascii="Arial" w:eastAsia="Arial" w:hAnsi="Arial" w:cs="Arial"/>
-                              <w:b/>
-                              <w:bCs/>
-                              <w:color w:val="151616"/>
-                              <w:sz w:val="24"/>
-                              <w:szCs w:val="24"/>
-                              <w:lang w:val="ru-RU"/>
-                            </w:rPr>
-                            <w:t>«</w:t>
-                          </w:r>
-                          <w:proofErr w:type="spellStart"/>
-                          <w:r>
-                            <w:rPr>
-                              <w:rFonts w:ascii="Arial" w:eastAsia="Arial" w:hAnsi="Arial" w:cs="Arial"/>
-                              <w:b/>
-                              <w:bCs/>
-                              <w:color w:val="151616"/>
-                              <w:sz w:val="24"/>
-                              <w:szCs w:val="24"/>
-                              <w:lang w:val="ru-RU"/>
-                            </w:rPr>
-                            <w:t>А</w:t>
-                          </w:r>
-                          <w:r>
-                            <w:rPr>
-                              <w:rFonts w:ascii="Arial" w:eastAsia="Arial" w:hAnsi="Arial" w:cs="Arial"/>
-                              <w:b/>
-                              <w:bCs/>
-                              <w:color w:val="151616"/>
-                              <w:spacing w:val="-3"/>
-                              <w:sz w:val="24"/>
-                              <w:szCs w:val="24"/>
-                              <w:lang w:val="ru-RU"/>
-                            </w:rPr>
-                            <w:t>л</w:t>
-                          </w:r>
-                          <w:r>
-                            <w:rPr>
-                              <w:rFonts w:ascii="Arial" w:eastAsia="Arial" w:hAnsi="Arial" w:cs="Arial"/>
-                              <w:b/>
-                              <w:bCs/>
-                              <w:color w:val="151616"/>
-                              <w:sz w:val="24"/>
-                              <w:szCs w:val="24"/>
-                              <w:lang w:val="ru-RU"/>
-                            </w:rPr>
-                            <w:t>ентис</w:t>
-                          </w:r>
-                          <w:proofErr w:type="spellEnd"/>
-                          <w:r>
-                            <w:rPr>
-                              <w:rFonts w:ascii="Arial" w:eastAsia="Arial" w:hAnsi="Arial" w:cs="Arial"/>
-                              <w:b/>
-                              <w:bCs/>
-                              <w:color w:val="151616"/>
-                              <w:sz w:val="24"/>
-                              <w:szCs w:val="24"/>
-                              <w:lang w:val="ru-RU"/>
-                            </w:rPr>
-                            <w:t xml:space="preserve"> </w:t>
-                          </w:r>
-                          <w:proofErr w:type="spellStart"/>
-                          <w:r>
-                            <w:rPr>
-                              <w:rFonts w:ascii="Arial" w:eastAsia="Arial" w:hAnsi="Arial" w:cs="Arial"/>
-                              <w:b/>
-                              <w:bCs/>
-                              <w:color w:val="151616"/>
-                              <w:spacing w:val="-6"/>
-                              <w:sz w:val="24"/>
-                              <w:szCs w:val="24"/>
-                              <w:lang w:val="ru-RU"/>
-                            </w:rPr>
-                            <w:t>э</w:t>
-                          </w:r>
-                          <w:r>
-                            <w:rPr>
-                              <w:rFonts w:ascii="Arial" w:eastAsia="Arial" w:hAnsi="Arial" w:cs="Arial"/>
-                              <w:b/>
-                              <w:bCs/>
-                              <w:color w:val="151616"/>
-                              <w:spacing w:val="-3"/>
-                              <w:sz w:val="24"/>
-                              <w:szCs w:val="24"/>
-                              <w:lang w:val="ru-RU"/>
-                            </w:rPr>
-                            <w:t>л</w:t>
-                          </w:r>
-                          <w:r>
-                            <w:rPr>
-                              <w:rFonts w:ascii="Arial" w:eastAsia="Arial" w:hAnsi="Arial" w:cs="Arial"/>
-                              <w:b/>
-                              <w:bCs/>
-                              <w:color w:val="151616"/>
-                              <w:sz w:val="24"/>
-                              <w:szCs w:val="24"/>
-                              <w:lang w:val="ru-RU"/>
-                            </w:rPr>
-                            <w:t>ектрони</w:t>
-                          </w:r>
-                          <w:r>
-                            <w:rPr>
-                              <w:rFonts w:ascii="Arial" w:eastAsia="Arial" w:hAnsi="Arial" w:cs="Arial"/>
-                              <w:b/>
-                              <w:bCs/>
-                              <w:color w:val="151616"/>
-                              <w:spacing w:val="-4"/>
-                              <w:sz w:val="24"/>
-                              <w:szCs w:val="24"/>
-                              <w:lang w:val="ru-RU"/>
-                            </w:rPr>
-                            <w:t>к</w:t>
-                          </w:r>
-                          <w:r>
-                            <w:rPr>
-                              <w:rFonts w:ascii="Arial" w:eastAsia="Arial" w:hAnsi="Arial" w:cs="Arial"/>
-                              <w:b/>
-                              <w:bCs/>
-                              <w:color w:val="151616"/>
-                              <w:sz w:val="24"/>
-                              <w:szCs w:val="24"/>
-                              <w:lang w:val="ru-RU"/>
-                            </w:rPr>
-                            <w:t>с</w:t>
-                          </w:r>
-                          <w:proofErr w:type="spellEnd"/>
-                          <w:r>
-                            <w:rPr>
-                              <w:rFonts w:ascii="Arial" w:eastAsia="Arial" w:hAnsi="Arial" w:cs="Arial"/>
-                              <w:b/>
-                              <w:bCs/>
-                              <w:color w:val="151616"/>
-                              <w:sz w:val="24"/>
-                              <w:szCs w:val="24"/>
-                              <w:lang w:val="ru-RU"/>
-                            </w:rPr>
-                            <w:t>»</w:t>
-                          </w:r>
-                        </w:p>
-                      </w:txbxContent>
-                    </wps:txbx>
-                    <wps:bodyPr rot="0" vert="horz" wrap="square" lIns="0" tIns="0" rIns="0" bIns="0" anchor="t" anchorCtr="0" upright="1">
-                      <a:noAutofit/>
-                    </wps:bodyPr>
-                  </wps:wsp>
-                </a:graphicData>
-              </a:graphic>
-              <wp14:sizeRelH relativeFrom="page">
-                <wp14:pctWidth>0</wp14:pctWidth>
-              </wp14:sizeRelH>
-              <wp14:sizeRelV relativeFrom="page">
-                <wp14:pctHeight>0</wp14:pctHeight>
-              </wp14:sizeRelV>
-            </wp:anchor>
-          </w:drawing>
-        </mc:Choice>
-        <mc:Fallback>
-          <w:pict>
-            <v:shapetype id="_x0000_t202" coordsize="21600,21600" o:spt="202" path="m,l,21600r21600,l21600,xe">
-              <v:stroke joinstyle="miter"/>
-              <v:path gradientshapeok="t" o:connecttype="rect"/>
-            </v:shapetype>
-            <v:shape id="Text Box 10" o:spid="_x0000_s1027" type="#_x0000_t202" style="position:absolute;margin-left:35.9pt;margin-top:32.05pt;width:332.2pt;height:14.3pt;z-index:-251660288;visibility:visible;mso-wrap-style:square;mso-width-percent:0;mso-height-percent:0;mso-wrap-distance-left:9pt;mso-wrap-distance-top:0;mso-wrap-distance-right:9pt;mso-wrap-distance-bottom:0;mso-position-horizontal:absolute;mso-position-horizontal-relative:page;mso-position-vertical:absolute;mso-position-vertical-relative:page;mso-width-percent:0;mso-height-percent:0;mso-width-relative:page;mso-height-relative:page;v-text-anchor:top" o:gfxdata="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" filled="f" stroked="f">
-              <v:textbox inset="0,0,0,0">
-                <w:txbxContent>
-                  <w:p>
-                    <w:pPr>
-                      <w:spacing w:after="0" w:line="252" w:lineRule="exact"/>
-                      <w:ind w:left="20" w:right="-285"/>
-                      <w:rPr>
-                        <w:rFonts w:ascii="Arial" w:eastAsia="Arial" w:hAnsi="Arial" w:cs="Arial"/>
-                        <w:sz w:val="24"/>
-                        <w:szCs w:val="24"/>
-                        <w:lang w:val="ru-RU"/>
-                      </w:rPr>
-                    </w:pPr>
-                    <w:r>
-                      <w:rPr>
-                        <w:rFonts w:ascii="Arial" w:eastAsia="Arial" w:hAnsi="Arial" w:cs="Arial"/>
-                        <w:color w:val="151616"/>
-                        <w:sz w:val="24"/>
-                        <w:szCs w:val="24"/>
-                        <w:lang w:val="ru-RU"/>
-                      </w:rPr>
-                      <w:t>Прайс лист З</w:t>
-                    </w:r>
-                    <w:r>
-                      <w:rPr>
-                        <w:rFonts w:ascii="Arial" w:eastAsia="Arial" w:hAnsi="Arial" w:cs="Arial"/>
-                        <w:color w:val="151616"/>
-                        <w:spacing w:val="-6"/>
-                        <w:sz w:val="24"/>
-                        <w:szCs w:val="24"/>
-                        <w:lang w:val="ru-RU"/>
-                      </w:rPr>
-                      <w:t>А</w:t>
-                    </w:r>
-                    <w:r>
-                      <w:rPr>
-                        <w:rFonts w:ascii="Arial" w:eastAsia="Arial" w:hAnsi="Arial" w:cs="Arial"/>
-                        <w:color w:val="151616"/>
-                        <w:sz w:val="24"/>
-                        <w:szCs w:val="24"/>
-                        <w:lang w:val="ru-RU"/>
-                      </w:rPr>
-                      <w:t xml:space="preserve">О </w:t>
-                    </w:r>
-                    <w:r>
-                      <w:rPr>
-                        <w:rFonts w:ascii="Arial" w:eastAsia="Arial" w:hAnsi="Arial" w:cs="Arial"/>
-                        <w:b/>
-                        <w:bCs/>
-                        <w:color w:val="151616"/>
-                        <w:sz w:val="24"/>
-                        <w:szCs w:val="24"/>
-                        <w:lang w:val="ru-RU"/>
-                      </w:rPr>
-                      <w:t>«</w:t>
-                    </w:r>
-                    <w:proofErr w:type="spellStart"/>
-                    <w:r>
-                      <w:rPr>
-                        <w:rFonts w:ascii="Arial" w:eastAsia="Arial" w:hAnsi="Arial" w:cs="Arial"/>
-                        <w:b/>
-                        <w:bCs/>
-                        <w:color w:val="151616"/>
-                        <w:sz w:val="24"/>
-                        <w:szCs w:val="24"/>
-                        <w:lang w:val="ru-RU"/>
-                      </w:rPr>
-                      <w:t>А</w:t>
-                    </w:r>
-                    <w:r>
-                      <w:rPr>
-                        <w:rFonts w:ascii="Arial" w:eastAsia="Arial" w:hAnsi="Arial" w:cs="Arial"/>
-                        <w:b/>
-                        <w:bCs/>
-                        <w:color w:val="151616"/>
-                        <w:spacing w:val="-3"/>
-                        <w:sz w:val="24"/>
-                        <w:szCs w:val="24"/>
-                        <w:lang w:val="ru-RU"/>
-                      </w:rPr>
-                      <w:t>л</w:t>
-                    </w:r>
-                    <w:r>
-                      <w:rPr>
-                        <w:rFonts w:ascii="Arial" w:eastAsia="Arial" w:hAnsi="Arial" w:cs="Arial"/>
-                        <w:b/>
-                        <w:bCs/>
-                        <w:color w:val="151616"/>
-                        <w:sz w:val="24"/>
-                        <w:szCs w:val="24"/>
-                        <w:lang w:val="ru-RU"/>
-                      </w:rPr>
-                      <w:t>ентис</w:t>
-                    </w:r>
-                    <w:proofErr w:type="spellEnd"/>
-                    <w:r>
-                      <w:rPr>
-                        <w:rFonts w:ascii="Arial" w:eastAsia="Arial" w:hAnsi="Arial" w:cs="Arial"/>
-                        <w:b/>
-                        <w:bCs/>
-                        <w:color w:val="151616"/>
-                        <w:sz w:val="24"/>
-                        <w:szCs w:val="24"/>
-                        <w:lang w:val="ru-RU"/>
-                      </w:rPr>
-                      <w:t xml:space="preserve"> </w:t>
-                    </w:r>
-                    <w:proofErr w:type="spellStart"/>
-                    <w:r>
-                      <w:rPr>
-                        <w:rFonts w:ascii="Arial" w:eastAsia="Arial" w:hAnsi="Arial" w:cs="Arial"/>
-                        <w:b/>
-                        <w:bCs/>
-                        <w:color w:val="151616"/>
-                        <w:spacing w:val="-6"/>
-                        <w:sz w:val="24"/>
-                        <w:szCs w:val="24"/>
-                        <w:lang w:val="ru-RU"/>
-                      </w:rPr>
-                      <w:t>э</w:t>
-                    </w:r>
-                    <w:r>
-                      <w:rPr>
-                        <w:rFonts w:ascii="Arial" w:eastAsia="Arial" w:hAnsi="Arial" w:cs="Arial"/>
-                        <w:b/>
-                        <w:bCs/>
-                        <w:color w:val="151616"/>
-                        <w:spacing w:val="-3"/>
-                        <w:sz w:val="24"/>
-                        <w:szCs w:val="24"/>
-                        <w:lang w:val="ru-RU"/>
-                      </w:rPr>
-                      <w:t>л</w:t>
-                    </w:r>
-                    <w:r>
-                      <w:rPr>
-                        <w:rFonts w:ascii="Arial" w:eastAsia="Arial" w:hAnsi="Arial" w:cs="Arial"/>
-                        <w:b/>
-                        <w:bCs/>
-                        <w:color w:val="151616"/>
-                        <w:sz w:val="24"/>
-                        <w:szCs w:val="24"/>
-                        <w:lang w:val="ru-RU"/>
-                      </w:rPr>
-                      <w:t>ектрони</w:t>
-                    </w:r>
-                    <w:r>
-                      <w:rPr>
-                        <w:rFonts w:ascii="Arial" w:eastAsia="Arial" w:hAnsi="Arial" w:cs="Arial"/>
-                        <w:b/>
-                        <w:bCs/>
-                        <w:color w:val="151616"/>
-                        <w:spacing w:val="-4"/>
-                        <w:sz w:val="24"/>
-                        <w:szCs w:val="24"/>
-                        <w:lang w:val="ru-RU"/>
-                      </w:rPr>
-                      <w:t>к</w:t>
-                    </w:r>
-                    <w:r>
-                      <w:rPr>
-                        <w:rFonts w:ascii="Arial" w:eastAsia="Arial" w:hAnsi="Arial" w:cs="Arial"/>
-                        <w:b/>
-                        <w:bCs/>
-                        <w:color w:val="151616"/>
-                        <w:sz w:val="24"/>
-                        <w:szCs w:val="24"/>
-                        <w:lang w:val="ru-RU"/>
-                      </w:rPr>
-                      <w:t>с</w:t>
-                    </w:r>
-                    <w:proofErr w:type="spellEnd"/>
-                    <w:r>
-                      <w:rPr>
-                        <w:rFonts w:ascii="Arial" w:eastAsia="Arial" w:hAnsi="Arial" w:cs="Arial"/>
-                        <w:b/>
-                        <w:bCs/>
-                        <w:color w:val="151616"/>
-                        <w:sz w:val="24"/>
-                        <w:szCs w:val="24"/>
-                        <w:lang w:val="ru-RU"/>
-                      </w:rPr>
-                      <w:t>»</w:t>
-                    </w:r>
-                  </w:p>
-                </w:txbxContent>
-              </v:textbox>
-              <w10:wrap anchorx="page" anchory="page"/>
-            </v:shape>
-          </w:pict>
-        </mc:Fallback>
-      </mc:AlternateContent>
-    </w:r>
   </w:p>
 </w:hdr>
 </file>
@@ -12164,6 +11906,17 @@
       </w:tblCellMar>
     </w:tblPr>
   </w:style>
+  <w:style w:type="character" w:styleId="Hyperlink">
+    <w:name w:val="Hyperlink"/>
+    <w:basedOn w:val="DefaultParagraphFont"/>
+    <w:uiPriority w:val="99"/>
+    <w:unhideWhenUsed/>
+    <w:rsid w:val="0068601D"/>
+    <w:rPr>
+      <w:color w:val="0000FF" w:themeColor="hyperlink"/>
+      <w:u w:val="single"/>
+    </w:rPr>
+  </w:style>
 </w:styles>
 </file>
 

--- a/NetPing_modern/Content/Price/price_template.docx
+++ b/NetPing_modern/Content/Price/price_template.docx
@@ -18,7 +18,6 @@
       <w:r>
         <w:rPr>
           <w:noProof/>
-          <w:lang w:val="ru-RU" w:eastAsia="ru-RU"/>
         </w:rPr>
         <mc:AlternateContent>
           <mc:Choice Requires="wpg">
@@ -305,7 +304,6 @@
       <w:r>
         <w:rPr>
           <w:noProof/>
-          <w:lang w:val="ru-RU" w:eastAsia="ru-RU"/>
         </w:rPr>
         <mc:AlternateContent>
           <mc:Choice Requires="wpg">
@@ -1293,7 +1291,6 @@
       <w:r>
         <w:rPr>
           <w:noProof/>
-          <w:lang w:val="ru-RU" w:eastAsia="ru-RU"/>
         </w:rPr>
         <mc:AlternateContent>
           <mc:Choice Requires="wpg">
@@ -1450,7 +1447,6 @@
       <w:r>
         <w:rPr>
           <w:noProof/>
-          <w:lang w:val="ru-RU" w:eastAsia="ru-RU"/>
         </w:rPr>
         <mc:AlternateContent>
           <mc:Choice Requires="wpg">
@@ -2093,7 +2089,6 @@
       <w:r>
         <w:rPr>
           <w:noProof/>
-          <w:lang w:val="ru-RU" w:eastAsia="ru-RU"/>
         </w:rPr>
         <mc:AlternateContent>
           <mc:Choice Requires="wpg">
@@ -3346,7 +3341,6 @@
       <w:r>
         <w:rPr>
           <w:noProof/>
-          <w:lang w:val="ru-RU" w:eastAsia="ru-RU"/>
         </w:rPr>
         <mc:AlternateContent>
           <mc:Choice Requires="wpg">
@@ -3870,7 +3864,6 @@
       <w:r>
         <w:rPr>
           <w:noProof/>
-          <w:lang w:val="ru-RU" w:eastAsia="ru-RU"/>
         </w:rPr>
         <mc:AlternateContent>
           <mc:Choice Requires="wpg">
@@ -4753,24 +4746,8 @@
           <w:szCs w:val="72"/>
           <w:lang w:val="ru-RU"/>
         </w:rPr>
-        <w:t>«</w:t>
-      </w:r>
-      <w:proofErr w:type="spellStart"/>
-      <w:r>
-        <w:rPr>
-          <w:rFonts w:ascii="Times New Roman" w:eastAsia="Times New Roman" w:hAnsi="Times New Roman" w:cs="Times New Roman"/>
-          <w:b/>
-          <w:bCs/>
-          <w:color w:val="1F4854"/>
-          <w:w w:val="114"/>
-          <w:position w:val="-1"/>
-          <w:sz w:val="72"/>
-          <w:szCs w:val="72"/>
-          <w:lang w:val="ru-RU"/>
-        </w:rPr>
-        <w:t>Алентис</w:t>
-      </w:r>
-      <w:proofErr w:type="spellEnd"/>
+        <w:t>«Алентис</w:t>
+      </w:r>
       <w:r>
         <w:rPr>
           <w:rFonts w:ascii="Times New Roman" w:eastAsia="Times New Roman" w:hAnsi="Times New Roman" w:cs="Times New Roman"/>
@@ -4786,7 +4763,6 @@
         </w:rPr>
         <w:t xml:space="preserve"> </w:t>
       </w:r>
-      <w:proofErr w:type="spellStart"/>
       <w:r>
         <w:rPr>
           <w:rFonts w:ascii="Times New Roman" w:eastAsia="Times New Roman" w:hAnsi="Times New Roman" w:cs="Times New Roman"/>
@@ -4799,22 +4775,7 @@
           <w:szCs w:val="72"/>
           <w:lang w:val="ru-RU"/>
         </w:rPr>
-        <w:t>Электроникс</w:t>
-      </w:r>
-      <w:proofErr w:type="spellEnd"/>
-      <w:r>
-        <w:rPr>
-          <w:rFonts w:ascii="Times New Roman" w:eastAsia="Times New Roman" w:hAnsi="Times New Roman" w:cs="Times New Roman"/>
-          <w:b/>
-          <w:bCs/>
-          <w:color w:val="1F4854"/>
-          <w:w w:val="114"/>
-          <w:position w:val="-1"/>
-          <w:sz w:val="72"/>
-          <w:szCs w:val="72"/>
-          <w:lang w:val="ru-RU"/>
-        </w:rPr>
-        <w:t>»</w:t>
+        <w:t>Электроникс»</w:t>
       </w:r>
     </w:p>
     <w:p>
@@ -4919,7 +4880,6 @@
         </w:rPr>
         <w:t xml:space="preserve">торговой </w:t>
       </w:r>
-      <w:proofErr w:type="gramStart"/>
       <w:r>
         <w:rPr>
           <w:rFonts w:ascii="Times New Roman" w:eastAsia="Times New Roman" w:hAnsi="Times New Roman" w:cs="Times New Roman"/>
@@ -4958,7 +4918,6 @@
         <w:t>Netping</w:t>
       </w:r>
       <w:proofErr w:type="spellEnd"/>
-      <w:proofErr w:type="gramEnd"/>
     </w:p>
     <w:p>
       <w:pPr>
@@ -5113,7 +5072,6 @@
       <w:r>
         <w:rPr>
           <w:noProof/>
-          <w:lang w:val="ru-RU" w:eastAsia="ru-RU"/>
         </w:rPr>
         <w:drawing>
           <wp:anchor distT="0" distB="0" distL="114300" distR="114300" simplePos="0" relativeHeight="251659264" behindDoc="1" locked="0" layoutInCell="1" allowOverlap="1" wp14:anchorId="184C3493" wp14:editId="3E89B967">
@@ -5947,7 +5905,6 @@
       <w:r>
         <w:rPr>
           <w:noProof/>
-          <w:lang w:val="ru-RU" w:eastAsia="ru-RU"/>
         </w:rPr>
         <w:drawing>
           <wp:anchor distT="0" distB="0" distL="114300" distR="114300" simplePos="0" relativeHeight="251660288" behindDoc="1" locked="0" layoutInCell="1" allowOverlap="1" wp14:anchorId="1CB1F684" wp14:editId="724AE869">
@@ -6673,277 +6630,6 @@
     <w:p>
       <w:pPr>
         <w:tabs>
-          <w:tab w:val="left" w:pos="11300"/>
-        </w:tabs>
-        <w:spacing w:after="0" w:line="240" w:lineRule="auto"/>
-        <w:ind w:left="2267" w:right="-20"/>
-        <w:rPr>
-          <w:rFonts w:ascii="Times New Roman" w:eastAsia="Times New Roman" w:hAnsi="Times New Roman" w:cs="Times New Roman"/>
-          <w:sz w:val="28"/>
-          <w:szCs w:val="28"/>
-        </w:rPr>
-      </w:pPr>
-      <w:hyperlink w:anchor="Section_nping_power_acces_sensr" w:history="1">
-        <w:r>
-          <w:rPr>
-            <w:rStyle w:val="Hyperlink"/>
-            <w:rFonts w:ascii="Times New Roman" w:eastAsia="Times New Roman" w:hAnsi="Times New Roman" w:cs="Times New Roman"/>
-            <w:position w:val="1"/>
-            <w:sz w:val="28"/>
-            <w:szCs w:val="28"/>
-            <w:u w:color="0000C4"/>
-            <w:lang w:val="ru-RU"/>
-          </w:rPr>
-          <w:t>Датчики</w:t>
-        </w:r>
-      </w:hyperlink>
-      <w:r>
-        <w:rPr>
-          <w:rFonts w:ascii="Times New Roman" w:eastAsia="Times New Roman" w:hAnsi="Times New Roman" w:cs="Times New Roman"/>
-          <w:color w:val="0000C4"/>
-          <w:spacing w:val="1"/>
-          <w:position w:val="1"/>
-          <w:sz w:val="28"/>
-          <w:szCs w:val="28"/>
-          <w:u w:val="single" w:color="0000C4"/>
-        </w:rPr>
-        <w:t xml:space="preserve"> </w:t>
-      </w:r>
-      <w:r>
-        <w:rPr>
-          <w:rFonts w:ascii="Times New Roman" w:eastAsia="Times New Roman" w:hAnsi="Times New Roman" w:cs="Times New Roman"/>
-          <w:color w:val="0000C4"/>
-          <w:position w:val="1"/>
-          <w:sz w:val="28"/>
-          <w:szCs w:val="28"/>
-        </w:rPr>
-        <w:tab/>
-      </w:r>
-      <w:r>
-        <w:rPr>
-          <w:rFonts w:ascii="Times New Roman" w:eastAsia="Times New Roman" w:hAnsi="Times New Roman" w:cs="Times New Roman"/>
-          <w:color w:val="151616"/>
-          <w:w w:val="111"/>
-          <w:sz w:val="28"/>
-          <w:szCs w:val="28"/>
-          <w:lang w:val="ru-RU"/>
-        </w:rPr>
-        <w:fldChar w:fldCharType="begin"/>
-      </w:r>
-      <w:r>
-        <w:rPr>
-          <w:rFonts w:ascii="Times New Roman" w:eastAsia="Times New Roman" w:hAnsi="Times New Roman" w:cs="Times New Roman"/>
-          <w:color w:val="151616"/>
-          <w:w w:val="111"/>
-          <w:sz w:val="28"/>
-          <w:szCs w:val="28"/>
-        </w:rPr>
-        <w:instrText xml:space="preserve"> </w:instrText>
-      </w:r>
-      <w:r>
-        <w:rPr>
-          <w:rFonts w:ascii="Times New Roman" w:eastAsia="Times New Roman" w:hAnsi="Times New Roman" w:cs="Times New Roman"/>
-          <w:color w:val="151616"/>
-          <w:w w:val="111"/>
-          <w:sz w:val="28"/>
-          <w:szCs w:val="28"/>
-        </w:rPr>
-        <w:instrText>PAGEREF Section_nping_power_acces_sensr</w:instrText>
-      </w:r>
-      <w:r>
-        <w:rPr>
-          <w:rFonts w:ascii="Times New Roman" w:eastAsia="Times New Roman" w:hAnsi="Times New Roman" w:cs="Times New Roman"/>
-          <w:color w:val="151616"/>
-          <w:w w:val="111"/>
-          <w:sz w:val="28"/>
-          <w:szCs w:val="28"/>
-        </w:rPr>
-        <w:instrText xml:space="preserve"> </w:instrText>
-      </w:r>
-      <w:r>
-        <w:rPr>
-          <w:rFonts w:ascii="Times New Roman" w:eastAsia="Times New Roman" w:hAnsi="Times New Roman" w:cs="Times New Roman"/>
-          <w:color w:val="151616"/>
-          <w:w w:val="111"/>
-          <w:sz w:val="28"/>
-          <w:szCs w:val="28"/>
-          <w:lang w:val="ru-RU"/>
-        </w:rPr>
-        <w:fldChar w:fldCharType="separate"/>
-      </w:r>
-      <w:r>
-        <w:rPr>
-          <w:rFonts w:ascii="Times New Roman" w:eastAsia="Times New Roman" w:hAnsi="Times New Roman" w:cs="Times New Roman"/>
-          <w:b/>
-          <w:bCs/>
-          <w:noProof/>
-          <w:color w:val="151616"/>
-          <w:w w:val="111"/>
-          <w:sz w:val="28"/>
-          <w:szCs w:val="28"/>
-        </w:rPr>
-        <w:t>Error! Bookmark not defined.</w:t>
-      </w:r>
-      <w:r>
-        <w:rPr>
-          <w:rFonts w:ascii="Times New Roman" w:eastAsia="Times New Roman" w:hAnsi="Times New Roman" w:cs="Times New Roman"/>
-          <w:color w:val="151616"/>
-          <w:w w:val="111"/>
-          <w:sz w:val="28"/>
-          <w:szCs w:val="28"/>
-          <w:lang w:val="ru-RU"/>
-        </w:rPr>
-        <w:fldChar w:fldCharType="end"/>
-      </w:r>
-    </w:p>
-    <w:p>
-      <w:pPr>
-        <w:spacing w:before="7" w:after="0" w:line="220" w:lineRule="exact"/>
-      </w:pPr>
-    </w:p>
-    <w:p>
-      <w:pPr>
-        <w:tabs>
-          <w:tab w:val="left" w:pos="11304"/>
-        </w:tabs>
-        <w:spacing w:after="0" w:line="240" w:lineRule="auto"/>
-        <w:ind w:left="2264" w:right="-20"/>
-        <w:rPr>
-          <w:rFonts w:ascii="Times New Roman" w:eastAsia="Times New Roman" w:hAnsi="Times New Roman" w:cs="Times New Roman"/>
-          <w:sz w:val="28"/>
-          <w:szCs w:val="28"/>
-        </w:rPr>
-      </w:pPr>
-      <w:hyperlink w:anchor="Section_nping_power_acces_mains" w:history="1">
-        <w:r>
-          <w:rPr>
-            <w:rStyle w:val="Hyperlink"/>
-            <w:rFonts w:ascii="Times New Roman" w:eastAsia="Times New Roman" w:hAnsi="Times New Roman" w:cs="Times New Roman"/>
-            <w:w w:val="111"/>
-            <w:sz w:val="28"/>
-            <w:szCs w:val="28"/>
-            <w:u w:color="0000C4"/>
-            <w:lang w:val="ru-RU"/>
-          </w:rPr>
-          <w:t>Аксессуары</w:t>
-        </w:r>
-      </w:hyperlink>
-      <w:r>
-        <w:rPr>
-          <w:rFonts w:ascii="Times New Roman" w:eastAsia="Times New Roman" w:hAnsi="Times New Roman" w:cs="Times New Roman"/>
-          <w:color w:val="0000C4"/>
-          <w:spacing w:val="-63"/>
-          <w:w w:val="111"/>
-          <w:sz w:val="28"/>
-          <w:szCs w:val="28"/>
-        </w:rPr>
-        <w:t xml:space="preserve"> </w:t>
-      </w:r>
-      <w:r>
-        <w:rPr>
-          <w:rFonts w:ascii="Times New Roman" w:eastAsia="Times New Roman" w:hAnsi="Times New Roman" w:cs="Times New Roman"/>
-          <w:color w:val="0000C4"/>
-          <w:sz w:val="28"/>
-          <w:szCs w:val="28"/>
-        </w:rPr>
-        <w:tab/>
-      </w:r>
-      <w:r>
-        <w:rPr>
-          <w:rFonts w:ascii="Times New Roman" w:eastAsia="Times New Roman" w:hAnsi="Times New Roman" w:cs="Times New Roman"/>
-          <w:color w:val="151616"/>
-          <w:w w:val="111"/>
-          <w:position w:val="1"/>
-          <w:sz w:val="28"/>
-          <w:szCs w:val="28"/>
-          <w:lang w:val="ru-RU"/>
-        </w:rPr>
-        <w:fldChar w:fldCharType="begin"/>
-      </w:r>
-      <w:r>
-        <w:rPr>
-          <w:rFonts w:ascii="Times New Roman" w:eastAsia="Times New Roman" w:hAnsi="Times New Roman" w:cs="Times New Roman"/>
-          <w:color w:val="151616"/>
-          <w:w w:val="111"/>
-          <w:position w:val="1"/>
-          <w:sz w:val="28"/>
-          <w:szCs w:val="28"/>
-        </w:rPr>
-        <w:instrText xml:space="preserve"> </w:instrText>
-      </w:r>
-      <w:r>
-        <w:rPr>
-          <w:rFonts w:ascii="Times New Roman" w:eastAsia="Times New Roman" w:hAnsi="Times New Roman" w:cs="Times New Roman"/>
-          <w:color w:val="151616"/>
-          <w:w w:val="111"/>
-          <w:position w:val="1"/>
-          <w:sz w:val="28"/>
-          <w:szCs w:val="28"/>
-        </w:rPr>
-        <w:instrText>PAGEREF Section_nping_power_acces_mains</w:instrText>
-      </w:r>
-      <w:r>
-        <w:rPr>
-          <w:rFonts w:ascii="Times New Roman" w:eastAsia="Times New Roman" w:hAnsi="Times New Roman" w:cs="Times New Roman"/>
-          <w:color w:val="151616"/>
-          <w:w w:val="111"/>
-          <w:position w:val="1"/>
-          <w:sz w:val="28"/>
-          <w:szCs w:val="28"/>
-        </w:rPr>
-        <w:instrText xml:space="preserve"> </w:instrText>
-      </w:r>
-      <w:r>
-        <w:rPr>
-          <w:rFonts w:ascii="Times New Roman" w:eastAsia="Times New Roman" w:hAnsi="Times New Roman" w:cs="Times New Roman"/>
-          <w:color w:val="151616"/>
-          <w:w w:val="111"/>
-          <w:position w:val="1"/>
-          <w:sz w:val="28"/>
-          <w:szCs w:val="28"/>
-          <w:lang w:val="ru-RU"/>
-        </w:rPr>
-        <w:fldChar w:fldCharType="separate"/>
-      </w:r>
-      <w:r>
-        <w:rPr>
-          <w:rFonts w:ascii="Times New Roman" w:eastAsia="Times New Roman" w:hAnsi="Times New Roman" w:cs="Times New Roman"/>
-          <w:b/>
-          <w:bCs/>
-          <w:noProof/>
-          <w:color w:val="151616"/>
-          <w:w w:val="111"/>
-          <w:position w:val="1"/>
-          <w:sz w:val="28"/>
-          <w:szCs w:val="28"/>
-        </w:rPr>
-        <w:t>Error! Bookmark not defined.</w:t>
-      </w:r>
-      <w:r>
-        <w:rPr>
-          <w:rFonts w:ascii="Times New Roman" w:eastAsia="Times New Roman" w:hAnsi="Times New Roman" w:cs="Times New Roman"/>
-          <w:color w:val="151616"/>
-          <w:w w:val="111"/>
-          <w:position w:val="1"/>
-          <w:sz w:val="28"/>
-          <w:szCs w:val="28"/>
-          <w:lang w:val="ru-RU"/>
-        </w:rPr>
-        <w:fldChar w:fldCharType="end"/>
-      </w:r>
-    </w:p>
-    <w:p>
-      <w:pPr>
-        <w:spacing w:before="11" w:after="0" w:line="240" w:lineRule="exact"/>
-        <w:rPr>
-          <w:sz w:val="24"/>
-          <w:szCs w:val="24"/>
-        </w:rPr>
-      </w:pPr>
-    </w:p>
-    <w:p>
-      <w:pPr>
-        <w:tabs>
           <w:tab w:val="left" w:pos="11304"/>
         </w:tabs>
         <w:spacing w:after="0" w:line="240" w:lineRule="auto"/>
@@ -7119,7 +6805,6 @@
       <w:r>
         <w:rPr>
           <w:noProof/>
-          <w:lang w:val="ru-RU" w:eastAsia="ru-RU"/>
         </w:rPr>
         <w:drawing>
           <wp:anchor distT="0" distB="0" distL="114300" distR="114300" simplePos="0" relativeHeight="251661312" behindDoc="1" locked="0" layoutInCell="1" allowOverlap="1">
@@ -7755,140 +7440,14 @@
     </w:p>
     <w:p>
       <w:pPr>
-        <w:tabs>
-          <w:tab w:val="left" w:pos="11304"/>
-        </w:tabs>
-        <w:spacing w:after="0" w:line="240" w:lineRule="auto"/>
-        <w:ind w:left="2230" w:right="-20"/>
-        <w:rPr>
-          <w:rFonts w:ascii="Times New Roman" w:eastAsia="Times New Roman" w:hAnsi="Times New Roman" w:cs="Times New Roman"/>
-          <w:sz w:val="28"/>
-          <w:szCs w:val="28"/>
-        </w:rPr>
-      </w:pPr>
-      <w:hyperlink w:anchor="Section_swtch_acces_mains" w:history="1">
-        <w:r>
-          <w:rPr>
-            <w:rStyle w:val="Hyperlink"/>
-            <w:rFonts w:ascii="Times New Roman" w:eastAsia="Times New Roman" w:hAnsi="Times New Roman" w:cs="Times New Roman"/>
-            <w:w w:val="111"/>
-            <w:position w:val="1"/>
-            <w:sz w:val="28"/>
-            <w:szCs w:val="28"/>
-            <w:u w:color="0000C4"/>
-            <w:lang w:val="ru-RU"/>
-          </w:rPr>
-          <w:t>Аксессуары</w:t>
-        </w:r>
-      </w:hyperlink>
-      <w:r>
-        <w:rPr>
-          <w:rFonts w:ascii="Times New Roman" w:eastAsia="Times New Roman" w:hAnsi="Times New Roman" w:cs="Times New Roman"/>
-          <w:color w:val="0000C4"/>
-          <w:spacing w:val="-63"/>
-          <w:w w:val="111"/>
-          <w:position w:val="1"/>
-          <w:sz w:val="28"/>
-          <w:szCs w:val="28"/>
-        </w:rPr>
-        <w:t xml:space="preserve"> </w:t>
-      </w:r>
-      <w:r>
-        <w:rPr>
-          <w:rFonts w:ascii="Times New Roman" w:eastAsia="Times New Roman" w:hAnsi="Times New Roman" w:cs="Times New Roman"/>
-          <w:color w:val="0000C4"/>
-          <w:position w:val="1"/>
-          <w:sz w:val="28"/>
-          <w:szCs w:val="28"/>
-        </w:rPr>
-        <w:lastRenderedPageBreak/>
-        <w:tab/>
-      </w:r>
-      <w:r>
-        <w:rPr>
-          <w:rFonts w:ascii="Times New Roman" w:eastAsia="Times New Roman" w:hAnsi="Times New Roman" w:cs="Times New Roman"/>
-          <w:color w:val="151616"/>
-          <w:w w:val="111"/>
-          <w:sz w:val="28"/>
-          <w:szCs w:val="28"/>
-          <w:lang w:val="ru-RU"/>
-        </w:rPr>
-        <w:fldChar w:fldCharType="begin"/>
-      </w:r>
-      <w:r>
-        <w:rPr>
-          <w:rFonts w:ascii="Times New Roman" w:eastAsia="Times New Roman" w:hAnsi="Times New Roman" w:cs="Times New Roman"/>
-          <w:color w:val="151616"/>
-          <w:w w:val="111"/>
-          <w:sz w:val="28"/>
-          <w:szCs w:val="28"/>
-        </w:rPr>
-        <w:instrText xml:space="preserve"> </w:instrText>
-      </w:r>
-      <w:r>
-        <w:rPr>
-          <w:rFonts w:ascii="Times New Roman" w:eastAsia="Times New Roman" w:hAnsi="Times New Roman" w:cs="Times New Roman"/>
-          <w:color w:val="151616"/>
-          <w:w w:val="111"/>
-          <w:sz w:val="28"/>
-          <w:szCs w:val="28"/>
-        </w:rPr>
-        <w:instrText>PAGEREF Section_swtch_acces_mains</w:instrText>
-      </w:r>
-      <w:r>
-        <w:rPr>
-          <w:rFonts w:ascii="Times New Roman" w:eastAsia="Times New Roman" w:hAnsi="Times New Roman" w:cs="Times New Roman"/>
-          <w:color w:val="151616"/>
-          <w:w w:val="111"/>
-          <w:sz w:val="28"/>
-          <w:szCs w:val="28"/>
-        </w:rPr>
-        <w:instrText xml:space="preserve"> </w:instrText>
-      </w:r>
-      <w:r>
-        <w:rPr>
-          <w:rFonts w:ascii="Times New Roman" w:eastAsia="Times New Roman" w:hAnsi="Times New Roman" w:cs="Times New Roman"/>
-          <w:color w:val="151616"/>
-          <w:w w:val="111"/>
-          <w:sz w:val="28"/>
-          <w:szCs w:val="28"/>
-          <w:lang w:val="ru-RU"/>
-        </w:rPr>
-        <w:fldChar w:fldCharType="separate"/>
-      </w:r>
-      <w:r>
-        <w:rPr>
-          <w:rFonts w:ascii="Times New Roman" w:eastAsia="Times New Roman" w:hAnsi="Times New Roman" w:cs="Times New Roman"/>
-          <w:b/>
-          <w:bCs/>
-          <w:noProof/>
-          <w:color w:val="151616"/>
-          <w:w w:val="111"/>
-          <w:sz w:val="28"/>
-          <w:szCs w:val="28"/>
-        </w:rPr>
-        <w:t>Error! Bookmark not defined.</w:t>
-      </w:r>
-      <w:r>
-        <w:rPr>
-          <w:rFonts w:ascii="Times New Roman" w:eastAsia="Times New Roman" w:hAnsi="Times New Roman" w:cs="Times New Roman"/>
-          <w:color w:val="151616"/>
-          <w:w w:val="111"/>
-          <w:sz w:val="28"/>
-          <w:szCs w:val="28"/>
-          <w:lang w:val="ru-RU"/>
-        </w:rPr>
-        <w:fldChar w:fldCharType="end"/>
-      </w:r>
-    </w:p>
-    <w:p>
-      <w:pPr>
         <w:spacing w:before="5" w:after="0" w:line="110" w:lineRule="exact"/>
         <w:rPr>
           <w:sz w:val="11"/>
           <w:szCs w:val="11"/>
         </w:rPr>
       </w:pPr>
+      <w:bookmarkStart w:id="1" w:name="_GoBack"/>
+      <w:bookmarkEnd w:id="1"/>
     </w:p>
     <w:p>
       <w:pPr>
@@ -8066,7 +7625,6 @@
       <w:r>
         <w:rPr>
           <w:noProof/>
-          <w:lang w:val="ru-RU" w:eastAsia="ru-RU"/>
         </w:rPr>
         <w:lastRenderedPageBreak/>
         <mc:AlternateContent>
@@ -8358,7 +7916,6 @@
           <w:szCs w:val="20"/>
         </w:rPr>
       </w:pPr>
-      <w:proofErr w:type="gramStart"/>
       <w:r>
         <w:rPr>
           <w:sz w:val="20"/>
@@ -8375,7 +7932,6 @@
         <w:t>StartCategories</w:t>
       </w:r>
       <w:proofErr w:type="spellEnd"/>
-      <w:proofErr w:type="gramEnd"/>
       <w:r>
         <w:rPr>
           <w:sz w:val="20"/>
@@ -8400,7 +7956,6 @@
           <w:szCs w:val="36"/>
         </w:rPr>
       </w:pPr>
-      <w:proofErr w:type="gramStart"/>
       <w:r>
         <w:rPr>
           <w:rFonts w:ascii="Times New Roman" w:eastAsia="Times New Roman" w:hAnsi="Times New Roman" w:cs="Times New Roman"/>
@@ -8412,10 +7967,14 @@
           <w:sz w:val="36"/>
           <w:szCs w:val="36"/>
         </w:rPr>
-        <w:t>%category.name</w:t>
-      </w:r>
-      <w:proofErr w:type="gramEnd"/>
-      <w:r>
+        <w:t>%category.name%</w:t>
+      </w:r>
+    </w:p>
+    <w:p>
+      <w:pPr>
+        <w:spacing w:before="15" w:after="0" w:line="405" w:lineRule="exact"/>
+        <w:ind w:right="-20"/>
+        <w:jc w:val="center"/>
         <w:rPr>
           <w:rFonts w:ascii="Times New Roman" w:eastAsia="Times New Roman" w:hAnsi="Times New Roman" w:cs="Times New Roman"/>
           <w:b/>
@@ -8426,14 +7985,8 @@
           <w:sz w:val="36"/>
           <w:szCs w:val="36"/>
         </w:rPr>
-        <w:t>%</w:t>
-      </w:r>
-    </w:p>
-    <w:p>
-      <w:pPr>
-        <w:spacing w:before="15" w:after="0" w:line="405" w:lineRule="exact"/>
-        <w:ind w:right="-20"/>
-        <w:jc w:val="center"/>
+      </w:pPr>
+      <w:r>
         <w:rPr>
           <w:rFonts w:ascii="Times New Roman" w:eastAsia="Times New Roman" w:hAnsi="Times New Roman" w:cs="Times New Roman"/>
           <w:b/>
@@ -8444,8 +7997,9 @@
           <w:sz w:val="36"/>
           <w:szCs w:val="36"/>
         </w:rPr>
-      </w:pPr>
-      <w:proofErr w:type="gramStart"/>
+        <w:t>%</w:t>
+      </w:r>
+      <w:proofErr w:type="spellStart"/>
       <w:r>
         <w:rPr>
           <w:rFonts w:ascii="Times New Roman" w:eastAsia="Times New Roman" w:hAnsi="Times New Roman" w:cs="Times New Roman"/>
@@ -8457,24 +8011,9 @@
           <w:sz w:val="36"/>
           <w:szCs w:val="36"/>
         </w:rPr>
-        <w:t>%</w:t>
-      </w:r>
-      <w:proofErr w:type="spellStart"/>
-      <w:r>
-        <w:rPr>
-          <w:rFonts w:ascii="Times New Roman" w:eastAsia="Times New Roman" w:hAnsi="Times New Roman" w:cs="Times New Roman"/>
-          <w:b/>
-          <w:bCs/>
-          <w:color w:val="1F4854"/>
-          <w:w w:val="116"/>
-          <w:position w:val="-1"/>
-          <w:sz w:val="36"/>
-          <w:szCs w:val="36"/>
-        </w:rPr>
         <w:t>StartSections</w:t>
       </w:r>
       <w:proofErr w:type="spellEnd"/>
-      <w:proofErr w:type="gramEnd"/>
       <w:r>
         <w:rPr>
           <w:rFonts w:ascii="Times New Roman" w:eastAsia="Times New Roman" w:hAnsi="Times New Roman" w:cs="Times New Roman"/>
@@ -8577,7 +8116,6 @@
           <w:szCs w:val="20"/>
         </w:rPr>
       </w:pPr>
-      <w:proofErr w:type="gramStart"/>
       <w:r>
         <w:rPr>
           <w:sz w:val="20"/>
@@ -8594,7 +8132,6 @@
         <w:t>StartProducts</w:t>
       </w:r>
       <w:proofErr w:type="spellEnd"/>
-      <w:proofErr w:type="gramEnd"/>
       <w:r>
         <w:rPr>
           <w:sz w:val="20"/>
@@ -8966,7 +8503,6 @@
           <w:szCs w:val="20"/>
         </w:rPr>
       </w:pPr>
-      <w:proofErr w:type="gramStart"/>
       <w:r>
         <w:rPr>
           <w:sz w:val="20"/>
@@ -8983,7 +8519,6 @@
         <w:t>EndProducts</w:t>
       </w:r>
       <w:proofErr w:type="spellEnd"/>
-      <w:proofErr w:type="gramEnd"/>
       <w:r>
         <w:rPr>
           <w:sz w:val="20"/>
@@ -9001,7 +8536,6 @@
           <w:szCs w:val="20"/>
         </w:rPr>
       </w:pPr>
-      <w:proofErr w:type="gramStart"/>
       <w:r>
         <w:rPr>
           <w:sz w:val="20"/>
@@ -9018,7 +8552,6 @@
         <w:t>EndSections</w:t>
       </w:r>
       <w:proofErr w:type="spellEnd"/>
-      <w:proofErr w:type="gramEnd"/>
       <w:r>
         <w:rPr>
           <w:sz w:val="20"/>
@@ -9067,8 +8600,6 @@
         </w:rPr>
         <w:t>%</w:t>
       </w:r>
-      <w:bookmarkStart w:id="1" w:name="_GoBack"/>
-      <w:bookmarkEnd w:id="1"/>
     </w:p>
     <w:sectPr>
       <w:footerReference w:type="default" r:id="rId12"/>
@@ -9119,7 +8650,6 @@
     <w:r>
       <w:rPr>
         <w:noProof/>
-        <w:lang w:val="ru-RU" w:eastAsia="ru-RU"/>
       </w:rPr>
       <mc:AlternateContent>
         <mc:Choice Requires="wps">
@@ -9319,6 +8849,7 @@
                               </w:rPr>
                               <w:t>@</w:t>
                             </w:r>
+                            <w:proofErr w:type="spellStart"/>
                             <w:r>
                               <w:rPr>
                                 <w:rFonts w:ascii="Times New Roman" w:eastAsia="Times New Roman" w:hAnsi="Times New Roman" w:cs="Times New Roman"/>
@@ -9329,6 +8860,7 @@
                               </w:rPr>
                               <w:t>netping</w:t>
                             </w:r>
+                            <w:proofErr w:type="spellEnd"/>
                             <w:r>
                               <w:rPr>
                                 <w:rFonts w:ascii="Times New Roman" w:eastAsia="Times New Roman" w:hAnsi="Times New Roman" w:cs="Times New Roman"/>
@@ -9340,6 +8872,7 @@
                               </w:rPr>
                               <w:t>.</w:t>
                             </w:r>
+                            <w:proofErr w:type="spellStart"/>
                             <w:r>
                               <w:rPr>
                                 <w:rFonts w:ascii="Times New Roman" w:eastAsia="Times New Roman" w:hAnsi="Times New Roman" w:cs="Times New Roman"/>
@@ -9350,6 +8883,7 @@
                               </w:rPr>
                               <w:t>ru</w:t>
                             </w:r>
+                            <w:proofErr w:type="spellEnd"/>
                           </w:hyperlink>
                         </w:p>
                       </w:txbxContent>
@@ -9562,7 +9096,6 @@
     <w:r>
       <w:rPr>
         <w:noProof/>
-        <w:lang w:val="ru-RU" w:eastAsia="ru-RU"/>
       </w:rPr>
       <mc:AlternateContent>
         <mc:Choice Requires="wps">
@@ -9755,7 +9288,6 @@
     <w:r>
       <w:rPr>
         <w:noProof/>
-        <w:lang w:val="ru-RU" w:eastAsia="ru-RU"/>
       </w:rPr>
       <mc:AlternateContent>
         <mc:Choice Requires="wps">
@@ -9980,7 +9512,6 @@
     <w:r>
       <w:rPr>
         <w:noProof/>
-        <w:lang w:val="ru-RU" w:eastAsia="ru-RU"/>
       </w:rPr>
       <mc:AlternateContent>
         <mc:Choice Requires="wpg">
@@ -10234,7 +9765,6 @@
     <w:r>
       <w:rPr>
         <w:noProof/>
-        <w:lang w:val="ru-RU" w:eastAsia="ru-RU"/>
       </w:rPr>
       <mc:AlternateContent>
         <mc:Choice Requires="wps">
@@ -10434,6 +9964,7 @@
                               </w:rPr>
                               <w:t>@</w:t>
                             </w:r>
+                            <w:proofErr w:type="spellStart"/>
                             <w:r>
                               <w:rPr>
                                 <w:rFonts w:ascii="Times New Roman" w:eastAsia="Times New Roman" w:hAnsi="Times New Roman" w:cs="Times New Roman"/>
@@ -10444,6 +9975,7 @@
                               </w:rPr>
                               <w:t>netping</w:t>
                             </w:r>
+                            <w:proofErr w:type="spellEnd"/>
                             <w:r>
                               <w:rPr>
                                 <w:rFonts w:ascii="Times New Roman" w:eastAsia="Times New Roman" w:hAnsi="Times New Roman" w:cs="Times New Roman"/>
@@ -10455,6 +9987,7 @@
                               </w:rPr>
                               <w:t>.</w:t>
                             </w:r>
+                            <w:proofErr w:type="spellStart"/>
                             <w:r>
                               <w:rPr>
                                 <w:rFonts w:ascii="Times New Roman" w:eastAsia="Times New Roman" w:hAnsi="Times New Roman" w:cs="Times New Roman"/>
@@ -10465,6 +9998,7 @@
                               </w:rPr>
                               <w:t>ru</w:t>
                             </w:r>
+                            <w:proofErr w:type="spellEnd"/>
                           </w:hyperlink>
                         </w:p>
                       </w:txbxContent>
@@ -10783,20 +10317,7 @@
               <w:szCs w:val="24"/>
               <w:lang w:val="ru-RU"/>
             </w:rPr>
-            <w:t>«</w:t>
-          </w:r>
-          <w:proofErr w:type="spellStart"/>
-          <w:r>
-            <w:rPr>
-              <w:rFonts w:ascii="Arial" w:eastAsia="Arial" w:hAnsi="Arial" w:cs="Arial"/>
-              <w:b/>
-              <w:bCs/>
-              <w:color w:val="151616"/>
-              <w:sz w:val="24"/>
-              <w:szCs w:val="24"/>
-              <w:lang w:val="ru-RU"/>
-            </w:rPr>
-            <w:t>А</w:t>
+            <w:t>«А</w:t>
           </w:r>
           <w:r>
             <w:rPr>
@@ -10821,22 +10342,8 @@
               <w:szCs w:val="24"/>
               <w:lang w:val="ru-RU"/>
             </w:rPr>
-            <w:t>ентис</w:t>
+            <w:t xml:space="preserve">ентис </w:t>
           </w:r>
-          <w:proofErr w:type="spellEnd"/>
-          <w:r>
-            <w:rPr>
-              <w:rFonts w:ascii="Arial" w:eastAsia="Arial" w:hAnsi="Arial" w:cs="Arial"/>
-              <w:b/>
-              <w:bCs/>
-              <w:color w:val="151616"/>
-              <w:sz w:val="24"/>
-              <w:szCs w:val="24"/>
-              <w:lang w:val="ru-RU"/>
-            </w:rPr>
-            <w:t xml:space="preserve"> </w:t>
-          </w:r>
-          <w:proofErr w:type="spellStart"/>
           <w:r>
             <w:rPr>
               <w:rFonts w:ascii="Arial" w:eastAsia="Arial" w:hAnsi="Arial" w:cs="Arial"/>
@@ -10898,20 +10405,7 @@
               <w:szCs w:val="24"/>
               <w:lang w:val="ru-RU"/>
             </w:rPr>
-            <w:t>с</w:t>
-          </w:r>
-          <w:proofErr w:type="spellEnd"/>
-          <w:r>
-            <w:rPr>
-              <w:rFonts w:ascii="Arial" w:eastAsia="Arial" w:hAnsi="Arial" w:cs="Arial"/>
-              <w:b/>
-              <w:bCs/>
-              <w:color w:val="151616"/>
-              <w:sz w:val="24"/>
-              <w:szCs w:val="24"/>
-              <w:lang w:val="ru-RU"/>
-            </w:rPr>
-            <w:t>»</w:t>
+            <w:t>с»</w:t>
           </w:r>
           <w:r>
             <w:rPr>
@@ -10982,7 +10476,6 @@
               <w:noProof/>
               <w:sz w:val="20"/>
               <w:szCs w:val="20"/>
-              <w:lang w:val="ru-RU" w:eastAsia="ru-RU"/>
             </w:rPr>
             <w:drawing>
               <wp:anchor distT="0" distB="0" distL="114300" distR="114300" simplePos="0" relativeHeight="251664384" behindDoc="0" locked="0" layoutInCell="1" allowOverlap="1" wp14:anchorId="517A66E9" wp14:editId="5FCAD388">
@@ -11106,7 +10599,17 @@
               <w:szCs w:val="24"/>
               <w:lang w:val="ru-RU"/>
             </w:rPr>
-            <w:t>Прайс лист З</w:t>
+            <w:t xml:space="preserve">Прайс </w:t>
+          </w:r>
+          <w:r>
+            <w:rPr>
+              <w:rFonts w:ascii="Arial" w:eastAsia="Arial" w:hAnsi="Arial" w:cs="Arial"/>
+              <w:color w:val="151616"/>
+              <w:sz w:val="24"/>
+              <w:szCs w:val="24"/>
+              <w:lang w:val="ru-RU"/>
+            </w:rPr>
+            <w:t>лист З</w:t>
           </w:r>
           <w:r>
             <w:rPr>
@@ -11139,20 +10642,7 @@
               <w:szCs w:val="24"/>
               <w:lang w:val="ru-RU"/>
             </w:rPr>
-            <w:t>«</w:t>
-          </w:r>
-          <w:proofErr w:type="spellStart"/>
-          <w:r>
-            <w:rPr>
-              <w:rFonts w:ascii="Arial" w:eastAsia="Arial" w:hAnsi="Arial" w:cs="Arial"/>
-              <w:b/>
-              <w:bCs/>
-              <w:color w:val="151616"/>
-              <w:sz w:val="24"/>
-              <w:szCs w:val="24"/>
-              <w:lang w:val="ru-RU"/>
-            </w:rPr>
-            <w:t>А</w:t>
+            <w:t>«А</w:t>
           </w:r>
           <w:r>
             <w:rPr>
@@ -11177,22 +10667,8 @@
               <w:szCs w:val="24"/>
               <w:lang w:val="ru-RU"/>
             </w:rPr>
-            <w:t>ентис</w:t>
+            <w:t xml:space="preserve">ентис </w:t>
           </w:r>
-          <w:proofErr w:type="spellEnd"/>
-          <w:r>
-            <w:rPr>
-              <w:rFonts w:ascii="Arial" w:eastAsia="Arial" w:hAnsi="Arial" w:cs="Arial"/>
-              <w:b/>
-              <w:bCs/>
-              <w:color w:val="151616"/>
-              <w:sz w:val="24"/>
-              <w:szCs w:val="24"/>
-              <w:lang w:val="ru-RU"/>
-            </w:rPr>
-            <w:t xml:space="preserve"> </w:t>
-          </w:r>
-          <w:proofErr w:type="spellStart"/>
           <w:r>
             <w:rPr>
               <w:rFonts w:ascii="Arial" w:eastAsia="Arial" w:hAnsi="Arial" w:cs="Arial"/>
@@ -11254,20 +10730,7 @@
               <w:szCs w:val="24"/>
               <w:lang w:val="ru-RU"/>
             </w:rPr>
-            <w:t>с</w:t>
-          </w:r>
-          <w:proofErr w:type="spellEnd"/>
-          <w:r>
-            <w:rPr>
-              <w:rFonts w:ascii="Arial" w:eastAsia="Arial" w:hAnsi="Arial" w:cs="Arial"/>
-              <w:b/>
-              <w:bCs/>
-              <w:color w:val="151616"/>
-              <w:sz w:val="24"/>
-              <w:szCs w:val="24"/>
-              <w:lang w:val="ru-RU"/>
-            </w:rPr>
-            <w:t>»</w:t>
+            <w:t>с»</w:t>
           </w:r>
           <w:r>
             <w:rPr>
@@ -11338,7 +10801,6 @@
               <w:noProof/>
               <w:sz w:val="20"/>
               <w:szCs w:val="20"/>
-              <w:lang w:val="ru-RU" w:eastAsia="ru-RU"/>
             </w:rPr>
             <w:drawing>
               <wp:anchor distT="0" distB="0" distL="114300" distR="114300" simplePos="0" relativeHeight="251662336" behindDoc="0" locked="0" layoutInCell="1" allowOverlap="1">
